--- a/Paper-Figures/hierarchy_example.docx
+++ b/Paper-Figures/hierarchy_example.docx
@@ -1,16 +1,17 @@
 
 <file path=word/document.xml><?xml version="1.0" encoding="utf-8"?>
-<w:document xmlns:wpc="http://schemas.microsoft.com/office/word/2010/wordprocessingCanvas" xmlns:cx="http://schemas.microsoft.com/office/drawing/2014/chartex" xmlns:cx1="http://schemas.microsoft.com/office/drawing/2015/9/8/chartex" xmlns:mc="http://schemas.openxmlformats.org/markup-compatibility/2006" xmlns:o="urn:schemas-microsoft-com:office:office" xmlns:r="http://schemas.openxmlformats.org/officeDocument/2006/relationships" xmlns:m="http://schemas.openxmlformats.org/officeDocument/2006/math" xmlns:v="urn:schemas-microsoft-com:vml" xmlns:wp14="http://schemas.microsoft.com/office/word/2010/wordprocessingDrawing" xmlns:wp="http://schemas.openxmlformats.org/drawingml/2006/wordprocessingDrawing" xmlns:w10="urn:schemas-microsoft-com:office:word" xmlns:w="http://schemas.openxmlformats.org/wordprocessingml/2006/main" xmlns:w14="http://schemas.microsoft.com/office/word/2010/wordml" xmlns:w15="http://schemas.microsoft.com/office/word/2012/wordml" xmlns:w16se="http://schemas.microsoft.com/office/word/2015/wordml/symex" xmlns:wpg="http://schemas.microsoft.com/office/word/2010/wordprocessingGroup" xmlns:wpi="http://schemas.microsoft.com/office/word/2010/wordprocessingInk" xmlns:wne="http://schemas.microsoft.com/office/word/2006/wordml" xmlns:wps="http://schemas.microsoft.com/office/word/2010/wordprocessingShape" mc:Ignorable="w14 w15 w16se wp14">
+<w:document xmlns:wpc="http://schemas.microsoft.com/office/word/2010/wordprocessingCanvas" xmlns:cx="http://schemas.microsoft.com/office/drawing/2014/chartex" xmlns:cx1="http://schemas.microsoft.com/office/drawing/2015/9/8/chartex" xmlns:cx2="http://schemas.microsoft.com/office/drawing/2015/10/21/chartex" xmlns:cx3="http://schemas.microsoft.com/office/drawing/2016/5/9/chartex" xmlns:cx4="http://schemas.microsoft.com/office/drawing/2016/5/10/chartex" xmlns:cx5="http://schemas.microsoft.com/office/drawing/2016/5/11/chartex" xmlns:cx6="http://schemas.microsoft.com/office/drawing/2016/5/12/chartex" xmlns:cx7="http://schemas.microsoft.com/office/drawing/2016/5/13/chartex" xmlns:cx8="http://schemas.microsoft.com/office/drawing/2016/5/14/chartex" xmlns:mc="http://schemas.openxmlformats.org/markup-compatibility/2006" xmlns:aink="http://schemas.microsoft.com/office/drawing/2016/ink" xmlns:am3d="http://schemas.microsoft.com/office/drawing/2017/model3d" xmlns:o="urn:schemas-microsoft-com:office:office" xmlns:r="http://schemas.openxmlformats.org/officeDocument/2006/relationships" xmlns:m="http://schemas.openxmlformats.org/officeDocument/2006/math" xmlns:v="urn:schemas-microsoft-com:vml" xmlns:wp14="http://schemas.microsoft.com/office/word/2010/wordprocessingDrawing" xmlns:wp="http://schemas.openxmlformats.org/drawingml/2006/wordprocessingDrawing" xmlns:w10="urn:schemas-microsoft-com:office:word" xmlns:w="http://schemas.openxmlformats.org/wordprocessingml/2006/main" xmlns:w14="http://schemas.microsoft.com/office/word/2010/wordml" xmlns:w15="http://schemas.microsoft.com/office/word/2012/wordml" xmlns:w16cid="http://schemas.microsoft.com/office/word/2016/wordml/cid" xmlns:w16se="http://schemas.microsoft.com/office/word/2015/wordml/symex" xmlns:wpg="http://schemas.microsoft.com/office/word/2010/wordprocessingGroup" xmlns:wpi="http://schemas.microsoft.com/office/word/2010/wordprocessingInk" xmlns:wne="http://schemas.microsoft.com/office/word/2006/wordml" xmlns:wps="http://schemas.microsoft.com/office/word/2010/wordprocessingShape" mc:Ignorable="w14 w15 w16se w16cid wp14">
   <w:body>
     <w:p>
-      <w:r>
-        <w:rPr>
-          <w:noProof/>
-        </w:rPr>
-        <mc:AlternateContent>
-          <mc:Choice Requires="wps">
-            <w:drawing>
-              <wp:anchor distT="0" distB="0" distL="114300" distR="114300" simplePos="0" relativeHeight="251660288" behindDoc="0" locked="0" layoutInCell="1" allowOverlap="1">
+      <w:bookmarkStart w:id="0" w:name="_Hlk14614609"/>
+      <w:r>
+        <w:rPr>
+          <w:noProof/>
+        </w:rPr>
+        <mc:AlternateContent>
+          <mc:Choice Requires="wps">
+            <w:drawing>
+              <wp:anchor distT="0" distB="0" distL="114300" distR="114300" simplePos="0" relativeHeight="251660288" behindDoc="0" locked="0" layoutInCell="1" allowOverlap="1" wp14:anchorId="2F299282" wp14:editId="68E660A3">
                 <wp:simplePos x="0" y="0"/>
                 <wp:positionH relativeFrom="margin">
                   <wp:posOffset>2705100</wp:posOffset>
@@ -78,7 +79,7 @@
           </mc:Choice>
           <mc:Fallback>
             <w:pict>
-              <v:shapetype id="_x0000_t202" coordsize="21600,21600" o:spt="202" path="m,l,21600r21600,l21600,xe">
+              <v:shapetype w14:anchorId="2F299282" id="_x0000_t202" coordsize="21600,21600" o:spt="202" path="m,l,21600r21600,l21600,xe">
                 <v:stroke joinstyle="miter"/>
                 <v:path gradientshapeok="t" o:connecttype="rect"/>
               </v:shapetype>
@@ -115,16 +116,801 @@
         <mc:AlternateContent>
           <mc:Choice Requires="wps">
             <w:drawing>
-              <wp:anchor distT="0" distB="0" distL="114300" distR="114300" simplePos="0" relativeHeight="251693056" behindDoc="0" locked="0" layoutInCell="1" allowOverlap="1" wp14:anchorId="36AC132C" wp14:editId="02684F3D">
+              <wp:anchor distT="0" distB="0" distL="114300" distR="114300" simplePos="0" relativeHeight="251679744" behindDoc="0" locked="0" layoutInCell="1" allowOverlap="1" wp14:anchorId="75F57F2D" wp14:editId="35550DF1">
                 <wp:simplePos x="0" y="0"/>
                 <wp:positionH relativeFrom="column">
-                  <wp:posOffset>5010150</wp:posOffset>
-                </wp:positionH>
-                <wp:positionV relativeFrom="paragraph">
-                  <wp:posOffset>409575</wp:posOffset>
+                  <wp:posOffset>2366645</wp:posOffset>
+                </wp:positionH>
+                <wp:positionV relativeFrom="paragraph">
+                  <wp:posOffset>1238250</wp:posOffset>
+                </wp:positionV>
+                <wp:extent cx="914400" cy="266700"/>
+                <wp:effectExtent l="0" t="0" r="635" b="0"/>
+                <wp:wrapNone/>
+                <wp:docPr id="16" name="Text Box 16"/>
+                <wp:cNvGraphicFramePr/>
+                <a:graphic xmlns:a="http://schemas.openxmlformats.org/drawingml/2006/main">
+                  <a:graphicData uri="http://schemas.microsoft.com/office/word/2010/wordprocessingShape">
+                    <wps:wsp>
+                      <wps:cNvSpPr txBox="1"/>
+                      <wps:spPr>
+                        <a:xfrm>
+                          <a:off x="0" y="0"/>
+                          <a:ext cx="914400" cy="266700"/>
+                        </a:xfrm>
+                        <a:prstGeom prst="rect">
+                          <a:avLst/>
+                        </a:prstGeom>
+                        <a:solidFill>
+                          <a:schemeClr val="lt1"/>
+                        </a:solidFill>
+                        <a:ln w="6350">
+                          <a:noFill/>
+                        </a:ln>
+                      </wps:spPr>
+                      <wps:txbx>
+                        <w:txbxContent>
+                          <w:p>
+                            <w:pPr>
+                              <w:rPr>
+                                <w:sz w:val="26"/>
+                                <w:szCs w:val="26"/>
+                              </w:rPr>
+                            </w:pPr>
+                            <w:r>
+                              <w:rPr>
+                                <w:sz w:val="26"/>
+                                <w:szCs w:val="26"/>
+                              </w:rPr>
+                              <w:t>A</w:t>
+                            </w:r>
+                          </w:p>
+                        </w:txbxContent>
+                      </wps:txbx>
+                      <wps:bodyPr rot="0" spcFirstLastPara="0" vertOverflow="overflow" horzOverflow="overflow" vert="horz" wrap="none" lIns="91440" tIns="45720" rIns="91440" bIns="45720" numCol="1" spcCol="0" rtlCol="0" fromWordArt="0" anchor="t" anchorCtr="0" forceAA="0" compatLnSpc="1">
+                        <a:prstTxWarp prst="textNoShape">
+                          <a:avLst/>
+                        </a:prstTxWarp>
+                        <a:noAutofit/>
+                      </wps:bodyPr>
+                    </wps:wsp>
+                  </a:graphicData>
+                </a:graphic>
+                <wp14:sizeRelV relativeFrom="margin">
+                  <wp14:pctHeight>0</wp14:pctHeight>
+                </wp14:sizeRelV>
+              </wp:anchor>
+            </w:drawing>
+          </mc:Choice>
+          <mc:Fallback>
+            <w:pict>
+              <v:shape w14:anchorId="75F57F2D" id="Text Box 16" o:spid="_x0000_s1027" type="#_x0000_t202" style="position:absolute;margin-left:186.35pt;margin-top:97.5pt;width:1in;height:21pt;z-index:251679744;visibility:visible;mso-wrap-style:none;mso-height-percent:0;mso-wrap-distance-left:9pt;mso-wrap-distance-top:0;mso-wrap-distance-right:9pt;mso-wrap-distance-bottom:0;mso-position-horizontal:absolute;mso-position-horizontal-relative:text;mso-position-vertical:absolute;mso-position-vertical-relative:text;mso-height-percent:0;mso-height-relative:margin;v-text-anchor:top" o:gfxdata="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" fillcolor="white [3201]" stroked="f" strokeweight=".5pt">
+                <v:textbox>
+                  <w:txbxContent>
+                    <w:p>
+                      <w:pPr>
+                        <w:rPr>
+                          <w:sz w:val="26"/>
+                          <w:szCs w:val="26"/>
+                        </w:rPr>
+                      </w:pPr>
+                      <w:r>
+                        <w:rPr>
+                          <w:sz w:val="26"/>
+                          <w:szCs w:val="26"/>
+                        </w:rPr>
+                        <w:t>A</w:t>
+                      </w:r>
+                    </w:p>
+                  </w:txbxContent>
+                </v:textbox>
+              </v:shape>
+            </w:pict>
+          </mc:Fallback>
+        </mc:AlternateContent>
+      </w:r>
+      <w:r>
+        <w:rPr>
+          <w:noProof/>
+        </w:rPr>
+        <mc:AlternateContent>
+          <mc:Choice Requires="wps">
+            <w:drawing>
+              <wp:anchor distT="0" distB="0" distL="114300" distR="114300" simplePos="0" relativeHeight="251681792" behindDoc="0" locked="0" layoutInCell="1" allowOverlap="1" wp14:anchorId="7C38292D" wp14:editId="1B049EA2">
+                <wp:simplePos x="0" y="0"/>
+                <wp:positionH relativeFrom="column">
+                  <wp:posOffset>3362325</wp:posOffset>
+                </wp:positionH>
+                <wp:positionV relativeFrom="paragraph">
+                  <wp:posOffset>1247775</wp:posOffset>
+                </wp:positionV>
+                <wp:extent cx="914400" cy="266700"/>
+                <wp:effectExtent l="0" t="0" r="6350" b="0"/>
+                <wp:wrapNone/>
+                <wp:docPr id="17" name="Text Box 17"/>
+                <wp:cNvGraphicFramePr/>
+                <a:graphic xmlns:a="http://schemas.openxmlformats.org/drawingml/2006/main">
+                  <a:graphicData uri="http://schemas.microsoft.com/office/word/2010/wordprocessingShape">
+                    <wps:wsp>
+                      <wps:cNvSpPr txBox="1"/>
+                      <wps:spPr>
+                        <a:xfrm>
+                          <a:off x="0" y="0"/>
+                          <a:ext cx="914400" cy="266700"/>
+                        </a:xfrm>
+                        <a:prstGeom prst="rect">
+                          <a:avLst/>
+                        </a:prstGeom>
+                        <a:solidFill>
+                          <a:schemeClr val="lt1"/>
+                        </a:solidFill>
+                        <a:ln w="6350">
+                          <a:noFill/>
+                        </a:ln>
+                      </wps:spPr>
+                      <wps:txbx>
+                        <w:txbxContent>
+                          <w:p>
+                            <w:pPr>
+                              <w:rPr>
+                                <w:sz w:val="26"/>
+                                <w:szCs w:val="26"/>
+                              </w:rPr>
+                            </w:pPr>
+                            <w:r>
+                              <w:rPr>
+                                <w:sz w:val="26"/>
+                                <w:szCs w:val="26"/>
+                              </w:rPr>
+                              <w:t>B</w:t>
+                            </w:r>
+                          </w:p>
+                        </w:txbxContent>
+                      </wps:txbx>
+                      <wps:bodyPr rot="0" spcFirstLastPara="0" vertOverflow="overflow" horzOverflow="overflow" vert="horz" wrap="none" lIns="91440" tIns="45720" rIns="91440" bIns="45720" numCol="1" spcCol="0" rtlCol="0" fromWordArt="0" anchor="t" anchorCtr="0" forceAA="0" compatLnSpc="1">
+                        <a:prstTxWarp prst="textNoShape">
+                          <a:avLst/>
+                        </a:prstTxWarp>
+                        <a:noAutofit/>
+                      </wps:bodyPr>
+                    </wps:wsp>
+                  </a:graphicData>
+                </a:graphic>
+                <wp14:sizeRelV relativeFrom="margin">
+                  <wp14:pctHeight>0</wp14:pctHeight>
+                </wp14:sizeRelV>
+              </wp:anchor>
+            </w:drawing>
+          </mc:Choice>
+          <mc:Fallback>
+            <w:pict>
+              <v:shape w14:anchorId="7C38292D" id="Text Box 17" o:spid="_x0000_s1028" type="#_x0000_t202" style="position:absolute;margin-left:264.75pt;margin-top:98.25pt;width:1in;height:21pt;z-index:251681792;visibility:visible;mso-wrap-style:none;mso-height-percent:0;mso-wrap-distance-left:9pt;mso-wrap-distance-top:0;mso-wrap-distance-right:9pt;mso-wrap-distance-bottom:0;mso-position-horizontal:absolute;mso-position-horizontal-relative:text;mso-position-vertical:absolute;mso-position-vertical-relative:text;mso-height-percent:0;mso-height-relative:margin;v-text-anchor:top" o:gfxdata="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" fillcolor="white [3201]" stroked="f" strokeweight=".5pt">
+                <v:textbox>
+                  <w:txbxContent>
+                    <w:p>
+                      <w:pPr>
+                        <w:rPr>
+                          <w:sz w:val="26"/>
+                          <w:szCs w:val="26"/>
+                        </w:rPr>
+                      </w:pPr>
+                      <w:r>
+                        <w:rPr>
+                          <w:sz w:val="26"/>
+                          <w:szCs w:val="26"/>
+                        </w:rPr>
+                        <w:t>B</w:t>
+                      </w:r>
+                    </w:p>
+                  </w:txbxContent>
+                </v:textbox>
+              </v:shape>
+            </w:pict>
+          </mc:Fallback>
+        </mc:AlternateContent>
+      </w:r>
+      <w:r>
+        <w:rPr>
+          <w:noProof/>
+        </w:rPr>
+        <mc:AlternateContent>
+          <mc:Choice Requires="wps">
+            <w:drawing>
+              <wp:anchor distT="0" distB="0" distL="114300" distR="114300" simplePos="0" relativeHeight="251677696" behindDoc="0" locked="0" layoutInCell="1" allowOverlap="1" wp14:anchorId="737D99CC" wp14:editId="1B467CA7">
+                <wp:simplePos x="0" y="0"/>
+                <wp:positionH relativeFrom="column">
+                  <wp:posOffset>2381250</wp:posOffset>
+                </wp:positionH>
+                <wp:positionV relativeFrom="paragraph">
+                  <wp:posOffset>1266825</wp:posOffset>
+                </wp:positionV>
+                <wp:extent cx="914400" cy="266700"/>
+                <wp:effectExtent l="0" t="0" r="0" b="0"/>
+                <wp:wrapNone/>
+                <wp:docPr id="15" name="Text Box 15"/>
+                <wp:cNvGraphicFramePr/>
+                <a:graphic xmlns:a="http://schemas.openxmlformats.org/drawingml/2006/main">
+                  <a:graphicData uri="http://schemas.microsoft.com/office/word/2010/wordprocessingShape">
+                    <wps:wsp>
+                      <wps:cNvSpPr txBox="1"/>
+                      <wps:spPr>
+                        <a:xfrm>
+                          <a:off x="0" y="0"/>
+                          <a:ext cx="914400" cy="266700"/>
+                        </a:xfrm>
+                        <a:prstGeom prst="rect">
+                          <a:avLst/>
+                        </a:prstGeom>
+                        <a:solidFill>
+                          <a:schemeClr val="lt1"/>
+                        </a:solidFill>
+                        <a:ln w="6350">
+                          <a:noFill/>
+                        </a:ln>
+                      </wps:spPr>
+                      <wps:txbx>
+                        <w:txbxContent>
+                          <w:p>
+                            <w:r>
+                              <w:t>A</w:t>
+                            </w:r>
+                          </w:p>
+                        </w:txbxContent>
+                      </wps:txbx>
+                      <wps:bodyPr rot="0" spcFirstLastPara="0" vertOverflow="overflow" horzOverflow="overflow" vert="horz" wrap="none" lIns="91440" tIns="45720" rIns="91440" bIns="45720" numCol="1" spcCol="0" rtlCol="0" fromWordArt="0" anchor="t" anchorCtr="0" forceAA="0" compatLnSpc="1">
+                        <a:prstTxWarp prst="textNoShape">
+                          <a:avLst/>
+                        </a:prstTxWarp>
+                        <a:noAutofit/>
+                      </wps:bodyPr>
+                    </wps:wsp>
+                  </a:graphicData>
+                </a:graphic>
+                <wp14:sizeRelV relativeFrom="margin">
+                  <wp14:pctHeight>0</wp14:pctHeight>
+                </wp14:sizeRelV>
+              </wp:anchor>
+            </w:drawing>
+          </mc:Choice>
+          <mc:Fallback>
+            <w:pict>
+              <v:shape w14:anchorId="737D99CC" id="Text Box 15" o:spid="_x0000_s1029" type="#_x0000_t202" style="position:absolute;margin-left:187.5pt;margin-top:99.75pt;width:1in;height:21pt;z-index:251677696;visibility:visible;mso-wrap-style:none;mso-height-percent:0;mso-wrap-distance-left:9pt;mso-wrap-distance-top:0;mso-wrap-distance-right:9pt;mso-wrap-distance-bottom:0;mso-position-horizontal:absolute;mso-position-horizontal-relative:text;mso-position-vertical:absolute;mso-position-vertical-relative:text;mso-height-percent:0;mso-height-relative:margin;v-text-anchor:top" o:gfxdata="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" fillcolor="white [3201]" stroked="f" strokeweight=".5pt">
+                <v:textbox>
+                  <w:txbxContent>
+                    <w:p>
+                      <w:r>
+                        <w:t>A</w:t>
+                      </w:r>
+                    </w:p>
+                  </w:txbxContent>
+                </v:textbox>
+              </v:shape>
+            </w:pict>
+          </mc:Fallback>
+        </mc:AlternateContent>
+      </w:r>
+      <w:r>
+        <w:rPr>
+          <w:noProof/>
+        </w:rPr>
+        <mc:AlternateContent>
+          <mc:Choice Requires="wps">
+            <w:drawing>
+              <wp:anchor distT="0" distB="0" distL="114300" distR="114300" simplePos="0" relativeHeight="251666432" behindDoc="0" locked="0" layoutInCell="1" allowOverlap="1" wp14:anchorId="01530C91" wp14:editId="7A28D74D">
+                <wp:simplePos x="0" y="0"/>
+                <wp:positionH relativeFrom="column">
+                  <wp:posOffset>3228975</wp:posOffset>
+                </wp:positionH>
+                <wp:positionV relativeFrom="paragraph">
+                  <wp:posOffset>1181100</wp:posOffset>
+                </wp:positionV>
+                <wp:extent cx="514350" cy="428625"/>
+                <wp:effectExtent l="0" t="0" r="19050" b="28575"/>
+                <wp:wrapNone/>
+                <wp:docPr id="6" name="Oval 6"/>
+                <wp:cNvGraphicFramePr/>
+                <a:graphic xmlns:a="http://schemas.openxmlformats.org/drawingml/2006/main">
+                  <a:graphicData uri="http://schemas.microsoft.com/office/word/2010/wordprocessingShape">
+                    <wps:wsp>
+                      <wps:cNvSpPr/>
+                      <wps:spPr>
+                        <a:xfrm>
+                          <a:off x="0" y="0"/>
+                          <a:ext cx="514350" cy="428625"/>
+                        </a:xfrm>
+                        <a:prstGeom prst="ellipse">
+                          <a:avLst/>
+                        </a:prstGeom>
+                      </wps:spPr>
+                      <wps:style>
+                        <a:lnRef idx="2">
+                          <a:schemeClr val="dk1"/>
+                        </a:lnRef>
+                        <a:fillRef idx="1">
+                          <a:schemeClr val="lt1"/>
+                        </a:fillRef>
+                        <a:effectRef idx="0">
+                          <a:schemeClr val="dk1"/>
+                        </a:effectRef>
+                        <a:fontRef idx="minor">
+                          <a:schemeClr val="dk1"/>
+                        </a:fontRef>
+                      </wps:style>
+                      <wps:bodyPr rot="0" spcFirstLastPara="0" vertOverflow="overflow" horzOverflow="overflow" vert="horz" wrap="square" lIns="91440" tIns="45720" rIns="91440" bIns="45720" numCol="1" spcCol="0" rtlCol="0" fromWordArt="0" anchor="ctr" anchorCtr="0" forceAA="0" compatLnSpc="1">
+                        <a:prstTxWarp prst="textNoShape">
+                          <a:avLst/>
+                        </a:prstTxWarp>
+                        <a:noAutofit/>
+                      </wps:bodyPr>
+                    </wps:wsp>
+                  </a:graphicData>
+                </a:graphic>
+                <wp14:sizeRelH relativeFrom="margin">
+                  <wp14:pctWidth>0</wp14:pctWidth>
+                </wp14:sizeRelH>
+                <wp14:sizeRelV relativeFrom="margin">
+                  <wp14:pctHeight>0</wp14:pctHeight>
+                </wp14:sizeRelV>
+              </wp:anchor>
+            </w:drawing>
+          </mc:Choice>
+          <mc:Fallback>
+            <w:pict>
+              <v:oval w14:anchorId="54771C7D" id="Oval 6" o:spid="_x0000_s1026" style="position:absolute;margin-left:254.25pt;margin-top:93pt;width:40.5pt;height:33.75pt;z-index:251666432;visibility:visible;mso-wrap-style:square;mso-width-percent:0;mso-height-percent:0;mso-wrap-distance-left:9pt;mso-wrap-distance-top:0;mso-wrap-distance-right:9pt;mso-wrap-distance-bottom:0;mso-position-horizontal:absolute;mso-position-horizontal-relative:text;mso-position-vertical:absolute;mso-position-vertical-relative:text;mso-width-percent:0;mso-height-percent:0;mso-width-relative:margin;mso-height-relative:margin;v-text-anchor:middle" o:gfxdata="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" fillcolor="white [3201]" strokecolor="black [3200]" strokeweight="1pt">
+                <v:stroke joinstyle="miter"/>
+              </v:oval>
+            </w:pict>
+          </mc:Fallback>
+        </mc:AlternateContent>
+      </w:r>
+      <w:r>
+        <w:rPr>
+          <w:noProof/>
+        </w:rPr>
+        <mc:AlternateContent>
+          <mc:Choice Requires="wps">
+            <w:drawing>
+              <wp:anchor distT="0" distB="0" distL="114300" distR="114300" simplePos="0" relativeHeight="251668480" behindDoc="0" locked="0" layoutInCell="1" allowOverlap="1" wp14:anchorId="629F98D4" wp14:editId="0BD88D80">
+                <wp:simplePos x="0" y="0"/>
+                <wp:positionH relativeFrom="column">
+                  <wp:posOffset>2600325</wp:posOffset>
+                </wp:positionH>
+                <wp:positionV relativeFrom="paragraph">
+                  <wp:posOffset>1600200</wp:posOffset>
+                </wp:positionV>
+                <wp:extent cx="142875" cy="571500"/>
+                <wp:effectExtent l="0" t="0" r="28575" b="19050"/>
+                <wp:wrapNone/>
+                <wp:docPr id="8" name="Straight Connector 8"/>
+                <wp:cNvGraphicFramePr/>
+                <a:graphic xmlns:a="http://schemas.openxmlformats.org/drawingml/2006/main">
+                  <a:graphicData uri="http://schemas.microsoft.com/office/word/2010/wordprocessingShape">
+                    <wps:wsp>
+                      <wps:cNvCnPr/>
+                      <wps:spPr>
+                        <a:xfrm>
+                          <a:off x="0" y="0"/>
+                          <a:ext cx="142875" cy="571500"/>
+                        </a:xfrm>
+                        <a:prstGeom prst="line">
+                          <a:avLst/>
+                        </a:prstGeom>
+                      </wps:spPr>
+                      <wps:style>
+                        <a:lnRef idx="1">
+                          <a:schemeClr val="dk1"/>
+                        </a:lnRef>
+                        <a:fillRef idx="0">
+                          <a:schemeClr val="dk1"/>
+                        </a:fillRef>
+                        <a:effectRef idx="0">
+                          <a:schemeClr val="dk1"/>
+                        </a:effectRef>
+                        <a:fontRef idx="minor">
+                          <a:schemeClr val="tx1"/>
+                        </a:fontRef>
+                      </wps:style>
+                      <wps:bodyPr/>
+                    </wps:wsp>
+                  </a:graphicData>
+                </a:graphic>
+                <wp14:sizeRelH relativeFrom="margin">
+                  <wp14:pctWidth>0</wp14:pctWidth>
+                </wp14:sizeRelH>
+                <wp14:sizeRelV relativeFrom="margin">
+                  <wp14:pctHeight>0</wp14:pctHeight>
+                </wp14:sizeRelV>
+              </wp:anchor>
+            </w:drawing>
+          </mc:Choice>
+          <mc:Fallback>
+            <w:pict>
+              <v:line w14:anchorId="7635ABDA" id="Straight Connector 8" o:spid="_x0000_s1026" style="position:absolute;z-index:251668480;visibility:visible;mso-wrap-style:square;mso-width-percent:0;mso-height-percent:0;mso-wrap-distance-left:9pt;mso-wrap-distance-top:0;mso-wrap-distance-right:9pt;mso-wrap-distance-bottom:0;mso-position-horizontal:absolute;mso-position-horizontal-relative:text;mso-position-vertical:absolute;mso-position-vertical-relative:text;mso-width-percent:0;mso-height-percent:0;mso-width-relative:margin;mso-height-relative:margin" from="204.75pt,126pt" to="3in,171pt" o:gfxdata="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" strokecolor="black [3200]" strokeweight=".5pt">
+                <v:stroke joinstyle="miter"/>
+              </v:line>
+            </w:pict>
+          </mc:Fallback>
+        </mc:AlternateContent>
+      </w:r>
+      <w:r>
+        <w:rPr>
+          <w:noProof/>
+        </w:rPr>
+        <mc:AlternateContent>
+          <mc:Choice Requires="wps">
+            <w:drawing>
+              <wp:anchor distT="0" distB="0" distL="114300" distR="114300" simplePos="0" relativeHeight="251663360" behindDoc="0" locked="0" layoutInCell="1" allowOverlap="1" wp14:anchorId="47378062" wp14:editId="0DB929F7">
+                <wp:simplePos x="0" y="0"/>
+                <wp:positionH relativeFrom="column">
+                  <wp:posOffset>2247900</wp:posOffset>
+                </wp:positionH>
+                <wp:positionV relativeFrom="paragraph">
+                  <wp:posOffset>1171575</wp:posOffset>
+                </wp:positionV>
+                <wp:extent cx="523875" cy="447675"/>
+                <wp:effectExtent l="0" t="0" r="28575" b="28575"/>
+                <wp:wrapNone/>
+                <wp:docPr id="4" name="Oval 4"/>
+                <wp:cNvGraphicFramePr/>
+                <a:graphic xmlns:a="http://schemas.openxmlformats.org/drawingml/2006/main">
+                  <a:graphicData uri="http://schemas.microsoft.com/office/word/2010/wordprocessingShape">
+                    <wps:wsp>
+                      <wps:cNvSpPr/>
+                      <wps:spPr>
+                        <a:xfrm>
+                          <a:off x="0" y="0"/>
+                          <a:ext cx="523875" cy="447675"/>
+                        </a:xfrm>
+                        <a:prstGeom prst="ellipse">
+                          <a:avLst/>
+                        </a:prstGeom>
+                      </wps:spPr>
+                      <wps:style>
+                        <a:lnRef idx="2">
+                          <a:schemeClr val="dk1"/>
+                        </a:lnRef>
+                        <a:fillRef idx="1">
+                          <a:schemeClr val="lt1"/>
+                        </a:fillRef>
+                        <a:effectRef idx="0">
+                          <a:schemeClr val="dk1"/>
+                        </a:effectRef>
+                        <a:fontRef idx="minor">
+                          <a:schemeClr val="dk1"/>
+                        </a:fontRef>
+                      </wps:style>
+                      <wps:bodyPr rot="0" spcFirstLastPara="0" vertOverflow="overflow" horzOverflow="overflow" vert="horz" wrap="square" lIns="91440" tIns="45720" rIns="91440" bIns="45720" numCol="1" spcCol="0" rtlCol="0" fromWordArt="0" anchor="ctr" anchorCtr="0" forceAA="0" compatLnSpc="1">
+                        <a:prstTxWarp prst="textNoShape">
+                          <a:avLst/>
+                        </a:prstTxWarp>
+                        <a:noAutofit/>
+                      </wps:bodyPr>
+                    </wps:wsp>
+                  </a:graphicData>
+                </a:graphic>
+                <wp14:sizeRelH relativeFrom="margin">
+                  <wp14:pctWidth>0</wp14:pctWidth>
+                </wp14:sizeRelH>
+                <wp14:sizeRelV relativeFrom="margin">
+                  <wp14:pctHeight>0</wp14:pctHeight>
+                </wp14:sizeRelV>
+              </wp:anchor>
+            </w:drawing>
+          </mc:Choice>
+          <mc:Fallback>
+            <w:pict>
+              <v:oval w14:anchorId="6DE4F94F" id="Oval 4" o:spid="_x0000_s1026" style="position:absolute;margin-left:177pt;margin-top:92.25pt;width:41.25pt;height:35.25pt;z-index:251663360;visibility:visible;mso-wrap-style:square;mso-width-percent:0;mso-height-percent:0;mso-wrap-distance-left:9pt;mso-wrap-distance-top:0;mso-wrap-distance-right:9pt;mso-wrap-distance-bottom:0;mso-position-horizontal:absolute;mso-position-horizontal-relative:text;mso-position-vertical:absolute;mso-position-vertical-relative:text;mso-width-percent:0;mso-height-percent:0;mso-width-relative:margin;mso-height-relative:margin;v-text-anchor:middle" o:gfxdata="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" fillcolor="white [3201]" strokecolor="black [3200]" strokeweight="1pt">
+                <v:stroke joinstyle="miter"/>
+              </v:oval>
+            </w:pict>
+          </mc:Fallback>
+        </mc:AlternateContent>
+      </w:r>
+      <w:r>
+        <w:rPr>
+          <w:noProof/>
+        </w:rPr>
+        <mc:AlternateContent>
+          <mc:Choice Requires="wps">
+            <w:drawing>
+              <wp:anchor distT="0" distB="0" distL="114300" distR="114300" simplePos="0" relativeHeight="251664384" behindDoc="0" locked="0" layoutInCell="1" allowOverlap="1" wp14:anchorId="6CD31961" wp14:editId="138BA0A1">
+                <wp:simplePos x="0" y="0"/>
+                <wp:positionH relativeFrom="column">
+                  <wp:posOffset>3152775</wp:posOffset>
+                </wp:positionH>
+                <wp:positionV relativeFrom="paragraph">
+                  <wp:posOffset>838201</wp:posOffset>
+                </wp:positionV>
+                <wp:extent cx="323850" cy="361950"/>
+                <wp:effectExtent l="0" t="0" r="19050" b="19050"/>
+                <wp:wrapNone/>
+                <wp:docPr id="5" name="Straight Connector 5"/>
+                <wp:cNvGraphicFramePr/>
+                <a:graphic xmlns:a="http://schemas.openxmlformats.org/drawingml/2006/main">
+                  <a:graphicData uri="http://schemas.microsoft.com/office/word/2010/wordprocessingShape">
+                    <wps:wsp>
+                      <wps:cNvCnPr/>
+                      <wps:spPr>
+                        <a:xfrm>
+                          <a:off x="0" y="0"/>
+                          <a:ext cx="323850" cy="361950"/>
+                        </a:xfrm>
+                        <a:prstGeom prst="line">
+                          <a:avLst/>
+                        </a:prstGeom>
+                      </wps:spPr>
+                      <wps:style>
+                        <a:lnRef idx="1">
+                          <a:schemeClr val="dk1"/>
+                        </a:lnRef>
+                        <a:fillRef idx="0">
+                          <a:schemeClr val="dk1"/>
+                        </a:fillRef>
+                        <a:effectRef idx="0">
+                          <a:schemeClr val="dk1"/>
+                        </a:effectRef>
+                        <a:fontRef idx="minor">
+                          <a:schemeClr val="tx1"/>
+                        </a:fontRef>
+                      </wps:style>
+                      <wps:bodyPr/>
+                    </wps:wsp>
+                  </a:graphicData>
+                </a:graphic>
+                <wp14:sizeRelH relativeFrom="margin">
+                  <wp14:pctWidth>0</wp14:pctWidth>
+                </wp14:sizeRelH>
+                <wp14:sizeRelV relativeFrom="margin">
+                  <wp14:pctHeight>0</wp14:pctHeight>
+                </wp14:sizeRelV>
+              </wp:anchor>
+            </w:drawing>
+          </mc:Choice>
+          <mc:Fallback>
+            <w:pict>
+              <v:line w14:anchorId="4B024AEB" id="Straight Connector 5" o:spid="_x0000_s1026" style="position:absolute;z-index:251664384;visibility:visible;mso-wrap-style:square;mso-width-percent:0;mso-height-percent:0;mso-wrap-distance-left:9pt;mso-wrap-distance-top:0;mso-wrap-distance-right:9pt;mso-wrap-distance-bottom:0;mso-position-horizontal:absolute;mso-position-horizontal-relative:text;mso-position-vertical:absolute;mso-position-vertical-relative:text;mso-width-percent:0;mso-height-percent:0;mso-width-relative:margin;mso-height-relative:margin" from="248.25pt,66pt" to="273.75pt,94.5pt" o:gfxdata="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" strokecolor="black [3200]" strokeweight=".5pt">
+                <v:stroke joinstyle="miter"/>
+              </v:line>
+            </w:pict>
+          </mc:Fallback>
+        </mc:AlternateContent>
+      </w:r>
+      <w:r>
+        <w:rPr>
+          <w:noProof/>
+        </w:rPr>
+        <mc:AlternateContent>
+          <mc:Choice Requires="wps">
+            <w:drawing>
+              <wp:anchor distT="0" distB="0" distL="114300" distR="114300" simplePos="0" relativeHeight="251661312" behindDoc="0" locked="0" layoutInCell="1" allowOverlap="1" wp14:anchorId="78BA140F" wp14:editId="6E9E074B">
+                <wp:simplePos x="0" y="0"/>
+                <wp:positionH relativeFrom="column">
+                  <wp:posOffset>2486025</wp:posOffset>
+                </wp:positionH>
+                <wp:positionV relativeFrom="paragraph">
+                  <wp:posOffset>847726</wp:posOffset>
+                </wp:positionV>
+                <wp:extent cx="304800" cy="361950"/>
+                <wp:effectExtent l="0" t="0" r="19050" b="19050"/>
+                <wp:wrapNone/>
+                <wp:docPr id="3" name="Straight Connector 3"/>
+                <wp:cNvGraphicFramePr/>
+                <a:graphic xmlns:a="http://schemas.openxmlformats.org/drawingml/2006/main">
+                  <a:graphicData uri="http://schemas.microsoft.com/office/word/2010/wordprocessingShape">
+                    <wps:wsp>
+                      <wps:cNvCnPr/>
+                      <wps:spPr>
+                        <a:xfrm flipH="1">
+                          <a:off x="0" y="0"/>
+                          <a:ext cx="304800" cy="361950"/>
+                        </a:xfrm>
+                        <a:prstGeom prst="line">
+                          <a:avLst/>
+                        </a:prstGeom>
+                      </wps:spPr>
+                      <wps:style>
+                        <a:lnRef idx="1">
+                          <a:schemeClr val="dk1"/>
+                        </a:lnRef>
+                        <a:fillRef idx="0">
+                          <a:schemeClr val="dk1"/>
+                        </a:fillRef>
+                        <a:effectRef idx="0">
+                          <a:schemeClr val="dk1"/>
+                        </a:effectRef>
+                        <a:fontRef idx="minor">
+                          <a:schemeClr val="tx1"/>
+                        </a:fontRef>
+                      </wps:style>
+                      <wps:bodyPr/>
+                    </wps:wsp>
+                  </a:graphicData>
+                </a:graphic>
+                <wp14:sizeRelH relativeFrom="margin">
+                  <wp14:pctWidth>0</wp14:pctWidth>
+                </wp14:sizeRelH>
+                <wp14:sizeRelV relativeFrom="margin">
+                  <wp14:pctHeight>0</wp14:pctHeight>
+                </wp14:sizeRelV>
+              </wp:anchor>
+            </w:drawing>
+          </mc:Choice>
+          <mc:Fallback>
+            <w:pict>
+              <v:line w14:anchorId="6460B88B" id="Straight Connector 3" o:spid="_x0000_s1026" style="position:absolute;flip:x;z-index:251661312;visibility:visible;mso-wrap-style:square;mso-width-percent:0;mso-height-percent:0;mso-wrap-distance-left:9pt;mso-wrap-distance-top:0;mso-wrap-distance-right:9pt;mso-wrap-distance-bottom:0;mso-position-horizontal:absolute;mso-position-horizontal-relative:text;mso-position-vertical:absolute;mso-position-vertical-relative:text;mso-width-percent:0;mso-height-percent:0;mso-width-relative:margin;mso-height-relative:margin" from="195.75pt,66.75pt" to="219.75pt,95.25pt" o:gfxdata="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" strokecolor="black [3200]" strokeweight=".5pt">
+                <v:stroke joinstyle="miter"/>
+              </v:line>
+            </w:pict>
+          </mc:Fallback>
+        </mc:AlternateContent>
+      </w:r>
+      <w:r>
+        <w:rPr>
+          <w:noProof/>
+        </w:rPr>
+        <mc:AlternateContent>
+          <mc:Choice Requires="wps">
+            <w:drawing>
+              <wp:anchor distT="0" distB="0" distL="114300" distR="114300" simplePos="0" relativeHeight="251659264" behindDoc="0" locked="0" layoutInCell="1" allowOverlap="1" wp14:anchorId="48943EAD" wp14:editId="3F8ABB09">
+                <wp:simplePos x="0" y="0"/>
+                <wp:positionH relativeFrom="column">
+                  <wp:posOffset>2609850</wp:posOffset>
+                </wp:positionH>
+                <wp:positionV relativeFrom="paragraph">
+                  <wp:posOffset>285750</wp:posOffset>
+                </wp:positionV>
+                <wp:extent cx="695325" cy="600075"/>
+                <wp:effectExtent l="0" t="0" r="28575" b="28575"/>
+                <wp:wrapNone/>
+                <wp:docPr id="1" name="Oval 1"/>
+                <wp:cNvGraphicFramePr/>
+                <a:graphic xmlns:a="http://schemas.openxmlformats.org/drawingml/2006/main">
+                  <a:graphicData uri="http://schemas.microsoft.com/office/word/2010/wordprocessingShape">
+                    <wps:wsp>
+                      <wps:cNvSpPr/>
+                      <wps:spPr>
+                        <a:xfrm>
+                          <a:off x="0" y="0"/>
+                          <a:ext cx="695325" cy="600075"/>
+                        </a:xfrm>
+                        <a:prstGeom prst="ellipse">
+                          <a:avLst/>
+                        </a:prstGeom>
+                      </wps:spPr>
+                      <wps:style>
+                        <a:lnRef idx="2">
+                          <a:schemeClr val="dk1"/>
+                        </a:lnRef>
+                        <a:fillRef idx="1">
+                          <a:schemeClr val="lt1"/>
+                        </a:fillRef>
+                        <a:effectRef idx="0">
+                          <a:schemeClr val="dk1"/>
+                        </a:effectRef>
+                        <a:fontRef idx="minor">
+                          <a:schemeClr val="dk1"/>
+                        </a:fontRef>
+                      </wps:style>
+                      <wps:bodyPr rot="0" spcFirstLastPara="0" vertOverflow="overflow" horzOverflow="overflow" vert="horz" wrap="square" lIns="91440" tIns="45720" rIns="91440" bIns="45720" numCol="1" spcCol="0" rtlCol="0" fromWordArt="0" anchor="ctr" anchorCtr="0" forceAA="0" compatLnSpc="1">
+                        <a:prstTxWarp prst="textNoShape">
+                          <a:avLst/>
+                        </a:prstTxWarp>
+                        <a:noAutofit/>
+                      </wps:bodyPr>
+                    </wps:wsp>
+                  </a:graphicData>
+                </a:graphic>
+                <wp14:sizeRelH relativeFrom="margin">
+                  <wp14:pctWidth>0</wp14:pctWidth>
+                </wp14:sizeRelH>
+              </wp:anchor>
+            </w:drawing>
+          </mc:Choice>
+          <mc:Fallback>
+            <w:pict>
+              <v:oval w14:anchorId="145B5E33" id="Oval 1" o:spid="_x0000_s1026" style="position:absolute;margin-left:205.5pt;margin-top:22.5pt;width:54.75pt;height:47.25pt;z-index:251659264;visibility:visible;mso-wrap-style:square;mso-width-percent:0;mso-wrap-distance-left:9pt;mso-wrap-distance-top:0;mso-wrap-distance-right:9pt;mso-wrap-distance-bottom:0;mso-position-horizontal:absolute;mso-position-horizontal-relative:text;mso-position-vertical:absolute;mso-position-vertical-relative:text;mso-width-percent:0;mso-width-relative:margin;v-text-anchor:middle" o:gfxdata="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" fillcolor="white [3201]" strokecolor="black [3200]" strokeweight="1pt">
+                <v:stroke joinstyle="miter"/>
+              </v:oval>
+            </w:pict>
+          </mc:Fallback>
+        </mc:AlternateContent>
+      </w:r>
+    </w:p>
+    <w:p>
+      <w:r>
+        <w:rPr>
+          <w:noProof/>
+        </w:rPr>
+        <mc:AlternateContent>
+          <mc:Choice Requires="wps">
+            <w:drawing>
+              <wp:anchor distT="0" distB="0" distL="114300" distR="114300" simplePos="0" relativeHeight="251698176" behindDoc="0" locked="0" layoutInCell="1" allowOverlap="1" wp14:anchorId="68E8B7D3" wp14:editId="3F9CAEC2">
+                <wp:simplePos x="0" y="0"/>
+                <wp:positionH relativeFrom="column">
+                  <wp:posOffset>4509770</wp:posOffset>
+                </wp:positionH>
+                <wp:positionV relativeFrom="paragraph">
+                  <wp:posOffset>276225</wp:posOffset>
+                </wp:positionV>
+                <wp:extent cx="762000" cy="9525"/>
+                <wp:effectExtent l="0" t="76200" r="19050" b="85725"/>
+                <wp:wrapNone/>
+                <wp:docPr id="26" name="Straight Arrow Connector 26"/>
+                <wp:cNvGraphicFramePr/>
+                <a:graphic xmlns:a="http://schemas.openxmlformats.org/drawingml/2006/main">
+                  <a:graphicData uri="http://schemas.microsoft.com/office/word/2010/wordprocessingShape">
+                    <wps:wsp>
+                      <wps:cNvCnPr/>
+                      <wps:spPr>
+                        <a:xfrm flipV="1">
+                          <a:off x="0" y="0"/>
+                          <a:ext cx="762000" cy="9525"/>
+                        </a:xfrm>
+                        <a:prstGeom prst="straightConnector1">
+                          <a:avLst/>
+                        </a:prstGeom>
+                        <a:ln>
+                          <a:prstDash val="lgDash"/>
+                          <a:tailEnd type="triangle"/>
+                        </a:ln>
+                      </wps:spPr>
+                      <wps:style>
+                        <a:lnRef idx="1">
+                          <a:schemeClr val="dk1"/>
+                        </a:lnRef>
+                        <a:fillRef idx="0">
+                          <a:schemeClr val="dk1"/>
+                        </a:fillRef>
+                        <a:effectRef idx="0">
+                          <a:schemeClr val="dk1"/>
+                        </a:effectRef>
+                        <a:fontRef idx="minor">
+                          <a:schemeClr val="tx1"/>
+                        </a:fontRef>
+                      </wps:style>
+                      <wps:bodyPr/>
+                    </wps:wsp>
+                  </a:graphicData>
+                </a:graphic>
+                <wp14:sizeRelH relativeFrom="margin">
+                  <wp14:pctWidth>0</wp14:pctWidth>
+                </wp14:sizeRelH>
+                <wp14:sizeRelV relativeFrom="margin">
+                  <wp14:pctHeight>0</wp14:pctHeight>
+                </wp14:sizeRelV>
+              </wp:anchor>
+            </w:drawing>
+          </mc:Choice>
+          <mc:Fallback>
+            <w:pict>
+              <v:shapetype w14:anchorId="7284F675" id="_x0000_t32" coordsize="21600,21600" o:spt="32" o:oned="t" path="m,l21600,21600e" filled="f">
+                <v:path arrowok="t" fillok="f" o:connecttype="none"/>
+                <o:lock v:ext="edit" shapetype="t"/>
+              </v:shapetype>
+              <v:shape id="Straight Arrow Connector 26" o:spid="_x0000_s1026" type="#_x0000_t32" style="position:absolute;margin-left:355.1pt;margin-top:21.75pt;width:60pt;height:.75pt;flip:y;z-index:251698176;visibility:visible;mso-wrap-style:square;mso-width-percent:0;mso-height-percent:0;mso-wrap-distance-left:9pt;mso-wrap-distance-top:0;mso-wrap-distance-right:9pt;mso-wrap-distance-bottom:0;mso-position-horizontal:absolute;mso-position-horizontal-relative:text;mso-position-vertical:absolute;mso-position-vertical-relative:text;mso-width-percent:0;mso-height-percent:0;mso-width-relative:margin;mso-height-relative:margin" o:gfxdata="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" strokecolor="black [3200]" strokeweight=".5pt">
+                <v:stroke dashstyle="longDash" endarrow="block" joinstyle="miter"/>
+              </v:shape>
+            </w:pict>
+          </mc:Fallback>
+        </mc:AlternateContent>
+      </w:r>
+      <w:r>
+        <w:rPr>
+          <w:noProof/>
+        </w:rPr>
+        <mc:AlternateContent>
+          <mc:Choice Requires="wps">
+            <w:drawing>
+              <wp:anchor distT="0" distB="0" distL="114300" distR="114300" simplePos="0" relativeHeight="251693056" behindDoc="0" locked="0" layoutInCell="1" allowOverlap="1" wp14:anchorId="69163E21" wp14:editId="2E9FB2D7">
+                <wp:simplePos x="0" y="0"/>
+                <wp:positionH relativeFrom="column">
+                  <wp:posOffset>5353050</wp:posOffset>
+                </wp:positionH>
+                <wp:positionV relativeFrom="paragraph">
+                  <wp:posOffset>123825</wp:posOffset>
                 </wp:positionV>
                 <wp:extent cx="914400" cy="295275"/>
-                <wp:effectExtent l="0" t="0" r="5715" b="9525"/>
+                <wp:effectExtent l="0" t="0" r="0" b="9525"/>
                 <wp:wrapNone/>
                 <wp:docPr id="23" name="Text Box 23"/>
                 <wp:cNvGraphicFramePr/>
@@ -183,7 +969,7 @@
           </mc:Choice>
           <mc:Fallback>
             <w:pict>
-              <v:shape w14:anchorId="36AC132C" id="Text Box 23" o:spid="_x0000_s1027" type="#_x0000_t202" style="position:absolute;margin-left:394.5pt;margin-top:32.25pt;width:1in;height:23.25pt;z-index:251693056;visibility:visible;mso-wrap-style:none;mso-height-percent:0;mso-wrap-distance-left:9pt;mso-wrap-distance-top:0;mso-wrap-distance-right:9pt;mso-wrap-distance-bottom:0;mso-position-horizontal:absolute;mso-position-horizontal-relative:text;mso-position-vertical:absolute;mso-position-vertical-relative:text;mso-height-percent:0;mso-height-relative:margin;v-text-anchor:top" o:gfxdata="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" fillcolor="white [3201]" stroked="f" strokeweight=".5pt">
+              <v:shape w14:anchorId="69163E21" id="Text Box 23" o:spid="_x0000_s1030" type="#_x0000_t202" style="position:absolute;margin-left:421.5pt;margin-top:9.75pt;width:1in;height:23.25pt;z-index:251693056;visibility:visible;mso-wrap-style:none;mso-height-percent:0;mso-wrap-distance-left:9pt;mso-wrap-distance-top:0;mso-wrap-distance-right:9pt;mso-wrap-distance-bottom:0;mso-position-horizontal:absolute;mso-position-horizontal-relative:text;mso-position-vertical:absolute;mso-position-vertical-relative:text;mso-height-percent:0;mso-height-relative:margin;v-text-anchor:top" o:gfxdata="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" fillcolor="white [3201]" stroked="f" strokeweight=".5pt">
                 <v:textbox>
                   <w:txbxContent>
                     <w:p>
@@ -215,16 +1001,16 @@
         <mc:AlternateContent>
           <mc:Choice Requires="wps">
             <w:drawing>
-              <wp:anchor distT="0" distB="0" distL="114300" distR="114300" simplePos="0" relativeHeight="251695104" behindDoc="0" locked="0" layoutInCell="1" allowOverlap="1" wp14:anchorId="36AC132C" wp14:editId="02684F3D">
+              <wp:anchor distT="0" distB="0" distL="114300" distR="114300" simplePos="0" relativeHeight="251695104" behindDoc="0" locked="0" layoutInCell="1" allowOverlap="1" wp14:anchorId="4937F331" wp14:editId="05E49E75">
                 <wp:simplePos x="0" y="0"/>
                 <wp:positionH relativeFrom="column">
-                  <wp:posOffset>5010150</wp:posOffset>
-                </wp:positionH>
-                <wp:positionV relativeFrom="paragraph">
-                  <wp:posOffset>1228725</wp:posOffset>
+                  <wp:posOffset>5353050</wp:posOffset>
+                </wp:positionH>
+                <wp:positionV relativeFrom="paragraph">
+                  <wp:posOffset>942975</wp:posOffset>
                 </wp:positionV>
                 <wp:extent cx="914400" cy="295275"/>
-                <wp:effectExtent l="0" t="0" r="5715" b="9525"/>
+                <wp:effectExtent l="0" t="0" r="0" b="9525"/>
                 <wp:wrapNone/>
                 <wp:docPr id="24" name="Text Box 24"/>
                 <wp:cNvGraphicFramePr/>
@@ -283,7 +1069,7 @@
           </mc:Choice>
           <mc:Fallback>
             <w:pict>
-              <v:shape w14:anchorId="36AC132C" id="Text Box 24" o:spid="_x0000_s1028" type="#_x0000_t202" style="position:absolute;margin-left:394.5pt;margin-top:96.75pt;width:1in;height:23.25pt;z-index:251695104;visibility:visible;mso-wrap-style:none;mso-height-percent:0;mso-wrap-distance-left:9pt;mso-wrap-distance-top:0;mso-wrap-distance-right:9pt;mso-wrap-distance-bottom:0;mso-position-horizontal:absolute;mso-position-horizontal-relative:text;mso-position-vertical:absolute;mso-position-vertical-relative:text;mso-height-percent:0;mso-height-relative:margin;v-text-anchor:top" o:gfxdata="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" fillcolor="white [3201]" stroked="f" strokeweight=".5pt">
+              <v:shape w14:anchorId="4937F331" id="Text Box 24" o:spid="_x0000_s1031" type="#_x0000_t202" style="position:absolute;margin-left:421.5pt;margin-top:74.25pt;width:1in;height:23.25pt;z-index:251695104;visibility:visible;mso-wrap-style:none;mso-height-percent:0;mso-wrap-distance-left:9pt;mso-wrap-distance-top:0;mso-wrap-distance-right:9pt;mso-wrap-distance-bottom:0;mso-position-horizontal:absolute;mso-position-horizontal-relative:text;mso-position-vertical:absolute;mso-position-vertical-relative:text;mso-height-percent:0;mso-height-relative:margin;v-text-anchor:top" o:gfxdata="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" fillcolor="white [3201]" stroked="f" strokeweight=".5pt">
                 <v:textbox>
                   <w:txbxContent>
                     <w:p>
@@ -315,16 +1101,16 @@
         <mc:AlternateContent>
           <mc:Choice Requires="wps">
             <w:drawing>
-              <wp:anchor distT="0" distB="0" distL="114300" distR="114300" simplePos="0" relativeHeight="251697152" behindDoc="0" locked="0" layoutInCell="1" allowOverlap="1" wp14:anchorId="36AC132C" wp14:editId="02684F3D">
+              <wp:anchor distT="0" distB="0" distL="114300" distR="114300" simplePos="0" relativeHeight="251697152" behindDoc="0" locked="0" layoutInCell="1" allowOverlap="1" wp14:anchorId="0763F0C8" wp14:editId="1AF00B0C">
                 <wp:simplePos x="0" y="0"/>
                 <wp:positionH relativeFrom="column">
-                  <wp:posOffset>5019675</wp:posOffset>
-                </wp:positionH>
-                <wp:positionV relativeFrom="paragraph">
-                  <wp:posOffset>2219325</wp:posOffset>
+                  <wp:posOffset>5362575</wp:posOffset>
+                </wp:positionH>
+                <wp:positionV relativeFrom="paragraph">
+                  <wp:posOffset>1933575</wp:posOffset>
                 </wp:positionV>
                 <wp:extent cx="914400" cy="295275"/>
-                <wp:effectExtent l="0" t="0" r="5715" b="9525"/>
+                <wp:effectExtent l="0" t="0" r="0" b="9525"/>
                 <wp:wrapNone/>
                 <wp:docPr id="25" name="Text Box 25"/>
                 <wp:cNvGraphicFramePr/>
@@ -383,7 +1169,7 @@
           </mc:Choice>
           <mc:Fallback>
             <w:pict>
-              <v:shape w14:anchorId="36AC132C" id="Text Box 25" o:spid="_x0000_s1029" type="#_x0000_t202" style="position:absolute;margin-left:395.25pt;margin-top:174.75pt;width:1in;height:23.25pt;z-index:251697152;visibility:visible;mso-wrap-style:none;mso-height-percent:0;mso-wrap-distance-left:9pt;mso-wrap-distance-top:0;mso-wrap-distance-right:9pt;mso-wrap-distance-bottom:0;mso-position-horizontal:absolute;mso-position-horizontal-relative:text;mso-position-vertical:absolute;mso-position-vertical-relative:text;mso-height-percent:0;mso-height-relative:margin;v-text-anchor:top" o:gfxdata="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" fillcolor="white [3201]" stroked="f" strokeweight=".5pt">
+              <v:shape w14:anchorId="0763F0C8" id="Text Box 25" o:spid="_x0000_s1032" type="#_x0000_t202" style="position:absolute;margin-left:422.25pt;margin-top:152.25pt;width:1in;height:23.25pt;z-index:251697152;visibility:visible;mso-wrap-style:none;mso-height-percent:0;mso-wrap-distance-left:9pt;mso-wrap-distance-top:0;mso-wrap-distance-right:9pt;mso-wrap-distance-bottom:0;mso-position-horizontal:absolute;mso-position-horizontal-relative:text;mso-position-vertical:absolute;mso-position-vertical-relative:text;mso-height-percent:0;mso-height-relative:margin;v-text-anchor:top" o:gfxdata="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" fillcolor="white [3201]" stroked="f" strokeweight=".5pt">
                 <v:textbox>
                   <w:txbxContent>
                     <w:p>
@@ -408,25 +1194,697 @@
           </mc:Fallback>
         </mc:AlternateContent>
       </w:r>
-      <w:r>
-        <w:rPr>
-          <w:noProof/>
-        </w:rPr>
-        <mc:AlternateContent>
-          <mc:Choice Requires="wps">
-            <w:drawing>
-              <wp:anchor distT="0" distB="0" distL="114300" distR="114300" simplePos="0" relativeHeight="251679744" behindDoc="0" locked="0" layoutInCell="1" allowOverlap="1" wp14:anchorId="0B235793" wp14:editId="65E35ECB">
+    </w:p>
+    <w:p/>
+    <w:p/>
+    <w:p>
+      <w:r>
+        <w:rPr>
+          <w:noProof/>
+        </w:rPr>
+        <mc:AlternateContent>
+          <mc:Choice Requires="wps">
+            <w:drawing>
+              <wp:anchor distT="0" distB="0" distL="114300" distR="114300" simplePos="0" relativeHeight="251700224" behindDoc="0" locked="0" layoutInCell="1" allowOverlap="1" wp14:anchorId="4DA75AE4" wp14:editId="0FEDFCF6">
                 <wp:simplePos x="0" y="0"/>
                 <wp:positionH relativeFrom="column">
-                  <wp:posOffset>2366645</wp:posOffset>
-                </wp:positionH>
-                <wp:positionV relativeFrom="paragraph">
-                  <wp:posOffset>1238250</wp:posOffset>
+                  <wp:posOffset>4509770</wp:posOffset>
+                </wp:positionH>
+                <wp:positionV relativeFrom="paragraph">
+                  <wp:posOffset>229235</wp:posOffset>
+                </wp:positionV>
+                <wp:extent cx="762000" cy="9525"/>
+                <wp:effectExtent l="0" t="76200" r="19050" b="85725"/>
+                <wp:wrapNone/>
+                <wp:docPr id="27" name="Straight Arrow Connector 27"/>
+                <wp:cNvGraphicFramePr/>
+                <a:graphic xmlns:a="http://schemas.openxmlformats.org/drawingml/2006/main">
+                  <a:graphicData uri="http://schemas.microsoft.com/office/word/2010/wordprocessingShape">
+                    <wps:wsp>
+                      <wps:cNvCnPr/>
+                      <wps:spPr>
+                        <a:xfrm flipV="1">
+                          <a:off x="0" y="0"/>
+                          <a:ext cx="762000" cy="9525"/>
+                        </a:xfrm>
+                        <a:prstGeom prst="straightConnector1">
+                          <a:avLst/>
+                        </a:prstGeom>
+                        <a:ln>
+                          <a:prstDash val="lgDash"/>
+                          <a:tailEnd type="triangle"/>
+                        </a:ln>
+                      </wps:spPr>
+                      <wps:style>
+                        <a:lnRef idx="1">
+                          <a:schemeClr val="dk1"/>
+                        </a:lnRef>
+                        <a:fillRef idx="0">
+                          <a:schemeClr val="dk1"/>
+                        </a:fillRef>
+                        <a:effectRef idx="0">
+                          <a:schemeClr val="dk1"/>
+                        </a:effectRef>
+                        <a:fontRef idx="minor">
+                          <a:schemeClr val="tx1"/>
+                        </a:fontRef>
+                      </wps:style>
+                      <wps:bodyPr/>
+                    </wps:wsp>
+                  </a:graphicData>
+                </a:graphic>
+                <wp14:sizeRelH relativeFrom="margin">
+                  <wp14:pctWidth>0</wp14:pctWidth>
+                </wp14:sizeRelH>
+                <wp14:sizeRelV relativeFrom="margin">
+                  <wp14:pctHeight>0</wp14:pctHeight>
+                </wp14:sizeRelV>
+              </wp:anchor>
+            </w:drawing>
+          </mc:Choice>
+          <mc:Fallback>
+            <w:pict>
+              <v:shape w14:anchorId="1942D21B" id="Straight Arrow Connector 27" o:spid="_x0000_s1026" type="#_x0000_t32" style="position:absolute;margin-left:355.1pt;margin-top:18.05pt;width:60pt;height:.75pt;flip:y;z-index:251700224;visibility:visible;mso-wrap-style:square;mso-width-percent:0;mso-height-percent:0;mso-wrap-distance-left:9pt;mso-wrap-distance-top:0;mso-wrap-distance-right:9pt;mso-wrap-distance-bottom:0;mso-position-horizontal:absolute;mso-position-horizontal-relative:text;mso-position-vertical:absolute;mso-position-vertical-relative:text;mso-width-percent:0;mso-height-percent:0;mso-width-relative:margin;mso-height-relative:margin" o:gfxdata="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" strokecolor="black [3200]" strokeweight=".5pt">
+                <v:stroke dashstyle="longDash" endarrow="block" joinstyle="miter"/>
+              </v:shape>
+            </w:pict>
+          </mc:Fallback>
+        </mc:AlternateContent>
+      </w:r>
+    </w:p>
+    <w:p>
+      <w:r>
+        <w:rPr>
+          <w:noProof/>
+        </w:rPr>
+        <mc:AlternateContent>
+          <mc:Choice Requires="wps">
+            <w:drawing>
+              <wp:anchor distT="0" distB="0" distL="114300" distR="114300" simplePos="0" relativeHeight="251674624" behindDoc="0" locked="0" layoutInCell="1" allowOverlap="1" wp14:anchorId="7989ADD2" wp14:editId="5B7AAFD4">
+                <wp:simplePos x="0" y="0"/>
+                <wp:positionH relativeFrom="column">
+                  <wp:posOffset>3695700</wp:posOffset>
+                </wp:positionH>
+                <wp:positionV relativeFrom="paragraph">
+                  <wp:posOffset>108585</wp:posOffset>
+                </wp:positionV>
+                <wp:extent cx="317500" cy="621665"/>
+                <wp:effectExtent l="0" t="0" r="25400" b="26035"/>
+                <wp:wrapNone/>
+                <wp:docPr id="12" name="Straight Connector 12"/>
+                <wp:cNvGraphicFramePr/>
+                <a:graphic xmlns:a="http://schemas.openxmlformats.org/drawingml/2006/main">
+                  <a:graphicData uri="http://schemas.microsoft.com/office/word/2010/wordprocessingShape">
+                    <wps:wsp>
+                      <wps:cNvCnPr/>
+                      <wps:spPr>
+                        <a:xfrm>
+                          <a:off x="0" y="0"/>
+                          <a:ext cx="317500" cy="621665"/>
+                        </a:xfrm>
+                        <a:prstGeom prst="line">
+                          <a:avLst/>
+                        </a:prstGeom>
+                      </wps:spPr>
+                      <wps:style>
+                        <a:lnRef idx="1">
+                          <a:schemeClr val="dk1"/>
+                        </a:lnRef>
+                        <a:fillRef idx="0">
+                          <a:schemeClr val="dk1"/>
+                        </a:fillRef>
+                        <a:effectRef idx="0">
+                          <a:schemeClr val="dk1"/>
+                        </a:effectRef>
+                        <a:fontRef idx="minor">
+                          <a:schemeClr val="tx1"/>
+                        </a:fontRef>
+                      </wps:style>
+                      <wps:bodyPr/>
+                    </wps:wsp>
+                  </a:graphicData>
+                </a:graphic>
+                <wp14:sizeRelH relativeFrom="margin">
+                  <wp14:pctWidth>0</wp14:pctWidth>
+                </wp14:sizeRelH>
+                <wp14:sizeRelV relativeFrom="margin">
+                  <wp14:pctHeight>0</wp14:pctHeight>
+                </wp14:sizeRelV>
+              </wp:anchor>
+            </w:drawing>
+          </mc:Choice>
+          <mc:Fallback>
+            <w:pict>
+              <v:line w14:anchorId="26309792" id="Straight Connector 12" o:spid="_x0000_s1026" style="position:absolute;z-index:251674624;visibility:visible;mso-wrap-style:square;mso-width-percent:0;mso-height-percent:0;mso-wrap-distance-left:9pt;mso-wrap-distance-top:0;mso-wrap-distance-right:9pt;mso-wrap-distance-bottom:0;mso-position-horizontal:absolute;mso-position-horizontal-relative:text;mso-position-vertical:absolute;mso-position-vertical-relative:text;mso-width-percent:0;mso-height-percent:0;mso-width-relative:margin;mso-height-relative:margin" from="291pt,8.55pt" to="316pt,57.5pt" o:gfxdata="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" strokecolor="black [3200]" strokeweight=".5pt">
+                <v:stroke joinstyle="miter"/>
+              </v:line>
+            </w:pict>
+          </mc:Fallback>
+        </mc:AlternateContent>
+      </w:r>
+      <w:r>
+        <w:rPr>
+          <w:noProof/>
+        </w:rPr>
+        <mc:AlternateContent>
+          <mc:Choice Requires="wps">
+            <w:drawing>
+              <wp:anchor distT="0" distB="0" distL="114300" distR="114300" simplePos="0" relativeHeight="251667456" behindDoc="0" locked="0" layoutInCell="1" allowOverlap="1" wp14:anchorId="2062DE8A" wp14:editId="0CB832C2">
+                <wp:simplePos x="0" y="0"/>
+                <wp:positionH relativeFrom="column">
+                  <wp:posOffset>1930400</wp:posOffset>
+                </wp:positionH>
+                <wp:positionV relativeFrom="paragraph">
+                  <wp:posOffset>121285</wp:posOffset>
+                </wp:positionV>
+                <wp:extent cx="381000" cy="635000"/>
+                <wp:effectExtent l="0" t="0" r="19050" b="31750"/>
+                <wp:wrapNone/>
+                <wp:docPr id="7" name="Straight Connector 7"/>
+                <wp:cNvGraphicFramePr/>
+                <a:graphic xmlns:a="http://schemas.openxmlformats.org/drawingml/2006/main">
+                  <a:graphicData uri="http://schemas.microsoft.com/office/word/2010/wordprocessingShape">
+                    <wps:wsp>
+                      <wps:cNvCnPr/>
+                      <wps:spPr>
+                        <a:xfrm flipH="1">
+                          <a:off x="0" y="0"/>
+                          <a:ext cx="381000" cy="635000"/>
+                        </a:xfrm>
+                        <a:prstGeom prst="line">
+                          <a:avLst/>
+                        </a:prstGeom>
+                      </wps:spPr>
+                      <wps:style>
+                        <a:lnRef idx="1">
+                          <a:schemeClr val="dk1"/>
+                        </a:lnRef>
+                        <a:fillRef idx="0">
+                          <a:schemeClr val="dk1"/>
+                        </a:fillRef>
+                        <a:effectRef idx="0">
+                          <a:schemeClr val="dk1"/>
+                        </a:effectRef>
+                        <a:fontRef idx="minor">
+                          <a:schemeClr val="tx1"/>
+                        </a:fontRef>
+                      </wps:style>
+                      <wps:bodyPr/>
+                    </wps:wsp>
+                  </a:graphicData>
+                </a:graphic>
+                <wp14:sizeRelH relativeFrom="margin">
+                  <wp14:pctWidth>0</wp14:pctWidth>
+                </wp14:sizeRelH>
+                <wp14:sizeRelV relativeFrom="margin">
+                  <wp14:pctHeight>0</wp14:pctHeight>
+                </wp14:sizeRelV>
+              </wp:anchor>
+            </w:drawing>
+          </mc:Choice>
+          <mc:Fallback>
+            <w:pict>
+              <v:line w14:anchorId="137934C6" id="Straight Connector 7" o:spid="_x0000_s1026" style="position:absolute;flip:x;z-index:251667456;visibility:visible;mso-wrap-style:square;mso-width-percent:0;mso-height-percent:0;mso-wrap-distance-left:9pt;mso-wrap-distance-top:0;mso-wrap-distance-right:9pt;mso-wrap-distance-bottom:0;mso-position-horizontal:absolute;mso-position-horizontal-relative:text;mso-position-vertical:absolute;mso-position-vertical-relative:text;mso-width-percent:0;mso-height-percent:0;mso-width-relative:margin;mso-height-relative:margin" from="152pt,9.55pt" to="182pt,59.55pt" o:gfxdata="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" strokecolor="black [3200]" strokeweight=".5pt">
+                <v:stroke joinstyle="miter"/>
+              </v:line>
+            </w:pict>
+          </mc:Fallback>
+        </mc:AlternateContent>
+      </w:r>
+      <w:r>
+        <w:rPr>
+          <w:noProof/>
+        </w:rPr>
+        <mc:AlternateContent>
+          <mc:Choice Requires="wps">
+            <w:drawing>
+              <wp:anchor distT="0" distB="0" distL="114300" distR="114300" simplePos="0" relativeHeight="251673600" behindDoc="0" locked="0" layoutInCell="1" allowOverlap="1" wp14:anchorId="3978DA0E" wp14:editId="117FEEAF">
+                <wp:simplePos x="0" y="0"/>
+                <wp:positionH relativeFrom="column">
+                  <wp:posOffset>3277209</wp:posOffset>
+                </wp:positionH>
+                <wp:positionV relativeFrom="paragraph">
+                  <wp:posOffset>159283</wp:posOffset>
+                </wp:positionV>
+                <wp:extent cx="110718" cy="570891"/>
+                <wp:effectExtent l="0" t="0" r="22860" b="19685"/>
+                <wp:wrapNone/>
+                <wp:docPr id="11" name="Straight Connector 11"/>
+                <wp:cNvGraphicFramePr/>
+                <a:graphic xmlns:a="http://schemas.openxmlformats.org/drawingml/2006/main">
+                  <a:graphicData uri="http://schemas.microsoft.com/office/word/2010/wordprocessingShape">
+                    <wps:wsp>
+                      <wps:cNvCnPr/>
+                      <wps:spPr>
+                        <a:xfrm flipH="1">
+                          <a:off x="0" y="0"/>
+                          <a:ext cx="110718" cy="570891"/>
+                        </a:xfrm>
+                        <a:prstGeom prst="line">
+                          <a:avLst/>
+                        </a:prstGeom>
+                      </wps:spPr>
+                      <wps:style>
+                        <a:lnRef idx="1">
+                          <a:schemeClr val="dk1"/>
+                        </a:lnRef>
+                        <a:fillRef idx="0">
+                          <a:schemeClr val="dk1"/>
+                        </a:fillRef>
+                        <a:effectRef idx="0">
+                          <a:schemeClr val="dk1"/>
+                        </a:effectRef>
+                        <a:fontRef idx="minor">
+                          <a:schemeClr val="tx1"/>
+                        </a:fontRef>
+                      </wps:style>
+                      <wps:bodyPr/>
+                    </wps:wsp>
+                  </a:graphicData>
+                </a:graphic>
+                <wp14:sizeRelH relativeFrom="margin">
+                  <wp14:pctWidth>0</wp14:pctWidth>
+                </wp14:sizeRelH>
+                <wp14:sizeRelV relativeFrom="margin">
+                  <wp14:pctHeight>0</wp14:pctHeight>
+                </wp14:sizeRelV>
+              </wp:anchor>
+            </w:drawing>
+          </mc:Choice>
+          <mc:Fallback>
+            <w:pict>
+              <v:line w14:anchorId="5DADA59F" id="Straight Connector 11" o:spid="_x0000_s1026" style="position:absolute;flip:x;z-index:251673600;visibility:visible;mso-wrap-style:square;mso-width-percent:0;mso-height-percent:0;mso-wrap-distance-left:9pt;mso-wrap-distance-top:0;mso-wrap-distance-right:9pt;mso-wrap-distance-bottom:0;mso-position-horizontal:absolute;mso-position-horizontal-relative:text;mso-position-vertical:absolute;mso-position-vertical-relative:text;mso-width-percent:0;mso-height-percent:0;mso-width-relative:margin;mso-height-relative:margin" from="258.05pt,12.55pt" to="266.75pt,57.5pt" o:gfxdata="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" strokecolor="black [3200]" strokeweight=".5pt">
+                <v:stroke joinstyle="miter"/>
+              </v:line>
+            </w:pict>
+          </mc:Fallback>
+        </mc:AlternateContent>
+      </w:r>
+    </w:p>
+    <w:p/>
+    <w:p>
+      <w:r>
+        <w:rPr>
+          <w:noProof/>
+        </w:rPr>
+        <mc:AlternateContent>
+          <mc:Choice Requires="wps">
+            <w:drawing>
+              <wp:anchor distT="0" distB="0" distL="114300" distR="114300" simplePos="0" relativeHeight="251689984" behindDoc="0" locked="0" layoutInCell="1" allowOverlap="1" wp14:anchorId="16AA07AD" wp14:editId="73F45782">
+                <wp:simplePos x="0" y="0"/>
+                <wp:positionH relativeFrom="column">
+                  <wp:posOffset>3827780</wp:posOffset>
+                </wp:positionH>
+                <wp:positionV relativeFrom="paragraph">
+                  <wp:posOffset>230505</wp:posOffset>
                 </wp:positionV>
                 <wp:extent cx="914400" cy="266700"/>
-                <wp:effectExtent l="0" t="0" r="635" b="0"/>
-                <wp:wrapNone/>
-                <wp:docPr id="16" name="Text Box 16"/>
+                <wp:effectExtent l="0" t="0" r="0" b="0"/>
+                <wp:wrapNone/>
+                <wp:docPr id="21" name="Text Box 21"/>
+                <wp:cNvGraphicFramePr/>
+                <a:graphic xmlns:a="http://schemas.openxmlformats.org/drawingml/2006/main">
+                  <a:graphicData uri="http://schemas.microsoft.com/office/word/2010/wordprocessingShape">
+                    <wps:wsp>
+                      <wps:cNvSpPr txBox="1"/>
+                      <wps:spPr>
+                        <a:xfrm>
+                          <a:off x="0" y="0"/>
+                          <a:ext cx="914400" cy="266700"/>
+                        </a:xfrm>
+                        <a:prstGeom prst="rect">
+                          <a:avLst/>
+                        </a:prstGeom>
+                        <a:solidFill>
+                          <a:schemeClr val="lt1"/>
+                        </a:solidFill>
+                        <a:ln w="6350">
+                          <a:noFill/>
+                        </a:ln>
+                      </wps:spPr>
+                      <wps:txbx>
+                        <w:txbxContent>
+                          <w:p>
+                            <w:pPr>
+                              <w:jc w:val="center"/>
+                              <w:rPr>
+                                <w:sz w:val="26"/>
+                                <w:szCs w:val="26"/>
+                              </w:rPr>
+                            </w:pPr>
+                            <w:r>
+                              <w:rPr>
+                                <w:sz w:val="26"/>
+                                <w:szCs w:val="26"/>
+                              </w:rPr>
+                              <w:t>B</w:t>
+                            </w:r>
+                            <w:r>
+                              <w:rPr>
+                                <w:sz w:val="26"/>
+                                <w:szCs w:val="26"/>
+                              </w:rPr>
+                              <w:t>Z</w:t>
+                            </w:r>
+                          </w:p>
+                        </w:txbxContent>
+                      </wps:txbx>
+                      <wps:bodyPr rot="0" spcFirstLastPara="0" vertOverflow="overflow" horzOverflow="overflow" vert="horz" wrap="none" lIns="91440" tIns="45720" rIns="91440" bIns="45720" numCol="1" spcCol="0" rtlCol="0" fromWordArt="0" anchor="t" anchorCtr="0" forceAA="0" compatLnSpc="1">
+                        <a:prstTxWarp prst="textNoShape">
+                          <a:avLst/>
+                        </a:prstTxWarp>
+                        <a:noAutofit/>
+                      </wps:bodyPr>
+                    </wps:wsp>
+                  </a:graphicData>
+                </a:graphic>
+                <wp14:sizeRelV relativeFrom="margin">
+                  <wp14:pctHeight>0</wp14:pctHeight>
+                </wp14:sizeRelV>
+              </wp:anchor>
+            </w:drawing>
+          </mc:Choice>
+          <mc:Fallback>
+            <w:pict>
+              <v:shape w14:anchorId="16AA07AD" id="Text Box 21" o:spid="_x0000_s1033" type="#_x0000_t202" style="position:absolute;margin-left:301.4pt;margin-top:18.15pt;width:1in;height:21pt;z-index:251689984;visibility:visible;mso-wrap-style:none;mso-height-percent:0;mso-wrap-distance-left:9pt;mso-wrap-distance-top:0;mso-wrap-distance-right:9pt;mso-wrap-distance-bottom:0;mso-position-horizontal:absolute;mso-position-horizontal-relative:text;mso-position-vertical:absolute;mso-position-vertical-relative:text;mso-height-percent:0;mso-height-relative:margin;v-text-anchor:top" o:gfxdata="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" fillcolor="white [3201]" stroked="f" strokeweight=".5pt">
+                <v:textbox>
+                  <w:txbxContent>
+                    <w:p>
+                      <w:pPr>
+                        <w:jc w:val="center"/>
+                        <w:rPr>
+                          <w:sz w:val="26"/>
+                          <w:szCs w:val="26"/>
+                        </w:rPr>
+                      </w:pPr>
+                      <w:r>
+                        <w:rPr>
+                          <w:sz w:val="26"/>
+                          <w:szCs w:val="26"/>
+                        </w:rPr>
+                        <w:t>B</w:t>
+                      </w:r>
+                      <w:r>
+                        <w:rPr>
+                          <w:sz w:val="26"/>
+                          <w:szCs w:val="26"/>
+                        </w:rPr>
+                        <w:t>Z</w:t>
+                      </w:r>
+                    </w:p>
+                  </w:txbxContent>
+                </v:textbox>
+              </v:shape>
+            </w:pict>
+          </mc:Fallback>
+        </mc:AlternateContent>
+      </w:r>
+      <w:r>
+        <w:rPr>
+          <w:noProof/>
+        </w:rPr>
+        <mc:AlternateContent>
+          <mc:Choice Requires="wps">
+            <w:drawing>
+              <wp:anchor distT="0" distB="0" distL="114300" distR="114300" simplePos="0" relativeHeight="252067840" behindDoc="1" locked="0" layoutInCell="1" allowOverlap="1" wp14:anchorId="32BBB852" wp14:editId="7FCE0F4F">
+                <wp:simplePos x="0" y="0"/>
+                <wp:positionH relativeFrom="column">
+                  <wp:posOffset>3683000</wp:posOffset>
+                </wp:positionH>
+                <wp:positionV relativeFrom="paragraph">
+                  <wp:posOffset>164465</wp:posOffset>
+                </wp:positionV>
+                <wp:extent cx="680720" cy="450215"/>
+                <wp:effectExtent l="0" t="0" r="24130" b="26035"/>
+                <wp:wrapNone/>
+                <wp:docPr id="42" name="Oval 42"/>
+                <wp:cNvGraphicFramePr/>
+                <a:graphic xmlns:a="http://schemas.openxmlformats.org/drawingml/2006/main">
+                  <a:graphicData uri="http://schemas.microsoft.com/office/word/2010/wordprocessingShape">
+                    <wps:wsp>
+                      <wps:cNvSpPr/>
+                      <wps:spPr>
+                        <a:xfrm>
+                          <a:off x="0" y="0"/>
+                          <a:ext cx="680720" cy="450215"/>
+                        </a:xfrm>
+                        <a:prstGeom prst="ellipse">
+                          <a:avLst/>
+                        </a:prstGeom>
+                      </wps:spPr>
+                      <wps:style>
+                        <a:lnRef idx="2">
+                          <a:schemeClr val="dk1"/>
+                        </a:lnRef>
+                        <a:fillRef idx="1">
+                          <a:schemeClr val="lt1"/>
+                        </a:fillRef>
+                        <a:effectRef idx="0">
+                          <a:schemeClr val="dk1"/>
+                        </a:effectRef>
+                        <a:fontRef idx="minor">
+                          <a:schemeClr val="dk1"/>
+                        </a:fontRef>
+                      </wps:style>
+                      <wps:bodyPr rot="0" spcFirstLastPara="0" vertOverflow="overflow" horzOverflow="overflow" vert="horz" wrap="square" lIns="91440" tIns="45720" rIns="91440" bIns="45720" numCol="1" spcCol="0" rtlCol="0" fromWordArt="0" anchor="ctr" anchorCtr="0" forceAA="0" compatLnSpc="1">
+                        <a:prstTxWarp prst="textNoShape">
+                          <a:avLst/>
+                        </a:prstTxWarp>
+                        <a:noAutofit/>
+                      </wps:bodyPr>
+                    </wps:wsp>
+                  </a:graphicData>
+                </a:graphic>
+                <wp14:sizeRelH relativeFrom="margin">
+                  <wp14:pctWidth>0</wp14:pctWidth>
+                </wp14:sizeRelH>
+                <wp14:sizeRelV relativeFrom="margin">
+                  <wp14:pctHeight>0</wp14:pctHeight>
+                </wp14:sizeRelV>
+              </wp:anchor>
+            </w:drawing>
+          </mc:Choice>
+          <mc:Fallback>
+            <w:pict>
+              <v:oval w14:anchorId="2879304E" id="Oval 42" o:spid="_x0000_s1026" style="position:absolute;margin-left:290pt;margin-top:12.95pt;width:53.6pt;height:35.45pt;z-index:-251248640;visibility:visible;mso-wrap-style:square;mso-width-percent:0;mso-height-percent:0;mso-wrap-distance-left:9pt;mso-wrap-distance-top:0;mso-wrap-distance-right:9pt;mso-wrap-distance-bottom:0;mso-position-horizontal:absolute;mso-position-horizontal-relative:text;mso-position-vertical:absolute;mso-position-vertical-relative:text;mso-width-percent:0;mso-height-percent:0;mso-width-relative:margin;mso-height-relative:margin;v-text-anchor:middle" o:gfxdata="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" fillcolor="white [3201]" strokecolor="black [3200]" strokeweight="1pt">
+                <v:stroke joinstyle="miter"/>
+              </v:oval>
+            </w:pict>
+          </mc:Fallback>
+        </mc:AlternateContent>
+      </w:r>
+      <w:r>
+        <w:rPr>
+          <w:noProof/>
+        </w:rPr>
+        <mc:AlternateContent>
+          <mc:Choice Requires="wps">
+            <w:drawing>
+              <wp:anchor distT="0" distB="0" distL="114300" distR="114300" simplePos="0" relativeHeight="251687936" behindDoc="0" locked="0" layoutInCell="1" allowOverlap="1" wp14:anchorId="25375718" wp14:editId="1F2E37EC">
+                <wp:simplePos x="0" y="0"/>
+                <wp:positionH relativeFrom="column">
+                  <wp:posOffset>3162300</wp:posOffset>
+                </wp:positionH>
+                <wp:positionV relativeFrom="paragraph">
+                  <wp:posOffset>248285</wp:posOffset>
+                </wp:positionV>
+                <wp:extent cx="368300" cy="266700"/>
+                <wp:effectExtent l="0" t="0" r="0" b="0"/>
+                <wp:wrapNone/>
+                <wp:docPr id="20" name="Text Box 20"/>
+                <wp:cNvGraphicFramePr/>
+                <a:graphic xmlns:a="http://schemas.openxmlformats.org/drawingml/2006/main">
+                  <a:graphicData uri="http://schemas.microsoft.com/office/word/2010/wordprocessingShape">
+                    <wps:wsp>
+                      <wps:cNvSpPr txBox="1"/>
+                      <wps:spPr>
+                        <a:xfrm>
+                          <a:off x="0" y="0"/>
+                          <a:ext cx="368300" cy="266700"/>
+                        </a:xfrm>
+                        <a:prstGeom prst="rect">
+                          <a:avLst/>
+                        </a:prstGeom>
+                        <a:solidFill>
+                          <a:schemeClr val="lt1"/>
+                        </a:solidFill>
+                        <a:ln w="6350">
+                          <a:noFill/>
+                        </a:ln>
+                      </wps:spPr>
+                      <wps:txbx>
+                        <w:txbxContent>
+                          <w:p>
+                            <w:pPr>
+                              <w:jc w:val="center"/>
+                              <w:rPr>
+                                <w:sz w:val="26"/>
+                                <w:szCs w:val="26"/>
+                              </w:rPr>
+                            </w:pPr>
+                            <w:r>
+                              <w:rPr>
+                                <w:sz w:val="26"/>
+                                <w:szCs w:val="26"/>
+                              </w:rPr>
+                              <w:t>B</w:t>
+                            </w:r>
+                            <w:r>
+                              <w:rPr>
+                                <w:sz w:val="26"/>
+                                <w:szCs w:val="26"/>
+                              </w:rPr>
+                              <w:t>Y</w:t>
+                            </w:r>
+                          </w:p>
+                        </w:txbxContent>
+                      </wps:txbx>
+                      <wps:bodyPr rot="0" spcFirstLastPara="0" vertOverflow="overflow" horzOverflow="overflow" vert="horz" wrap="square" lIns="91440" tIns="45720" rIns="91440" bIns="45720" numCol="1" spcCol="0" rtlCol="0" fromWordArt="0" anchor="t" anchorCtr="0" forceAA="0" compatLnSpc="1">
+                        <a:prstTxWarp prst="textNoShape">
+                          <a:avLst/>
+                        </a:prstTxWarp>
+                        <a:noAutofit/>
+                      </wps:bodyPr>
+                    </wps:wsp>
+                  </a:graphicData>
+                </a:graphic>
+                <wp14:sizeRelH relativeFrom="margin">
+                  <wp14:pctWidth>0</wp14:pctWidth>
+                </wp14:sizeRelH>
+                <wp14:sizeRelV relativeFrom="margin">
+                  <wp14:pctHeight>0</wp14:pctHeight>
+                </wp14:sizeRelV>
+              </wp:anchor>
+            </w:drawing>
+          </mc:Choice>
+          <mc:Fallback>
+            <w:pict>
+              <v:shape w14:anchorId="25375718" id="Text Box 20" o:spid="_x0000_s1034" type="#_x0000_t202" style="position:absolute;margin-left:249pt;margin-top:19.55pt;width:29pt;height:21pt;z-index:251687936;visibility:visible;mso-wrap-style:square;mso-width-percent:0;mso-height-percent:0;mso-wrap-distance-left:9pt;mso-wrap-distance-top:0;mso-wrap-distance-right:9pt;mso-wrap-distance-bottom:0;mso-position-horizontal:absolute;mso-position-horizontal-relative:text;mso-position-vertical:absolute;mso-position-vertical-relative:text;mso-width-percent:0;mso-height-percent:0;mso-width-relative:margin;mso-height-relative:margin;v-text-anchor:top" o:gfxdata="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" fillcolor="white [3201]" stroked="f" strokeweight=".5pt">
+                <v:textbox>
+                  <w:txbxContent>
+                    <w:p>
+                      <w:pPr>
+                        <w:jc w:val="center"/>
+                        <w:rPr>
+                          <w:sz w:val="26"/>
+                          <w:szCs w:val="26"/>
+                        </w:rPr>
+                      </w:pPr>
+                      <w:r>
+                        <w:rPr>
+                          <w:sz w:val="26"/>
+                          <w:szCs w:val="26"/>
+                        </w:rPr>
+                        <w:t>B</w:t>
+                      </w:r>
+                      <w:r>
+                        <w:rPr>
+                          <w:sz w:val="26"/>
+                          <w:szCs w:val="26"/>
+                        </w:rPr>
+                        <w:t>Y</w:t>
+                      </w:r>
+                    </w:p>
+                  </w:txbxContent>
+                </v:textbox>
+              </v:shape>
+            </w:pict>
+          </mc:Fallback>
+        </mc:AlternateContent>
+      </w:r>
+      <w:r>
+        <w:rPr>
+          <w:noProof/>
+        </w:rPr>
+        <mc:AlternateContent>
+          <mc:Choice Requires="wps">
+            <w:drawing>
+              <wp:anchor distT="0" distB="0" distL="114300" distR="114300" simplePos="0" relativeHeight="252065792" behindDoc="1" locked="0" layoutInCell="1" allowOverlap="1" wp14:anchorId="71A4C27A" wp14:editId="4B2413B4">
+                <wp:simplePos x="0" y="0"/>
+                <wp:positionH relativeFrom="column">
+                  <wp:posOffset>2997200</wp:posOffset>
+                </wp:positionH>
+                <wp:positionV relativeFrom="paragraph">
+                  <wp:posOffset>164465</wp:posOffset>
+                </wp:positionV>
+                <wp:extent cx="680720" cy="450215"/>
+                <wp:effectExtent l="0" t="0" r="24130" b="26035"/>
+                <wp:wrapNone/>
+                <wp:docPr id="41" name="Oval 41"/>
+                <wp:cNvGraphicFramePr/>
+                <a:graphic xmlns:a="http://schemas.openxmlformats.org/drawingml/2006/main">
+                  <a:graphicData uri="http://schemas.microsoft.com/office/word/2010/wordprocessingShape">
+                    <wps:wsp>
+                      <wps:cNvSpPr/>
+                      <wps:spPr>
+                        <a:xfrm>
+                          <a:off x="0" y="0"/>
+                          <a:ext cx="680720" cy="450215"/>
+                        </a:xfrm>
+                        <a:prstGeom prst="ellipse">
+                          <a:avLst/>
+                        </a:prstGeom>
+                      </wps:spPr>
+                      <wps:style>
+                        <a:lnRef idx="2">
+                          <a:schemeClr val="dk1"/>
+                        </a:lnRef>
+                        <a:fillRef idx="1">
+                          <a:schemeClr val="lt1"/>
+                        </a:fillRef>
+                        <a:effectRef idx="0">
+                          <a:schemeClr val="dk1"/>
+                        </a:effectRef>
+                        <a:fontRef idx="minor">
+                          <a:schemeClr val="dk1"/>
+                        </a:fontRef>
+                      </wps:style>
+                      <wps:bodyPr rot="0" spcFirstLastPara="0" vertOverflow="overflow" horzOverflow="overflow" vert="horz" wrap="square" lIns="91440" tIns="45720" rIns="91440" bIns="45720" numCol="1" spcCol="0" rtlCol="0" fromWordArt="0" anchor="ctr" anchorCtr="0" forceAA="0" compatLnSpc="1">
+                        <a:prstTxWarp prst="textNoShape">
+                          <a:avLst/>
+                        </a:prstTxWarp>
+                        <a:noAutofit/>
+                      </wps:bodyPr>
+                    </wps:wsp>
+                  </a:graphicData>
+                </a:graphic>
+                <wp14:sizeRelH relativeFrom="margin">
+                  <wp14:pctWidth>0</wp14:pctWidth>
+                </wp14:sizeRelH>
+                <wp14:sizeRelV relativeFrom="margin">
+                  <wp14:pctHeight>0</wp14:pctHeight>
+                </wp14:sizeRelV>
+              </wp:anchor>
+            </w:drawing>
+          </mc:Choice>
+          <mc:Fallback>
+            <w:pict>
+              <v:oval w14:anchorId="0DC61250" id="Oval 41" o:spid="_x0000_s1026" style="position:absolute;margin-left:236pt;margin-top:12.95pt;width:53.6pt;height:35.45pt;z-index:-251250688;visibility:visible;mso-wrap-style:square;mso-width-percent:0;mso-height-percent:0;mso-wrap-distance-left:9pt;mso-wrap-distance-top:0;mso-wrap-distance-right:9pt;mso-wrap-distance-bottom:0;mso-position-horizontal:absolute;mso-position-horizontal-relative:text;mso-position-vertical:absolute;mso-position-vertical-relative:text;mso-width-percent:0;mso-height-percent:0;mso-width-relative:margin;mso-height-relative:margin;v-text-anchor:middle" o:gfxdata="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" fillcolor="white [3201]" strokecolor="black [3200]" strokeweight="1pt">
+                <v:stroke joinstyle="miter"/>
+              </v:oval>
+            </w:pict>
+          </mc:Fallback>
+        </mc:AlternateContent>
+      </w:r>
+      <w:r>
+        <w:rPr>
+          <w:noProof/>
+        </w:rPr>
+        <mc:AlternateContent>
+          <mc:Choice Requires="wps">
+            <w:drawing>
+              <wp:anchor distT="0" distB="0" distL="114300" distR="114300" simplePos="0" relativeHeight="251683840" behindDoc="0" locked="0" layoutInCell="1" allowOverlap="1" wp14:anchorId="5846B737" wp14:editId="4214B85B">
+                <wp:simplePos x="0" y="0"/>
+                <wp:positionH relativeFrom="column">
+                  <wp:posOffset>2451100</wp:posOffset>
+                </wp:positionH>
+                <wp:positionV relativeFrom="paragraph">
+                  <wp:posOffset>259715</wp:posOffset>
+                </wp:positionV>
+                <wp:extent cx="914400" cy="266700"/>
+                <wp:effectExtent l="0" t="0" r="6350" b="0"/>
+                <wp:wrapNone/>
+                <wp:docPr id="18" name="Text Box 18"/>
                 <wp:cNvGraphicFramePr/>
                 <a:graphic xmlns:a="http://schemas.openxmlformats.org/drawingml/2006/main">
                   <a:graphicData uri="http://schemas.microsoft.com/office/word/2010/wordprocessingShape">
@@ -463,6 +1921,13 @@
                               </w:rPr>
                               <w:t>A</w:t>
                             </w:r>
+                            <w:r>
+                              <w:rPr>
+                                <w:sz w:val="26"/>
+                                <w:szCs w:val="26"/>
+                              </w:rPr>
+                              <w:t>X</w:t>
+                            </w:r>
                           </w:p>
                         </w:txbxContent>
                       </wps:txbx>
@@ -475,15 +1940,18 @@
                     </wps:wsp>
                   </a:graphicData>
                 </a:graphic>
-                <wp14:sizeRelV relativeFrom="margin">
-                  <wp14:pctHeight>0</wp14:pctHeight>
-                </wp14:sizeRelV>
-              </wp:anchor>
-            </w:drawing>
-          </mc:Choice>
-          <mc:Fallback>
-            <w:pict>
-              <v:shape w14:anchorId="0B235793" id="Text Box 16" o:spid="_x0000_s1030" type="#_x0000_t202" style="position:absolute;margin-left:186.35pt;margin-top:97.5pt;width:1in;height:21pt;z-index:251679744;visibility:visible;mso-wrap-style:none;mso-height-percent:0;mso-wrap-distance-left:9pt;mso-wrap-distance-top:0;mso-wrap-distance-right:9pt;mso-wrap-distance-bottom:0;mso-position-horizontal:absolute;mso-position-horizontal-relative:text;mso-position-vertical:absolute;mso-position-vertical-relative:text;mso-height-percent:0;mso-height-relative:margin;v-text-anchor:top" o:gfxdata="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" fillcolor="white [3201]" stroked="f" strokeweight=".5pt">
+                <wp14:sizeRelH relativeFrom="margin">
+                  <wp14:pctWidth>0</wp14:pctWidth>
+                </wp14:sizeRelH>
+                <wp14:sizeRelV relativeFrom="margin">
+                  <wp14:pctHeight>0</wp14:pctHeight>
+                </wp14:sizeRelV>
+              </wp:anchor>
+            </w:drawing>
+          </mc:Choice>
+          <mc:Fallback>
+            <w:pict>
+              <v:shape w14:anchorId="5846B737" id="Text Box 18" o:spid="_x0000_s1035" type="#_x0000_t202" style="position:absolute;margin-left:193pt;margin-top:20.45pt;width:1in;height:21pt;z-index:251683840;visibility:visible;mso-wrap-style:none;mso-width-percent:0;mso-height-percent:0;mso-wrap-distance-left:9pt;mso-wrap-distance-top:0;mso-wrap-distance-right:9pt;mso-wrap-distance-bottom:0;mso-position-horizontal:absolute;mso-position-horizontal-relative:text;mso-position-vertical:absolute;mso-position-vertical-relative:text;mso-width-percent:0;mso-height-percent:0;mso-width-relative:margin;mso-height-relative:margin;v-text-anchor:top" o:gfxdata="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" fillcolor="white [3201]" stroked="f" strokeweight=".5pt">
                 <v:textbox>
                   <w:txbxContent>
                     <w:p>
@@ -500,6 +1968,13 @@
                         </w:rPr>
                         <w:t>A</w:t>
                       </w:r>
+                      <w:r>
+                        <w:rPr>
+                          <w:sz w:val="26"/>
+                          <w:szCs w:val="26"/>
+                        </w:rPr>
+                        <w:t>X</w:t>
+                      </w:r>
                     </w:p>
                   </w:txbxContent>
                 </v:textbox>
@@ -515,18 +1990,92 @@
         <mc:AlternateContent>
           <mc:Choice Requires="wps">
             <w:drawing>
-              <wp:anchor distT="0" distB="0" distL="114300" distR="114300" simplePos="0" relativeHeight="251681792" behindDoc="0" locked="0" layoutInCell="1" allowOverlap="1" wp14:anchorId="0B235793" wp14:editId="65E35ECB">
+              <wp:anchor distT="0" distB="0" distL="114300" distR="114300" simplePos="0" relativeHeight="252063744" behindDoc="1" locked="0" layoutInCell="1" allowOverlap="1" wp14:anchorId="618B58A5" wp14:editId="2FF15E57">
                 <wp:simplePos x="0" y="0"/>
                 <wp:positionH relativeFrom="column">
-                  <wp:posOffset>3362325</wp:posOffset>
-                </wp:positionH>
-                <wp:positionV relativeFrom="paragraph">
-                  <wp:posOffset>1247775</wp:posOffset>
-                </wp:positionV>
-                <wp:extent cx="914400" cy="266700"/>
-                <wp:effectExtent l="0" t="0" r="6350" b="0"/>
-                <wp:wrapNone/>
-                <wp:docPr id="17" name="Text Box 17"/>
+                  <wp:posOffset>2286000</wp:posOffset>
+                </wp:positionH>
+                <wp:positionV relativeFrom="paragraph">
+                  <wp:posOffset>172085</wp:posOffset>
+                </wp:positionV>
+                <wp:extent cx="680720" cy="450215"/>
+                <wp:effectExtent l="0" t="0" r="24130" b="26035"/>
+                <wp:wrapNone/>
+                <wp:docPr id="37" name="Oval 37"/>
+                <wp:cNvGraphicFramePr/>
+                <a:graphic xmlns:a="http://schemas.openxmlformats.org/drawingml/2006/main">
+                  <a:graphicData uri="http://schemas.microsoft.com/office/word/2010/wordprocessingShape">
+                    <wps:wsp>
+                      <wps:cNvSpPr/>
+                      <wps:spPr>
+                        <a:xfrm>
+                          <a:off x="0" y="0"/>
+                          <a:ext cx="680720" cy="450215"/>
+                        </a:xfrm>
+                        <a:prstGeom prst="ellipse">
+                          <a:avLst/>
+                        </a:prstGeom>
+                      </wps:spPr>
+                      <wps:style>
+                        <a:lnRef idx="2">
+                          <a:schemeClr val="dk1"/>
+                        </a:lnRef>
+                        <a:fillRef idx="1">
+                          <a:schemeClr val="lt1"/>
+                        </a:fillRef>
+                        <a:effectRef idx="0">
+                          <a:schemeClr val="dk1"/>
+                        </a:effectRef>
+                        <a:fontRef idx="minor">
+                          <a:schemeClr val="dk1"/>
+                        </a:fontRef>
+                      </wps:style>
+                      <wps:bodyPr rot="0" spcFirstLastPara="0" vertOverflow="overflow" horzOverflow="overflow" vert="horz" wrap="square" lIns="91440" tIns="45720" rIns="91440" bIns="45720" numCol="1" spcCol="0" rtlCol="0" fromWordArt="0" anchor="ctr" anchorCtr="0" forceAA="0" compatLnSpc="1">
+                        <a:prstTxWarp prst="textNoShape">
+                          <a:avLst/>
+                        </a:prstTxWarp>
+                        <a:noAutofit/>
+                      </wps:bodyPr>
+                    </wps:wsp>
+                  </a:graphicData>
+                </a:graphic>
+                <wp14:sizeRelH relativeFrom="margin">
+                  <wp14:pctWidth>0</wp14:pctWidth>
+                </wp14:sizeRelH>
+                <wp14:sizeRelV relativeFrom="margin">
+                  <wp14:pctHeight>0</wp14:pctHeight>
+                </wp14:sizeRelV>
+              </wp:anchor>
+            </w:drawing>
+          </mc:Choice>
+          <mc:Fallback>
+            <w:pict>
+              <v:oval w14:anchorId="602FAD59" id="Oval 37" o:spid="_x0000_s1026" style="position:absolute;margin-left:180pt;margin-top:13.55pt;width:53.6pt;height:35.45pt;z-index:-251252736;visibility:visible;mso-wrap-style:square;mso-width-percent:0;mso-height-percent:0;mso-wrap-distance-left:9pt;mso-wrap-distance-top:0;mso-wrap-distance-right:9pt;mso-wrap-distance-bottom:0;mso-position-horizontal:absolute;mso-position-horizontal-relative:text;mso-position-vertical:absolute;mso-position-vertical-relative:text;mso-width-percent:0;mso-height-percent:0;mso-width-relative:margin;mso-height-relative:margin;v-text-anchor:middle" o:gfxdata="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" fillcolor="white [3201]" strokecolor="black [3200]" strokeweight="1pt">
+                <v:stroke joinstyle="miter"/>
+              </v:oval>
+            </w:pict>
+          </mc:Fallback>
+        </mc:AlternateContent>
+      </w:r>
+      <w:r>
+        <w:rPr>
+          <w:noProof/>
+        </w:rPr>
+        <mc:AlternateContent>
+          <mc:Choice Requires="wps">
+            <w:drawing>
+              <wp:anchor distT="0" distB="0" distL="114300" distR="114300" simplePos="0" relativeHeight="251685888" behindDoc="0" locked="0" layoutInCell="1" allowOverlap="1" wp14:anchorId="7F494566" wp14:editId="59BCFCEE">
+                <wp:simplePos x="0" y="0"/>
+                <wp:positionH relativeFrom="column">
+                  <wp:posOffset>1697355</wp:posOffset>
+                </wp:positionH>
+                <wp:positionV relativeFrom="paragraph">
+                  <wp:posOffset>260985</wp:posOffset>
+                </wp:positionV>
+                <wp:extent cx="488315" cy="266700"/>
+                <wp:effectExtent l="0" t="0" r="6985" b="0"/>
+                <wp:wrapNone/>
+                <wp:docPr id="19" name="Text Box 19"/>
                 <wp:cNvGraphicFramePr/>
                 <a:graphic xmlns:a="http://schemas.openxmlformats.org/drawingml/2006/main">
                   <a:graphicData uri="http://schemas.microsoft.com/office/word/2010/wordprocessingShape">
@@ -535,7 +2084,7 @@
                       <wps:spPr>
                         <a:xfrm>
                           <a:off x="0" y="0"/>
-                          <a:ext cx="914400" cy="266700"/>
+                          <a:ext cx="488315" cy="266700"/>
                         </a:xfrm>
                         <a:prstGeom prst="rect">
                           <a:avLst/>
@@ -551,6 +2100,7 @@
                         <w:txbxContent>
                           <w:p>
                             <w:pPr>
+                              <w:jc w:val="center"/>
                               <w:rPr>
                                 <w:sz w:val="26"/>
                                 <w:szCs w:val="26"/>
@@ -561,12 +2111,19 @@
                                 <w:sz w:val="26"/>
                                 <w:szCs w:val="26"/>
                               </w:rPr>
-                              <w:t>B</w:t>
+                              <w:t>A</w:t>
+                            </w:r>
+                            <w:r>
+                              <w:rPr>
+                                <w:sz w:val="26"/>
+                                <w:szCs w:val="26"/>
+                              </w:rPr>
+                              <w:t>W</w:t>
                             </w:r>
                           </w:p>
                         </w:txbxContent>
                       </wps:txbx>
-                      <wps:bodyPr rot="0" spcFirstLastPara="0" vertOverflow="overflow" horzOverflow="overflow" vert="horz" wrap="none" lIns="91440" tIns="45720" rIns="91440" bIns="45720" numCol="1" spcCol="0" rtlCol="0" fromWordArt="0" anchor="t" anchorCtr="0" forceAA="0" compatLnSpc="1">
+                      <wps:bodyPr rot="0" spcFirstLastPara="0" vertOverflow="overflow" horzOverflow="overflow" vert="horz" wrap="square" lIns="91440" tIns="45720" rIns="91440" bIns="45720" numCol="1" spcCol="0" rtlCol="0" fromWordArt="0" anchor="t" anchorCtr="0" forceAA="0" compatLnSpc="1">
                         <a:prstTxWarp prst="textNoShape">
                           <a:avLst/>
                         </a:prstTxWarp>
@@ -575,19 +2132,23 @@
                     </wps:wsp>
                   </a:graphicData>
                 </a:graphic>
-                <wp14:sizeRelV relativeFrom="margin">
-                  <wp14:pctHeight>0</wp14:pctHeight>
-                </wp14:sizeRelV>
-              </wp:anchor>
-            </w:drawing>
-          </mc:Choice>
-          <mc:Fallback>
-            <w:pict>
-              <v:shape w14:anchorId="0B235793" id="Text Box 17" o:spid="_x0000_s1031" type="#_x0000_t202" style="position:absolute;margin-left:264.75pt;margin-top:98.25pt;width:1in;height:21pt;z-index:251681792;visibility:visible;mso-wrap-style:none;mso-height-percent:0;mso-wrap-distance-left:9pt;mso-wrap-distance-top:0;mso-wrap-distance-right:9pt;mso-wrap-distance-bottom:0;mso-position-horizontal:absolute;mso-position-horizontal-relative:text;mso-position-vertical:absolute;mso-position-vertical-relative:text;mso-height-percent:0;mso-height-relative:margin;v-text-anchor:top" o:gfxdata="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" fillcolor="white [3201]" stroked="f" strokeweight=".5pt">
+                <wp14:sizeRelH relativeFrom="margin">
+                  <wp14:pctWidth>0</wp14:pctWidth>
+                </wp14:sizeRelH>
+                <wp14:sizeRelV relativeFrom="margin">
+                  <wp14:pctHeight>0</wp14:pctHeight>
+                </wp14:sizeRelV>
+              </wp:anchor>
+            </w:drawing>
+          </mc:Choice>
+          <mc:Fallback>
+            <w:pict>
+              <v:shape w14:anchorId="7F494566" id="Text Box 19" o:spid="_x0000_s1036" type="#_x0000_t202" style="position:absolute;margin-left:133.65pt;margin-top:20.55pt;width:38.45pt;height:21pt;z-index:251685888;visibility:visible;mso-wrap-style:square;mso-width-percent:0;mso-height-percent:0;mso-wrap-distance-left:9pt;mso-wrap-distance-top:0;mso-wrap-distance-right:9pt;mso-wrap-distance-bottom:0;mso-position-horizontal:absolute;mso-position-horizontal-relative:text;mso-position-vertical:absolute;mso-position-vertical-relative:text;mso-width-percent:0;mso-height-percent:0;mso-width-relative:margin;mso-height-relative:margin;v-text-anchor:top" o:gfxdata="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" fillcolor="white [3201]" stroked="f" strokeweight=".5pt">
                 <v:textbox>
                   <w:txbxContent>
                     <w:p>
                       <w:pPr>
+                        <w:jc w:val="center"/>
                         <w:rPr>
                           <w:sz w:val="26"/>
                           <w:szCs w:val="26"/>
@@ -598,7 +2159,14 @@
                           <w:sz w:val="26"/>
                           <w:szCs w:val="26"/>
                         </w:rPr>
-                        <w:t>B</w:t>
+                        <w:t>A</w:t>
+                      </w:r>
+                      <w:r>
+                        <w:rPr>
+                          <w:sz w:val="26"/>
+                          <w:szCs w:val="26"/>
+                        </w:rPr>
+                        <w:t>W</w:t>
                       </w:r>
                     </w:p>
                   </w:txbxContent>
@@ -615,107 +2183,27 @@
         <mc:AlternateContent>
           <mc:Choice Requires="wps">
             <w:drawing>
-              <wp:anchor distT="0" distB="0" distL="114300" distR="114300" simplePos="0" relativeHeight="251677696" behindDoc="0" locked="0" layoutInCell="1" allowOverlap="1">
+              <wp:anchor distT="0" distB="0" distL="114300" distR="114300" simplePos="0" relativeHeight="251830272" behindDoc="1" locked="0" layoutInCell="1" allowOverlap="1" wp14:anchorId="293B7847" wp14:editId="424021AF">
                 <wp:simplePos x="0" y="0"/>
                 <wp:positionH relativeFrom="column">
-                  <wp:posOffset>2381250</wp:posOffset>
-                </wp:positionH>
-                <wp:positionV relativeFrom="paragraph">
-                  <wp:posOffset>1266825</wp:posOffset>
-                </wp:positionV>
-                <wp:extent cx="914400" cy="266700"/>
-                <wp:effectExtent l="0" t="0" r="0" b="0"/>
-                <wp:wrapNone/>
-                <wp:docPr id="15" name="Text Box 15"/>
-                <wp:cNvGraphicFramePr/>
-                <a:graphic xmlns:a="http://schemas.openxmlformats.org/drawingml/2006/main">
-                  <a:graphicData uri="http://schemas.microsoft.com/office/word/2010/wordprocessingShape">
-                    <wps:wsp>
-                      <wps:cNvSpPr txBox="1"/>
+                  <wp:posOffset>1594485</wp:posOffset>
+                </wp:positionH>
+                <wp:positionV relativeFrom="paragraph">
+                  <wp:posOffset>172085</wp:posOffset>
+                </wp:positionV>
+                <wp:extent cx="680720" cy="450215"/>
+                <wp:effectExtent l="0" t="0" r="24130" b="26035"/>
+                <wp:wrapNone/>
+                <wp:docPr id="113" name="Oval 113"/>
+                <wp:cNvGraphicFramePr/>
+                <a:graphic xmlns:a="http://schemas.openxmlformats.org/drawingml/2006/main">
+                  <a:graphicData uri="http://schemas.microsoft.com/office/word/2010/wordprocessingShape">
+                    <wps:wsp>
+                      <wps:cNvSpPr/>
                       <wps:spPr>
                         <a:xfrm>
                           <a:off x="0" y="0"/>
-                          <a:ext cx="914400" cy="266700"/>
-                        </a:xfrm>
-                        <a:prstGeom prst="rect">
-                          <a:avLst/>
-                        </a:prstGeom>
-                        <a:solidFill>
-                          <a:schemeClr val="lt1"/>
-                        </a:solidFill>
-                        <a:ln w="6350">
-                          <a:noFill/>
-                        </a:ln>
-                      </wps:spPr>
-                      <wps:txbx>
-                        <w:txbxContent>
-                          <w:p>
-                            <w:r>
-                              <w:t>A</w:t>
-                            </w:r>
-                          </w:p>
-                        </w:txbxContent>
-                      </wps:txbx>
-                      <wps:bodyPr rot="0" spcFirstLastPara="0" vertOverflow="overflow" horzOverflow="overflow" vert="horz" wrap="none" lIns="91440" tIns="45720" rIns="91440" bIns="45720" numCol="1" spcCol="0" rtlCol="0" fromWordArt="0" anchor="t" anchorCtr="0" forceAA="0" compatLnSpc="1">
-                        <a:prstTxWarp prst="textNoShape">
-                          <a:avLst/>
-                        </a:prstTxWarp>
-                        <a:noAutofit/>
-                      </wps:bodyPr>
-                    </wps:wsp>
-                  </a:graphicData>
-                </a:graphic>
-                <wp14:sizeRelV relativeFrom="margin">
-                  <wp14:pctHeight>0</wp14:pctHeight>
-                </wp14:sizeRelV>
-              </wp:anchor>
-            </w:drawing>
-          </mc:Choice>
-          <mc:Fallback>
-            <w:pict>
-              <v:shape id="Text Box 15" o:spid="_x0000_s1032" type="#_x0000_t202" style="position:absolute;margin-left:187.5pt;margin-top:99.75pt;width:1in;height:21pt;z-index:251677696;visibility:visible;mso-wrap-style:none;mso-height-percent:0;mso-wrap-distance-left:9pt;mso-wrap-distance-top:0;mso-wrap-distance-right:9pt;mso-wrap-distance-bottom:0;mso-position-horizontal:absolute;mso-position-horizontal-relative:text;mso-position-vertical:absolute;mso-position-vertical-relative:text;mso-height-percent:0;mso-height-relative:margin;v-text-anchor:top" o:gfxdata="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" fillcolor="white [3201]" stroked="f" strokeweight=".5pt">
-                <v:textbox>
-                  <w:txbxContent>
-                    <w:p>
-                      <w:r>
-                        <w:t>A</w:t>
-                      </w:r>
-                    </w:p>
-                  </w:txbxContent>
-                </v:textbox>
-              </v:shape>
-            </w:pict>
-          </mc:Fallback>
-        </mc:AlternateContent>
-      </w:r>
-      <w:r>
-        <w:rPr>
-          <w:noProof/>
-        </w:rPr>
-        <mc:AlternateContent>
-          <mc:Choice Requires="wps">
-            <w:drawing>
-              <wp:anchor distT="0" distB="0" distL="114300" distR="114300" simplePos="0" relativeHeight="251666432" behindDoc="0" locked="0" layoutInCell="1" allowOverlap="1" wp14:anchorId="1B79956F" wp14:editId="2266729B">
-                <wp:simplePos x="0" y="0"/>
-                <wp:positionH relativeFrom="column">
-                  <wp:posOffset>3228975</wp:posOffset>
-                </wp:positionH>
-                <wp:positionV relativeFrom="paragraph">
-                  <wp:posOffset>1181100</wp:posOffset>
-                </wp:positionV>
-                <wp:extent cx="514350" cy="428625"/>
-                <wp:effectExtent l="0" t="0" r="19050" b="28575"/>
-                <wp:wrapNone/>
-                <wp:docPr id="6" name="Oval 6"/>
-                <wp:cNvGraphicFramePr/>
-                <a:graphic xmlns:a="http://schemas.openxmlformats.org/drawingml/2006/main">
-                  <a:graphicData uri="http://schemas.microsoft.com/office/word/2010/wordprocessingShape">
-                    <wps:wsp>
-                      <wps:cNvSpPr/>
-                      <wps:spPr>
-                        <a:xfrm>
-                          <a:off x="0" y="0"/>
-                          <a:ext cx="514350" cy="428625"/>
+                          <a:ext cx="680720" cy="450215"/>
                         </a:xfrm>
                         <a:prstGeom prst="ellipse">
                           <a:avLst/>
@@ -755,45 +2243,51 @@
           </mc:Choice>
           <mc:Fallback>
             <w:pict>
-              <v:oval w14:anchorId="55EBB6BE" id="Oval 6" o:spid="_x0000_s1026" style="position:absolute;margin-left:254.25pt;margin-top:93pt;width:40.5pt;height:33.75pt;z-index:251666432;visibility:visible;mso-wrap-style:square;mso-width-percent:0;mso-height-percent:0;mso-wrap-distance-left:9pt;mso-wrap-distance-top:0;mso-wrap-distance-right:9pt;mso-wrap-distance-bottom:0;mso-position-horizontal:absolute;mso-position-horizontal-relative:text;mso-position-vertical:absolute;mso-position-vertical-relative:text;mso-width-percent:0;mso-height-percent:0;mso-width-relative:margin;mso-height-relative:margin;v-text-anchor:middle" o:gfxdata="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" fillcolor="white [3201]" strokecolor="black [3200]" strokeweight="1pt">
+              <v:oval w14:anchorId="2ECF143F" id="Oval 113" o:spid="_x0000_s1026" style="position:absolute;margin-left:125.55pt;margin-top:13.55pt;width:53.6pt;height:35.45pt;z-index:-251486208;visibility:visible;mso-wrap-style:square;mso-width-percent:0;mso-height-percent:0;mso-wrap-distance-left:9pt;mso-wrap-distance-top:0;mso-wrap-distance-right:9pt;mso-wrap-distance-bottom:0;mso-position-horizontal:absolute;mso-position-horizontal-relative:text;mso-position-vertical:absolute;mso-position-vertical-relative:text;mso-width-percent:0;mso-height-percent:0;mso-width-relative:margin;mso-height-relative:margin;v-text-anchor:middle" o:gfxdata="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" fillcolor="white [3201]" strokecolor="black [3200]" strokeweight="1pt">
                 <v:stroke joinstyle="miter"/>
               </v:oval>
             </w:pict>
           </mc:Fallback>
         </mc:AlternateContent>
       </w:r>
-      <w:r>
-        <w:rPr>
-          <w:noProof/>
-        </w:rPr>
-        <mc:AlternateContent>
-          <mc:Choice Requires="wps">
-            <w:drawing>
-              <wp:anchor distT="0" distB="0" distL="114300" distR="114300" simplePos="0" relativeHeight="251668480" behindDoc="0" locked="0" layoutInCell="1" allowOverlap="1">
+    </w:p>
+    <w:p>
+      <w:r>
+        <w:rPr>
+          <w:noProof/>
+        </w:rPr>
+        <mc:AlternateContent>
+          <mc:Choice Requires="wps">
+            <w:drawing>
+              <wp:anchor distT="0" distB="0" distL="114300" distR="114300" simplePos="0" relativeHeight="251702272" behindDoc="0" locked="0" layoutInCell="1" allowOverlap="1" wp14:anchorId="6BEB5F73" wp14:editId="6713C62B">
                 <wp:simplePos x="0" y="0"/>
                 <wp:positionH relativeFrom="column">
-                  <wp:posOffset>2600325</wp:posOffset>
-                </wp:positionH>
-                <wp:positionV relativeFrom="paragraph">
-                  <wp:posOffset>1600200</wp:posOffset>
-                </wp:positionV>
-                <wp:extent cx="142875" cy="571500"/>
-                <wp:effectExtent l="0" t="0" r="28575" b="19050"/>
-                <wp:wrapNone/>
-                <wp:docPr id="8" name="Straight Connector 8"/>
+                  <wp:posOffset>4521200</wp:posOffset>
+                </wp:positionH>
+                <wp:positionV relativeFrom="paragraph">
+                  <wp:posOffset>67310</wp:posOffset>
+                </wp:positionV>
+                <wp:extent cx="762000" cy="9525"/>
+                <wp:effectExtent l="0" t="76200" r="19050" b="85725"/>
+                <wp:wrapNone/>
+                <wp:docPr id="28" name="Straight Arrow Connector 28"/>
                 <wp:cNvGraphicFramePr/>
                 <a:graphic xmlns:a="http://schemas.openxmlformats.org/drawingml/2006/main">
                   <a:graphicData uri="http://schemas.microsoft.com/office/word/2010/wordprocessingShape">
                     <wps:wsp>
                       <wps:cNvCnPr/>
                       <wps:spPr>
-                        <a:xfrm>
-                          <a:off x="0" y="0"/>
-                          <a:ext cx="142875" cy="571500"/>
-                        </a:xfrm>
-                        <a:prstGeom prst="line">
-                          <a:avLst/>
-                        </a:prstGeom>
+                        <a:xfrm flipV="1">
+                          <a:off x="0" y="0"/>
+                          <a:ext cx="762000" cy="9525"/>
+                        </a:xfrm>
+                        <a:prstGeom prst="straightConnector1">
+                          <a:avLst/>
+                        </a:prstGeom>
+                        <a:ln>
+                          <a:prstDash val="lgDash"/>
+                          <a:tailEnd type="triangle"/>
+                        </a:ln>
                       </wps:spPr>
                       <wps:style>
                         <a:lnRef idx="1">
@@ -824,369 +2318,7 @@
           </mc:Choice>
           <mc:Fallback>
             <w:pict>
-              <v:line w14:anchorId="11D7C9F3" id="Straight Connector 8" o:spid="_x0000_s1026" style="position:absolute;z-index:251668480;visibility:visible;mso-wrap-style:square;mso-width-percent:0;mso-height-percent:0;mso-wrap-distance-left:9pt;mso-wrap-distance-top:0;mso-wrap-distance-right:9pt;mso-wrap-distance-bottom:0;mso-position-horizontal:absolute;mso-position-horizontal-relative:text;mso-position-vertical:absolute;mso-position-vertical-relative:text;mso-width-percent:0;mso-height-percent:0;mso-width-relative:margin;mso-height-relative:margin" from="204.75pt,126pt" to="3in,171pt" o:gfxdata="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" strokecolor="black [3200]" strokeweight=".5pt">
-                <v:stroke joinstyle="miter"/>
-              </v:line>
-            </w:pict>
-          </mc:Fallback>
-        </mc:AlternateContent>
-      </w:r>
-      <w:r>
-        <w:rPr>
-          <w:noProof/>
-        </w:rPr>
-        <mc:AlternateContent>
-          <mc:Choice Requires="wps">
-            <w:drawing>
-              <wp:anchor distT="0" distB="0" distL="114300" distR="114300" simplePos="0" relativeHeight="251663360" behindDoc="0" locked="0" layoutInCell="1" allowOverlap="1" wp14:anchorId="1321F382" wp14:editId="188776FB">
-                <wp:simplePos x="0" y="0"/>
-                <wp:positionH relativeFrom="column">
-                  <wp:posOffset>2247900</wp:posOffset>
-                </wp:positionH>
-                <wp:positionV relativeFrom="paragraph">
-                  <wp:posOffset>1171575</wp:posOffset>
-                </wp:positionV>
-                <wp:extent cx="523875" cy="447675"/>
-                <wp:effectExtent l="0" t="0" r="28575" b="28575"/>
-                <wp:wrapNone/>
-                <wp:docPr id="4" name="Oval 4"/>
-                <wp:cNvGraphicFramePr/>
-                <a:graphic xmlns:a="http://schemas.openxmlformats.org/drawingml/2006/main">
-                  <a:graphicData uri="http://schemas.microsoft.com/office/word/2010/wordprocessingShape">
-                    <wps:wsp>
-                      <wps:cNvSpPr/>
-                      <wps:spPr>
-                        <a:xfrm>
-                          <a:off x="0" y="0"/>
-                          <a:ext cx="523875" cy="447675"/>
-                        </a:xfrm>
-                        <a:prstGeom prst="ellipse">
-                          <a:avLst/>
-                        </a:prstGeom>
-                      </wps:spPr>
-                      <wps:style>
-                        <a:lnRef idx="2">
-                          <a:schemeClr val="dk1"/>
-                        </a:lnRef>
-                        <a:fillRef idx="1">
-                          <a:schemeClr val="lt1"/>
-                        </a:fillRef>
-                        <a:effectRef idx="0">
-                          <a:schemeClr val="dk1"/>
-                        </a:effectRef>
-                        <a:fontRef idx="minor">
-                          <a:schemeClr val="dk1"/>
-                        </a:fontRef>
-                      </wps:style>
-                      <wps:bodyPr rot="0" spcFirstLastPara="0" vertOverflow="overflow" horzOverflow="overflow" vert="horz" wrap="square" lIns="91440" tIns="45720" rIns="91440" bIns="45720" numCol="1" spcCol="0" rtlCol="0" fromWordArt="0" anchor="ctr" anchorCtr="0" forceAA="0" compatLnSpc="1">
-                        <a:prstTxWarp prst="textNoShape">
-                          <a:avLst/>
-                        </a:prstTxWarp>
-                        <a:noAutofit/>
-                      </wps:bodyPr>
-                    </wps:wsp>
-                  </a:graphicData>
-                </a:graphic>
-                <wp14:sizeRelH relativeFrom="margin">
-                  <wp14:pctWidth>0</wp14:pctWidth>
-                </wp14:sizeRelH>
-                <wp14:sizeRelV relativeFrom="margin">
-                  <wp14:pctHeight>0</wp14:pctHeight>
-                </wp14:sizeRelV>
-              </wp:anchor>
-            </w:drawing>
-          </mc:Choice>
-          <mc:Fallback>
-            <w:pict>
-              <v:oval w14:anchorId="1593F48E" id="Oval 4" o:spid="_x0000_s1026" style="position:absolute;margin-left:177pt;margin-top:92.25pt;width:41.25pt;height:35.25pt;z-index:251663360;visibility:visible;mso-wrap-style:square;mso-width-percent:0;mso-height-percent:0;mso-wrap-distance-left:9pt;mso-wrap-distance-top:0;mso-wrap-distance-right:9pt;mso-wrap-distance-bottom:0;mso-position-horizontal:absolute;mso-position-horizontal-relative:text;mso-position-vertical:absolute;mso-position-vertical-relative:text;mso-width-percent:0;mso-height-percent:0;mso-width-relative:margin;mso-height-relative:margin;v-text-anchor:middle" o:gfxdata="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" fillcolor="white [3201]" strokecolor="black [3200]" strokeweight="1pt">
-                <v:stroke joinstyle="miter"/>
-              </v:oval>
-            </w:pict>
-          </mc:Fallback>
-        </mc:AlternateContent>
-      </w:r>
-      <w:r>
-        <w:rPr>
-          <w:noProof/>
-        </w:rPr>
-        <mc:AlternateContent>
-          <mc:Choice Requires="wps">
-            <w:drawing>
-              <wp:anchor distT="0" distB="0" distL="114300" distR="114300" simplePos="0" relativeHeight="251664384" behindDoc="0" locked="0" layoutInCell="1" allowOverlap="1">
-                <wp:simplePos x="0" y="0"/>
-                <wp:positionH relativeFrom="column">
-                  <wp:posOffset>3152775</wp:posOffset>
-                </wp:positionH>
-                <wp:positionV relativeFrom="paragraph">
-                  <wp:posOffset>838201</wp:posOffset>
-                </wp:positionV>
-                <wp:extent cx="323850" cy="361950"/>
-                <wp:effectExtent l="0" t="0" r="19050" b="19050"/>
-                <wp:wrapNone/>
-                <wp:docPr id="5" name="Straight Connector 5"/>
-                <wp:cNvGraphicFramePr/>
-                <a:graphic xmlns:a="http://schemas.openxmlformats.org/drawingml/2006/main">
-                  <a:graphicData uri="http://schemas.microsoft.com/office/word/2010/wordprocessingShape">
-                    <wps:wsp>
-                      <wps:cNvCnPr/>
-                      <wps:spPr>
-                        <a:xfrm>
-                          <a:off x="0" y="0"/>
-                          <a:ext cx="323850" cy="361950"/>
-                        </a:xfrm>
-                        <a:prstGeom prst="line">
-                          <a:avLst/>
-                        </a:prstGeom>
-                      </wps:spPr>
-                      <wps:style>
-                        <a:lnRef idx="1">
-                          <a:schemeClr val="dk1"/>
-                        </a:lnRef>
-                        <a:fillRef idx="0">
-                          <a:schemeClr val="dk1"/>
-                        </a:fillRef>
-                        <a:effectRef idx="0">
-                          <a:schemeClr val="dk1"/>
-                        </a:effectRef>
-                        <a:fontRef idx="minor">
-                          <a:schemeClr val="tx1"/>
-                        </a:fontRef>
-                      </wps:style>
-                      <wps:bodyPr/>
-                    </wps:wsp>
-                  </a:graphicData>
-                </a:graphic>
-                <wp14:sizeRelH relativeFrom="margin">
-                  <wp14:pctWidth>0</wp14:pctWidth>
-                </wp14:sizeRelH>
-                <wp14:sizeRelV relativeFrom="margin">
-                  <wp14:pctHeight>0</wp14:pctHeight>
-                </wp14:sizeRelV>
-              </wp:anchor>
-            </w:drawing>
-          </mc:Choice>
-          <mc:Fallback>
-            <w:pict>
-              <v:line w14:anchorId="592D323F" id="Straight Connector 5" o:spid="_x0000_s1026" style="position:absolute;z-index:251664384;visibility:visible;mso-wrap-style:square;mso-width-percent:0;mso-height-percent:0;mso-wrap-distance-left:9pt;mso-wrap-distance-top:0;mso-wrap-distance-right:9pt;mso-wrap-distance-bottom:0;mso-position-horizontal:absolute;mso-position-horizontal-relative:text;mso-position-vertical:absolute;mso-position-vertical-relative:text;mso-width-percent:0;mso-height-percent:0;mso-width-relative:margin;mso-height-relative:margin" from="248.25pt,66pt" to="273.75pt,94.5pt" o:gfxdata="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" strokecolor="black [3200]" strokeweight=".5pt">
-                <v:stroke joinstyle="miter"/>
-              </v:line>
-            </w:pict>
-          </mc:Fallback>
-        </mc:AlternateContent>
-      </w:r>
-      <w:r>
-        <w:rPr>
-          <w:noProof/>
-        </w:rPr>
-        <mc:AlternateContent>
-          <mc:Choice Requires="wps">
-            <w:drawing>
-              <wp:anchor distT="0" distB="0" distL="114300" distR="114300" simplePos="0" relativeHeight="251661312" behindDoc="0" locked="0" layoutInCell="1" allowOverlap="1">
-                <wp:simplePos x="0" y="0"/>
-                <wp:positionH relativeFrom="column">
-                  <wp:posOffset>2486025</wp:posOffset>
-                </wp:positionH>
-                <wp:positionV relativeFrom="paragraph">
-                  <wp:posOffset>847726</wp:posOffset>
-                </wp:positionV>
-                <wp:extent cx="304800" cy="361950"/>
-                <wp:effectExtent l="0" t="0" r="19050" b="19050"/>
-                <wp:wrapNone/>
-                <wp:docPr id="3" name="Straight Connector 3"/>
-                <wp:cNvGraphicFramePr/>
-                <a:graphic xmlns:a="http://schemas.openxmlformats.org/drawingml/2006/main">
-                  <a:graphicData uri="http://schemas.microsoft.com/office/word/2010/wordprocessingShape">
-                    <wps:wsp>
-                      <wps:cNvCnPr/>
-                      <wps:spPr>
-                        <a:xfrm flipH="1">
-                          <a:off x="0" y="0"/>
-                          <a:ext cx="304800" cy="361950"/>
-                        </a:xfrm>
-                        <a:prstGeom prst="line">
-                          <a:avLst/>
-                        </a:prstGeom>
-                      </wps:spPr>
-                      <wps:style>
-                        <a:lnRef idx="1">
-                          <a:schemeClr val="dk1"/>
-                        </a:lnRef>
-                        <a:fillRef idx="0">
-                          <a:schemeClr val="dk1"/>
-                        </a:fillRef>
-                        <a:effectRef idx="0">
-                          <a:schemeClr val="dk1"/>
-                        </a:effectRef>
-                        <a:fontRef idx="minor">
-                          <a:schemeClr val="tx1"/>
-                        </a:fontRef>
-                      </wps:style>
-                      <wps:bodyPr/>
-                    </wps:wsp>
-                  </a:graphicData>
-                </a:graphic>
-                <wp14:sizeRelH relativeFrom="margin">
-                  <wp14:pctWidth>0</wp14:pctWidth>
-                </wp14:sizeRelH>
-                <wp14:sizeRelV relativeFrom="margin">
-                  <wp14:pctHeight>0</wp14:pctHeight>
-                </wp14:sizeRelV>
-              </wp:anchor>
-            </w:drawing>
-          </mc:Choice>
-          <mc:Fallback>
-            <w:pict>
-              <v:line w14:anchorId="7494A060" id="Straight Connector 3" o:spid="_x0000_s1026" style="position:absolute;flip:x;z-index:251661312;visibility:visible;mso-wrap-style:square;mso-width-percent:0;mso-height-percent:0;mso-wrap-distance-left:9pt;mso-wrap-distance-top:0;mso-wrap-distance-right:9pt;mso-wrap-distance-bottom:0;mso-position-horizontal:absolute;mso-position-horizontal-relative:text;mso-position-vertical:absolute;mso-position-vertical-relative:text;mso-width-percent:0;mso-height-percent:0;mso-width-relative:margin;mso-height-relative:margin" from="195.75pt,66.75pt" to="219.75pt,95.25pt" o:gfxdata="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" strokecolor="black [3200]" strokeweight=".5pt">
-                <v:stroke joinstyle="miter"/>
-              </v:line>
-            </w:pict>
-          </mc:Fallback>
-        </mc:AlternateContent>
-      </w:r>
-      <w:r>
-        <w:rPr>
-          <w:noProof/>
-        </w:rPr>
-        <mc:AlternateContent>
-          <mc:Choice Requires="wps">
-            <w:drawing>
-              <wp:anchor distT="0" distB="0" distL="114300" distR="114300" simplePos="0" relativeHeight="251659264" behindDoc="0" locked="0" layoutInCell="1" allowOverlap="1">
-                <wp:simplePos x="0" y="0"/>
-                <wp:positionH relativeFrom="column">
-                  <wp:posOffset>2609850</wp:posOffset>
-                </wp:positionH>
-                <wp:positionV relativeFrom="paragraph">
-                  <wp:posOffset>285750</wp:posOffset>
-                </wp:positionV>
-                <wp:extent cx="695325" cy="600075"/>
-                <wp:effectExtent l="0" t="0" r="28575" b="28575"/>
-                <wp:wrapNone/>
-                <wp:docPr id="1" name="Oval 1"/>
-                <wp:cNvGraphicFramePr/>
-                <a:graphic xmlns:a="http://schemas.openxmlformats.org/drawingml/2006/main">
-                  <a:graphicData uri="http://schemas.microsoft.com/office/word/2010/wordprocessingShape">
-                    <wps:wsp>
-                      <wps:cNvSpPr/>
-                      <wps:spPr>
-                        <a:xfrm>
-                          <a:off x="0" y="0"/>
-                          <a:ext cx="695325" cy="600075"/>
-                        </a:xfrm>
-                        <a:prstGeom prst="ellipse">
-                          <a:avLst/>
-                        </a:prstGeom>
-                      </wps:spPr>
-                      <wps:style>
-                        <a:lnRef idx="2">
-                          <a:schemeClr val="dk1"/>
-                        </a:lnRef>
-                        <a:fillRef idx="1">
-                          <a:schemeClr val="lt1"/>
-                        </a:fillRef>
-                        <a:effectRef idx="0">
-                          <a:schemeClr val="dk1"/>
-                        </a:effectRef>
-                        <a:fontRef idx="minor">
-                          <a:schemeClr val="dk1"/>
-                        </a:fontRef>
-                      </wps:style>
-                      <wps:bodyPr rot="0" spcFirstLastPara="0" vertOverflow="overflow" horzOverflow="overflow" vert="horz" wrap="square" lIns="91440" tIns="45720" rIns="91440" bIns="45720" numCol="1" spcCol="0" rtlCol="0" fromWordArt="0" anchor="ctr" anchorCtr="0" forceAA="0" compatLnSpc="1">
-                        <a:prstTxWarp prst="textNoShape">
-                          <a:avLst/>
-                        </a:prstTxWarp>
-                        <a:noAutofit/>
-                      </wps:bodyPr>
-                    </wps:wsp>
-                  </a:graphicData>
-                </a:graphic>
-                <wp14:sizeRelH relativeFrom="margin">
-                  <wp14:pctWidth>0</wp14:pctWidth>
-                </wp14:sizeRelH>
-              </wp:anchor>
-            </w:drawing>
-          </mc:Choice>
-          <mc:Fallback>
-            <w:pict>
-              <v:oval w14:anchorId="09038AF8" id="Oval 1" o:spid="_x0000_s1026" style="position:absolute;margin-left:205.5pt;margin-top:22.5pt;width:54.75pt;height:47.25pt;z-index:251659264;visibility:visible;mso-wrap-style:square;mso-width-percent:0;mso-wrap-distance-left:9pt;mso-wrap-distance-top:0;mso-wrap-distance-right:9pt;mso-wrap-distance-bottom:0;mso-position-horizontal:absolute;mso-position-horizontal-relative:text;mso-position-vertical:absolute;mso-position-vertical-relative:text;mso-width-percent:0;mso-width-relative:margin;v-text-anchor:middle" o:gfxdata="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" fillcolor="white [3201]" strokecolor="black [3200]" strokeweight="1pt">
-                <v:stroke joinstyle="miter"/>
-              </v:oval>
-            </w:pict>
-          </mc:Fallback>
-        </mc:AlternateContent>
-      </w:r>
-    </w:p>
-    <w:p>
-      <w:r>
-        <w:rPr>
-          <w:noProof/>
-        </w:rPr>
-        <mc:AlternateContent>
-          <mc:Choice Requires="wps">
-            <w:drawing>
-              <wp:anchor distT="0" distB="0" distL="114300" distR="114300" simplePos="0" relativeHeight="251698176" behindDoc="0" locked="0" layoutInCell="1" allowOverlap="1">
-                <wp:simplePos x="0" y="0"/>
-                <wp:positionH relativeFrom="column">
-                  <wp:posOffset>4167200</wp:posOffset>
-                </wp:positionH>
-                <wp:positionV relativeFrom="paragraph">
-                  <wp:posOffset>276225</wp:posOffset>
-                </wp:positionV>
-                <wp:extent cx="762000" cy="9525"/>
-                <wp:effectExtent l="0" t="76200" r="19050" b="85725"/>
-                <wp:wrapNone/>
-                <wp:docPr id="26" name="Straight Arrow Connector 26"/>
-                <wp:cNvGraphicFramePr/>
-                <a:graphic xmlns:a="http://schemas.openxmlformats.org/drawingml/2006/main">
-                  <a:graphicData uri="http://schemas.microsoft.com/office/word/2010/wordprocessingShape">
-                    <wps:wsp>
-                      <wps:cNvCnPr/>
-                      <wps:spPr>
-                        <a:xfrm flipV="1">
-                          <a:off x="0" y="0"/>
-                          <a:ext cx="762000" cy="9525"/>
-                        </a:xfrm>
-                        <a:prstGeom prst="straightConnector1">
-                          <a:avLst/>
-                        </a:prstGeom>
-                        <a:ln>
-                          <a:prstDash val="lgDash"/>
-                          <a:tailEnd type="triangle"/>
-                        </a:ln>
-                      </wps:spPr>
-                      <wps:style>
-                        <a:lnRef idx="1">
-                          <a:schemeClr val="dk1"/>
-                        </a:lnRef>
-                        <a:fillRef idx="0">
-                          <a:schemeClr val="dk1"/>
-                        </a:fillRef>
-                        <a:effectRef idx="0">
-                          <a:schemeClr val="dk1"/>
-                        </a:effectRef>
-                        <a:fontRef idx="minor">
-                          <a:schemeClr val="tx1"/>
-                        </a:fontRef>
-                      </wps:style>
-                      <wps:bodyPr/>
-                    </wps:wsp>
-                  </a:graphicData>
-                </a:graphic>
-                <wp14:sizeRelH relativeFrom="margin">
-                  <wp14:pctWidth>0</wp14:pctWidth>
-                </wp14:sizeRelH>
-                <wp14:sizeRelV relativeFrom="margin">
-                  <wp14:pctHeight>0</wp14:pctHeight>
-                </wp14:sizeRelV>
-              </wp:anchor>
-            </w:drawing>
-          </mc:Choice>
-          <mc:Fallback>
-            <w:pict>
-              <v:shapetype w14:anchorId="5B61942E" id="_x0000_t32" coordsize="21600,21600" o:spt="32" o:oned="t" path="m,l21600,21600e" filled="f">
-                <v:path arrowok="t" fillok="f" o:connecttype="none"/>
-                <o:lock v:ext="edit" shapetype="t"/>
-              </v:shapetype>
-              <v:shape id="Straight Arrow Connector 26" o:spid="_x0000_s1026" type="#_x0000_t32" style="position:absolute;margin-left:328.15pt;margin-top:21.75pt;width:60pt;height:.75pt;flip:y;z-index:251698176;visibility:visible;mso-wrap-style:square;mso-width-percent:0;mso-height-percent:0;mso-wrap-distance-left:9pt;mso-wrap-distance-top:0;mso-wrap-distance-right:9pt;mso-wrap-distance-bottom:0;mso-position-horizontal:absolute;mso-position-horizontal-relative:text;mso-position-vertical:absolute;mso-position-vertical-relative:text;mso-width-percent:0;mso-height-percent:0;mso-width-relative:margin;mso-height-relative:margin" o:gfxdata="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" strokecolor="black [3200]" strokeweight=".5pt">
+              <v:shape w14:anchorId="0B6BE361" id="Straight Arrow Connector 28" o:spid="_x0000_s1026" type="#_x0000_t32" style="position:absolute;margin-left:356pt;margin-top:5.3pt;width:60pt;height:.75pt;flip:y;z-index:251702272;visibility:visible;mso-wrap-style:square;mso-width-percent:0;mso-height-percent:0;mso-wrap-distance-left:9pt;mso-wrap-distance-top:0;mso-wrap-distance-right:9pt;mso-wrap-distance-bottom:0;mso-position-horizontal:absolute;mso-position-horizontal-relative:text;mso-position-vertical:absolute;mso-position-vertical-relative:text;mso-width-percent:0;mso-height-percent:0;mso-width-relative:margin;mso-height-relative:margin" o:gfxdata="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" strokecolor="black [3200]" strokeweight=".5pt">
                 <v:stroke dashstyle="longDash" endarrow="block" joinstyle="miter"/>
               </v:shape>
             </w:pict>
@@ -1196,1069 +2328,13 @@
     </w:p>
     <w:p/>
     <w:p/>
-    <w:p>
-      <w:r>
-        <w:rPr>
-          <w:noProof/>
-        </w:rPr>
-        <mc:AlternateContent>
-          <mc:Choice Requires="wps">
-            <w:drawing>
-              <wp:anchor distT="0" distB="0" distL="114300" distR="114300" simplePos="0" relativeHeight="251700224" behindDoc="0" locked="0" layoutInCell="1" allowOverlap="1" wp14:anchorId="1424C86A" wp14:editId="62294A92">
-                <wp:simplePos x="0" y="0"/>
-                <wp:positionH relativeFrom="column">
-                  <wp:posOffset>4167200</wp:posOffset>
-                </wp:positionH>
-                <wp:positionV relativeFrom="paragraph">
-                  <wp:posOffset>229235</wp:posOffset>
-                </wp:positionV>
-                <wp:extent cx="762000" cy="9525"/>
-                <wp:effectExtent l="0" t="76200" r="19050" b="85725"/>
-                <wp:wrapNone/>
-                <wp:docPr id="27" name="Straight Arrow Connector 27"/>
-                <wp:cNvGraphicFramePr/>
-                <a:graphic xmlns:a="http://schemas.openxmlformats.org/drawingml/2006/main">
-                  <a:graphicData uri="http://schemas.microsoft.com/office/word/2010/wordprocessingShape">
-                    <wps:wsp>
-                      <wps:cNvCnPr/>
-                      <wps:spPr>
-                        <a:xfrm flipV="1">
-                          <a:off x="0" y="0"/>
-                          <a:ext cx="762000" cy="9525"/>
-                        </a:xfrm>
-                        <a:prstGeom prst="straightConnector1">
-                          <a:avLst/>
-                        </a:prstGeom>
-                        <a:ln>
-                          <a:prstDash val="lgDash"/>
-                          <a:tailEnd type="triangle"/>
-                        </a:ln>
-                      </wps:spPr>
-                      <wps:style>
-                        <a:lnRef idx="1">
-                          <a:schemeClr val="dk1"/>
-                        </a:lnRef>
-                        <a:fillRef idx="0">
-                          <a:schemeClr val="dk1"/>
-                        </a:fillRef>
-                        <a:effectRef idx="0">
-                          <a:schemeClr val="dk1"/>
-                        </a:effectRef>
-                        <a:fontRef idx="minor">
-                          <a:schemeClr val="tx1"/>
-                        </a:fontRef>
-                      </wps:style>
-                      <wps:bodyPr/>
-                    </wps:wsp>
-                  </a:graphicData>
-                </a:graphic>
-                <wp14:sizeRelH relativeFrom="margin">
-                  <wp14:pctWidth>0</wp14:pctWidth>
-                </wp14:sizeRelH>
-                <wp14:sizeRelV relativeFrom="margin">
-                  <wp14:pctHeight>0</wp14:pctHeight>
-                </wp14:sizeRelV>
-              </wp:anchor>
-            </w:drawing>
-          </mc:Choice>
-          <mc:Fallback>
-            <w:pict>
-              <v:shape w14:anchorId="00EB7E17" id="Straight Arrow Connector 27" o:spid="_x0000_s1026" type="#_x0000_t32" style="position:absolute;margin-left:328.15pt;margin-top:18.05pt;width:60pt;height:.75pt;flip:y;z-index:251700224;visibility:visible;mso-wrap-style:square;mso-width-percent:0;mso-height-percent:0;mso-wrap-distance-left:9pt;mso-wrap-distance-top:0;mso-wrap-distance-right:9pt;mso-wrap-distance-bottom:0;mso-position-horizontal:absolute;mso-position-horizontal-relative:text;mso-position-vertical:absolute;mso-position-vertical-relative:text;mso-width-percent:0;mso-height-percent:0;mso-width-relative:margin;mso-height-relative:margin" o:gfxdata="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" strokecolor="black [3200]" strokeweight=".5pt">
-                <v:stroke dashstyle="longDash" endarrow="block" joinstyle="miter"/>
-              </v:shape>
-            </w:pict>
-          </mc:Fallback>
-        </mc:AlternateContent>
-      </w:r>
-    </w:p>
-    <w:p>
-      <w:r>
-        <w:rPr>
-          <w:noProof/>
-        </w:rPr>
-        <mc:AlternateContent>
-          <mc:Choice Requires="wps">
-            <w:drawing>
-              <wp:anchor distT="0" distB="0" distL="114300" distR="114300" simplePos="0" relativeHeight="251667456" behindDoc="0" locked="0" layoutInCell="1" allowOverlap="1">
-                <wp:simplePos x="0" y="0"/>
-                <wp:positionH relativeFrom="column">
-                  <wp:posOffset>2179930</wp:posOffset>
-                </wp:positionH>
-                <wp:positionV relativeFrom="paragraph">
-                  <wp:posOffset>173914</wp:posOffset>
-                </wp:positionV>
-                <wp:extent cx="220065" cy="548640"/>
-                <wp:effectExtent l="0" t="0" r="27940" b="22860"/>
-                <wp:wrapNone/>
-                <wp:docPr id="7" name="Straight Connector 7"/>
-                <wp:cNvGraphicFramePr/>
-                <a:graphic xmlns:a="http://schemas.openxmlformats.org/drawingml/2006/main">
-                  <a:graphicData uri="http://schemas.microsoft.com/office/word/2010/wordprocessingShape">
-                    <wps:wsp>
-                      <wps:cNvCnPr/>
-                      <wps:spPr>
-                        <a:xfrm flipH="1">
-                          <a:off x="0" y="0"/>
-                          <a:ext cx="220065" cy="548640"/>
-                        </a:xfrm>
-                        <a:prstGeom prst="line">
-                          <a:avLst/>
-                        </a:prstGeom>
-                      </wps:spPr>
-                      <wps:style>
-                        <a:lnRef idx="1">
-                          <a:schemeClr val="dk1"/>
-                        </a:lnRef>
-                        <a:fillRef idx="0">
-                          <a:schemeClr val="dk1"/>
-                        </a:fillRef>
-                        <a:effectRef idx="0">
-                          <a:schemeClr val="dk1"/>
-                        </a:effectRef>
-                        <a:fontRef idx="minor">
-                          <a:schemeClr val="tx1"/>
-                        </a:fontRef>
-                      </wps:style>
-                      <wps:bodyPr/>
-                    </wps:wsp>
-                  </a:graphicData>
-                </a:graphic>
-                <wp14:sizeRelH relativeFrom="margin">
-                  <wp14:pctWidth>0</wp14:pctWidth>
-                </wp14:sizeRelH>
-                <wp14:sizeRelV relativeFrom="margin">
-                  <wp14:pctHeight>0</wp14:pctHeight>
-                </wp14:sizeRelV>
-              </wp:anchor>
-            </w:drawing>
-          </mc:Choice>
-          <mc:Fallback>
-            <w:pict>
-              <v:line w14:anchorId="22799D6F" id="Straight Connector 7" o:spid="_x0000_s1026" style="position:absolute;flip:x;z-index:251667456;visibility:visible;mso-wrap-style:square;mso-width-percent:0;mso-height-percent:0;mso-wrap-distance-left:9pt;mso-wrap-distance-top:0;mso-wrap-distance-right:9pt;mso-wrap-distance-bottom:0;mso-position-horizontal:absolute;mso-position-horizontal-relative:text;mso-position-vertical:absolute;mso-position-vertical-relative:text;mso-width-percent:0;mso-height-percent:0;mso-width-relative:margin;mso-height-relative:margin" from="171.65pt,13.7pt" to="189pt,56.9pt" o:gfxdata="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" strokecolor="black [3200]" strokeweight=".5pt">
-                <v:stroke joinstyle="miter"/>
-              </v:line>
-            </w:pict>
-          </mc:Fallback>
-        </mc:AlternateContent>
-      </w:r>
-      <w:r>
-        <w:rPr>
-          <w:noProof/>
-        </w:rPr>
-        <mc:AlternateContent>
-          <mc:Choice Requires="wps">
-            <w:drawing>
-              <wp:anchor distT="0" distB="0" distL="114300" distR="114300" simplePos="0" relativeHeight="251674624" behindDoc="0" locked="0" layoutInCell="1" allowOverlap="1" wp14:anchorId="580D18F7" wp14:editId="09839B6B">
-                <wp:simplePos x="0" y="0"/>
-                <wp:positionH relativeFrom="column">
-                  <wp:posOffset>3591762</wp:posOffset>
-                </wp:positionH>
-                <wp:positionV relativeFrom="paragraph">
-                  <wp:posOffset>159283</wp:posOffset>
-                </wp:positionV>
-                <wp:extent cx="234087" cy="577901"/>
-                <wp:effectExtent l="0" t="0" r="33020" b="31750"/>
-                <wp:wrapNone/>
-                <wp:docPr id="12" name="Straight Connector 12"/>
-                <wp:cNvGraphicFramePr/>
-                <a:graphic xmlns:a="http://schemas.openxmlformats.org/drawingml/2006/main">
-                  <a:graphicData uri="http://schemas.microsoft.com/office/word/2010/wordprocessingShape">
-                    <wps:wsp>
-                      <wps:cNvCnPr/>
-                      <wps:spPr>
-                        <a:xfrm>
-                          <a:off x="0" y="0"/>
-                          <a:ext cx="234087" cy="577901"/>
-                        </a:xfrm>
-                        <a:prstGeom prst="line">
-                          <a:avLst/>
-                        </a:prstGeom>
-                      </wps:spPr>
-                      <wps:style>
-                        <a:lnRef idx="1">
-                          <a:schemeClr val="dk1"/>
-                        </a:lnRef>
-                        <a:fillRef idx="0">
-                          <a:schemeClr val="dk1"/>
-                        </a:fillRef>
-                        <a:effectRef idx="0">
-                          <a:schemeClr val="dk1"/>
-                        </a:effectRef>
-                        <a:fontRef idx="minor">
-                          <a:schemeClr val="tx1"/>
-                        </a:fontRef>
-                      </wps:style>
-                      <wps:bodyPr/>
-                    </wps:wsp>
-                  </a:graphicData>
-                </a:graphic>
-                <wp14:sizeRelH relativeFrom="margin">
-                  <wp14:pctWidth>0</wp14:pctWidth>
-                </wp14:sizeRelH>
-                <wp14:sizeRelV relativeFrom="margin">
-                  <wp14:pctHeight>0</wp14:pctHeight>
-                </wp14:sizeRelV>
-              </wp:anchor>
-            </w:drawing>
-          </mc:Choice>
-          <mc:Fallback>
-            <w:pict>
-              <v:line w14:anchorId="0478B5F0" id="Straight Connector 12" o:spid="_x0000_s1026" style="position:absolute;z-index:251674624;visibility:visible;mso-wrap-style:square;mso-width-percent:0;mso-height-percent:0;mso-wrap-distance-left:9pt;mso-wrap-distance-top:0;mso-wrap-distance-right:9pt;mso-wrap-distance-bottom:0;mso-position-horizontal:absolute;mso-position-horizontal-relative:text;mso-position-vertical:absolute;mso-position-vertical-relative:text;mso-width-percent:0;mso-height-percent:0;mso-width-relative:margin;mso-height-relative:margin" from="282.8pt,12.55pt" to="301.25pt,58.05pt" o:gfxdata="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" strokecolor="black [3200]" strokeweight=".5pt">
-                <v:stroke joinstyle="miter"/>
-              </v:line>
-            </w:pict>
-          </mc:Fallback>
-        </mc:AlternateContent>
-      </w:r>
-      <w:r>
-        <w:rPr>
-          <w:noProof/>
-        </w:rPr>
-        <mc:AlternateContent>
-          <mc:Choice Requires="wps">
-            <w:drawing>
-              <wp:anchor distT="0" distB="0" distL="114300" distR="114300" simplePos="0" relativeHeight="251673600" behindDoc="0" locked="0" layoutInCell="1" allowOverlap="1" wp14:anchorId="61DC81D4" wp14:editId="636D9E05">
-                <wp:simplePos x="0" y="0"/>
-                <wp:positionH relativeFrom="column">
-                  <wp:posOffset>3277209</wp:posOffset>
-                </wp:positionH>
-                <wp:positionV relativeFrom="paragraph">
-                  <wp:posOffset>159283</wp:posOffset>
-                </wp:positionV>
-                <wp:extent cx="110718" cy="570891"/>
-                <wp:effectExtent l="0" t="0" r="22860" b="19685"/>
-                <wp:wrapNone/>
-                <wp:docPr id="11" name="Straight Connector 11"/>
-                <wp:cNvGraphicFramePr/>
-                <a:graphic xmlns:a="http://schemas.openxmlformats.org/drawingml/2006/main">
-                  <a:graphicData uri="http://schemas.microsoft.com/office/word/2010/wordprocessingShape">
-                    <wps:wsp>
-                      <wps:cNvCnPr/>
-                      <wps:spPr>
-                        <a:xfrm flipH="1">
-                          <a:off x="0" y="0"/>
-                          <a:ext cx="110718" cy="570891"/>
-                        </a:xfrm>
-                        <a:prstGeom prst="line">
-                          <a:avLst/>
-                        </a:prstGeom>
-                      </wps:spPr>
-                      <wps:style>
-                        <a:lnRef idx="1">
-                          <a:schemeClr val="dk1"/>
-                        </a:lnRef>
-                        <a:fillRef idx="0">
-                          <a:schemeClr val="dk1"/>
-                        </a:fillRef>
-                        <a:effectRef idx="0">
-                          <a:schemeClr val="dk1"/>
-                        </a:effectRef>
-                        <a:fontRef idx="minor">
-                          <a:schemeClr val="tx1"/>
-                        </a:fontRef>
-                      </wps:style>
-                      <wps:bodyPr/>
-                    </wps:wsp>
-                  </a:graphicData>
-                </a:graphic>
-                <wp14:sizeRelH relativeFrom="margin">
-                  <wp14:pctWidth>0</wp14:pctWidth>
-                </wp14:sizeRelH>
-                <wp14:sizeRelV relativeFrom="margin">
-                  <wp14:pctHeight>0</wp14:pctHeight>
-                </wp14:sizeRelV>
-              </wp:anchor>
-            </w:drawing>
-          </mc:Choice>
-          <mc:Fallback>
-            <w:pict>
-              <v:line w14:anchorId="6992C1C1" id="Straight Connector 11" o:spid="_x0000_s1026" style="position:absolute;flip:x;z-index:251673600;visibility:visible;mso-wrap-style:square;mso-width-percent:0;mso-height-percent:0;mso-wrap-distance-left:9pt;mso-wrap-distance-top:0;mso-wrap-distance-right:9pt;mso-wrap-distance-bottom:0;mso-position-horizontal:absolute;mso-position-horizontal-relative:text;mso-position-vertical:absolute;mso-position-vertical-relative:text;mso-width-percent:0;mso-height-percent:0;mso-width-relative:margin;mso-height-relative:margin" from="258.05pt,12.55pt" to="266.75pt,57.5pt" o:gfxdata="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" strokecolor="black [3200]" strokeweight=".5pt">
-                <v:stroke joinstyle="miter"/>
-              </v:line>
-            </w:pict>
-          </mc:Fallback>
-        </mc:AlternateContent>
-      </w:r>
-    </w:p>
+    <w:bookmarkEnd w:id="0"/>
+    <w:p/>
+    <w:p/>
     <w:p/>
     <w:p>
-      <w:r>
-        <w:rPr>
-          <w:noProof/>
-        </w:rPr>
-        <mc:AlternateContent>
-          <mc:Choice Requires="wps">
-            <w:drawing>
-              <wp:anchor distT="0" distB="0" distL="114300" distR="114300" simplePos="0" relativeHeight="251687936" behindDoc="0" locked="0" layoutInCell="1" allowOverlap="1" wp14:anchorId="0B235793" wp14:editId="65E35ECB">
-                <wp:simplePos x="0" y="0"/>
-                <wp:positionH relativeFrom="column">
-                  <wp:posOffset>3112135</wp:posOffset>
-                </wp:positionH>
-                <wp:positionV relativeFrom="paragraph">
-                  <wp:posOffset>250520</wp:posOffset>
-                </wp:positionV>
-                <wp:extent cx="914400" cy="266700"/>
-                <wp:effectExtent l="0" t="0" r="6350" b="0"/>
-                <wp:wrapNone/>
-                <wp:docPr id="20" name="Text Box 20"/>
-                <wp:cNvGraphicFramePr/>
-                <a:graphic xmlns:a="http://schemas.openxmlformats.org/drawingml/2006/main">
-                  <a:graphicData uri="http://schemas.microsoft.com/office/word/2010/wordprocessingShape">
-                    <wps:wsp>
-                      <wps:cNvSpPr txBox="1"/>
-                      <wps:spPr>
-                        <a:xfrm>
-                          <a:off x="0" y="0"/>
-                          <a:ext cx="914400" cy="266700"/>
-                        </a:xfrm>
-                        <a:prstGeom prst="rect">
-                          <a:avLst/>
-                        </a:prstGeom>
-                        <a:solidFill>
-                          <a:schemeClr val="lt1"/>
-                        </a:solidFill>
-                        <a:ln w="6350">
-                          <a:noFill/>
-                        </a:ln>
-                      </wps:spPr>
-                      <wps:txbx>
-                        <w:txbxContent>
-                          <w:p>
-                            <w:pPr>
-                              <w:rPr>
-                                <w:sz w:val="26"/>
-                                <w:szCs w:val="26"/>
-                              </w:rPr>
-                            </w:pPr>
-                            <w:r>
-                              <w:rPr>
-                                <w:sz w:val="26"/>
-                                <w:szCs w:val="26"/>
-                              </w:rPr>
-                              <w:t>BA</w:t>
-                            </w:r>
-                          </w:p>
-                        </w:txbxContent>
-                      </wps:txbx>
-                      <wps:bodyPr rot="0" spcFirstLastPara="0" vertOverflow="overflow" horzOverflow="overflow" vert="horz" wrap="none" lIns="91440" tIns="45720" rIns="91440" bIns="45720" numCol="1" spcCol="0" rtlCol="0" fromWordArt="0" anchor="t" anchorCtr="0" forceAA="0" compatLnSpc="1">
-                        <a:prstTxWarp prst="textNoShape">
-                          <a:avLst/>
-                        </a:prstTxWarp>
-                        <a:noAutofit/>
-                      </wps:bodyPr>
-                    </wps:wsp>
-                  </a:graphicData>
-                </a:graphic>
-                <wp14:sizeRelV relativeFrom="margin">
-                  <wp14:pctHeight>0</wp14:pctHeight>
-                </wp14:sizeRelV>
-              </wp:anchor>
-            </w:drawing>
-          </mc:Choice>
-          <mc:Fallback>
-            <w:pict>
-              <v:shape w14:anchorId="0B235793" id="Text Box 20" o:spid="_x0000_s1033" type="#_x0000_t202" style="position:absolute;margin-left:245.05pt;margin-top:19.75pt;width:1in;height:21pt;z-index:251687936;visibility:visible;mso-wrap-style:none;mso-height-percent:0;mso-wrap-distance-left:9pt;mso-wrap-distance-top:0;mso-wrap-distance-right:9pt;mso-wrap-distance-bottom:0;mso-position-horizontal:absolute;mso-position-horizontal-relative:text;mso-position-vertical:absolute;mso-position-vertical-relative:text;mso-height-percent:0;mso-height-relative:margin;v-text-anchor:top" o:gfxdata="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" fillcolor="white [3201]" stroked="f" strokeweight=".5pt">
-                <v:textbox>
-                  <w:txbxContent>
-                    <w:p>
-                      <w:pPr>
-                        <w:rPr>
-                          <w:sz w:val="26"/>
-                          <w:szCs w:val="26"/>
-                        </w:rPr>
-                      </w:pPr>
-                      <w:r>
-                        <w:rPr>
-                          <w:sz w:val="26"/>
-                          <w:szCs w:val="26"/>
-                        </w:rPr>
-                        <w:t>BA</w:t>
-                      </w:r>
-                    </w:p>
-                  </w:txbxContent>
-                </v:textbox>
-              </v:shape>
-            </w:pict>
-          </mc:Fallback>
-        </mc:AlternateContent>
-      </w:r>
-      <w:r>
-        <w:rPr>
-          <w:noProof/>
-        </w:rPr>
-        <mc:AlternateContent>
-          <mc:Choice Requires="wps">
-            <w:drawing>
-              <wp:anchor distT="0" distB="0" distL="114300" distR="114300" simplePos="0" relativeHeight="251683840" behindDoc="0" locked="0" layoutInCell="1" allowOverlap="1" wp14:anchorId="0B235793" wp14:editId="65E35ECB">
-                <wp:simplePos x="0" y="0"/>
-                <wp:positionH relativeFrom="column">
-                  <wp:posOffset>2540305</wp:posOffset>
-                </wp:positionH>
-                <wp:positionV relativeFrom="paragraph">
-                  <wp:posOffset>259715</wp:posOffset>
-                </wp:positionV>
-                <wp:extent cx="914400" cy="266700"/>
-                <wp:effectExtent l="0" t="0" r="6350" b="0"/>
-                <wp:wrapNone/>
-                <wp:docPr id="18" name="Text Box 18"/>
-                <wp:cNvGraphicFramePr/>
-                <a:graphic xmlns:a="http://schemas.openxmlformats.org/drawingml/2006/main">
-                  <a:graphicData uri="http://schemas.microsoft.com/office/word/2010/wordprocessingShape">
-                    <wps:wsp>
-                      <wps:cNvSpPr txBox="1"/>
-                      <wps:spPr>
-                        <a:xfrm>
-                          <a:off x="0" y="0"/>
-                          <a:ext cx="914400" cy="266700"/>
-                        </a:xfrm>
-                        <a:prstGeom prst="rect">
-                          <a:avLst/>
-                        </a:prstGeom>
-                        <a:solidFill>
-                          <a:schemeClr val="lt1"/>
-                        </a:solidFill>
-                        <a:ln w="6350">
-                          <a:noFill/>
-                        </a:ln>
-                      </wps:spPr>
-                      <wps:txbx>
-                        <w:txbxContent>
-                          <w:p>
-                            <w:pPr>
-                              <w:rPr>
-                                <w:sz w:val="26"/>
-                                <w:szCs w:val="26"/>
-                              </w:rPr>
-                            </w:pPr>
-                            <w:r>
-                              <w:rPr>
-                                <w:sz w:val="26"/>
-                                <w:szCs w:val="26"/>
-                              </w:rPr>
-                              <w:t>AB</w:t>
-                            </w:r>
-                          </w:p>
-                        </w:txbxContent>
-                      </wps:txbx>
-                      <wps:bodyPr rot="0" spcFirstLastPara="0" vertOverflow="overflow" horzOverflow="overflow" vert="horz" wrap="none" lIns="91440" tIns="45720" rIns="91440" bIns="45720" numCol="1" spcCol="0" rtlCol="0" fromWordArt="0" anchor="t" anchorCtr="0" forceAA="0" compatLnSpc="1">
-                        <a:prstTxWarp prst="textNoShape">
-                          <a:avLst/>
-                        </a:prstTxWarp>
-                        <a:noAutofit/>
-                      </wps:bodyPr>
-                    </wps:wsp>
-                  </a:graphicData>
-                </a:graphic>
-                <wp14:sizeRelH relativeFrom="margin">
-                  <wp14:pctWidth>0</wp14:pctWidth>
-                </wp14:sizeRelH>
-                <wp14:sizeRelV relativeFrom="margin">
-                  <wp14:pctHeight>0</wp14:pctHeight>
-                </wp14:sizeRelV>
-              </wp:anchor>
-            </w:drawing>
-          </mc:Choice>
-          <mc:Fallback>
-            <w:pict>
-              <v:shape w14:anchorId="0B235793" id="Text Box 18" o:spid="_x0000_s1034" type="#_x0000_t202" style="position:absolute;margin-left:200pt;margin-top:20.45pt;width:1in;height:21pt;z-index:251683840;visibility:visible;mso-wrap-style:none;mso-width-percent:0;mso-height-percent:0;mso-wrap-distance-left:9pt;mso-wrap-distance-top:0;mso-wrap-distance-right:9pt;mso-wrap-distance-bottom:0;mso-position-horizontal:absolute;mso-position-horizontal-relative:text;mso-position-vertical:absolute;mso-position-vertical-relative:text;mso-width-percent:0;mso-height-percent:0;mso-width-relative:margin;mso-height-relative:margin;v-text-anchor:top" o:gfxdata="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" fillcolor="white [3201]" stroked="f" strokeweight=".5pt">
-                <v:textbox>
-                  <w:txbxContent>
-                    <w:p>
-                      <w:pPr>
-                        <w:rPr>
-                          <w:sz w:val="26"/>
-                          <w:szCs w:val="26"/>
-                        </w:rPr>
-                      </w:pPr>
-                      <w:r>
-                        <w:rPr>
-                          <w:sz w:val="26"/>
-                          <w:szCs w:val="26"/>
-                        </w:rPr>
-                        <w:t>AB</w:t>
-                      </w:r>
-                    </w:p>
-                  </w:txbxContent>
-                </v:textbox>
-              </v:shape>
-            </w:pict>
-          </mc:Fallback>
-        </mc:AlternateContent>
-      </w:r>
-      <w:r>
-        <w:rPr>
-          <w:noProof/>
-        </w:rPr>
-        <mc:AlternateContent>
-          <mc:Choice Requires="wps">
-            <w:drawing>
-              <wp:anchor distT="0" distB="0" distL="114300" distR="114300" simplePos="0" relativeHeight="251832320" behindDoc="1" locked="0" layoutInCell="1" allowOverlap="1" wp14:anchorId="3E76107F" wp14:editId="5263B6EC">
-                <wp:simplePos x="0" y="0"/>
-                <wp:positionH relativeFrom="column">
-                  <wp:posOffset>2467915</wp:posOffset>
-                </wp:positionH>
-                <wp:positionV relativeFrom="paragraph">
-                  <wp:posOffset>173355</wp:posOffset>
-                </wp:positionV>
-                <wp:extent cx="528320" cy="450215"/>
-                <wp:effectExtent l="0" t="0" r="24130" b="26035"/>
-                <wp:wrapNone/>
-                <wp:docPr id="114" name="Oval 114"/>
-                <wp:cNvGraphicFramePr/>
-                <a:graphic xmlns:a="http://schemas.openxmlformats.org/drawingml/2006/main">
-                  <a:graphicData uri="http://schemas.microsoft.com/office/word/2010/wordprocessingShape">
-                    <wps:wsp>
-                      <wps:cNvSpPr/>
-                      <wps:spPr>
-                        <a:xfrm>
-                          <a:off x="0" y="0"/>
-                          <a:ext cx="528320" cy="450215"/>
-                        </a:xfrm>
-                        <a:prstGeom prst="ellipse">
-                          <a:avLst/>
-                        </a:prstGeom>
-                      </wps:spPr>
-                      <wps:style>
-                        <a:lnRef idx="2">
-                          <a:schemeClr val="dk1"/>
-                        </a:lnRef>
-                        <a:fillRef idx="1">
-                          <a:schemeClr val="lt1"/>
-                        </a:fillRef>
-                        <a:effectRef idx="0">
-                          <a:schemeClr val="dk1"/>
-                        </a:effectRef>
-                        <a:fontRef idx="minor">
-                          <a:schemeClr val="dk1"/>
-                        </a:fontRef>
-                      </wps:style>
-                      <wps:bodyPr rot="0" spcFirstLastPara="0" vertOverflow="overflow" horzOverflow="overflow" vert="horz" wrap="square" lIns="91440" tIns="45720" rIns="91440" bIns="45720" numCol="1" spcCol="0" rtlCol="0" fromWordArt="0" anchor="ctr" anchorCtr="0" forceAA="0" compatLnSpc="1">
-                        <a:prstTxWarp prst="textNoShape">
-                          <a:avLst/>
-                        </a:prstTxWarp>
-                        <a:noAutofit/>
-                      </wps:bodyPr>
-                    </wps:wsp>
-                  </a:graphicData>
-                </a:graphic>
-                <wp14:sizeRelH relativeFrom="margin">
-                  <wp14:pctWidth>0</wp14:pctWidth>
-                </wp14:sizeRelH>
-                <wp14:sizeRelV relativeFrom="margin">
-                  <wp14:pctHeight>0</wp14:pctHeight>
-                </wp14:sizeRelV>
-              </wp:anchor>
-            </w:drawing>
-          </mc:Choice>
-          <mc:Fallback>
-            <w:pict>
-              <v:oval w14:anchorId="57CCCDD0" id="Oval 114" o:spid="_x0000_s1026" style="position:absolute;margin-left:194.3pt;margin-top:13.65pt;width:41.6pt;height:35.45pt;z-index:-251484160;visibility:visible;mso-wrap-style:square;mso-width-percent:0;mso-height-percent:0;mso-wrap-distance-left:9pt;mso-wrap-distance-top:0;mso-wrap-distance-right:9pt;mso-wrap-distance-bottom:0;mso-position-horizontal:absolute;mso-position-horizontal-relative:text;mso-position-vertical:absolute;mso-position-vertical-relative:text;mso-width-percent:0;mso-height-percent:0;mso-width-relative:margin;mso-height-relative:margin;v-text-anchor:middle" o:gfxdata="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" fillcolor="white [3201]" strokecolor="black [3200]" strokeweight="1pt">
-                <v:stroke joinstyle="miter"/>
-              </v:oval>
-            </w:pict>
-          </mc:Fallback>
-        </mc:AlternateContent>
-      </w:r>
-      <w:r>
-        <w:rPr>
-          <w:noProof/>
-        </w:rPr>
-        <mc:AlternateContent>
-          <mc:Choice Requires="wps">
-            <w:drawing>
-              <wp:anchor distT="0" distB="0" distL="114300" distR="114300" simplePos="0" relativeHeight="251689984" behindDoc="0" locked="0" layoutInCell="1" allowOverlap="1" wp14:anchorId="0B235793" wp14:editId="65E35ECB">
-                <wp:simplePos x="0" y="0"/>
-                <wp:positionH relativeFrom="column">
-                  <wp:posOffset>3657600</wp:posOffset>
-                </wp:positionH>
-                <wp:positionV relativeFrom="paragraph">
-                  <wp:posOffset>243205</wp:posOffset>
-                </wp:positionV>
-                <wp:extent cx="914400" cy="266700"/>
-                <wp:effectExtent l="0" t="0" r="0" b="0"/>
-                <wp:wrapNone/>
-                <wp:docPr id="21" name="Text Box 21"/>
-                <wp:cNvGraphicFramePr/>
-                <a:graphic xmlns:a="http://schemas.openxmlformats.org/drawingml/2006/main">
-                  <a:graphicData uri="http://schemas.microsoft.com/office/word/2010/wordprocessingShape">
-                    <wps:wsp>
-                      <wps:cNvSpPr txBox="1"/>
-                      <wps:spPr>
-                        <a:xfrm>
-                          <a:off x="0" y="0"/>
-                          <a:ext cx="914400" cy="266700"/>
-                        </a:xfrm>
-                        <a:prstGeom prst="rect">
-                          <a:avLst/>
-                        </a:prstGeom>
-                        <a:solidFill>
-                          <a:schemeClr val="lt1"/>
-                        </a:solidFill>
-                        <a:ln w="6350">
-                          <a:noFill/>
-                        </a:ln>
-                      </wps:spPr>
-                      <wps:txbx>
-                        <w:txbxContent>
-                          <w:p>
-                            <w:pPr>
-                              <w:rPr>
-                                <w:sz w:val="26"/>
-                                <w:szCs w:val="26"/>
-                              </w:rPr>
-                            </w:pPr>
-                            <w:r>
-                              <w:rPr>
-                                <w:sz w:val="26"/>
-                                <w:szCs w:val="26"/>
-                              </w:rPr>
-                              <w:t>BB</w:t>
-                            </w:r>
-                          </w:p>
-                        </w:txbxContent>
-                      </wps:txbx>
-                      <wps:bodyPr rot="0" spcFirstLastPara="0" vertOverflow="overflow" horzOverflow="overflow" vert="horz" wrap="none" lIns="91440" tIns="45720" rIns="91440" bIns="45720" numCol="1" spcCol="0" rtlCol="0" fromWordArt="0" anchor="t" anchorCtr="0" forceAA="0" compatLnSpc="1">
-                        <a:prstTxWarp prst="textNoShape">
-                          <a:avLst/>
-                        </a:prstTxWarp>
-                        <a:noAutofit/>
-                      </wps:bodyPr>
-                    </wps:wsp>
-                  </a:graphicData>
-                </a:graphic>
-                <wp14:sizeRelV relativeFrom="margin">
-                  <wp14:pctHeight>0</wp14:pctHeight>
-                </wp14:sizeRelV>
-              </wp:anchor>
-            </w:drawing>
-          </mc:Choice>
-          <mc:Fallback>
-            <w:pict>
-              <v:shape w14:anchorId="0B235793" id="Text Box 21" o:spid="_x0000_s1035" type="#_x0000_t202" style="position:absolute;margin-left:4in;margin-top:19.15pt;width:1in;height:21pt;z-index:251689984;visibility:visible;mso-wrap-style:none;mso-height-percent:0;mso-wrap-distance-left:9pt;mso-wrap-distance-top:0;mso-wrap-distance-right:9pt;mso-wrap-distance-bottom:0;mso-position-horizontal:absolute;mso-position-horizontal-relative:text;mso-position-vertical:absolute;mso-position-vertical-relative:text;mso-height-percent:0;mso-height-relative:margin;v-text-anchor:top" o:gfxdata="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" fillcolor="white [3201]" stroked="f" strokeweight=".5pt">
-                <v:textbox>
-                  <w:txbxContent>
-                    <w:p>
-                      <w:pPr>
-                        <w:rPr>
-                          <w:sz w:val="26"/>
-                          <w:szCs w:val="26"/>
-                        </w:rPr>
-                      </w:pPr>
-                      <w:r>
-                        <w:rPr>
-                          <w:sz w:val="26"/>
-                          <w:szCs w:val="26"/>
-                        </w:rPr>
-                        <w:t>BB</w:t>
-                      </w:r>
-                    </w:p>
-                  </w:txbxContent>
-                </v:textbox>
-              </v:shape>
-            </w:pict>
-          </mc:Fallback>
-        </mc:AlternateContent>
-      </w:r>
-      <w:r>
-        <w:rPr>
-          <w:noProof/>
-        </w:rPr>
-        <mc:AlternateContent>
-          <mc:Choice Requires="wps">
-            <w:drawing>
-              <wp:anchor distT="0" distB="0" distL="114300" distR="114300" simplePos="0" relativeHeight="251836416" behindDoc="1" locked="0" layoutInCell="1" allowOverlap="1" wp14:anchorId="7E9396FC" wp14:editId="7F142DE4">
-                <wp:simplePos x="0" y="0"/>
-                <wp:positionH relativeFrom="column">
-                  <wp:posOffset>3582035</wp:posOffset>
-                </wp:positionH>
-                <wp:positionV relativeFrom="paragraph">
-                  <wp:posOffset>167640</wp:posOffset>
-                </wp:positionV>
-                <wp:extent cx="528320" cy="450215"/>
-                <wp:effectExtent l="0" t="0" r="24130" b="26035"/>
-                <wp:wrapNone/>
-                <wp:docPr id="116" name="Oval 116"/>
-                <wp:cNvGraphicFramePr/>
-                <a:graphic xmlns:a="http://schemas.openxmlformats.org/drawingml/2006/main">
-                  <a:graphicData uri="http://schemas.microsoft.com/office/word/2010/wordprocessingShape">
-                    <wps:wsp>
-                      <wps:cNvSpPr/>
-                      <wps:spPr>
-                        <a:xfrm>
-                          <a:off x="0" y="0"/>
-                          <a:ext cx="528320" cy="450215"/>
-                        </a:xfrm>
-                        <a:prstGeom prst="ellipse">
-                          <a:avLst/>
-                        </a:prstGeom>
-                      </wps:spPr>
-                      <wps:style>
-                        <a:lnRef idx="2">
-                          <a:schemeClr val="dk1"/>
-                        </a:lnRef>
-                        <a:fillRef idx="1">
-                          <a:schemeClr val="lt1"/>
-                        </a:fillRef>
-                        <a:effectRef idx="0">
-                          <a:schemeClr val="dk1"/>
-                        </a:effectRef>
-                        <a:fontRef idx="minor">
-                          <a:schemeClr val="dk1"/>
-                        </a:fontRef>
-                      </wps:style>
-                      <wps:bodyPr rot="0" spcFirstLastPara="0" vertOverflow="overflow" horzOverflow="overflow" vert="horz" wrap="square" lIns="91440" tIns="45720" rIns="91440" bIns="45720" numCol="1" spcCol="0" rtlCol="0" fromWordArt="0" anchor="ctr" anchorCtr="0" forceAA="0" compatLnSpc="1">
-                        <a:prstTxWarp prst="textNoShape">
-                          <a:avLst/>
-                        </a:prstTxWarp>
-                        <a:noAutofit/>
-                      </wps:bodyPr>
-                    </wps:wsp>
-                  </a:graphicData>
-                </a:graphic>
-                <wp14:sizeRelH relativeFrom="margin">
-                  <wp14:pctWidth>0</wp14:pctWidth>
-                </wp14:sizeRelH>
-                <wp14:sizeRelV relativeFrom="margin">
-                  <wp14:pctHeight>0</wp14:pctHeight>
-                </wp14:sizeRelV>
-              </wp:anchor>
-            </w:drawing>
-          </mc:Choice>
-          <mc:Fallback>
-            <w:pict>
-              <v:oval w14:anchorId="487D15AD" id="Oval 116" o:spid="_x0000_s1026" style="position:absolute;margin-left:282.05pt;margin-top:13.2pt;width:41.6pt;height:35.45pt;z-index:-251480064;visibility:visible;mso-wrap-style:square;mso-width-percent:0;mso-height-percent:0;mso-wrap-distance-left:9pt;mso-wrap-distance-top:0;mso-wrap-distance-right:9pt;mso-wrap-distance-bottom:0;mso-position-horizontal:absolute;mso-position-horizontal-relative:text;mso-position-vertical:absolute;mso-position-vertical-relative:text;mso-width-percent:0;mso-height-percent:0;mso-width-relative:margin;mso-height-relative:margin;v-text-anchor:middle" o:gfxdata="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" fillcolor="white [3201]" strokecolor="black [3200]" strokeweight="1pt">
-                <v:stroke joinstyle="miter"/>
-              </v:oval>
-            </w:pict>
-          </mc:Fallback>
-        </mc:AlternateContent>
-      </w:r>
-      <w:r>
-        <w:rPr>
-          <w:noProof/>
-        </w:rPr>
-        <mc:AlternateContent>
-          <mc:Choice Requires="wps">
-            <w:drawing>
-              <wp:anchor distT="0" distB="0" distL="114300" distR="114300" simplePos="0" relativeHeight="251685888" behindDoc="0" locked="0" layoutInCell="1" allowOverlap="1" wp14:anchorId="0B235793" wp14:editId="65E35ECB">
-                <wp:simplePos x="0" y="0"/>
-                <wp:positionH relativeFrom="column">
-                  <wp:posOffset>1978355</wp:posOffset>
-                </wp:positionH>
-                <wp:positionV relativeFrom="paragraph">
-                  <wp:posOffset>251460</wp:posOffset>
-                </wp:positionV>
-                <wp:extent cx="380365" cy="273685"/>
-                <wp:effectExtent l="0" t="0" r="635" b="0"/>
-                <wp:wrapNone/>
-                <wp:docPr id="19" name="Text Box 19"/>
-                <wp:cNvGraphicFramePr/>
-                <a:graphic xmlns:a="http://schemas.openxmlformats.org/drawingml/2006/main">
-                  <a:graphicData uri="http://schemas.microsoft.com/office/word/2010/wordprocessingShape">
-                    <wps:wsp>
-                      <wps:cNvSpPr txBox="1"/>
-                      <wps:spPr>
-                        <a:xfrm>
-                          <a:off x="0" y="0"/>
-                          <a:ext cx="380365" cy="273685"/>
-                        </a:xfrm>
-                        <a:prstGeom prst="rect">
-                          <a:avLst/>
-                        </a:prstGeom>
-                        <a:solidFill>
-                          <a:schemeClr val="lt1"/>
-                        </a:solidFill>
-                        <a:ln w="6350">
-                          <a:noFill/>
-                        </a:ln>
-                      </wps:spPr>
-                      <wps:txbx>
-                        <w:txbxContent>
-                          <w:p>
-                            <w:pPr>
-                              <w:rPr>
-                                <w:sz w:val="26"/>
-                                <w:szCs w:val="26"/>
-                              </w:rPr>
-                            </w:pPr>
-                            <w:r>
-                              <w:rPr>
-                                <w:sz w:val="26"/>
-                                <w:szCs w:val="26"/>
-                              </w:rPr>
-                              <w:t>AA</w:t>
-                            </w:r>
-                          </w:p>
-                        </w:txbxContent>
-                      </wps:txbx>
-                      <wps:bodyPr rot="0" spcFirstLastPara="0" vertOverflow="overflow" horzOverflow="overflow" vert="horz" wrap="square" lIns="91440" tIns="45720" rIns="91440" bIns="45720" numCol="1" spcCol="0" rtlCol="0" fromWordArt="0" anchor="t" anchorCtr="0" forceAA="0" compatLnSpc="1">
-                        <a:prstTxWarp prst="textNoShape">
-                          <a:avLst/>
-                        </a:prstTxWarp>
-                        <a:noAutofit/>
-                      </wps:bodyPr>
-                    </wps:wsp>
-                  </a:graphicData>
-                </a:graphic>
-                <wp14:sizeRelH relativeFrom="margin">
-                  <wp14:pctWidth>0</wp14:pctWidth>
-                </wp14:sizeRelH>
-                <wp14:sizeRelV relativeFrom="margin">
-                  <wp14:pctHeight>0</wp14:pctHeight>
-                </wp14:sizeRelV>
-              </wp:anchor>
-            </w:drawing>
-          </mc:Choice>
-          <mc:Fallback>
-            <w:pict>
-              <v:shape w14:anchorId="0B235793" id="Text Box 19" o:spid="_x0000_s1036" type="#_x0000_t202" style="position:absolute;margin-left:155.8pt;margin-top:19.8pt;width:29.95pt;height:21.55pt;z-index:251685888;visibility:visible;mso-wrap-style:square;mso-width-percent:0;mso-height-percent:0;mso-wrap-distance-left:9pt;mso-wrap-distance-top:0;mso-wrap-distance-right:9pt;mso-wrap-distance-bottom:0;mso-position-horizontal:absolute;mso-position-horizontal-relative:text;mso-position-vertical:absolute;mso-position-vertical-relative:text;mso-width-percent:0;mso-height-percent:0;mso-width-relative:margin;mso-height-relative:margin;v-text-anchor:top" o:gfxdata="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" fillcolor="white [3201]" stroked="f" strokeweight=".5pt">
-                <v:textbox>
-                  <w:txbxContent>
-                    <w:p>
-                      <w:pPr>
-                        <w:rPr>
-                          <w:sz w:val="26"/>
-                          <w:szCs w:val="26"/>
-                        </w:rPr>
-                      </w:pPr>
-                      <w:r>
-                        <w:rPr>
-                          <w:sz w:val="26"/>
-                          <w:szCs w:val="26"/>
-                        </w:rPr>
-                        <w:t>AA</w:t>
-                      </w:r>
-                    </w:p>
-                  </w:txbxContent>
-                </v:textbox>
-              </v:shape>
-            </w:pict>
-          </mc:Fallback>
-        </mc:AlternateContent>
-      </w:r>
-      <w:r>
-        <w:rPr>
-          <w:noProof/>
-        </w:rPr>
-        <mc:AlternateContent>
-          <mc:Choice Requires="wps">
-            <w:drawing>
-              <wp:anchor distT="0" distB="0" distL="114300" distR="114300" simplePos="0" relativeHeight="251830272" behindDoc="1" locked="0" layoutInCell="1" allowOverlap="1" wp14:anchorId="3BE67D83" wp14:editId="1469D06D">
-                <wp:simplePos x="0" y="0"/>
-                <wp:positionH relativeFrom="column">
-                  <wp:posOffset>1906575</wp:posOffset>
-                </wp:positionH>
-                <wp:positionV relativeFrom="paragraph">
-                  <wp:posOffset>163195</wp:posOffset>
-                </wp:positionV>
-                <wp:extent cx="528320" cy="450215"/>
-                <wp:effectExtent l="0" t="0" r="24130" b="26035"/>
-                <wp:wrapNone/>
-                <wp:docPr id="113" name="Oval 113"/>
-                <wp:cNvGraphicFramePr/>
-                <a:graphic xmlns:a="http://schemas.openxmlformats.org/drawingml/2006/main">
-                  <a:graphicData uri="http://schemas.microsoft.com/office/word/2010/wordprocessingShape">
-                    <wps:wsp>
-                      <wps:cNvSpPr/>
-                      <wps:spPr>
-                        <a:xfrm>
-                          <a:off x="0" y="0"/>
-                          <a:ext cx="528320" cy="450215"/>
-                        </a:xfrm>
-                        <a:prstGeom prst="ellipse">
-                          <a:avLst/>
-                        </a:prstGeom>
-                      </wps:spPr>
-                      <wps:style>
-                        <a:lnRef idx="2">
-                          <a:schemeClr val="dk1"/>
-                        </a:lnRef>
-                        <a:fillRef idx="1">
-                          <a:schemeClr val="lt1"/>
-                        </a:fillRef>
-                        <a:effectRef idx="0">
-                          <a:schemeClr val="dk1"/>
-                        </a:effectRef>
-                        <a:fontRef idx="minor">
-                          <a:schemeClr val="dk1"/>
-                        </a:fontRef>
-                      </wps:style>
-                      <wps:bodyPr rot="0" spcFirstLastPara="0" vertOverflow="overflow" horzOverflow="overflow" vert="horz" wrap="square" lIns="91440" tIns="45720" rIns="91440" bIns="45720" numCol="1" spcCol="0" rtlCol="0" fromWordArt="0" anchor="ctr" anchorCtr="0" forceAA="0" compatLnSpc="1">
-                        <a:prstTxWarp prst="textNoShape">
-                          <a:avLst/>
-                        </a:prstTxWarp>
-                        <a:noAutofit/>
-                      </wps:bodyPr>
-                    </wps:wsp>
-                  </a:graphicData>
-                </a:graphic>
-                <wp14:sizeRelH relativeFrom="margin">
-                  <wp14:pctWidth>0</wp14:pctWidth>
-                </wp14:sizeRelH>
-                <wp14:sizeRelV relativeFrom="margin">
-                  <wp14:pctHeight>0</wp14:pctHeight>
-                </wp14:sizeRelV>
-              </wp:anchor>
-            </w:drawing>
-          </mc:Choice>
-          <mc:Fallback>
-            <w:pict>
-              <v:oval w14:anchorId="32287FD8" id="Oval 113" o:spid="_x0000_s1026" style="position:absolute;margin-left:150.1pt;margin-top:12.85pt;width:41.6pt;height:35.45pt;z-index:-251486208;visibility:visible;mso-wrap-style:square;mso-width-percent:0;mso-height-percent:0;mso-wrap-distance-left:9pt;mso-wrap-distance-top:0;mso-wrap-distance-right:9pt;mso-wrap-distance-bottom:0;mso-position-horizontal:absolute;mso-position-horizontal-relative:text;mso-position-vertical:absolute;mso-position-vertical-relative:text;mso-width-percent:0;mso-height-percent:0;mso-width-relative:margin;mso-height-relative:margin;v-text-anchor:middle" o:gfxdata="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" fillcolor="white [3201]" strokecolor="black [3200]" strokeweight="1pt">
-                <v:stroke joinstyle="miter"/>
-              </v:oval>
-            </w:pict>
-          </mc:Fallback>
-        </mc:AlternateContent>
-      </w:r>
-      <w:r>
-        <w:rPr>
-          <w:noProof/>
-        </w:rPr>
-        <mc:AlternateContent>
-          <mc:Choice Requires="wps">
-            <w:drawing>
-              <wp:anchor distT="0" distB="0" distL="114300" distR="114300" simplePos="0" relativeHeight="251834368" behindDoc="1" locked="0" layoutInCell="1" allowOverlap="1" wp14:anchorId="7E9396FC" wp14:editId="7F142DE4">
-                <wp:simplePos x="0" y="0"/>
-                <wp:positionH relativeFrom="column">
-                  <wp:posOffset>3033090</wp:posOffset>
-                </wp:positionH>
-                <wp:positionV relativeFrom="paragraph">
-                  <wp:posOffset>167005</wp:posOffset>
-                </wp:positionV>
-                <wp:extent cx="528320" cy="450215"/>
-                <wp:effectExtent l="0" t="0" r="24130" b="26035"/>
-                <wp:wrapNone/>
-                <wp:docPr id="115" name="Oval 115"/>
-                <wp:cNvGraphicFramePr/>
-                <a:graphic xmlns:a="http://schemas.openxmlformats.org/drawingml/2006/main">
-                  <a:graphicData uri="http://schemas.microsoft.com/office/word/2010/wordprocessingShape">
-                    <wps:wsp>
-                      <wps:cNvSpPr/>
-                      <wps:spPr>
-                        <a:xfrm>
-                          <a:off x="0" y="0"/>
-                          <a:ext cx="528320" cy="450215"/>
-                        </a:xfrm>
-                        <a:prstGeom prst="ellipse">
-                          <a:avLst/>
-                        </a:prstGeom>
-                      </wps:spPr>
-                      <wps:style>
-                        <a:lnRef idx="2">
-                          <a:schemeClr val="dk1"/>
-                        </a:lnRef>
-                        <a:fillRef idx="1">
-                          <a:schemeClr val="lt1"/>
-                        </a:fillRef>
-                        <a:effectRef idx="0">
-                          <a:schemeClr val="dk1"/>
-                        </a:effectRef>
-                        <a:fontRef idx="minor">
-                          <a:schemeClr val="dk1"/>
-                        </a:fontRef>
-                      </wps:style>
-                      <wps:bodyPr rot="0" spcFirstLastPara="0" vertOverflow="overflow" horzOverflow="overflow" vert="horz" wrap="square" lIns="91440" tIns="45720" rIns="91440" bIns="45720" numCol="1" spcCol="0" rtlCol="0" fromWordArt="0" anchor="ctr" anchorCtr="0" forceAA="0" compatLnSpc="1">
-                        <a:prstTxWarp prst="textNoShape">
-                          <a:avLst/>
-                        </a:prstTxWarp>
-                        <a:noAutofit/>
-                      </wps:bodyPr>
-                    </wps:wsp>
-                  </a:graphicData>
-                </a:graphic>
-                <wp14:sizeRelH relativeFrom="margin">
-                  <wp14:pctWidth>0</wp14:pctWidth>
-                </wp14:sizeRelH>
-                <wp14:sizeRelV relativeFrom="margin">
-                  <wp14:pctHeight>0</wp14:pctHeight>
-                </wp14:sizeRelV>
-              </wp:anchor>
-            </w:drawing>
-          </mc:Choice>
-          <mc:Fallback>
-            <w:pict>
-              <v:oval w14:anchorId="39B01B02" id="Oval 115" o:spid="_x0000_s1026" style="position:absolute;margin-left:238.85pt;margin-top:13.15pt;width:41.6pt;height:35.45pt;z-index:-251482112;visibility:visible;mso-wrap-style:square;mso-width-percent:0;mso-height-percent:0;mso-wrap-distance-left:9pt;mso-wrap-distance-top:0;mso-wrap-distance-right:9pt;mso-wrap-distance-bottom:0;mso-position-horizontal:absolute;mso-position-horizontal-relative:text;mso-position-vertical:absolute;mso-position-vertical-relative:text;mso-width-percent:0;mso-height-percent:0;mso-width-relative:margin;mso-height-relative:margin;v-text-anchor:middle" o:gfxdata="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" fillcolor="white [3201]" strokecolor="black [3200]" strokeweight="1pt">
-                <v:stroke joinstyle="miter"/>
-              </v:oval>
-            </w:pict>
-          </mc:Fallback>
-        </mc:AlternateContent>
-      </w:r>
-    </w:p>
-    <w:p>
-      <w:r>
-        <w:rPr>
-          <w:noProof/>
-        </w:rPr>
-        <mc:AlternateContent>
-          <mc:Choice Requires="wps">
-            <w:drawing>
-              <wp:anchor distT="0" distB="0" distL="114300" distR="114300" simplePos="0" relativeHeight="251702272" behindDoc="0" locked="0" layoutInCell="1" allowOverlap="1" wp14:anchorId="1424C86A" wp14:editId="62294A92">
-                <wp:simplePos x="0" y="0"/>
-                <wp:positionH relativeFrom="column">
-                  <wp:posOffset>4178630</wp:posOffset>
-                </wp:positionH>
-                <wp:positionV relativeFrom="paragraph">
-                  <wp:posOffset>67310</wp:posOffset>
-                </wp:positionV>
-                <wp:extent cx="762000" cy="9525"/>
-                <wp:effectExtent l="0" t="76200" r="19050" b="85725"/>
-                <wp:wrapNone/>
-                <wp:docPr id="28" name="Straight Arrow Connector 28"/>
-                <wp:cNvGraphicFramePr/>
-                <a:graphic xmlns:a="http://schemas.openxmlformats.org/drawingml/2006/main">
-                  <a:graphicData uri="http://schemas.microsoft.com/office/word/2010/wordprocessingShape">
-                    <wps:wsp>
-                      <wps:cNvCnPr/>
-                      <wps:spPr>
-                        <a:xfrm flipV="1">
-                          <a:off x="0" y="0"/>
-                          <a:ext cx="762000" cy="9525"/>
-                        </a:xfrm>
-                        <a:prstGeom prst="straightConnector1">
-                          <a:avLst/>
-                        </a:prstGeom>
-                        <a:ln>
-                          <a:prstDash val="lgDash"/>
-                          <a:tailEnd type="triangle"/>
-                        </a:ln>
-                      </wps:spPr>
-                      <wps:style>
-                        <a:lnRef idx="1">
-                          <a:schemeClr val="dk1"/>
-                        </a:lnRef>
-                        <a:fillRef idx="0">
-                          <a:schemeClr val="dk1"/>
-                        </a:fillRef>
-                        <a:effectRef idx="0">
-                          <a:schemeClr val="dk1"/>
-                        </a:effectRef>
-                        <a:fontRef idx="minor">
-                          <a:schemeClr val="tx1"/>
-                        </a:fontRef>
-                      </wps:style>
-                      <wps:bodyPr/>
-                    </wps:wsp>
-                  </a:graphicData>
-                </a:graphic>
-                <wp14:sizeRelH relativeFrom="margin">
-                  <wp14:pctWidth>0</wp14:pctWidth>
-                </wp14:sizeRelH>
-                <wp14:sizeRelV relativeFrom="margin">
-                  <wp14:pctHeight>0</wp14:pctHeight>
-                </wp14:sizeRelV>
-              </wp:anchor>
-            </w:drawing>
-          </mc:Choice>
-          <mc:Fallback>
-            <w:pict>
-              <v:shape w14:anchorId="2D77BE49" id="Straight Arrow Connector 28" o:spid="_x0000_s1026" type="#_x0000_t32" style="position:absolute;margin-left:329.05pt;margin-top:5.3pt;width:60pt;height:.75pt;flip:y;z-index:251702272;visibility:visible;mso-wrap-style:square;mso-width-percent:0;mso-height-percent:0;mso-wrap-distance-left:9pt;mso-wrap-distance-top:0;mso-wrap-distance-right:9pt;mso-wrap-distance-bottom:0;mso-position-horizontal:absolute;mso-position-horizontal-relative:text;mso-position-vertical:absolute;mso-position-vertical-relative:text;mso-width-percent:0;mso-height-percent:0;mso-width-relative:margin;mso-height-relative:margin" o:gfxdata="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" strokecolor="black [3200]" strokeweight=".5pt">
-                <v:stroke dashstyle="longDash" endarrow="block" joinstyle="miter"/>
-              </v:shape>
-            </w:pict>
-          </mc:Fallback>
-        </mc:AlternateContent>
-      </w:r>
+      <w:bookmarkStart w:id="1" w:name="_GoBack"/>
+      <w:bookmarkEnd w:id="1"/>
     </w:p>
     <w:p/>
     <w:p/>
@@ -2266,12 +2342,6 @@
     <w:p/>
     <w:p/>
     <w:p/>
-    <w:p/>
-    <w:p/>
-    <w:p/>
-    <w:p/>
-    <w:p/>
-    <w:p/>
     <w:p>
       <w:r>
         <w:rPr>
@@ -2281,7 +2351,7 @@
         <mc:AlternateContent>
           <mc:Choice Requires="wps">
             <w:drawing>
-              <wp:anchor distT="0" distB="0" distL="114300" distR="114300" simplePos="0" relativeHeight="251704320" behindDoc="0" locked="0" layoutInCell="1" allowOverlap="1" wp14:anchorId="51FFB920" wp14:editId="5A6DDE95">
+              <wp:anchor distT="0" distB="0" distL="114300" distR="114300" simplePos="0" relativeHeight="251704320" behindDoc="0" locked="0" layoutInCell="1" allowOverlap="1" wp14:anchorId="50683CF7" wp14:editId="49F7BE79">
                 <wp:simplePos x="0" y="0"/>
                 <wp:positionH relativeFrom="column">
                   <wp:posOffset>2506650</wp:posOffset>
@@ -2357,7 +2427,7 @@
         <mc:AlternateContent>
           <mc:Choice Requires="wps">
             <w:drawing>
-              <wp:anchor distT="0" distB="0" distL="114300" distR="114300" simplePos="0" relativeHeight="251815936" behindDoc="0" locked="0" layoutInCell="1" allowOverlap="1" wp14:anchorId="6A93C96D" wp14:editId="42A359E7">
+              <wp:anchor distT="0" distB="0" distL="114300" distR="114300" simplePos="0" relativeHeight="251815936" behindDoc="0" locked="0" layoutInCell="1" allowOverlap="1" wp14:anchorId="405313A1" wp14:editId="4E24E200">
                 <wp:simplePos x="0" y="0"/>
                 <wp:positionH relativeFrom="column">
                   <wp:posOffset>7598105</wp:posOffset>
@@ -2430,7 +2500,7 @@
         <mc:AlternateContent>
           <mc:Choice Requires="wps">
             <w:drawing>
-              <wp:anchor distT="0" distB="0" distL="114300" distR="114300" simplePos="0" relativeHeight="251814912" behindDoc="0" locked="0" layoutInCell="1" allowOverlap="1" wp14:anchorId="7E168D7A" wp14:editId="423E8C2A">
+              <wp:anchor distT="0" distB="0" distL="114300" distR="114300" simplePos="0" relativeHeight="251814912" behindDoc="0" locked="0" layoutInCell="1" allowOverlap="1" wp14:anchorId="77FF0405" wp14:editId="0D4A34D9">
                 <wp:simplePos x="0" y="0"/>
                 <wp:positionH relativeFrom="column">
                   <wp:posOffset>8426450</wp:posOffset>
@@ -2498,7 +2568,7 @@
           </mc:Choice>
           <mc:Fallback>
             <w:pict>
-              <v:shape w14:anchorId="7E168D7A" id="Text Box 105" o:spid="_x0000_s1037" type="#_x0000_t202" style="position:absolute;margin-left:663.5pt;margin-top:10.1pt;width:1in;height:23.25pt;z-index:251814912;visibility:visible;mso-wrap-style:none;mso-height-percent:0;mso-wrap-distance-left:9pt;mso-wrap-distance-top:0;mso-wrap-distance-right:9pt;mso-wrap-distance-bottom:0;mso-position-horizontal:absolute;mso-position-horizontal-relative:text;mso-position-vertical:absolute;mso-position-vertical-relative:text;mso-height-percent:0;mso-height-relative:margin;v-text-anchor:top" o:gfxdata="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" fillcolor="white [3201]" stroked="f" strokeweight=".5pt">
+              <v:shape w14:anchorId="77FF0405" id="Text Box 105" o:spid="_x0000_s1037" type="#_x0000_t202" style="position:absolute;margin-left:663.5pt;margin-top:10.1pt;width:1in;height:23.25pt;z-index:251814912;visibility:visible;mso-wrap-style:none;mso-height-percent:0;mso-wrap-distance-left:9pt;mso-wrap-distance-top:0;mso-wrap-distance-right:9pt;mso-wrap-distance-bottom:0;mso-position-horizontal:absolute;mso-position-horizontal-relative:text;mso-position-vertical:absolute;mso-position-vertical-relative:text;mso-height-percent:0;mso-height-relative:margin;v-text-anchor:top" o:gfxdata="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" fillcolor="white [3201]" stroked="f" strokeweight=".5pt">
                 <v:textbox>
                   <w:txbxContent>
                     <w:p>
@@ -2530,7 +2600,7 @@
         <mc:AlternateContent>
           <mc:Choice Requires="wps">
             <w:drawing>
-              <wp:anchor distT="0" distB="0" distL="114300" distR="114300" simplePos="0" relativeHeight="251705344" behindDoc="1" locked="0" layoutInCell="1" allowOverlap="1" wp14:anchorId="51E5A9EF" wp14:editId="72B52816">
+              <wp:anchor distT="0" distB="0" distL="114300" distR="114300" simplePos="0" relativeHeight="251705344" behindDoc="1" locked="0" layoutInCell="1" allowOverlap="1" wp14:anchorId="72DA1436" wp14:editId="33466257">
                 <wp:simplePos x="0" y="0"/>
                 <wp:positionH relativeFrom="margin">
                   <wp:posOffset>2601900</wp:posOffset>
@@ -2606,7 +2676,7 @@
           </mc:Choice>
           <mc:Fallback>
             <w:pict>
-              <v:shape w14:anchorId="51E5A9EF" id="Text Box 22" o:spid="_x0000_s1038" type="#_x0000_t202" style="position:absolute;margin-left:204.85pt;margin-top:12.6pt;width:1in;height:21.75pt;z-index:-251611136;visibility:visible;mso-wrap-style:none;mso-height-percent:0;mso-wrap-distance-left:9pt;mso-wrap-distance-top:0;mso-wrap-distance-right:9pt;mso-wrap-distance-bottom:0;mso-position-horizontal:absolute;mso-position-horizontal-relative:margin;mso-position-vertical:absolute;mso-position-vertical-relative:text;mso-height-percent:0;mso-height-relative:margin;v-text-anchor:top" o:gfxdata="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" fillcolor="white [3201]" stroked="f" strokeweight=".5pt">
+              <v:shape w14:anchorId="72DA1436" id="Text Box 22" o:spid="_x0000_s1038" type="#_x0000_t202" style="position:absolute;margin-left:204.85pt;margin-top:12.6pt;width:1in;height:21.75pt;z-index:-251611136;visibility:visible;mso-wrap-style:none;mso-height-percent:0;mso-wrap-distance-left:9pt;mso-wrap-distance-top:0;mso-wrap-distance-right:9pt;mso-wrap-distance-bottom:0;mso-position-horizontal:absolute;mso-position-horizontal-relative:margin;mso-position-vertical:absolute;mso-position-vertical-relative:text;mso-height-percent:0;mso-height-relative:margin;v-text-anchor:top" o:gfxdata="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" fillcolor="white [3201]" stroked="f" strokeweight=".5pt">
                 <v:textbox>
                   <w:txbxContent>
                     <w:p>
@@ -2641,7 +2711,7 @@
         <mc:AlternateContent>
           <mc:Choice Requires="wps">
             <w:drawing>
-              <wp:anchor distT="0" distB="0" distL="114300" distR="114300" simplePos="0" relativeHeight="251739136" behindDoc="0" locked="0" layoutInCell="1" allowOverlap="1" wp14:anchorId="42240DA3" wp14:editId="7C2BED18">
+              <wp:anchor distT="0" distB="0" distL="114300" distR="114300" simplePos="0" relativeHeight="251739136" behindDoc="0" locked="0" layoutInCell="1" allowOverlap="1" wp14:anchorId="2E376DDC" wp14:editId="1F7E6AFD">
                 <wp:simplePos x="0" y="0"/>
                 <wp:positionH relativeFrom="column">
                   <wp:posOffset>3460090</wp:posOffset>
@@ -2710,7 +2780,7 @@
         <mc:AlternateContent>
           <mc:Choice Requires="wps">
             <w:drawing>
-              <wp:anchor distT="0" distB="0" distL="114300" distR="114300" simplePos="0" relativeHeight="251706368" behindDoc="0" locked="0" layoutInCell="1" allowOverlap="1" wp14:anchorId="7709135F" wp14:editId="32390EF6">
+              <wp:anchor distT="0" distB="0" distL="114300" distR="114300" simplePos="0" relativeHeight="251706368" behindDoc="0" locked="0" layoutInCell="1" allowOverlap="1" wp14:anchorId="4FDB2C20" wp14:editId="263894A7">
                 <wp:simplePos x="0" y="0"/>
                 <wp:positionH relativeFrom="column">
                   <wp:posOffset>1060704</wp:posOffset>
@@ -2781,7 +2851,7 @@
         <mc:AlternateContent>
           <mc:Choice Requires="wps">
             <w:drawing>
-              <wp:anchor distT="0" distB="0" distL="114300" distR="114300" simplePos="0" relativeHeight="251824128" behindDoc="0" locked="0" layoutInCell="1" allowOverlap="1" wp14:anchorId="47458F3E" wp14:editId="52950860">
+              <wp:anchor distT="0" distB="0" distL="114300" distR="114300" simplePos="0" relativeHeight="251824128" behindDoc="0" locked="0" layoutInCell="1" allowOverlap="1" wp14:anchorId="63AB9A04" wp14:editId="49407301">
                 <wp:simplePos x="0" y="0"/>
                 <wp:positionH relativeFrom="column">
                   <wp:posOffset>8442325</wp:posOffset>
@@ -2849,7 +2919,7 @@
           </mc:Choice>
           <mc:Fallback>
             <w:pict>
-              <v:shape w14:anchorId="47458F3E" id="Text Box 110" o:spid="_x0000_s1039" type="#_x0000_t202" style="position:absolute;margin-left:664.75pt;margin-top:23pt;width:1in;height:23.25pt;z-index:251824128;visibility:visible;mso-wrap-style:none;mso-height-percent:0;mso-wrap-distance-left:9pt;mso-wrap-distance-top:0;mso-wrap-distance-right:9pt;mso-wrap-distance-bottom:0;mso-position-horizontal:absolute;mso-position-horizontal-relative:text;mso-position-vertical:absolute;mso-position-vertical-relative:text;mso-height-percent:0;mso-height-relative:margin;v-text-anchor:top" o:gfxdata="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" fillcolor="white [3201]" stroked="f" strokeweight=".5pt">
+              <v:shape w14:anchorId="63AB9A04" id="Text Box 110" o:spid="_x0000_s1039" type="#_x0000_t202" style="position:absolute;margin-left:664.75pt;margin-top:23pt;width:1in;height:23.25pt;z-index:251824128;visibility:visible;mso-wrap-style:none;mso-height-percent:0;mso-wrap-distance-left:9pt;mso-wrap-distance-top:0;mso-wrap-distance-right:9pt;mso-wrap-distance-bottom:0;mso-position-horizontal:absolute;mso-position-horizontal-relative:text;mso-position-vertical:absolute;mso-position-vertical-relative:text;mso-height-percent:0;mso-height-relative:margin;v-text-anchor:top" o:gfxdata="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" fillcolor="white [3201]" stroked="f" strokeweight=".5pt">
                 <v:textbox>
                   <w:txbxContent>
                     <w:p>
@@ -2881,7 +2951,7 @@
         <mc:AlternateContent>
           <mc:Choice Requires="wps">
             <w:drawing>
-              <wp:anchor distT="0" distB="0" distL="114300" distR="114300" simplePos="0" relativeHeight="251741184" behindDoc="0" locked="0" layoutInCell="1" allowOverlap="1" wp14:anchorId="1435C873" wp14:editId="6E578DA9">
+              <wp:anchor distT="0" distB="0" distL="114300" distR="114300" simplePos="0" relativeHeight="251741184" behindDoc="0" locked="0" layoutInCell="1" allowOverlap="1" wp14:anchorId="4888C840" wp14:editId="427725C1">
                 <wp:simplePos x="0" y="0"/>
                 <wp:positionH relativeFrom="column">
                   <wp:posOffset>4375760</wp:posOffset>
@@ -2955,7 +3025,7 @@
         <mc:AlternateContent>
           <mc:Choice Requires="wps">
             <w:drawing>
-              <wp:anchor distT="0" distB="0" distL="114300" distR="114300" simplePos="0" relativeHeight="251707392" behindDoc="0" locked="0" layoutInCell="1" allowOverlap="1" wp14:anchorId="47ACC986" wp14:editId="4ABBF2D8">
+              <wp:anchor distT="0" distB="0" distL="114300" distR="114300" simplePos="0" relativeHeight="251707392" behindDoc="0" locked="0" layoutInCell="1" allowOverlap="1" wp14:anchorId="6FF0232B" wp14:editId="6A822274">
                 <wp:simplePos x="0" y="0"/>
                 <wp:positionH relativeFrom="column">
                   <wp:posOffset>732155</wp:posOffset>
@@ -3029,7 +3099,7 @@
         <mc:AlternateContent>
           <mc:Choice Requires="wps">
             <w:drawing>
-              <wp:anchor distT="0" distB="0" distL="114300" distR="114300" simplePos="0" relativeHeight="251719680" behindDoc="0" locked="0" layoutInCell="1" allowOverlap="1" wp14:anchorId="0A6B2D90" wp14:editId="4CBFB4A5">
+              <wp:anchor distT="0" distB="0" distL="114300" distR="114300" simplePos="0" relativeHeight="251719680" behindDoc="0" locked="0" layoutInCell="1" allowOverlap="1" wp14:anchorId="1D70A378" wp14:editId="053BF895">
                 <wp:simplePos x="0" y="0"/>
                 <wp:positionH relativeFrom="column">
                   <wp:posOffset>860755</wp:posOffset>
@@ -3097,7 +3167,7 @@
           </mc:Choice>
           <mc:Fallback>
             <w:pict>
-              <v:shape w14:anchorId="0A6B2D90" id="Text Box 43" o:spid="_x0000_s1040" type="#_x0000_t202" style="position:absolute;margin-left:67.8pt;margin-top:22.65pt;width:1in;height:21pt;z-index:251719680;visibility:visible;mso-wrap-style:none;mso-height-percent:0;mso-wrap-distance-left:9pt;mso-wrap-distance-top:0;mso-wrap-distance-right:9pt;mso-wrap-distance-bottom:0;mso-position-horizontal:absolute;mso-position-horizontal-relative:text;mso-position-vertical:absolute;mso-position-vertical-relative:text;mso-height-percent:0;mso-height-relative:margin;v-text-anchor:top" o:gfxdata="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" fillcolor="white [3201]" stroked="f" strokeweight=".5pt">
+              <v:shape w14:anchorId="1D70A378" id="Text Box 43" o:spid="_x0000_s1040" type="#_x0000_t202" style="position:absolute;margin-left:67.8pt;margin-top:22.65pt;width:1in;height:21pt;z-index:251719680;visibility:visible;mso-wrap-style:none;mso-height-percent:0;mso-wrap-distance-left:9pt;mso-wrap-distance-top:0;mso-wrap-distance-right:9pt;mso-wrap-distance-bottom:0;mso-position-horizontal:absolute;mso-position-horizontal-relative:text;mso-position-vertical:absolute;mso-position-vertical-relative:text;mso-height-percent:0;mso-height-relative:margin;v-text-anchor:top" o:gfxdata="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" fillcolor="white [3201]" stroked="f" strokeweight=".5pt">
                 <v:textbox>
                   <w:txbxContent>
                     <w:p>
@@ -3131,7 +3201,7 @@
         <mc:AlternateContent>
           <mc:Choice Requires="wps">
             <w:drawing>
-              <wp:anchor distT="0" distB="0" distL="114300" distR="114300" simplePos="0" relativeHeight="251817984" behindDoc="0" locked="0" layoutInCell="1" allowOverlap="1" wp14:anchorId="35140102" wp14:editId="5B7771BB">
+              <wp:anchor distT="0" distB="0" distL="114300" distR="114300" simplePos="0" relativeHeight="251817984" behindDoc="0" locked="0" layoutInCell="1" allowOverlap="1" wp14:anchorId="68BC1244" wp14:editId="1215A601">
                 <wp:simplePos x="0" y="0"/>
                 <wp:positionH relativeFrom="column">
                   <wp:posOffset>7620965</wp:posOffset>
@@ -3204,7 +3274,7 @@
         <mc:AlternateContent>
           <mc:Choice Requires="wps">
             <w:drawing>
-              <wp:anchor distT="0" distB="0" distL="114300" distR="114300" simplePos="0" relativeHeight="251782144" behindDoc="0" locked="0" layoutInCell="1" allowOverlap="1" wp14:anchorId="01F3D0F9" wp14:editId="01A4821B">
+              <wp:anchor distT="0" distB="0" distL="114300" distR="114300" simplePos="0" relativeHeight="251782144" behindDoc="0" locked="0" layoutInCell="1" allowOverlap="1" wp14:anchorId="638E2C08" wp14:editId="603C2D89">
                 <wp:simplePos x="0" y="0"/>
                 <wp:positionH relativeFrom="column">
                   <wp:posOffset>5120641</wp:posOffset>
@@ -3273,7 +3343,7 @@
         <mc:AlternateContent>
           <mc:Choice Requires="wps">
             <w:drawing>
-              <wp:anchor distT="0" distB="0" distL="114300" distR="114300" simplePos="0" relativeHeight="251784192" behindDoc="0" locked="0" layoutInCell="1" allowOverlap="1" wp14:anchorId="2F70D9E3" wp14:editId="1763AA8A">
+              <wp:anchor distT="0" distB="0" distL="114300" distR="114300" simplePos="0" relativeHeight="251784192" behindDoc="0" locked="0" layoutInCell="1" allowOverlap="1" wp14:anchorId="7FABB98E" wp14:editId="79FA8627">
                 <wp:simplePos x="0" y="0"/>
                 <wp:positionH relativeFrom="column">
                   <wp:posOffset>3869740</wp:posOffset>
@@ -3342,7 +3412,7 @@
         <mc:AlternateContent>
           <mc:Choice Requires="wps">
             <w:drawing>
-              <wp:anchor distT="0" distB="0" distL="114300" distR="114300" simplePos="0" relativeHeight="251742208" behindDoc="0" locked="0" layoutInCell="1" allowOverlap="1" wp14:anchorId="1E8F5A0E" wp14:editId="7C7E9DA7">
+              <wp:anchor distT="0" distB="0" distL="114300" distR="114300" simplePos="0" relativeHeight="251742208" behindDoc="0" locked="0" layoutInCell="1" allowOverlap="1" wp14:anchorId="1AF972E4" wp14:editId="6EB95DE1">
                 <wp:simplePos x="0" y="0"/>
                 <wp:positionH relativeFrom="column">
                   <wp:posOffset>4602505</wp:posOffset>
@@ -3410,7 +3480,7 @@
           </mc:Choice>
           <mc:Fallback>
             <w:pict>
-              <v:shape w14:anchorId="1E8F5A0E" id="Text Box 61" o:spid="_x0000_s1041" type="#_x0000_t202" style="position:absolute;margin-left:362.4pt;margin-top:.45pt;width:1in;height:21pt;z-index:251742208;visibility:visible;mso-wrap-style:none;mso-height-percent:0;mso-wrap-distance-left:9pt;mso-wrap-distance-top:0;mso-wrap-distance-right:9pt;mso-wrap-distance-bottom:0;mso-position-horizontal:absolute;mso-position-horizontal-relative:text;mso-position-vertical:absolute;mso-position-vertical-relative:text;mso-height-percent:0;mso-height-relative:margin;v-text-anchor:top" o:gfxdata="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" fillcolor="white [3201]" stroked="f" strokeweight=".5pt">
+              <v:shape w14:anchorId="1AF972E4" id="Text Box 61" o:spid="_x0000_s1041" type="#_x0000_t202" style="position:absolute;margin-left:362.4pt;margin-top:.45pt;width:1in;height:21pt;z-index:251742208;visibility:visible;mso-wrap-style:none;mso-height-percent:0;mso-wrap-distance-left:9pt;mso-wrap-distance-top:0;mso-wrap-distance-right:9pt;mso-wrap-distance-bottom:0;mso-position-horizontal:absolute;mso-position-horizontal-relative:text;mso-position-vertical:absolute;mso-position-vertical-relative:text;mso-height-percent:0;mso-height-relative:margin;v-text-anchor:top" o:gfxdata="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" fillcolor="white [3201]" stroked="f" strokeweight=".5pt">
                 <v:textbox>
                   <w:txbxContent>
                     <w:p>
@@ -3442,7 +3512,7 @@
         <mc:AlternateContent>
           <mc:Choice Requires="wps">
             <w:drawing>
-              <wp:anchor distT="0" distB="0" distL="114300" distR="114300" simplePos="0" relativeHeight="251708416" behindDoc="0" locked="0" layoutInCell="1" allowOverlap="1" wp14:anchorId="27602827" wp14:editId="2EF13849">
+              <wp:anchor distT="0" distB="0" distL="114300" distR="114300" simplePos="0" relativeHeight="251708416" behindDoc="0" locked="0" layoutInCell="1" allowOverlap="1" wp14:anchorId="585384C3" wp14:editId="171908C8">
                 <wp:simplePos x="0" y="0"/>
                 <wp:positionH relativeFrom="column">
                   <wp:posOffset>1433779</wp:posOffset>
@@ -3511,7 +3581,7 @@
         <mc:AlternateContent>
           <mc:Choice Requires="wps">
             <w:drawing>
-              <wp:anchor distT="0" distB="0" distL="114300" distR="114300" simplePos="0" relativeHeight="251710464" behindDoc="0" locked="0" layoutInCell="1" allowOverlap="1" wp14:anchorId="66C22786" wp14:editId="4173395D">
+              <wp:anchor distT="0" distB="0" distL="114300" distR="114300" simplePos="0" relativeHeight="251710464" behindDoc="0" locked="0" layoutInCell="1" allowOverlap="1" wp14:anchorId="36728F43" wp14:editId="63EED66D">
                 <wp:simplePos x="0" y="0"/>
                 <wp:positionH relativeFrom="column">
                   <wp:posOffset>145694</wp:posOffset>
@@ -3583,7 +3653,7 @@
         <mc:AlternateContent>
           <mc:Choice Requires="wps">
             <w:drawing>
-              <wp:anchor distT="0" distB="0" distL="114300" distR="114300" simplePos="0" relativeHeight="251826176" behindDoc="0" locked="0" layoutInCell="1" allowOverlap="1" wp14:anchorId="47458F3E" wp14:editId="52950860">
+              <wp:anchor distT="0" distB="0" distL="114300" distR="114300" simplePos="0" relativeHeight="251826176" behindDoc="0" locked="0" layoutInCell="1" allowOverlap="1" wp14:anchorId="5CA512AD" wp14:editId="43CA5316">
                 <wp:simplePos x="0" y="0"/>
                 <wp:positionH relativeFrom="column">
                   <wp:posOffset>8441690</wp:posOffset>
@@ -3651,7 +3721,7 @@
           </mc:Choice>
           <mc:Fallback>
             <w:pict>
-              <v:shape w14:anchorId="47458F3E" id="Text Box 111" o:spid="_x0000_s1042" type="#_x0000_t202" style="position:absolute;margin-left:664.7pt;margin-top:24.95pt;width:1in;height:23.25pt;z-index:251826176;visibility:visible;mso-wrap-style:none;mso-height-percent:0;mso-wrap-distance-left:9pt;mso-wrap-distance-top:0;mso-wrap-distance-right:9pt;mso-wrap-distance-bottom:0;mso-position-horizontal:absolute;mso-position-horizontal-relative:text;mso-position-vertical:absolute;mso-position-vertical-relative:text;mso-height-percent:0;mso-height-relative:margin;v-text-anchor:top" o:gfxdata="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" fillcolor="white [3201]" stroked="f" strokeweight=".5pt">
+              <v:shape w14:anchorId="5CA512AD" id="Text Box 111" o:spid="_x0000_s1042" type="#_x0000_t202" style="position:absolute;margin-left:664.7pt;margin-top:24.95pt;width:1in;height:23.25pt;z-index:251826176;visibility:visible;mso-wrap-style:none;mso-height-percent:0;mso-wrap-distance-left:9pt;mso-wrap-distance-top:0;mso-wrap-distance-right:9pt;mso-wrap-distance-bottom:0;mso-position-horizontal:absolute;mso-position-horizontal-relative:text;mso-position-vertical:absolute;mso-position-vertical-relative:text;mso-height-percent:0;mso-height-relative:margin;v-text-anchor:top" o:gfxdata="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" fillcolor="white [3201]" stroked="f" strokeweight=".5pt">
                 <v:textbox>
                   <w:txbxContent>
                     <w:p>
@@ -3683,7 +3753,7 @@
         <mc:AlternateContent>
           <mc:Choice Requires="wps">
             <w:drawing>
-              <wp:anchor distT="0" distB="0" distL="114300" distR="114300" simplePos="0" relativeHeight="251751424" behindDoc="0" locked="0" layoutInCell="1" allowOverlap="1" wp14:anchorId="027C492D" wp14:editId="75100522">
+              <wp:anchor distT="0" distB="0" distL="114300" distR="114300" simplePos="0" relativeHeight="251751424" behindDoc="0" locked="0" layoutInCell="1" allowOverlap="1" wp14:anchorId="43E23D79" wp14:editId="595D1390">
                 <wp:simplePos x="0" y="0"/>
                 <wp:positionH relativeFrom="column">
                   <wp:posOffset>5379720</wp:posOffset>
@@ -3757,7 +3827,7 @@
         <mc:AlternateContent>
           <mc:Choice Requires="wps">
             <w:drawing>
-              <wp:anchor distT="0" distB="0" distL="114300" distR="114300" simplePos="0" relativeHeight="251732992" behindDoc="0" locked="0" layoutInCell="1" allowOverlap="1" wp14:anchorId="4AF4F776" wp14:editId="32C638FE">
+              <wp:anchor distT="0" distB="0" distL="114300" distR="114300" simplePos="0" relativeHeight="251732992" behindDoc="0" locked="0" layoutInCell="1" allowOverlap="1" wp14:anchorId="62C45586" wp14:editId="2111EA32">
                 <wp:simplePos x="0" y="0"/>
                 <wp:positionH relativeFrom="column">
                   <wp:posOffset>-172390</wp:posOffset>
@@ -3833,7 +3903,7 @@
         <mc:AlternateContent>
           <mc:Choice Requires="wps">
             <w:drawing>
-              <wp:anchor distT="0" distB="0" distL="114300" distR="114300" simplePos="0" relativeHeight="251820032" behindDoc="0" locked="0" layoutInCell="1" allowOverlap="1" wp14:anchorId="35140102" wp14:editId="5B7771BB">
+              <wp:anchor distT="0" distB="0" distL="114300" distR="114300" simplePos="0" relativeHeight="251820032" behindDoc="0" locked="0" layoutInCell="1" allowOverlap="1" wp14:anchorId="475244F3" wp14:editId="3A2BEE60">
                 <wp:simplePos x="0" y="0"/>
                 <wp:positionH relativeFrom="column">
                   <wp:posOffset>7629195</wp:posOffset>
@@ -3906,7 +3976,7 @@
         <mc:AlternateContent>
           <mc:Choice Requires="wps">
             <w:drawing>
-              <wp:anchor distT="0" distB="0" distL="114300" distR="114300" simplePos="0" relativeHeight="251745280" behindDoc="0" locked="0" layoutInCell="1" allowOverlap="1" wp14:anchorId="24B7A34B" wp14:editId="34002DCB">
+              <wp:anchor distT="0" distB="0" distL="114300" distR="114300" simplePos="0" relativeHeight="251745280" behindDoc="0" locked="0" layoutInCell="1" allowOverlap="1" wp14:anchorId="4264B962" wp14:editId="2D28BCA5">
                 <wp:simplePos x="0" y="0"/>
                 <wp:positionH relativeFrom="column">
                   <wp:posOffset>3569005</wp:posOffset>
@@ -3978,7 +4048,7 @@
           </mc:Choice>
           <mc:Fallback>
             <w:pict>
-              <v:shape w14:anchorId="24B7A34B" id="Text Box 63" o:spid="_x0000_s1043" type="#_x0000_t202" style="position:absolute;margin-left:281pt;margin-top:9pt;width:51.85pt;height:18.95pt;z-index:251745280;visibility:visible;mso-wrap-style:square;mso-width-percent:0;mso-height-percent:0;mso-wrap-distance-left:9pt;mso-wrap-distance-top:0;mso-wrap-distance-right:9pt;mso-wrap-distance-bottom:0;mso-position-horizontal:absolute;mso-position-horizontal-relative:text;mso-position-vertical:absolute;mso-position-vertical-relative:text;mso-width-percent:0;mso-height-percent:0;mso-width-relative:margin;mso-height-relative:margin;v-text-anchor:top" o:gfxdata="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" fillcolor="white [3201]" stroked="f" strokeweight=".5pt">
+              <v:shape w14:anchorId="4264B962" id="Text Box 63" o:spid="_x0000_s1043" type="#_x0000_t202" style="position:absolute;margin-left:281pt;margin-top:9pt;width:51.85pt;height:18.95pt;z-index:251745280;visibility:visible;mso-wrap-style:square;mso-width-percent:0;mso-height-percent:0;mso-wrap-distance-left:9pt;mso-wrap-distance-top:0;mso-wrap-distance-right:9pt;mso-wrap-distance-bottom:0;mso-position-horizontal:absolute;mso-position-horizontal-relative:text;mso-position-vertical:absolute;mso-position-vertical-relative:text;mso-width-percent:0;mso-height-percent:0;mso-width-relative:margin;mso-height-relative:margin;v-text-anchor:top" o:gfxdata="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" fillcolor="white [3201]" stroked="f" strokeweight=".5pt">
                 <v:textbox>
                   <w:txbxContent>
                     <w:p>
@@ -4011,7 +4081,7 @@
         <mc:AlternateContent>
           <mc:Choice Requires="wps">
             <w:drawing>
-              <wp:anchor distT="0" distB="0" distL="114300" distR="114300" simplePos="0" relativeHeight="251658239" behindDoc="0" locked="0" layoutInCell="1" allowOverlap="1" wp14:anchorId="6DFC81F5" wp14:editId="0B128F6A">
+              <wp:anchor distT="0" distB="0" distL="114300" distR="114300" simplePos="0" relativeHeight="251658239" behindDoc="0" locked="0" layoutInCell="1" allowOverlap="1" wp14:anchorId="0ED9C9D4" wp14:editId="54209338">
                 <wp:simplePos x="0" y="0"/>
                 <wp:positionH relativeFrom="column">
                   <wp:posOffset>3473729</wp:posOffset>
@@ -4085,7 +4155,7 @@
         <mc:AlternateContent>
           <mc:Choice Requires="wps">
             <w:drawing>
-              <wp:anchor distT="0" distB="0" distL="114300" distR="114300" simplePos="0" relativeHeight="251752448" behindDoc="0" locked="0" layoutInCell="1" allowOverlap="1" wp14:anchorId="158D37AA" wp14:editId="659D34BF">
+              <wp:anchor distT="0" distB="0" distL="114300" distR="114300" simplePos="0" relativeHeight="251752448" behindDoc="0" locked="0" layoutInCell="1" allowOverlap="1" wp14:anchorId="00BCB6F2" wp14:editId="62C30F18">
                 <wp:simplePos x="0" y="0"/>
                 <wp:positionH relativeFrom="column">
                   <wp:posOffset>5499735</wp:posOffset>
@@ -4157,7 +4227,7 @@
           </mc:Choice>
           <mc:Fallback>
             <w:pict>
-              <v:shape w14:anchorId="158D37AA" id="Text Box 70" o:spid="_x0000_s1044" type="#_x0000_t202" style="position:absolute;margin-left:433.05pt;margin-top:6.6pt;width:47.75pt;height:18.35pt;z-index:251752448;visibility:visible;mso-wrap-style:square;mso-width-percent:0;mso-height-percent:0;mso-wrap-distance-left:9pt;mso-wrap-distance-top:0;mso-wrap-distance-right:9pt;mso-wrap-distance-bottom:0;mso-position-horizontal:absolute;mso-position-horizontal-relative:text;mso-position-vertical:absolute;mso-position-vertical-relative:text;mso-width-percent:0;mso-height-percent:0;mso-width-relative:margin;mso-height-relative:margin;v-text-anchor:top" o:gfxdata="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" fillcolor="white [3201]" stroked="f" strokeweight=".5pt">
+              <v:shape w14:anchorId="00BCB6F2" id="Text Box 70" o:spid="_x0000_s1044" type="#_x0000_t202" style="position:absolute;margin-left:433.05pt;margin-top:6.6pt;width:47.75pt;height:18.35pt;z-index:251752448;visibility:visible;mso-wrap-style:square;mso-width-percent:0;mso-height-percent:0;mso-wrap-distance-left:9pt;mso-wrap-distance-top:0;mso-wrap-distance-right:9pt;mso-wrap-distance-bottom:0;mso-position-horizontal:absolute;mso-position-horizontal-relative:text;mso-position-vertical:absolute;mso-position-vertical-relative:text;mso-width-percent:0;mso-height-percent:0;mso-width-relative:margin;mso-height-relative:margin;v-text-anchor:top" o:gfxdata="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" fillcolor="white [3201]" stroked="f" strokeweight=".5pt">
                 <v:textbox>
                   <w:txbxContent>
                     <w:p>
@@ -4190,7 +4260,7 @@
         <mc:AlternateContent>
           <mc:Choice Requires="wps">
             <w:drawing>
-              <wp:anchor distT="0" distB="0" distL="114300" distR="114300" simplePos="0" relativeHeight="251757568" behindDoc="0" locked="0" layoutInCell="1" allowOverlap="1" wp14:anchorId="2634CE0C" wp14:editId="52D170F5">
+              <wp:anchor distT="0" distB="0" distL="114300" distR="114300" simplePos="0" relativeHeight="251757568" behindDoc="0" locked="0" layoutInCell="1" allowOverlap="1" wp14:anchorId="7026F9DD" wp14:editId="224C790A">
                 <wp:simplePos x="0" y="0"/>
                 <wp:positionH relativeFrom="column">
                   <wp:posOffset>904647</wp:posOffset>
@@ -4262,7 +4332,7 @@
           </mc:Choice>
           <mc:Fallback>
             <w:pict>
-              <v:shape w14:anchorId="2634CE0C" id="Text Box 74" o:spid="_x0000_s1045" type="#_x0000_t202" style="position:absolute;margin-left:71.25pt;margin-top:4.25pt;width:33.95pt;height:24.75pt;z-index:251757568;visibility:visible;mso-wrap-style:square;mso-width-percent:0;mso-height-percent:0;mso-wrap-distance-left:9pt;mso-wrap-distance-top:0;mso-wrap-distance-right:9pt;mso-wrap-distance-bottom:0;mso-position-horizontal:absolute;mso-position-horizontal-relative:text;mso-position-vertical:absolute;mso-position-vertical-relative:text;mso-width-percent:0;mso-height-percent:0;mso-width-relative:margin;mso-height-relative:margin;v-text-anchor:top" o:gfxdata="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" fillcolor="white [3201]" stroked="f" strokeweight=".5pt">
+              <v:shape w14:anchorId="7026F9DD" id="Text Box 74" o:spid="_x0000_s1045" type="#_x0000_t202" style="position:absolute;margin-left:71.25pt;margin-top:4.25pt;width:33.95pt;height:24.75pt;z-index:251757568;visibility:visible;mso-wrap-style:square;mso-width-percent:0;mso-height-percent:0;mso-wrap-distance-left:9pt;mso-wrap-distance-top:0;mso-wrap-distance-right:9pt;mso-wrap-distance-bottom:0;mso-position-horizontal:absolute;mso-position-horizontal-relative:text;mso-position-vertical:absolute;mso-position-vertical-relative:text;mso-width-percent:0;mso-height-percent:0;mso-width-relative:margin;mso-height-relative:margin;v-text-anchor:top" o:gfxdata="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" fillcolor="white [3201]" stroked="f" strokeweight=".5pt">
                 <v:textbox>
                   <w:txbxContent>
                     <w:p>
@@ -4295,7 +4365,7 @@
         <mc:AlternateContent>
           <mc:Choice Requires="wps">
             <w:drawing>
-              <wp:anchor distT="0" distB="0" distL="114300" distR="114300" simplePos="0" relativeHeight="251748352" behindDoc="0" locked="0" layoutInCell="1" allowOverlap="1">
+              <wp:anchor distT="0" distB="0" distL="114300" distR="114300" simplePos="0" relativeHeight="251748352" behindDoc="0" locked="0" layoutInCell="1" allowOverlap="1" wp14:anchorId="6ACC41E2" wp14:editId="39085F5B">
                 <wp:simplePos x="0" y="0"/>
                 <wp:positionH relativeFrom="column">
                   <wp:posOffset>1876069</wp:posOffset>
@@ -4364,7 +4434,7 @@
           </mc:Choice>
           <mc:Fallback>
             <w:pict>
-              <v:shape id="Text Box 66" o:spid="_x0000_s1046" type="#_x0000_t202" style="position:absolute;margin-left:147.7pt;margin-top:7.1pt;width:33.95pt;height:19pt;z-index:251748352;visibility:visible;mso-wrap-style:square;mso-width-percent:0;mso-wrap-distance-left:9pt;mso-wrap-distance-top:0;mso-wrap-distance-right:9pt;mso-wrap-distance-bottom:0;mso-position-horizontal:absolute;mso-position-horizontal-relative:text;mso-position-vertical:absolute;mso-position-vertical-relative:text;mso-width-percent:0;mso-width-relative:margin;v-text-anchor:top" o:gfxdata="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" fillcolor="white [3201]" stroked="f" strokeweight=".5pt">
+              <v:shape w14:anchorId="6ACC41E2" id="Text Box 66" o:spid="_x0000_s1046" type="#_x0000_t202" style="position:absolute;margin-left:147.7pt;margin-top:7.1pt;width:33.95pt;height:19pt;z-index:251748352;visibility:visible;mso-wrap-style:square;mso-width-percent:0;mso-wrap-distance-left:9pt;mso-wrap-distance-top:0;mso-wrap-distance-right:9pt;mso-wrap-distance-bottom:0;mso-position-horizontal:absolute;mso-position-horizontal-relative:text;mso-position-vertical:absolute;mso-position-vertical-relative:text;mso-width-percent:0;mso-width-relative:margin;v-text-anchor:top" o:gfxdata="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" fillcolor="white [3201]" stroked="f" strokeweight=".5pt">
                 <v:textbox>
                   <w:txbxContent>
                     <w:p>
@@ -4397,7 +4467,7 @@
         <mc:AlternateContent>
           <mc:Choice Requires="wps">
             <w:drawing>
-              <wp:anchor distT="0" distB="0" distL="114300" distR="114300" simplePos="0" relativeHeight="251747328" behindDoc="0" locked="0" layoutInCell="1" allowOverlap="1" wp14:anchorId="6301FB13" wp14:editId="5E09E99B">
+              <wp:anchor distT="0" distB="0" distL="114300" distR="114300" simplePos="0" relativeHeight="251747328" behindDoc="0" locked="0" layoutInCell="1" allowOverlap="1" wp14:anchorId="113F0166" wp14:editId="392569A4">
                 <wp:simplePos x="0" y="0"/>
                 <wp:positionH relativeFrom="column">
                   <wp:posOffset>1716100</wp:posOffset>
@@ -4471,7 +4541,7 @@
         <mc:AlternateContent>
           <mc:Choice Requires="wps">
             <w:drawing>
-              <wp:anchor distT="0" distB="0" distL="114300" distR="114300" simplePos="0" relativeHeight="251734016" behindDoc="0" locked="0" layoutInCell="1" allowOverlap="1" wp14:anchorId="073230A0" wp14:editId="2B80294B">
+              <wp:anchor distT="0" distB="0" distL="114300" distR="114300" simplePos="0" relativeHeight="251734016" behindDoc="0" locked="0" layoutInCell="1" allowOverlap="1" wp14:anchorId="6B528C45" wp14:editId="58DC2F25">
                 <wp:simplePos x="0" y="0"/>
                 <wp:positionH relativeFrom="column">
                   <wp:posOffset>-63170</wp:posOffset>
@@ -4543,7 +4613,7 @@
           </mc:Choice>
           <mc:Fallback>
             <w:pict>
-              <v:shape w14:anchorId="073230A0" id="Text Box 56" o:spid="_x0000_s1047" type="#_x0000_t202" style="position:absolute;margin-left:-4.95pt;margin-top:7.25pt;width:40.3pt;height:17.75pt;z-index:251734016;visibility:visible;mso-wrap-style:square;mso-width-percent:0;mso-height-percent:0;mso-wrap-distance-left:9pt;mso-wrap-distance-top:0;mso-wrap-distance-right:9pt;mso-wrap-distance-bottom:0;mso-position-horizontal:absolute;mso-position-horizontal-relative:text;mso-position-vertical:absolute;mso-position-vertical-relative:text;mso-width-percent:0;mso-height-percent:0;mso-width-relative:margin;mso-height-relative:margin;v-text-anchor:top" o:gfxdata="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" fillcolor="white [3201]" stroked="f" strokeweight=".5pt">
+              <v:shape w14:anchorId="6B528C45" id="Text Box 56" o:spid="_x0000_s1047" type="#_x0000_t202" style="position:absolute;margin-left:-4.95pt;margin-top:7.25pt;width:40.3pt;height:17.75pt;z-index:251734016;visibility:visible;mso-wrap-style:square;mso-width-percent:0;mso-height-percent:0;mso-wrap-distance-left:9pt;mso-wrap-distance-top:0;mso-wrap-distance-right:9pt;mso-wrap-distance-bottom:0;mso-position-horizontal:absolute;mso-position-horizontal-relative:text;mso-position-vertical:absolute;mso-position-vertical-relative:text;mso-width-percent:0;mso-height-percent:0;mso-width-relative:margin;mso-height-relative:margin;v-text-anchor:top" o:gfxdata="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" fillcolor="white [3201]" stroked="f" strokeweight=".5pt">
                 <v:textbox>
                   <w:txbxContent>
                     <w:p>
@@ -4576,7 +4646,7 @@
         <mc:AlternateContent>
           <mc:Choice Requires="wps">
             <w:drawing>
-              <wp:anchor distT="0" distB="0" distL="114300" distR="114300" simplePos="0" relativeHeight="251755520" behindDoc="0" locked="0" layoutInCell="1" allowOverlap="1" wp14:anchorId="3ADB78A8" wp14:editId="10B09FEC">
+              <wp:anchor distT="0" distB="0" distL="114300" distR="114300" simplePos="0" relativeHeight="251755520" behindDoc="0" locked="0" layoutInCell="1" allowOverlap="1" wp14:anchorId="120996DB" wp14:editId="14ECFF11">
                 <wp:simplePos x="0" y="0"/>
                 <wp:positionH relativeFrom="column">
                   <wp:posOffset>2852192</wp:posOffset>
@@ -4648,7 +4718,7 @@
           </mc:Choice>
           <mc:Fallback>
             <w:pict>
-              <v:shape w14:anchorId="3ADB78A8" id="Text Box 73" o:spid="_x0000_s1048" type="#_x0000_t202" style="position:absolute;margin-left:224.6pt;margin-top:5.5pt;width:33.95pt;height:24.75pt;z-index:251755520;visibility:visible;mso-wrap-style:square;mso-width-percent:0;mso-height-percent:0;mso-wrap-distance-left:9pt;mso-wrap-distance-top:0;mso-wrap-distance-right:9pt;mso-wrap-distance-bottom:0;mso-position-horizontal:absolute;mso-position-horizontal-relative:text;mso-position-vertical:absolute;mso-position-vertical-relative:text;mso-width-percent:0;mso-height-percent:0;mso-width-relative:margin;mso-height-relative:margin;v-text-anchor:top" o:gfxdata="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" fillcolor="white [3201]" stroked="f" strokeweight=".5pt">
+              <v:shape w14:anchorId="120996DB" id="Text Box 73" o:spid="_x0000_s1048" type="#_x0000_t202" style="position:absolute;margin-left:224.6pt;margin-top:5.5pt;width:33.95pt;height:24.75pt;z-index:251755520;visibility:visible;mso-wrap-style:square;mso-width-percent:0;mso-height-percent:0;mso-wrap-distance-left:9pt;mso-wrap-distance-top:0;mso-wrap-distance-right:9pt;mso-wrap-distance-bottom:0;mso-position-horizontal:absolute;mso-position-horizontal-relative:text;mso-position-vertical:absolute;mso-position-vertical-relative:text;mso-width-percent:0;mso-height-percent:0;mso-width-relative:margin;mso-height-relative:margin;v-text-anchor:top" o:gfxdata="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" fillcolor="white [3201]" stroked="f" strokeweight=".5pt">
                 <v:textbox>
                   <w:txbxContent>
                     <w:p>
@@ -4683,7 +4753,7 @@
         <mc:AlternateContent>
           <mc:Choice Requires="wps">
             <w:drawing>
-              <wp:anchor distT="0" distB="0" distL="114300" distR="114300" simplePos="0" relativeHeight="251800576" behindDoc="0" locked="0" layoutInCell="1" allowOverlap="1" wp14:anchorId="75E85029" wp14:editId="6C581C12">
+              <wp:anchor distT="0" distB="0" distL="114300" distR="114300" simplePos="0" relativeHeight="251800576" behindDoc="0" locked="0" layoutInCell="1" allowOverlap="1" wp14:anchorId="6301E8CB" wp14:editId="5B4CA7BC">
                 <wp:simplePos x="0" y="0"/>
                 <wp:positionH relativeFrom="column">
                   <wp:posOffset>6137453</wp:posOffset>
@@ -4752,7 +4822,7 @@
         <mc:AlternateContent>
           <mc:Choice Requires="wps">
             <w:drawing>
-              <wp:anchor distT="0" distB="0" distL="114300" distR="114300" simplePos="0" relativeHeight="251776000" behindDoc="0" locked="0" layoutInCell="1" allowOverlap="1">
+              <wp:anchor distT="0" distB="0" distL="114300" distR="114300" simplePos="0" relativeHeight="251776000" behindDoc="0" locked="0" layoutInCell="1" allowOverlap="1" wp14:anchorId="26CBB808" wp14:editId="705FD17C">
                 <wp:simplePos x="0" y="0"/>
                 <wp:positionH relativeFrom="column">
                   <wp:posOffset>446227</wp:posOffset>
@@ -4821,7 +4891,7 @@
         <mc:AlternateContent>
           <mc:Choice Requires="wps">
             <w:drawing>
-              <wp:anchor distT="0" distB="0" distL="114300" distR="114300" simplePos="0" relativeHeight="251780096" behindDoc="0" locked="0" layoutInCell="1" allowOverlap="1" wp14:anchorId="629ABE12" wp14:editId="657AB25F">
+              <wp:anchor distT="0" distB="0" distL="114300" distR="114300" simplePos="0" relativeHeight="251780096" behindDoc="0" locked="0" layoutInCell="1" allowOverlap="1" wp14:anchorId="26F4864C" wp14:editId="0DD0DC04">
                 <wp:simplePos x="0" y="0"/>
                 <wp:positionH relativeFrom="column">
                   <wp:posOffset>2223821</wp:posOffset>
@@ -4890,7 +4960,7 @@
         <mc:AlternateContent>
           <mc:Choice Requires="wps">
             <w:drawing>
-              <wp:anchor distT="0" distB="0" distL="114300" distR="114300" simplePos="0" relativeHeight="251794432" behindDoc="0" locked="0" layoutInCell="1" allowOverlap="1" wp14:anchorId="49110562" wp14:editId="2D084C5B">
+              <wp:anchor distT="0" distB="0" distL="114300" distR="114300" simplePos="0" relativeHeight="251794432" behindDoc="0" locked="0" layoutInCell="1" allowOverlap="1" wp14:anchorId="20954718" wp14:editId="19D51BB1">
                 <wp:simplePos x="0" y="0"/>
                 <wp:positionH relativeFrom="margin">
                   <wp:posOffset>5274259</wp:posOffset>
@@ -4960,7 +5030,7 @@
         <mc:AlternateContent>
           <mc:Choice Requires="wps">
             <w:drawing>
-              <wp:anchor distT="0" distB="0" distL="114300" distR="114300" simplePos="0" relativeHeight="251790336" behindDoc="0" locked="0" layoutInCell="1" allowOverlap="1" wp14:anchorId="4DBC5653" wp14:editId="4D489182">
+              <wp:anchor distT="0" distB="0" distL="114300" distR="114300" simplePos="0" relativeHeight="251790336" behindDoc="0" locked="0" layoutInCell="1" allowOverlap="1" wp14:anchorId="1F942314" wp14:editId="11127E93">
                 <wp:simplePos x="0" y="0"/>
                 <wp:positionH relativeFrom="column">
                   <wp:posOffset>4228186</wp:posOffset>
@@ -5029,7 +5099,7 @@
         <mc:AlternateContent>
           <mc:Choice Requires="wps">
             <w:drawing>
-              <wp:anchor distT="0" distB="0" distL="114300" distR="114300" simplePos="0" relativeHeight="251786240" behindDoc="0" locked="0" layoutInCell="1" allowOverlap="1" wp14:anchorId="4CAEB023" wp14:editId="64A80DF2">
+              <wp:anchor distT="0" distB="0" distL="114300" distR="114300" simplePos="0" relativeHeight="251786240" behindDoc="0" locked="0" layoutInCell="1" allowOverlap="1" wp14:anchorId="0D8E8BBF" wp14:editId="3093D6A9">
                 <wp:simplePos x="0" y="0"/>
                 <wp:positionH relativeFrom="margin">
                   <wp:posOffset>3350361</wp:posOffset>
@@ -5099,7 +5169,7 @@
         <mc:AlternateContent>
           <mc:Choice Requires="wps">
             <w:drawing>
-              <wp:anchor distT="0" distB="0" distL="114300" distR="114300" simplePos="0" relativeHeight="251761664" behindDoc="0" locked="0" layoutInCell="1" allowOverlap="1" wp14:anchorId="290BFC4B" wp14:editId="4BDA8065">
+              <wp:anchor distT="0" distB="0" distL="114300" distR="114300" simplePos="0" relativeHeight="251761664" behindDoc="0" locked="0" layoutInCell="1" allowOverlap="1" wp14:anchorId="329ED4AE" wp14:editId="1251F566">
                 <wp:simplePos x="0" y="0"/>
                 <wp:positionH relativeFrom="margin">
                   <wp:posOffset>-329184</wp:posOffset>
@@ -5171,7 +5241,7 @@
         <mc:AlternateContent>
           <mc:Choice Requires="wps">
             <w:drawing>
-              <wp:anchor distT="0" distB="0" distL="114300" distR="114300" simplePos="0" relativeHeight="251766784" behindDoc="0" locked="0" layoutInCell="1" allowOverlap="1" wp14:anchorId="1856915C" wp14:editId="4C1345B2">
+              <wp:anchor distT="0" distB="0" distL="114300" distR="114300" simplePos="0" relativeHeight="251766784" behindDoc="0" locked="0" layoutInCell="1" allowOverlap="1" wp14:anchorId="6D4009E4" wp14:editId="4CC866BD">
                 <wp:simplePos x="0" y="0"/>
                 <wp:positionH relativeFrom="column">
                   <wp:posOffset>226771</wp:posOffset>
@@ -5245,7 +5315,7 @@
         <mc:AlternateContent>
           <mc:Choice Requires="wps">
             <w:drawing>
-              <wp:anchor distT="0" distB="0" distL="114300" distR="114300" simplePos="0" relativeHeight="251802624" behindDoc="0" locked="0" layoutInCell="1" allowOverlap="1" wp14:anchorId="7B44EDB1" wp14:editId="1E5F90F8">
+              <wp:anchor distT="0" distB="0" distL="114300" distR="114300" simplePos="0" relativeHeight="251802624" behindDoc="0" locked="0" layoutInCell="1" allowOverlap="1" wp14:anchorId="3F1A44B1" wp14:editId="6DCA0095">
                 <wp:simplePos x="0" y="0"/>
                 <wp:positionH relativeFrom="column">
                   <wp:posOffset>3106420</wp:posOffset>
@@ -5317,7 +5387,7 @@
           </mc:Choice>
           <mc:Fallback>
             <w:pict>
-              <v:shape w14:anchorId="7B44EDB1" id="Text Box 99" o:spid="_x0000_s1049" type="#_x0000_t202" style="position:absolute;margin-left:244.6pt;margin-top:31.9pt;width:42pt;height:17.75pt;z-index:251802624;visibility:visible;mso-wrap-style:square;mso-width-percent:0;mso-height-percent:0;mso-wrap-distance-left:9pt;mso-wrap-distance-top:0;mso-wrap-distance-right:9pt;mso-wrap-distance-bottom:0;mso-position-horizontal:absolute;mso-position-horizontal-relative:text;mso-position-vertical:absolute;mso-position-vertical-relative:text;mso-width-percent:0;mso-height-percent:0;mso-width-relative:margin;mso-height-relative:margin;v-text-anchor:top" o:gfxdata="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" fillcolor="white [3201]" stroked="f" strokeweight=".5pt">
+              <v:shape w14:anchorId="3F1A44B1" id="Text Box 99" o:spid="_x0000_s1049" type="#_x0000_t202" style="position:absolute;margin-left:244.6pt;margin-top:31.9pt;width:42pt;height:17.75pt;z-index:251802624;visibility:visible;mso-wrap-style:square;mso-width-percent:0;mso-height-percent:0;mso-wrap-distance-left:9pt;mso-wrap-distance-top:0;mso-wrap-distance-right:9pt;mso-wrap-distance-bottom:0;mso-position-horizontal:absolute;mso-position-horizontal-relative:text;mso-position-vertical:absolute;mso-position-vertical-relative:text;mso-width-percent:0;mso-height-percent:0;mso-width-relative:margin;mso-height-relative:margin;v-text-anchor:top" o:gfxdata="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" fillcolor="white [3201]" stroked="f" strokeweight=".5pt">
                 <v:textbox>
                   <w:txbxContent>
                     <w:p>
@@ -5350,7 +5420,7 @@
         <mc:AlternateContent>
           <mc:Choice Requires="wps">
             <w:drawing>
-              <wp:anchor distT="0" distB="0" distL="114300" distR="114300" simplePos="0" relativeHeight="251788288" behindDoc="0" locked="0" layoutInCell="1" allowOverlap="1" wp14:anchorId="684088E8" wp14:editId="0ED11B1B">
+              <wp:anchor distT="0" distB="0" distL="114300" distR="114300" simplePos="0" relativeHeight="251788288" behindDoc="0" locked="0" layoutInCell="1" allowOverlap="1" wp14:anchorId="79853C80" wp14:editId="076EFBC1">
                 <wp:simplePos x="0" y="0"/>
                 <wp:positionH relativeFrom="column">
                   <wp:posOffset>3001950</wp:posOffset>
@@ -5424,7 +5494,7 @@
         <mc:AlternateContent>
           <mc:Choice Requires="wps">
             <w:drawing>
-              <wp:anchor distT="0" distB="0" distL="114300" distR="114300" simplePos="0" relativeHeight="251810816" behindDoc="0" locked="0" layoutInCell="1" allowOverlap="1" wp14:anchorId="6AB09910" wp14:editId="13ECFDB7">
+              <wp:anchor distT="0" distB="0" distL="114300" distR="114300" simplePos="0" relativeHeight="251810816" behindDoc="0" locked="0" layoutInCell="1" allowOverlap="1" wp14:anchorId="47BCDB54" wp14:editId="3336F28B">
                 <wp:simplePos x="0" y="0"/>
                 <wp:positionH relativeFrom="column">
                   <wp:posOffset>3767328</wp:posOffset>
@@ -5496,7 +5566,7 @@
           </mc:Choice>
           <mc:Fallback>
             <w:pict>
-              <v:shape w14:anchorId="6AB09910" id="Text Box 103" o:spid="_x0000_s1050" type="#_x0000_t202" style="position:absolute;margin-left:296.65pt;margin-top:30.3pt;width:24.1pt;height:24.75pt;z-index:251810816;visibility:visible;mso-wrap-style:square;mso-width-percent:0;mso-height-percent:0;mso-wrap-distance-left:9pt;mso-wrap-distance-top:0;mso-wrap-distance-right:9pt;mso-wrap-distance-bottom:0;mso-position-horizontal:absolute;mso-position-horizontal-relative:text;mso-position-vertical:absolute;mso-position-vertical-relative:text;mso-width-percent:0;mso-height-percent:0;mso-width-relative:margin;mso-height-relative:margin;v-text-anchor:top" o:gfxdata="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" fillcolor="white [3201]" stroked="f" strokeweight=".5pt">
+              <v:shape w14:anchorId="47BCDB54" id="Text Box 103" o:spid="_x0000_s1050" type="#_x0000_t202" style="position:absolute;margin-left:296.65pt;margin-top:30.3pt;width:24.1pt;height:24.75pt;z-index:251810816;visibility:visible;mso-wrap-style:square;mso-width-percent:0;mso-height-percent:0;mso-wrap-distance-left:9pt;mso-wrap-distance-top:0;mso-wrap-distance-right:9pt;mso-wrap-distance-bottom:0;mso-position-horizontal:absolute;mso-position-horizontal-relative:text;mso-position-vertical:absolute;mso-position-vertical-relative:text;mso-width-percent:0;mso-height-percent:0;mso-width-relative:margin;mso-height-relative:margin;v-text-anchor:top" o:gfxdata="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" fillcolor="white [3201]" stroked="f" strokeweight=".5pt">
                 <v:textbox>
                   <w:txbxContent>
                     <w:p>
@@ -5529,7 +5599,7 @@
         <mc:AlternateContent>
           <mc:Choice Requires="wps">
             <w:drawing>
-              <wp:anchor distT="0" distB="0" distL="114300" distR="114300" simplePos="0" relativeHeight="251822080" behindDoc="0" locked="0" layoutInCell="1" allowOverlap="1" wp14:anchorId="35140102" wp14:editId="5B7771BB">
+              <wp:anchor distT="0" distB="0" distL="114300" distR="114300" simplePos="0" relativeHeight="251822080" behindDoc="0" locked="0" layoutInCell="1" allowOverlap="1" wp14:anchorId="5E038DD8" wp14:editId="49657F05">
                 <wp:simplePos x="0" y="0"/>
                 <wp:positionH relativeFrom="column">
                   <wp:posOffset>7651420</wp:posOffset>
@@ -5602,7 +5672,7 @@
         <mc:AlternateContent>
           <mc:Choice Requires="wps">
             <w:drawing>
-              <wp:anchor distT="0" distB="0" distL="114300" distR="114300" simplePos="0" relativeHeight="251828224" behindDoc="0" locked="0" layoutInCell="1" allowOverlap="1" wp14:anchorId="47458F3E" wp14:editId="52950860">
+              <wp:anchor distT="0" distB="0" distL="114300" distR="114300" simplePos="0" relativeHeight="251828224" behindDoc="0" locked="0" layoutInCell="1" allowOverlap="1" wp14:anchorId="55C6BDB4" wp14:editId="446888E5">
                 <wp:simplePos x="0" y="0"/>
                 <wp:positionH relativeFrom="column">
                   <wp:posOffset>8441690</wp:posOffset>
@@ -5670,7 +5740,7 @@
           </mc:Choice>
           <mc:Fallback>
             <w:pict>
-              <v:shape w14:anchorId="47458F3E" id="Text Box 112" o:spid="_x0000_s1051" type="#_x0000_t202" style="position:absolute;margin-left:664.7pt;margin-top:27.85pt;width:1in;height:23.25pt;z-index:251828224;visibility:visible;mso-wrap-style:none;mso-height-percent:0;mso-wrap-distance-left:9pt;mso-wrap-distance-top:0;mso-wrap-distance-right:9pt;mso-wrap-distance-bottom:0;mso-position-horizontal:absolute;mso-position-horizontal-relative:text;mso-position-vertical:absolute;mso-position-vertical-relative:text;mso-height-percent:0;mso-height-relative:margin;v-text-anchor:top" o:gfxdata="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" fillcolor="white [3201]" stroked="f" strokeweight=".5pt">
+              <v:shape w14:anchorId="55C6BDB4" id="Text Box 112" o:spid="_x0000_s1051" type="#_x0000_t202" style="position:absolute;margin-left:664.7pt;margin-top:27.85pt;width:1in;height:23.25pt;z-index:251828224;visibility:visible;mso-wrap-style:none;mso-height-percent:0;mso-wrap-distance-left:9pt;mso-wrap-distance-top:0;mso-wrap-distance-right:9pt;mso-wrap-distance-bottom:0;mso-position-horizontal:absolute;mso-position-horizontal-relative:text;mso-position-vertical:absolute;mso-position-vertical-relative:text;mso-height-percent:0;mso-height-relative:margin;v-text-anchor:top" o:gfxdata="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" fillcolor="white [3201]" stroked="f" strokeweight=".5pt">
                 <v:textbox>
                   <w:txbxContent>
                     <w:p>
@@ -5702,7 +5772,7 @@
         <mc:AlternateContent>
           <mc:Choice Requires="wps">
             <w:drawing>
-              <wp:anchor distT="0" distB="0" distL="114300" distR="114300" simplePos="0" relativeHeight="251798528" behindDoc="0" locked="0" layoutInCell="1" allowOverlap="1" wp14:anchorId="0A6477A7" wp14:editId="4B4EF631">
+              <wp:anchor distT="0" distB="0" distL="114300" distR="114300" simplePos="0" relativeHeight="251798528" behindDoc="0" locked="0" layoutInCell="1" allowOverlap="1" wp14:anchorId="79587F3F" wp14:editId="53168DB8">
                 <wp:simplePos x="0" y="0"/>
                 <wp:positionH relativeFrom="column">
                   <wp:posOffset>6013094</wp:posOffset>
@@ -5776,7 +5846,7 @@
         <mc:AlternateContent>
           <mc:Choice Requires="wps">
             <w:drawing>
-              <wp:anchor distT="0" distB="0" distL="114300" distR="114300" simplePos="0" relativeHeight="251808768" behindDoc="0" locked="0" layoutInCell="1" allowOverlap="1" wp14:anchorId="7B44EDB1" wp14:editId="1E5F90F8">
+              <wp:anchor distT="0" distB="0" distL="114300" distR="114300" simplePos="0" relativeHeight="251808768" behindDoc="0" locked="0" layoutInCell="1" allowOverlap="1" wp14:anchorId="2347B32C" wp14:editId="10B164F8">
                 <wp:simplePos x="0" y="0"/>
                 <wp:positionH relativeFrom="column">
                   <wp:posOffset>6128690</wp:posOffset>
@@ -5848,7 +5918,7 @@
           </mc:Choice>
           <mc:Fallback>
             <w:pict>
-              <v:shape w14:anchorId="7B44EDB1" id="Text Box 102" o:spid="_x0000_s1052" type="#_x0000_t202" style="position:absolute;margin-left:482.55pt;margin-top:33.15pt;width:59.3pt;height:17.75pt;z-index:251808768;visibility:visible;mso-wrap-style:square;mso-width-percent:0;mso-height-percent:0;mso-wrap-distance-left:9pt;mso-wrap-distance-top:0;mso-wrap-distance-right:9pt;mso-wrap-distance-bottom:0;mso-position-horizontal:absolute;mso-position-horizontal-relative:text;mso-position-vertical:absolute;mso-position-vertical-relative:text;mso-width-percent:0;mso-height-percent:0;mso-width-relative:margin;mso-height-relative:margin;v-text-anchor:top" o:gfxdata="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" fillcolor="white [3201]" stroked="f" strokeweight=".5pt">
+              <v:shape w14:anchorId="2347B32C" id="Text Box 102" o:spid="_x0000_s1052" type="#_x0000_t202" style="position:absolute;margin-left:482.55pt;margin-top:33.15pt;width:59.3pt;height:17.75pt;z-index:251808768;visibility:visible;mso-wrap-style:square;mso-width-percent:0;mso-height-percent:0;mso-wrap-distance-left:9pt;mso-wrap-distance-top:0;mso-wrap-distance-right:9pt;mso-wrap-distance-bottom:0;mso-position-horizontal:absolute;mso-position-horizontal-relative:text;mso-position-vertical:absolute;mso-position-vertical-relative:text;mso-width-percent:0;mso-height-percent:0;mso-width-relative:margin;mso-height-relative:margin;v-text-anchor:top" o:gfxdata="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" fillcolor="white [3201]" stroked="f" strokeweight=".5pt">
                 <v:textbox>
                   <w:txbxContent>
                     <w:p>
@@ -5881,7 +5951,7 @@
         <mc:AlternateContent>
           <mc:Choice Requires="wps">
             <w:drawing>
-              <wp:anchor distT="0" distB="0" distL="114300" distR="114300" simplePos="0" relativeHeight="251812864" behindDoc="0" locked="0" layoutInCell="1" allowOverlap="1" wp14:anchorId="07638906" wp14:editId="108C6780">
+              <wp:anchor distT="0" distB="0" distL="114300" distR="114300" simplePos="0" relativeHeight="251812864" behindDoc="0" locked="0" layoutInCell="1" allowOverlap="1" wp14:anchorId="007B4A9A" wp14:editId="14E99485">
                 <wp:simplePos x="0" y="0"/>
                 <wp:positionH relativeFrom="column">
                   <wp:posOffset>5680380</wp:posOffset>
@@ -5953,7 +6023,7 @@
           </mc:Choice>
           <mc:Fallback>
             <w:pict>
-              <v:shape w14:anchorId="07638906" id="Text Box 104" o:spid="_x0000_s1053" type="#_x0000_t202" style="position:absolute;margin-left:447.25pt;margin-top:33.5pt;width:24.7pt;height:24.75pt;z-index:251812864;visibility:visible;mso-wrap-style:square;mso-width-percent:0;mso-height-percent:0;mso-wrap-distance-left:9pt;mso-wrap-distance-top:0;mso-wrap-distance-right:9pt;mso-wrap-distance-bottom:0;mso-position-horizontal:absolute;mso-position-horizontal-relative:text;mso-position-vertical:absolute;mso-position-vertical-relative:text;mso-width-percent:0;mso-height-percent:0;mso-width-relative:margin;mso-height-relative:margin;v-text-anchor:top" o:gfxdata="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" fillcolor="white [3201]" stroked="f" strokeweight=".5pt">
+              <v:shape w14:anchorId="007B4A9A" id="Text Box 104" o:spid="_x0000_s1053" type="#_x0000_t202" style="position:absolute;margin-left:447.25pt;margin-top:33.5pt;width:24.7pt;height:24.75pt;z-index:251812864;visibility:visible;mso-wrap-style:square;mso-width-percent:0;mso-height-percent:0;mso-wrap-distance-left:9pt;mso-wrap-distance-top:0;mso-wrap-distance-right:9pt;mso-wrap-distance-bottom:0;mso-position-horizontal:absolute;mso-position-horizontal-relative:text;mso-position-vertical:absolute;mso-position-vertical-relative:text;mso-width-percent:0;mso-height-percent:0;mso-width-relative:margin;mso-height-relative:margin;v-text-anchor:top" o:gfxdata="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" fillcolor="white [3201]" stroked="f" strokeweight=".5pt">
                 <v:textbox>
                   <w:txbxContent>
                     <w:p>
@@ -5986,7 +6056,7 @@
         <mc:AlternateContent>
           <mc:Choice Requires="wps">
             <w:drawing>
-              <wp:anchor distT="0" distB="0" distL="114300" distR="114300" simplePos="0" relativeHeight="251804672" behindDoc="0" locked="0" layoutInCell="1" allowOverlap="1" wp14:anchorId="7B44EDB1" wp14:editId="1E5F90F8">
+              <wp:anchor distT="0" distB="0" distL="114300" distR="114300" simplePos="0" relativeHeight="251804672" behindDoc="0" locked="0" layoutInCell="1" allowOverlap="1" wp14:anchorId="5FF369FD" wp14:editId="1835F2AE">
                 <wp:simplePos x="0" y="0"/>
                 <wp:positionH relativeFrom="column">
                   <wp:posOffset>4161790</wp:posOffset>
@@ -6065,7 +6135,7 @@
           </mc:Choice>
           <mc:Fallback>
             <w:pict>
-              <v:shape w14:anchorId="7B44EDB1" id="Text Box 100" o:spid="_x0000_s1054" type="#_x0000_t202" style="position:absolute;margin-left:327.7pt;margin-top:32pt;width:52.4pt;height:17.75pt;z-index:251804672;visibility:visible;mso-wrap-style:square;mso-width-percent:0;mso-height-percent:0;mso-wrap-distance-left:9pt;mso-wrap-distance-top:0;mso-wrap-distance-right:9pt;mso-wrap-distance-bottom:0;mso-position-horizontal:absolute;mso-position-horizontal-relative:text;mso-position-vertical:absolute;mso-position-vertical-relative:text;mso-width-percent:0;mso-height-percent:0;mso-width-relative:margin;mso-height-relative:margin;v-text-anchor:top" o:gfxdata="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" fillcolor="white [3201]" stroked="f" strokeweight=".5pt">
+              <v:shape w14:anchorId="5FF369FD" id="Text Box 100" o:spid="_x0000_s1054" type="#_x0000_t202" style="position:absolute;margin-left:327.7pt;margin-top:32pt;width:52.4pt;height:17.75pt;z-index:251804672;visibility:visible;mso-wrap-style:square;mso-width-percent:0;mso-height-percent:0;mso-wrap-distance-left:9pt;mso-wrap-distance-top:0;mso-wrap-distance-right:9pt;mso-wrap-distance-bottom:0;mso-position-horizontal:absolute;mso-position-horizontal-relative:text;mso-position-vertical:absolute;mso-position-vertical-relative:text;mso-width-percent:0;mso-height-percent:0;mso-width-relative:margin;mso-height-relative:margin;v-text-anchor:top" o:gfxdata="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" fillcolor="white [3201]" stroked="f" strokeweight=".5pt">
                 <v:textbox>
                   <w:txbxContent>
                     <w:p>
@@ -6105,7 +6175,7 @@
         <mc:AlternateContent>
           <mc:Choice Requires="wps">
             <w:drawing>
-              <wp:anchor distT="0" distB="0" distL="114300" distR="114300" simplePos="0" relativeHeight="251792384" behindDoc="0" locked="0" layoutInCell="1" allowOverlap="1" wp14:anchorId="240C1D50" wp14:editId="7FCD5EED">
+              <wp:anchor distT="0" distB="0" distL="114300" distR="114300" simplePos="0" relativeHeight="251792384" behindDoc="0" locked="0" layoutInCell="1" allowOverlap="1" wp14:anchorId="68ABBE3F" wp14:editId="1FAE6A34">
                 <wp:simplePos x="0" y="0"/>
                 <wp:positionH relativeFrom="column">
                   <wp:posOffset>4096513</wp:posOffset>
@@ -6179,7 +6249,7 @@
         <mc:AlternateContent>
           <mc:Choice Requires="wps">
             <w:drawing>
-              <wp:anchor distT="0" distB="0" distL="114300" distR="114300" simplePos="0" relativeHeight="251774976" behindDoc="0" locked="0" layoutInCell="1" allowOverlap="1" wp14:anchorId="5483F4D4" wp14:editId="655455F6">
+              <wp:anchor distT="0" distB="0" distL="114300" distR="114300" simplePos="0" relativeHeight="251774976" behindDoc="0" locked="0" layoutInCell="1" allowOverlap="1" wp14:anchorId="012D1547" wp14:editId="3995E3BD">
                 <wp:simplePos x="0" y="0"/>
                 <wp:positionH relativeFrom="column">
                   <wp:posOffset>2046808</wp:posOffset>
@@ -6251,7 +6321,7 @@
           </mc:Choice>
           <mc:Fallback>
             <w:pict>
-              <v:shape w14:anchorId="5483F4D4" id="Text Box 85" o:spid="_x0000_s1055" type="#_x0000_t202" style="position:absolute;margin-left:161.15pt;margin-top:32.55pt;width:51.2pt;height:17.75pt;z-index:251774976;visibility:visible;mso-wrap-style:square;mso-width-percent:0;mso-height-percent:0;mso-wrap-distance-left:9pt;mso-wrap-distance-top:0;mso-wrap-distance-right:9pt;mso-wrap-distance-bottom:0;mso-position-horizontal:absolute;mso-position-horizontal-relative:text;mso-position-vertical:absolute;mso-position-vertical-relative:text;mso-width-percent:0;mso-height-percent:0;mso-width-relative:margin;mso-height-relative:margin;v-text-anchor:top" o:gfxdata="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" fillcolor="white [3201]" stroked="f" strokeweight=".5pt">
+              <v:shape w14:anchorId="012D1547" id="Text Box 85" o:spid="_x0000_s1055" type="#_x0000_t202" style="position:absolute;margin-left:161.15pt;margin-top:32.55pt;width:51.2pt;height:17.75pt;z-index:251774976;visibility:visible;mso-wrap-style:square;mso-width-percent:0;mso-height-percent:0;mso-wrap-distance-left:9pt;mso-wrap-distance-top:0;mso-wrap-distance-right:9pt;mso-wrap-distance-bottom:0;mso-position-horizontal:absolute;mso-position-horizontal-relative:text;mso-position-vertical:absolute;mso-position-vertical-relative:text;mso-width-percent:0;mso-height-percent:0;mso-width-relative:margin;mso-height-relative:margin;v-text-anchor:top" o:gfxdata="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" fillcolor="white [3201]" stroked="f" strokeweight=".5pt">
                 <v:textbox>
                   <w:txbxContent>
                     <w:p>
@@ -6284,7 +6354,7 @@
         <mc:AlternateContent>
           <mc:Choice Requires="wps">
             <w:drawing>
-              <wp:anchor distT="0" distB="0" distL="114300" distR="114300" simplePos="0" relativeHeight="251773952" behindDoc="0" locked="0" layoutInCell="1" allowOverlap="1" wp14:anchorId="5C0FA339" wp14:editId="5EF5A1B0">
+              <wp:anchor distT="0" distB="0" distL="114300" distR="114300" simplePos="0" relativeHeight="251773952" behindDoc="0" locked="0" layoutInCell="1" allowOverlap="1" wp14:anchorId="464EA42D" wp14:editId="51FD2179">
                 <wp:simplePos x="0" y="0"/>
                 <wp:positionH relativeFrom="column">
                   <wp:posOffset>1964385</wp:posOffset>
@@ -6358,7 +6428,7 @@
         <mc:AlternateContent>
           <mc:Choice Requires="wps">
             <w:drawing>
-              <wp:anchor distT="0" distB="0" distL="114300" distR="114300" simplePos="0" relativeHeight="251767808" behindDoc="0" locked="0" layoutInCell="1" allowOverlap="1" wp14:anchorId="4774B5E5" wp14:editId="6372F851">
+              <wp:anchor distT="0" distB="0" distL="114300" distR="114300" simplePos="0" relativeHeight="251767808" behindDoc="0" locked="0" layoutInCell="1" allowOverlap="1" wp14:anchorId="76F9F19A" wp14:editId="6DB68832">
                 <wp:simplePos x="0" y="0"/>
                 <wp:positionH relativeFrom="column">
                   <wp:posOffset>402336</wp:posOffset>
@@ -6430,7 +6500,7 @@
           </mc:Choice>
           <mc:Fallback>
             <w:pict>
-              <v:shape w14:anchorId="4774B5E5" id="Text Box 80" o:spid="_x0000_s1056" type="#_x0000_t202" style="position:absolute;margin-left:31.7pt;margin-top:28pt;width:45.5pt;height:28.2pt;z-index:251767808;visibility:visible;mso-wrap-style:square;mso-width-percent:0;mso-height-percent:0;mso-wrap-distance-left:9pt;mso-wrap-distance-top:0;mso-wrap-distance-right:9pt;mso-wrap-distance-bottom:0;mso-position-horizontal:absolute;mso-position-horizontal-relative:text;mso-position-vertical:absolute;mso-position-vertical-relative:text;mso-width-percent:0;mso-height-percent:0;mso-width-relative:margin;mso-height-relative:margin;v-text-anchor:top" o:gfxdata="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" fillcolor="white [3201]" stroked="f" strokeweight=".5pt">
+              <v:shape w14:anchorId="76F9F19A" id="Text Box 80" o:spid="_x0000_s1056" type="#_x0000_t202" style="position:absolute;margin-left:31.7pt;margin-top:28pt;width:45.5pt;height:28.2pt;z-index:251767808;visibility:visible;mso-wrap-style:square;mso-width-percent:0;mso-height-percent:0;mso-wrap-distance-left:9pt;mso-wrap-distance-top:0;mso-wrap-distance-right:9pt;mso-wrap-distance-bottom:0;mso-position-horizontal:absolute;mso-position-horizontal-relative:text;mso-position-vertical:absolute;mso-position-vertical-relative:text;mso-width-percent:0;mso-height-percent:0;mso-width-relative:margin;mso-height-relative:margin;v-text-anchor:top" o:gfxdata="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" fillcolor="white [3201]" stroked="f" strokeweight=".5pt">
                 <v:textbox>
                   <w:txbxContent>
                     <w:p>
@@ -6463,7 +6533,7 @@
         <mc:AlternateContent>
           <mc:Choice Requires="wps">
             <w:drawing>
-              <wp:anchor distT="0" distB="0" distL="114300" distR="114300" simplePos="0" relativeHeight="251806720" behindDoc="0" locked="0" layoutInCell="1" allowOverlap="1" wp14:anchorId="7B44EDB1" wp14:editId="1E5F90F8">
+              <wp:anchor distT="0" distB="0" distL="114300" distR="114300" simplePos="0" relativeHeight="251806720" behindDoc="0" locked="0" layoutInCell="1" allowOverlap="1" wp14:anchorId="0E93CBB2" wp14:editId="56FA23EF">
                 <wp:simplePos x="0" y="0"/>
                 <wp:positionH relativeFrom="column">
                   <wp:posOffset>5031029</wp:posOffset>
@@ -6535,7 +6605,7 @@
           </mc:Choice>
           <mc:Fallback>
             <w:pict>
-              <v:shape w14:anchorId="7B44EDB1" id="Text Box 101" o:spid="_x0000_s1057" type="#_x0000_t202" style="position:absolute;margin-left:396.15pt;margin-top:33.6pt;width:42pt;height:17.75pt;z-index:251806720;visibility:visible;mso-wrap-style:square;mso-width-percent:0;mso-height-percent:0;mso-wrap-distance-left:9pt;mso-wrap-distance-top:0;mso-wrap-distance-right:9pt;mso-wrap-distance-bottom:0;mso-position-horizontal:absolute;mso-position-horizontal-relative:text;mso-position-vertical:absolute;mso-position-vertical-relative:text;mso-width-percent:0;mso-height-percent:0;mso-width-relative:margin;mso-height-relative:margin;v-text-anchor:top" o:gfxdata="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" fillcolor="white [3201]" stroked="f" strokeweight=".5pt">
+              <v:shape w14:anchorId="0E93CBB2" id="Text Box 101" o:spid="_x0000_s1057" type="#_x0000_t202" style="position:absolute;margin-left:396.15pt;margin-top:33.6pt;width:42pt;height:17.75pt;z-index:251806720;visibility:visible;mso-wrap-style:square;mso-width-percent:0;mso-height-percent:0;mso-wrap-distance-left:9pt;mso-wrap-distance-top:0;mso-wrap-distance-right:9pt;mso-wrap-distance-bottom:0;mso-position-horizontal:absolute;mso-position-horizontal-relative:text;mso-position-vertical:absolute;mso-position-vertical-relative:text;mso-width-percent:0;mso-height-percent:0;mso-width-relative:margin;mso-height-relative:margin;v-text-anchor:top" o:gfxdata="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" fillcolor="white [3201]" stroked="f" strokeweight=".5pt">
                 <v:textbox>
                   <w:txbxContent>
                     <w:p>
@@ -6568,7 +6638,7 @@
         <mc:AlternateContent>
           <mc:Choice Requires="wps">
             <w:drawing>
-              <wp:anchor distT="0" distB="0" distL="114300" distR="114300" simplePos="0" relativeHeight="251796480" behindDoc="0" locked="0" layoutInCell="1" allowOverlap="1" wp14:anchorId="010B7296" wp14:editId="2F378935">
+              <wp:anchor distT="0" distB="0" distL="114300" distR="114300" simplePos="0" relativeHeight="251796480" behindDoc="0" locked="0" layoutInCell="1" allowOverlap="1" wp14:anchorId="55417179" wp14:editId="4AAB0D24">
                 <wp:simplePos x="0" y="0"/>
                 <wp:positionH relativeFrom="column">
                   <wp:posOffset>4912716</wp:posOffset>
@@ -6642,7 +6712,7 @@
         <mc:AlternateContent>
           <mc:Choice Requires="wps">
             <w:drawing>
-              <wp:anchor distT="0" distB="0" distL="114300" distR="114300" simplePos="0" relativeHeight="251764736" behindDoc="0" locked="0" layoutInCell="1" allowOverlap="1" wp14:anchorId="15984D41" wp14:editId="0ED862D3">
+              <wp:anchor distT="0" distB="0" distL="114300" distR="114300" simplePos="0" relativeHeight="251764736" behindDoc="0" locked="0" layoutInCell="1" allowOverlap="1" wp14:anchorId="1F240448" wp14:editId="43C50EB4">
                 <wp:simplePos x="0" y="0"/>
                 <wp:positionH relativeFrom="leftMargin">
                   <wp:posOffset>315773</wp:posOffset>
@@ -6714,7 +6784,7 @@
           </mc:Choice>
           <mc:Fallback>
             <w:pict>
-              <v:shape w14:anchorId="15984D41" id="Text Box 78" o:spid="_x0000_s1058" type="#_x0000_t202" style="position:absolute;margin-left:24.85pt;margin-top:31.35pt;width:42pt;height:17.75pt;z-index:251764736;visibility:visible;mso-wrap-style:square;mso-width-percent:0;mso-height-percent:0;mso-wrap-distance-left:9pt;mso-wrap-distance-top:0;mso-wrap-distance-right:9pt;mso-wrap-distance-bottom:0;mso-position-horizontal:absolute;mso-position-horizontal-relative:left-margin-area;mso-position-vertical:absolute;mso-position-vertical-relative:text;mso-width-percent:0;mso-height-percent:0;mso-width-relative:margin;mso-height-relative:margin;v-text-anchor:top" o:gfxdata="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" fillcolor="white [3201]" stroked="f" strokeweight=".5pt">
+              <v:shape w14:anchorId="1F240448" id="Text Box 78" o:spid="_x0000_s1058" type="#_x0000_t202" style="position:absolute;margin-left:24.85pt;margin-top:31.35pt;width:42pt;height:17.75pt;z-index:251764736;visibility:visible;mso-wrap-style:square;mso-width-percent:0;mso-height-percent:0;mso-wrap-distance-left:9pt;mso-wrap-distance-top:0;mso-wrap-distance-right:9pt;mso-wrap-distance-bottom:0;mso-position-horizontal:absolute;mso-position-horizontal-relative:left-margin-area;mso-position-vertical:absolute;mso-position-vertical-relative:text;mso-width-percent:0;mso-height-percent:0;mso-width-relative:margin;mso-height-relative:margin;v-text-anchor:top" o:gfxdata="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" fillcolor="white [3201]" stroked="f" strokeweight=".5pt">
                 <v:textbox>
                   <w:txbxContent>
                     <w:p>
@@ -6748,7 +6818,7 @@
         <mc:AlternateContent>
           <mc:Choice Requires="wps">
             <w:drawing>
-              <wp:anchor distT="0" distB="0" distL="114300" distR="114300" simplePos="0" relativeHeight="251763712" behindDoc="0" locked="0" layoutInCell="1" allowOverlap="1" wp14:anchorId="290BEA69" wp14:editId="492C7A29">
+              <wp:anchor distT="0" distB="0" distL="114300" distR="114300" simplePos="0" relativeHeight="251763712" behindDoc="0" locked="0" layoutInCell="1" allowOverlap="1" wp14:anchorId="79D1F357" wp14:editId="06715CA6">
                 <wp:simplePos x="0" y="0"/>
                 <wp:positionH relativeFrom="leftMargin">
                   <wp:posOffset>200965</wp:posOffset>
@@ -6837,7 +6907,7 @@
         <mc:AlternateContent>
           <mc:Choice Requires="wps">
             <w:drawing>
-              <wp:anchor distT="0" distB="0" distL="114300" distR="114300" simplePos="0" relativeHeight="251839488" behindDoc="0" locked="0" layoutInCell="1" allowOverlap="1" wp14:anchorId="46341B96" wp14:editId="58132E0B">
+              <wp:anchor distT="0" distB="0" distL="114300" distR="114300" simplePos="0" relativeHeight="251839488" behindDoc="0" locked="0" layoutInCell="1" allowOverlap="1" wp14:anchorId="45FC1283" wp14:editId="725F0CFE">
                 <wp:simplePos x="0" y="0"/>
                 <wp:positionH relativeFrom="margin">
                   <wp:posOffset>2705100</wp:posOffset>
@@ -6905,7 +6975,7 @@
           </mc:Choice>
           <mc:Fallback>
             <w:pict>
-              <v:shape w14:anchorId="46341B96" id="Text Box 117" o:spid="_x0000_s1059" type="#_x0000_t202" style="position:absolute;margin-left:213pt;margin-top:35.2pt;width:1in;height:21.75pt;z-index:251839488;visibility:visible;mso-wrap-style:none;mso-height-percent:0;mso-wrap-distance-left:9pt;mso-wrap-distance-top:0;mso-wrap-distance-right:9pt;mso-wrap-distance-bottom:0;mso-position-horizontal:absolute;mso-position-horizontal-relative:margin;mso-position-vertical:absolute;mso-position-vertical-relative:text;mso-height-percent:0;mso-height-relative:margin;v-text-anchor:top" o:gfxdata="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" fillcolor="white [3201]" stroked="f" strokeweight=".5pt">
+              <v:shape w14:anchorId="45FC1283" id="Text Box 117" o:spid="_x0000_s1059" type="#_x0000_t202" style="position:absolute;margin-left:213pt;margin-top:35.2pt;width:1in;height:21.75pt;z-index:251839488;visibility:visible;mso-wrap-style:none;mso-height-percent:0;mso-wrap-distance-left:9pt;mso-wrap-distance-top:0;mso-wrap-distance-right:9pt;mso-wrap-distance-bottom:0;mso-position-horizontal:absolute;mso-position-horizontal-relative:margin;mso-position-vertical:absolute;mso-position-vertical-relative:text;mso-height-percent:0;mso-height-relative:margin;v-text-anchor:top" o:gfxdata="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" fillcolor="white [3201]" stroked="f" strokeweight=".5pt">
                 <v:textbox>
                   <w:txbxContent>
                     <w:p>
@@ -6938,7 +7008,7 @@
         <mc:AlternateContent>
           <mc:Choice Requires="wps">
             <w:drawing>
-              <wp:anchor distT="0" distB="0" distL="114300" distR="114300" simplePos="0" relativeHeight="251849728" behindDoc="0" locked="0" layoutInCell="1" allowOverlap="1" wp14:anchorId="0D3A9A1D" wp14:editId="1C36FC24">
+              <wp:anchor distT="0" distB="0" distL="114300" distR="114300" simplePos="0" relativeHeight="251849728" behindDoc="0" locked="0" layoutInCell="1" allowOverlap="1" wp14:anchorId="43827192" wp14:editId="7E4BCD45">
                 <wp:simplePos x="0" y="0"/>
                 <wp:positionH relativeFrom="column">
                   <wp:posOffset>2366645</wp:posOffset>
@@ -7006,7 +7076,7 @@
           </mc:Choice>
           <mc:Fallback>
             <w:pict>
-              <v:shape w14:anchorId="0D3A9A1D" id="Text Box 121" o:spid="_x0000_s1060" type="#_x0000_t202" style="position:absolute;margin-left:186.35pt;margin-top:97.5pt;width:1in;height:21pt;z-index:251849728;visibility:visible;mso-wrap-style:none;mso-height-percent:0;mso-wrap-distance-left:9pt;mso-wrap-distance-top:0;mso-wrap-distance-right:9pt;mso-wrap-distance-bottom:0;mso-position-horizontal:absolute;mso-position-horizontal-relative:text;mso-position-vertical:absolute;mso-position-vertical-relative:text;mso-height-percent:0;mso-height-relative:margin;v-text-anchor:top" o:gfxdata="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" fillcolor="white [3201]" stroked="f" strokeweight=".5pt">
+              <v:shape w14:anchorId="43827192" id="Text Box 121" o:spid="_x0000_s1060" type="#_x0000_t202" style="position:absolute;margin-left:186.35pt;margin-top:97.5pt;width:1in;height:21pt;z-index:251849728;visibility:visible;mso-wrap-style:none;mso-height-percent:0;mso-wrap-distance-left:9pt;mso-wrap-distance-top:0;mso-wrap-distance-right:9pt;mso-wrap-distance-bottom:0;mso-position-horizontal:absolute;mso-position-horizontal-relative:text;mso-position-vertical:absolute;mso-position-vertical-relative:text;mso-height-percent:0;mso-height-relative:margin;v-text-anchor:top" o:gfxdata="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" fillcolor="white [3201]" stroked="f" strokeweight=".5pt">
                 <v:textbox>
                   <w:txbxContent>
                     <w:p>
@@ -7038,7 +7108,7 @@
         <mc:AlternateContent>
           <mc:Choice Requires="wps">
             <w:drawing>
-              <wp:anchor distT="0" distB="0" distL="114300" distR="114300" simplePos="0" relativeHeight="251850752" behindDoc="0" locked="0" layoutInCell="1" allowOverlap="1" wp14:anchorId="0473AE00" wp14:editId="64E6DCF6">
+              <wp:anchor distT="0" distB="0" distL="114300" distR="114300" simplePos="0" relativeHeight="251850752" behindDoc="0" locked="0" layoutInCell="1" allowOverlap="1" wp14:anchorId="3D0ECB19" wp14:editId="7B9261CF">
                 <wp:simplePos x="0" y="0"/>
                 <wp:positionH relativeFrom="column">
                   <wp:posOffset>3362325</wp:posOffset>
@@ -7106,7 +7176,7 @@
           </mc:Choice>
           <mc:Fallback>
             <w:pict>
-              <v:shape w14:anchorId="0473AE00" id="Text Box 122" o:spid="_x0000_s1061" type="#_x0000_t202" style="position:absolute;margin-left:264.75pt;margin-top:98.25pt;width:1in;height:21pt;z-index:251850752;visibility:visible;mso-wrap-style:none;mso-height-percent:0;mso-wrap-distance-left:9pt;mso-wrap-distance-top:0;mso-wrap-distance-right:9pt;mso-wrap-distance-bottom:0;mso-position-horizontal:absolute;mso-position-horizontal-relative:text;mso-position-vertical:absolute;mso-position-vertical-relative:text;mso-height-percent:0;mso-height-relative:margin;v-text-anchor:top" o:gfxdata="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" fillcolor="white [3201]" stroked="f" strokeweight=".5pt">
+              <v:shape w14:anchorId="3D0ECB19" id="Text Box 122" o:spid="_x0000_s1061" type="#_x0000_t202" style="position:absolute;margin-left:264.75pt;margin-top:98.25pt;width:1in;height:21pt;z-index:251850752;visibility:visible;mso-wrap-style:none;mso-height-percent:0;mso-wrap-distance-left:9pt;mso-wrap-distance-top:0;mso-wrap-distance-right:9pt;mso-wrap-distance-bottom:0;mso-position-horizontal:absolute;mso-position-horizontal-relative:text;mso-position-vertical:absolute;mso-position-vertical-relative:text;mso-height-percent:0;mso-height-relative:margin;v-text-anchor:top" o:gfxdata="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" fillcolor="white [3201]" stroked="f" strokeweight=".5pt">
                 <v:textbox>
                   <w:txbxContent>
                     <w:p>
@@ -7138,7 +7208,7 @@
         <mc:AlternateContent>
           <mc:Choice Requires="wps">
             <w:drawing>
-              <wp:anchor distT="0" distB="0" distL="114300" distR="114300" simplePos="0" relativeHeight="251848704" behindDoc="0" locked="0" layoutInCell="1" allowOverlap="1" wp14:anchorId="07B7B498" wp14:editId="2D97DBEC">
+              <wp:anchor distT="0" distB="0" distL="114300" distR="114300" simplePos="0" relativeHeight="251848704" behindDoc="0" locked="0" layoutInCell="1" allowOverlap="1" wp14:anchorId="39BF3956" wp14:editId="78076AE3">
                 <wp:simplePos x="0" y="0"/>
                 <wp:positionH relativeFrom="column">
                   <wp:posOffset>2381250</wp:posOffset>
@@ -7196,7 +7266,7 @@
           </mc:Choice>
           <mc:Fallback>
             <w:pict>
-              <v:shape w14:anchorId="07B7B498" id="Text Box 123" o:spid="_x0000_s1062" type="#_x0000_t202" style="position:absolute;margin-left:187.5pt;margin-top:99.75pt;width:1in;height:21pt;z-index:251848704;visibility:visible;mso-wrap-style:none;mso-height-percent:0;mso-wrap-distance-left:9pt;mso-wrap-distance-top:0;mso-wrap-distance-right:9pt;mso-wrap-distance-bottom:0;mso-position-horizontal:absolute;mso-position-horizontal-relative:text;mso-position-vertical:absolute;mso-position-vertical-relative:text;mso-height-percent:0;mso-height-relative:margin;v-text-anchor:top" o:gfxdata="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" fillcolor="white [3201]" stroked="f" strokeweight=".5pt">
+              <v:shape w14:anchorId="39BF3956" id="Text Box 123" o:spid="_x0000_s1062" type="#_x0000_t202" style="position:absolute;margin-left:187.5pt;margin-top:99.75pt;width:1in;height:21pt;z-index:251848704;visibility:visible;mso-wrap-style:none;mso-height-percent:0;mso-wrap-distance-left:9pt;mso-wrap-distance-top:0;mso-wrap-distance-right:9pt;mso-wrap-distance-bottom:0;mso-position-horizontal:absolute;mso-position-horizontal-relative:text;mso-position-vertical:absolute;mso-position-vertical-relative:text;mso-height-percent:0;mso-height-relative:margin;v-text-anchor:top" o:gfxdata="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" fillcolor="white [3201]" stroked="f" strokeweight=".5pt">
                 <v:textbox>
                   <w:txbxContent>
                     <w:p>
@@ -7218,7 +7288,7 @@
         <mc:AlternateContent>
           <mc:Choice Requires="wps">
             <w:drawing>
-              <wp:anchor distT="0" distB="0" distL="114300" distR="114300" simplePos="0" relativeHeight="251843584" behindDoc="0" locked="0" layoutInCell="1" allowOverlap="1" wp14:anchorId="35DCC91F" wp14:editId="721C82AD">
+              <wp:anchor distT="0" distB="0" distL="114300" distR="114300" simplePos="0" relativeHeight="251843584" behindDoc="0" locked="0" layoutInCell="1" allowOverlap="1" wp14:anchorId="4F9C6DB7" wp14:editId="3F29EB02">
                 <wp:simplePos x="0" y="0"/>
                 <wp:positionH relativeFrom="column">
                   <wp:posOffset>3228975</wp:posOffset>
@@ -7292,7 +7362,7 @@
         <mc:AlternateContent>
           <mc:Choice Requires="wps">
             <w:drawing>
-              <wp:anchor distT="0" distB="0" distL="114300" distR="114300" simplePos="0" relativeHeight="251845632" behindDoc="0" locked="0" layoutInCell="1" allowOverlap="1" wp14:anchorId="4ACE0D93" wp14:editId="5DEB9B70">
+              <wp:anchor distT="0" distB="0" distL="114300" distR="114300" simplePos="0" relativeHeight="251845632" behindDoc="0" locked="0" layoutInCell="1" allowOverlap="1" wp14:anchorId="46298A49" wp14:editId="42AAF533">
                 <wp:simplePos x="0" y="0"/>
                 <wp:positionH relativeFrom="column">
                   <wp:posOffset>2600325</wp:posOffset>
@@ -7361,7 +7431,7 @@
         <mc:AlternateContent>
           <mc:Choice Requires="wps">
             <w:drawing>
-              <wp:anchor distT="0" distB="0" distL="114300" distR="114300" simplePos="0" relativeHeight="251841536" behindDoc="0" locked="0" layoutInCell="1" allowOverlap="1" wp14:anchorId="32B70C21" wp14:editId="33590BCE">
+              <wp:anchor distT="0" distB="0" distL="114300" distR="114300" simplePos="0" relativeHeight="251841536" behindDoc="0" locked="0" layoutInCell="1" allowOverlap="1" wp14:anchorId="338D87D6" wp14:editId="57A0DC35">
                 <wp:simplePos x="0" y="0"/>
                 <wp:positionH relativeFrom="column">
                   <wp:posOffset>2247900</wp:posOffset>
@@ -7435,7 +7505,7 @@
         <mc:AlternateContent>
           <mc:Choice Requires="wps">
             <w:drawing>
-              <wp:anchor distT="0" distB="0" distL="114300" distR="114300" simplePos="0" relativeHeight="251842560" behindDoc="0" locked="0" layoutInCell="1" allowOverlap="1" wp14:anchorId="7A26B20D" wp14:editId="3989A338">
+              <wp:anchor distT="0" distB="0" distL="114300" distR="114300" simplePos="0" relativeHeight="251842560" behindDoc="0" locked="0" layoutInCell="1" allowOverlap="1" wp14:anchorId="512CB153" wp14:editId="3A9B8F59">
                 <wp:simplePos x="0" y="0"/>
                 <wp:positionH relativeFrom="column">
                   <wp:posOffset>3152775</wp:posOffset>
@@ -7504,7 +7574,7 @@
         <mc:AlternateContent>
           <mc:Choice Requires="wps">
             <w:drawing>
-              <wp:anchor distT="0" distB="0" distL="114300" distR="114300" simplePos="0" relativeHeight="251840512" behindDoc="0" locked="0" layoutInCell="1" allowOverlap="1" wp14:anchorId="704776FA" wp14:editId="00AC5AA5">
+              <wp:anchor distT="0" distB="0" distL="114300" distR="114300" simplePos="0" relativeHeight="251840512" behindDoc="0" locked="0" layoutInCell="1" allowOverlap="1" wp14:anchorId="7CD72D22" wp14:editId="65EB6F74">
                 <wp:simplePos x="0" y="0"/>
                 <wp:positionH relativeFrom="column">
                   <wp:posOffset>2486025</wp:posOffset>
@@ -7573,7 +7643,7 @@
         <mc:AlternateContent>
           <mc:Choice Requires="wps">
             <w:drawing>
-              <wp:anchor distT="0" distB="0" distL="114300" distR="114300" simplePos="0" relativeHeight="251838464" behindDoc="0" locked="0" layoutInCell="1" allowOverlap="1" wp14:anchorId="6F1E2F4D" wp14:editId="74098220">
+              <wp:anchor distT="0" distB="0" distL="114300" distR="114300" simplePos="0" relativeHeight="251838464" behindDoc="0" locked="0" layoutInCell="1" allowOverlap="1" wp14:anchorId="141FA9F5" wp14:editId="1DC7D64D">
                 <wp:simplePos x="0" y="0"/>
                 <wp:positionH relativeFrom="column">
                   <wp:posOffset>2609850</wp:posOffset>
@@ -7650,7 +7720,7 @@
         <mc:AlternateContent>
           <mc:Choice Requires="wps">
             <w:drawing>
-              <wp:anchor distT="0" distB="0" distL="114300" distR="114300" simplePos="0" relativeHeight="251844608" behindDoc="0" locked="0" layoutInCell="1" allowOverlap="1" wp14:anchorId="031F098C" wp14:editId="58BDF0B6">
+              <wp:anchor distT="0" distB="0" distL="114300" distR="114300" simplePos="0" relativeHeight="251844608" behindDoc="0" locked="0" layoutInCell="1" allowOverlap="1" wp14:anchorId="16750797" wp14:editId="22B0E780">
                 <wp:simplePos x="0" y="0"/>
                 <wp:positionH relativeFrom="column">
                   <wp:posOffset>2179930</wp:posOffset>
@@ -7719,7 +7789,7 @@
         <mc:AlternateContent>
           <mc:Choice Requires="wps">
             <w:drawing>
-              <wp:anchor distT="0" distB="0" distL="114300" distR="114300" simplePos="0" relativeHeight="251847680" behindDoc="0" locked="0" layoutInCell="1" allowOverlap="1" wp14:anchorId="09C86072" wp14:editId="6728B63A">
+              <wp:anchor distT="0" distB="0" distL="114300" distR="114300" simplePos="0" relativeHeight="251847680" behindDoc="0" locked="0" layoutInCell="1" allowOverlap="1" wp14:anchorId="77ADE373" wp14:editId="64FBBDB1">
                 <wp:simplePos x="0" y="0"/>
                 <wp:positionH relativeFrom="column">
                   <wp:posOffset>3591762</wp:posOffset>
@@ -7788,7 +7858,7 @@
         <mc:AlternateContent>
           <mc:Choice Requires="wps">
             <w:drawing>
-              <wp:anchor distT="0" distB="0" distL="114300" distR="114300" simplePos="0" relativeHeight="251846656" behindDoc="0" locked="0" layoutInCell="1" allowOverlap="1" wp14:anchorId="1FE3AD7B" wp14:editId="7C831C6D">
+              <wp:anchor distT="0" distB="0" distL="114300" distR="114300" simplePos="0" relativeHeight="251846656" behindDoc="0" locked="0" layoutInCell="1" allowOverlap="1" wp14:anchorId="28A92683" wp14:editId="7C37490D">
                 <wp:simplePos x="0" y="0"/>
                 <wp:positionH relativeFrom="column">
                   <wp:posOffset>3277209</wp:posOffset>
@@ -7860,7 +7930,7 @@
         <mc:AlternateContent>
           <mc:Choice Requires="wps">
             <w:drawing>
-              <wp:anchor distT="0" distB="0" distL="114300" distR="114300" simplePos="0" relativeHeight="251853824" behindDoc="0" locked="0" layoutInCell="1" allowOverlap="1" wp14:anchorId="4CE66C25" wp14:editId="3ECFACAC">
+              <wp:anchor distT="0" distB="0" distL="114300" distR="114300" simplePos="0" relativeHeight="251853824" behindDoc="0" locked="0" layoutInCell="1" allowOverlap="1" wp14:anchorId="6FFA7347" wp14:editId="762558DC">
                 <wp:simplePos x="0" y="0"/>
                 <wp:positionH relativeFrom="column">
                   <wp:posOffset>3112135</wp:posOffset>
@@ -7928,7 +7998,7 @@
           </mc:Choice>
           <mc:Fallback>
             <w:pict>
-              <v:shape w14:anchorId="4CE66C25" id="Text Box 135" o:spid="_x0000_s1063" type="#_x0000_t202" style="position:absolute;margin-left:245.05pt;margin-top:20.25pt;width:1in;height:21pt;z-index:251853824;visibility:visible;mso-wrap-style:none;mso-height-percent:0;mso-wrap-distance-left:9pt;mso-wrap-distance-top:0;mso-wrap-distance-right:9pt;mso-wrap-distance-bottom:0;mso-position-horizontal:absolute;mso-position-horizontal-relative:text;mso-position-vertical:absolute;mso-position-vertical-relative:text;mso-height-percent:0;mso-height-relative:margin;v-text-anchor:top" o:gfxdata="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" fillcolor="white [3201]" stroked="f" strokeweight=".5pt">
+              <v:shape w14:anchorId="6FFA7347" id="Text Box 135" o:spid="_x0000_s1063" type="#_x0000_t202" style="position:absolute;margin-left:245.05pt;margin-top:20.25pt;width:1in;height:21pt;z-index:251853824;visibility:visible;mso-wrap-style:none;mso-height-percent:0;mso-wrap-distance-left:9pt;mso-wrap-distance-top:0;mso-wrap-distance-right:9pt;mso-wrap-distance-bottom:0;mso-position-horizontal:absolute;mso-position-horizontal-relative:text;mso-position-vertical:absolute;mso-position-vertical-relative:text;mso-height-percent:0;mso-height-relative:margin;v-text-anchor:top" o:gfxdata="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" fillcolor="white [3201]" stroked="f" strokeweight=".5pt">
                 <v:textbox>
                   <w:txbxContent>
                     <w:p>
@@ -7960,7 +8030,7 @@
         <mc:AlternateContent>
           <mc:Choice Requires="wps">
             <w:drawing>
-              <wp:anchor distT="0" distB="0" distL="114300" distR="114300" simplePos="0" relativeHeight="251854848" behindDoc="0" locked="0" layoutInCell="1" allowOverlap="1" wp14:anchorId="61ACDE70" wp14:editId="3FDE5FE8">
+              <wp:anchor distT="0" distB="0" distL="114300" distR="114300" simplePos="0" relativeHeight="251854848" behindDoc="0" locked="0" layoutInCell="1" allowOverlap="1" wp14:anchorId="11CEE9AF" wp14:editId="49E7987E">
                 <wp:simplePos x="0" y="0"/>
                 <wp:positionH relativeFrom="column">
                   <wp:posOffset>3657600</wp:posOffset>
@@ -8031,7 +8101,7 @@
           </mc:Choice>
           <mc:Fallback>
             <w:pict>
-              <v:shape w14:anchorId="61ACDE70" id="Text Box 138" o:spid="_x0000_s1064" type="#_x0000_t202" style="position:absolute;margin-left:4in;margin-top:19.7pt;width:1in;height:21pt;z-index:251854848;visibility:visible;mso-wrap-style:none;mso-width-percent:0;mso-height-percent:0;mso-wrap-distance-left:9pt;mso-wrap-distance-top:0;mso-wrap-distance-right:9pt;mso-wrap-distance-bottom:0;mso-position-horizontal:absolute;mso-position-horizontal-relative:text;mso-position-vertical:absolute;mso-position-vertical-relative:text;mso-width-percent:0;mso-height-percent:0;mso-width-relative:margin;mso-height-relative:margin;v-text-anchor:top" o:gfxdata="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" fillcolor="white [3201]" stroked="f" strokeweight=".5pt">
+              <v:shape w14:anchorId="11CEE9AF" id="Text Box 138" o:spid="_x0000_s1064" type="#_x0000_t202" style="position:absolute;margin-left:4in;margin-top:19.7pt;width:1in;height:21pt;z-index:251854848;visibility:visible;mso-wrap-style:none;mso-width-percent:0;mso-height-percent:0;mso-wrap-distance-left:9pt;mso-wrap-distance-top:0;mso-wrap-distance-right:9pt;mso-wrap-distance-bottom:0;mso-position-horizontal:absolute;mso-position-horizontal-relative:text;mso-position-vertical:absolute;mso-position-vertical-relative:text;mso-width-percent:0;mso-height-percent:0;mso-width-relative:margin;mso-height-relative:margin;v-text-anchor:top" o:gfxdata="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" fillcolor="white [3201]" stroked="f" strokeweight=".5pt">
                 <v:textbox>
                   <w:txbxContent>
                     <w:p>
@@ -8063,7 +8133,7 @@
         <mc:AlternateContent>
           <mc:Choice Requires="wps">
             <w:drawing>
-              <wp:anchor distT="0" distB="0" distL="114300" distR="114300" simplePos="0" relativeHeight="251851776" behindDoc="0" locked="0" layoutInCell="1" allowOverlap="1" wp14:anchorId="4020052C" wp14:editId="277335CA">
+              <wp:anchor distT="0" distB="0" distL="114300" distR="114300" simplePos="0" relativeHeight="251851776" behindDoc="0" locked="0" layoutInCell="1" allowOverlap="1" wp14:anchorId="54D20346" wp14:editId="17D464AE">
                 <wp:simplePos x="0" y="0"/>
                 <wp:positionH relativeFrom="column">
                   <wp:posOffset>2540305</wp:posOffset>
@@ -8134,7 +8204,7 @@
           </mc:Choice>
           <mc:Fallback>
             <w:pict>
-              <v:shape w14:anchorId="4020052C" id="Text Box 136" o:spid="_x0000_s1065" type="#_x0000_t202" style="position:absolute;margin-left:200pt;margin-top:20.45pt;width:1in;height:21pt;z-index:251851776;visibility:visible;mso-wrap-style:none;mso-width-percent:0;mso-height-percent:0;mso-wrap-distance-left:9pt;mso-wrap-distance-top:0;mso-wrap-distance-right:9pt;mso-wrap-distance-bottom:0;mso-position-horizontal:absolute;mso-position-horizontal-relative:text;mso-position-vertical:absolute;mso-position-vertical-relative:text;mso-width-percent:0;mso-height-percent:0;mso-width-relative:margin;mso-height-relative:margin;v-text-anchor:top" o:gfxdata="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" fillcolor="white [3201]" stroked="f" strokeweight=".5pt">
+              <v:shape w14:anchorId="54D20346" id="Text Box 136" o:spid="_x0000_s1065" type="#_x0000_t202" style="position:absolute;margin-left:200pt;margin-top:20.45pt;width:1in;height:21pt;z-index:251851776;visibility:visible;mso-wrap-style:none;mso-width-percent:0;mso-height-percent:0;mso-wrap-distance-left:9pt;mso-wrap-distance-top:0;mso-wrap-distance-right:9pt;mso-wrap-distance-bottom:0;mso-position-horizontal:absolute;mso-position-horizontal-relative:text;mso-position-vertical:absolute;mso-position-vertical-relative:text;mso-width-percent:0;mso-height-percent:0;mso-width-relative:margin;mso-height-relative:margin;v-text-anchor:top" o:gfxdata="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" fillcolor="white [3201]" stroked="f" strokeweight=".5pt">
                 <v:textbox>
                   <w:txbxContent>
                     <w:p>
@@ -8166,7 +8236,7 @@
         <mc:AlternateContent>
           <mc:Choice Requires="wps">
             <w:drawing>
-              <wp:anchor distT="0" distB="0" distL="114300" distR="114300" simplePos="0" relativeHeight="251863040" behindDoc="1" locked="0" layoutInCell="1" allowOverlap="1" wp14:anchorId="09E340D5" wp14:editId="6E3AD290">
+              <wp:anchor distT="0" distB="0" distL="114300" distR="114300" simplePos="0" relativeHeight="251863040" behindDoc="1" locked="0" layoutInCell="1" allowOverlap="1" wp14:anchorId="4A272F4B" wp14:editId="5C4E200B">
                 <wp:simplePos x="0" y="0"/>
                 <wp:positionH relativeFrom="column">
                   <wp:posOffset>2467915</wp:posOffset>
@@ -8240,7 +8310,7 @@
         <mc:AlternateContent>
           <mc:Choice Requires="wps">
             <w:drawing>
-              <wp:anchor distT="0" distB="0" distL="114300" distR="114300" simplePos="0" relativeHeight="251865088" behindDoc="1" locked="0" layoutInCell="1" allowOverlap="1" wp14:anchorId="51120C5D" wp14:editId="3C7137C2">
+              <wp:anchor distT="0" distB="0" distL="114300" distR="114300" simplePos="0" relativeHeight="251865088" behindDoc="1" locked="0" layoutInCell="1" allowOverlap="1" wp14:anchorId="3C3030FF" wp14:editId="1FD468CD">
                 <wp:simplePos x="0" y="0"/>
                 <wp:positionH relativeFrom="column">
                   <wp:posOffset>3582035</wp:posOffset>
@@ -8314,7 +8384,7 @@
         <mc:AlternateContent>
           <mc:Choice Requires="wps">
             <w:drawing>
-              <wp:anchor distT="0" distB="0" distL="114300" distR="114300" simplePos="0" relativeHeight="251852800" behindDoc="0" locked="0" layoutInCell="1" allowOverlap="1" wp14:anchorId="5E74DD80" wp14:editId="4462510A">
+              <wp:anchor distT="0" distB="0" distL="114300" distR="114300" simplePos="0" relativeHeight="251852800" behindDoc="0" locked="0" layoutInCell="1" allowOverlap="1" wp14:anchorId="32C542DC" wp14:editId="54A2C936">
                 <wp:simplePos x="0" y="0"/>
                 <wp:positionH relativeFrom="column">
                   <wp:posOffset>1978355</wp:posOffset>
@@ -8385,7 +8455,7 @@
           </mc:Choice>
           <mc:Fallback>
             <w:pict>
-              <v:shape w14:anchorId="5E74DD80" id="Text Box 140" o:spid="_x0000_s1066" type="#_x0000_t202" style="position:absolute;margin-left:155.8pt;margin-top:19.8pt;width:29.95pt;height:21.55pt;z-index:251852800;visibility:visible;mso-wrap-style:square;mso-width-percent:0;mso-height-percent:0;mso-wrap-distance-left:9pt;mso-wrap-distance-top:0;mso-wrap-distance-right:9pt;mso-wrap-distance-bottom:0;mso-position-horizontal:absolute;mso-position-horizontal-relative:text;mso-position-vertical:absolute;mso-position-vertical-relative:text;mso-width-percent:0;mso-height-percent:0;mso-width-relative:margin;mso-height-relative:margin;v-text-anchor:top" o:gfxdata="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" fillcolor="white [3201]" stroked="f" strokeweight=".5pt">
+              <v:shape w14:anchorId="32C542DC" id="Text Box 140" o:spid="_x0000_s1066" type="#_x0000_t202" style="position:absolute;margin-left:155.8pt;margin-top:19.8pt;width:29.95pt;height:21.55pt;z-index:251852800;visibility:visible;mso-wrap-style:square;mso-width-percent:0;mso-height-percent:0;mso-wrap-distance-left:9pt;mso-wrap-distance-top:0;mso-wrap-distance-right:9pt;mso-wrap-distance-bottom:0;mso-position-horizontal:absolute;mso-position-horizontal-relative:text;mso-position-vertical:absolute;mso-position-vertical-relative:text;mso-width-percent:0;mso-height-percent:0;mso-width-relative:margin;mso-height-relative:margin;v-text-anchor:top" o:gfxdata="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" fillcolor="white [3201]" stroked="f" strokeweight=".5pt">
                 <v:textbox>
                   <w:txbxContent>
                     <w:p>
@@ -8417,7 +8487,7 @@
         <mc:AlternateContent>
           <mc:Choice Requires="wps">
             <w:drawing>
-              <wp:anchor distT="0" distB="0" distL="114300" distR="114300" simplePos="0" relativeHeight="251862016" behindDoc="1" locked="0" layoutInCell="1" allowOverlap="1" wp14:anchorId="0ACBC8CC" wp14:editId="46E2FD9F">
+              <wp:anchor distT="0" distB="0" distL="114300" distR="114300" simplePos="0" relativeHeight="251862016" behindDoc="1" locked="0" layoutInCell="1" allowOverlap="1" wp14:anchorId="040E0DEA" wp14:editId="2A386FB3">
                 <wp:simplePos x="0" y="0"/>
                 <wp:positionH relativeFrom="column">
                   <wp:posOffset>1906575</wp:posOffset>
@@ -8491,7 +8561,7 @@
         <mc:AlternateContent>
           <mc:Choice Requires="wps">
             <w:drawing>
-              <wp:anchor distT="0" distB="0" distL="114300" distR="114300" simplePos="0" relativeHeight="251864064" behindDoc="1" locked="0" layoutInCell="1" allowOverlap="1" wp14:anchorId="0D28897E" wp14:editId="672F5A3F">
+              <wp:anchor distT="0" distB="0" distL="114300" distR="114300" simplePos="0" relativeHeight="251864064" behindDoc="1" locked="0" layoutInCell="1" allowOverlap="1" wp14:anchorId="5221E784" wp14:editId="79BB8359">
                 <wp:simplePos x="0" y="0"/>
                 <wp:positionH relativeFrom="column">
                   <wp:posOffset>3033090</wp:posOffset>
@@ -8569,7 +8639,7 @@
         <mc:AlternateContent>
           <mc:Choice Requires="wps">
             <w:drawing>
-              <wp:anchor distT="0" distB="0" distL="114300" distR="114300" simplePos="0" relativeHeight="251868160" behindDoc="0" locked="0" layoutInCell="1" allowOverlap="1" wp14:anchorId="46341B96" wp14:editId="58132E0B">
+              <wp:anchor distT="0" distB="0" distL="114300" distR="114300" simplePos="0" relativeHeight="251868160" behindDoc="0" locked="0" layoutInCell="1" allowOverlap="1" wp14:anchorId="29AAE9B7" wp14:editId="1CD4D90A">
                 <wp:simplePos x="0" y="0"/>
                 <wp:positionH relativeFrom="margin">
                   <wp:posOffset>2705100</wp:posOffset>
@@ -8637,7 +8707,7 @@
           </mc:Choice>
           <mc:Fallback>
             <w:pict>
-              <v:shape w14:anchorId="46341B96" id="Text Box 144" o:spid="_x0000_s1067" type="#_x0000_t202" style="position:absolute;margin-left:213pt;margin-top:35.2pt;width:1in;height:21.75pt;z-index:251868160;visibility:visible;mso-wrap-style:none;mso-height-percent:0;mso-wrap-distance-left:9pt;mso-wrap-distance-top:0;mso-wrap-distance-right:9pt;mso-wrap-distance-bottom:0;mso-position-horizontal:absolute;mso-position-horizontal-relative:margin;mso-position-vertical:absolute;mso-position-vertical-relative:text;mso-height-percent:0;mso-height-relative:margin;v-text-anchor:top" o:gfxdata="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" fillcolor="white [3201]" stroked="f" strokeweight=".5pt">
+              <v:shape w14:anchorId="29AAE9B7" id="Text Box 144" o:spid="_x0000_s1067" type="#_x0000_t202" style="position:absolute;margin-left:213pt;margin-top:35.2pt;width:1in;height:21.75pt;z-index:251868160;visibility:visible;mso-wrap-style:none;mso-height-percent:0;mso-wrap-distance-left:9pt;mso-wrap-distance-top:0;mso-wrap-distance-right:9pt;mso-wrap-distance-bottom:0;mso-position-horizontal:absolute;mso-position-horizontal-relative:margin;mso-position-vertical:absolute;mso-position-vertical-relative:text;mso-height-percent:0;mso-height-relative:margin;v-text-anchor:top" o:gfxdata="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" fillcolor="white [3201]" stroked="f" strokeweight=".5pt">
                 <v:textbox>
                   <w:txbxContent>
                     <w:p>
@@ -8670,7 +8740,7 @@
         <mc:AlternateContent>
           <mc:Choice Requires="wps">
             <w:drawing>
-              <wp:anchor distT="0" distB="0" distL="114300" distR="114300" simplePos="0" relativeHeight="251878400" behindDoc="0" locked="0" layoutInCell="1" allowOverlap="1" wp14:anchorId="0D3A9A1D" wp14:editId="1C36FC24">
+              <wp:anchor distT="0" distB="0" distL="114300" distR="114300" simplePos="0" relativeHeight="251878400" behindDoc="0" locked="0" layoutInCell="1" allowOverlap="1" wp14:anchorId="2C971A05" wp14:editId="3BCDECEF">
                 <wp:simplePos x="0" y="0"/>
                 <wp:positionH relativeFrom="column">
                   <wp:posOffset>2366645</wp:posOffset>
@@ -8738,7 +8808,7 @@
           </mc:Choice>
           <mc:Fallback>
             <w:pict>
-              <v:shape w14:anchorId="0D3A9A1D" id="Text Box 148" o:spid="_x0000_s1068" type="#_x0000_t202" style="position:absolute;margin-left:186.35pt;margin-top:97.5pt;width:1in;height:21pt;z-index:251878400;visibility:visible;mso-wrap-style:none;mso-height-percent:0;mso-wrap-distance-left:9pt;mso-wrap-distance-top:0;mso-wrap-distance-right:9pt;mso-wrap-distance-bottom:0;mso-position-horizontal:absolute;mso-position-horizontal-relative:text;mso-position-vertical:absolute;mso-position-vertical-relative:text;mso-height-percent:0;mso-height-relative:margin;v-text-anchor:top" o:gfxdata="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" fillcolor="white [3201]" stroked="f" strokeweight=".5pt">
+              <v:shape w14:anchorId="2C971A05" id="Text Box 148" o:spid="_x0000_s1068" type="#_x0000_t202" style="position:absolute;margin-left:186.35pt;margin-top:97.5pt;width:1in;height:21pt;z-index:251878400;visibility:visible;mso-wrap-style:none;mso-height-percent:0;mso-wrap-distance-left:9pt;mso-wrap-distance-top:0;mso-wrap-distance-right:9pt;mso-wrap-distance-bottom:0;mso-position-horizontal:absolute;mso-position-horizontal-relative:text;mso-position-vertical:absolute;mso-position-vertical-relative:text;mso-height-percent:0;mso-height-relative:margin;v-text-anchor:top" o:gfxdata="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" fillcolor="white [3201]" stroked="f" strokeweight=".5pt">
                 <v:textbox>
                   <w:txbxContent>
                     <w:p>
@@ -8770,7 +8840,7 @@
         <mc:AlternateContent>
           <mc:Choice Requires="wps">
             <w:drawing>
-              <wp:anchor distT="0" distB="0" distL="114300" distR="114300" simplePos="0" relativeHeight="251879424" behindDoc="0" locked="0" layoutInCell="1" allowOverlap="1" wp14:anchorId="0473AE00" wp14:editId="64E6DCF6">
+              <wp:anchor distT="0" distB="0" distL="114300" distR="114300" simplePos="0" relativeHeight="251879424" behindDoc="0" locked="0" layoutInCell="1" allowOverlap="1" wp14:anchorId="660772BA" wp14:editId="46C9249C">
                 <wp:simplePos x="0" y="0"/>
                 <wp:positionH relativeFrom="column">
                   <wp:posOffset>3362325</wp:posOffset>
@@ -8838,7 +8908,7 @@
           </mc:Choice>
           <mc:Fallback>
             <w:pict>
-              <v:shape w14:anchorId="0473AE00" id="Text Box 149" o:spid="_x0000_s1069" type="#_x0000_t202" style="position:absolute;margin-left:264.75pt;margin-top:98.25pt;width:1in;height:21pt;z-index:251879424;visibility:visible;mso-wrap-style:none;mso-height-percent:0;mso-wrap-distance-left:9pt;mso-wrap-distance-top:0;mso-wrap-distance-right:9pt;mso-wrap-distance-bottom:0;mso-position-horizontal:absolute;mso-position-horizontal-relative:text;mso-position-vertical:absolute;mso-position-vertical-relative:text;mso-height-percent:0;mso-height-relative:margin;v-text-anchor:top" o:gfxdata="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" fillcolor="white [3201]" stroked="f" strokeweight=".5pt">
+              <v:shape w14:anchorId="660772BA" id="Text Box 149" o:spid="_x0000_s1069" type="#_x0000_t202" style="position:absolute;margin-left:264.75pt;margin-top:98.25pt;width:1in;height:21pt;z-index:251879424;visibility:visible;mso-wrap-style:none;mso-height-percent:0;mso-wrap-distance-left:9pt;mso-wrap-distance-top:0;mso-wrap-distance-right:9pt;mso-wrap-distance-bottom:0;mso-position-horizontal:absolute;mso-position-horizontal-relative:text;mso-position-vertical:absolute;mso-position-vertical-relative:text;mso-height-percent:0;mso-height-relative:margin;v-text-anchor:top" o:gfxdata="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" fillcolor="white [3201]" stroked="f" strokeweight=".5pt">
                 <v:textbox>
                   <w:txbxContent>
                     <w:p>
@@ -8870,7 +8940,7 @@
         <mc:AlternateContent>
           <mc:Choice Requires="wps">
             <w:drawing>
-              <wp:anchor distT="0" distB="0" distL="114300" distR="114300" simplePos="0" relativeHeight="251877376" behindDoc="0" locked="0" layoutInCell="1" allowOverlap="1" wp14:anchorId="07B7B498" wp14:editId="2D97DBEC">
+              <wp:anchor distT="0" distB="0" distL="114300" distR="114300" simplePos="0" relativeHeight="251877376" behindDoc="0" locked="0" layoutInCell="1" allowOverlap="1" wp14:anchorId="2D8E42C0" wp14:editId="45A37D91">
                 <wp:simplePos x="0" y="0"/>
                 <wp:positionH relativeFrom="column">
                   <wp:posOffset>2381250</wp:posOffset>
@@ -8928,7 +8998,7 @@
           </mc:Choice>
           <mc:Fallback>
             <w:pict>
-              <v:shape w14:anchorId="07B7B498" id="Text Box 150" o:spid="_x0000_s1070" type="#_x0000_t202" style="position:absolute;margin-left:187.5pt;margin-top:99.75pt;width:1in;height:21pt;z-index:251877376;visibility:visible;mso-wrap-style:none;mso-height-percent:0;mso-wrap-distance-left:9pt;mso-wrap-distance-top:0;mso-wrap-distance-right:9pt;mso-wrap-distance-bottom:0;mso-position-horizontal:absolute;mso-position-horizontal-relative:text;mso-position-vertical:absolute;mso-position-vertical-relative:text;mso-height-percent:0;mso-height-relative:margin;v-text-anchor:top" o:gfxdata="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" fillcolor="white [3201]" stroked="f" strokeweight=".5pt">
+              <v:shape w14:anchorId="2D8E42C0" id="Text Box 150" o:spid="_x0000_s1070" type="#_x0000_t202" style="position:absolute;margin-left:187.5pt;margin-top:99.75pt;width:1in;height:21pt;z-index:251877376;visibility:visible;mso-wrap-style:none;mso-height-percent:0;mso-wrap-distance-left:9pt;mso-wrap-distance-top:0;mso-wrap-distance-right:9pt;mso-wrap-distance-bottom:0;mso-position-horizontal:absolute;mso-position-horizontal-relative:text;mso-position-vertical:absolute;mso-position-vertical-relative:text;mso-height-percent:0;mso-height-relative:margin;v-text-anchor:top" o:gfxdata="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" fillcolor="white [3201]" stroked="f" strokeweight=".5pt">
                 <v:textbox>
                   <w:txbxContent>
                     <w:p>
@@ -8950,7 +9020,7 @@
         <mc:AlternateContent>
           <mc:Choice Requires="wps">
             <w:drawing>
-              <wp:anchor distT="0" distB="0" distL="114300" distR="114300" simplePos="0" relativeHeight="251872256" behindDoc="0" locked="0" layoutInCell="1" allowOverlap="1" wp14:anchorId="35DCC91F" wp14:editId="721C82AD">
+              <wp:anchor distT="0" distB="0" distL="114300" distR="114300" simplePos="0" relativeHeight="251872256" behindDoc="0" locked="0" layoutInCell="1" allowOverlap="1" wp14:anchorId="2C14F7E6" wp14:editId="3B76EC53">
                 <wp:simplePos x="0" y="0"/>
                 <wp:positionH relativeFrom="column">
                   <wp:posOffset>3228975</wp:posOffset>
@@ -9024,7 +9094,7 @@
         <mc:AlternateContent>
           <mc:Choice Requires="wps">
             <w:drawing>
-              <wp:anchor distT="0" distB="0" distL="114300" distR="114300" simplePos="0" relativeHeight="251874304" behindDoc="0" locked="0" layoutInCell="1" allowOverlap="1" wp14:anchorId="4ACE0D93" wp14:editId="5DEB9B70">
+              <wp:anchor distT="0" distB="0" distL="114300" distR="114300" simplePos="0" relativeHeight="251874304" behindDoc="0" locked="0" layoutInCell="1" allowOverlap="1" wp14:anchorId="5C5507B7" wp14:editId="4515CFF9">
                 <wp:simplePos x="0" y="0"/>
                 <wp:positionH relativeFrom="column">
                   <wp:posOffset>2600325</wp:posOffset>
@@ -9093,7 +9163,7 @@
         <mc:AlternateContent>
           <mc:Choice Requires="wps">
             <w:drawing>
-              <wp:anchor distT="0" distB="0" distL="114300" distR="114300" simplePos="0" relativeHeight="251870208" behindDoc="0" locked="0" layoutInCell="1" allowOverlap="1" wp14:anchorId="32B70C21" wp14:editId="33590BCE">
+              <wp:anchor distT="0" distB="0" distL="114300" distR="114300" simplePos="0" relativeHeight="251870208" behindDoc="0" locked="0" layoutInCell="1" allowOverlap="1" wp14:anchorId="70D84AC9" wp14:editId="34B9FE3A">
                 <wp:simplePos x="0" y="0"/>
                 <wp:positionH relativeFrom="column">
                   <wp:posOffset>2247900</wp:posOffset>
@@ -9167,7 +9237,7 @@
         <mc:AlternateContent>
           <mc:Choice Requires="wps">
             <w:drawing>
-              <wp:anchor distT="0" distB="0" distL="114300" distR="114300" simplePos="0" relativeHeight="251871232" behindDoc="0" locked="0" layoutInCell="1" allowOverlap="1" wp14:anchorId="7A26B20D" wp14:editId="3989A338">
+              <wp:anchor distT="0" distB="0" distL="114300" distR="114300" simplePos="0" relativeHeight="251871232" behindDoc="0" locked="0" layoutInCell="1" allowOverlap="1" wp14:anchorId="5E5ABEA0" wp14:editId="5A4FEBDF">
                 <wp:simplePos x="0" y="0"/>
                 <wp:positionH relativeFrom="column">
                   <wp:posOffset>3152775</wp:posOffset>
@@ -9236,7 +9306,7 @@
         <mc:AlternateContent>
           <mc:Choice Requires="wps">
             <w:drawing>
-              <wp:anchor distT="0" distB="0" distL="114300" distR="114300" simplePos="0" relativeHeight="251869184" behindDoc="0" locked="0" layoutInCell="1" allowOverlap="1" wp14:anchorId="704776FA" wp14:editId="00AC5AA5">
+              <wp:anchor distT="0" distB="0" distL="114300" distR="114300" simplePos="0" relativeHeight="251869184" behindDoc="0" locked="0" layoutInCell="1" allowOverlap="1" wp14:anchorId="4718AB7E" wp14:editId="1877E6AE">
                 <wp:simplePos x="0" y="0"/>
                 <wp:positionH relativeFrom="column">
                   <wp:posOffset>2486025</wp:posOffset>
@@ -9305,7 +9375,7 @@
         <mc:AlternateContent>
           <mc:Choice Requires="wps">
             <w:drawing>
-              <wp:anchor distT="0" distB="0" distL="114300" distR="114300" simplePos="0" relativeHeight="251867136" behindDoc="0" locked="0" layoutInCell="1" allowOverlap="1" wp14:anchorId="6F1E2F4D" wp14:editId="74098220">
+              <wp:anchor distT="0" distB="0" distL="114300" distR="114300" simplePos="0" relativeHeight="251867136" behindDoc="0" locked="0" layoutInCell="1" allowOverlap="1" wp14:anchorId="4AD955E3" wp14:editId="0EC0B38B">
                 <wp:simplePos x="0" y="0"/>
                 <wp:positionH relativeFrom="column">
                   <wp:posOffset>2609850</wp:posOffset>
@@ -9382,7 +9452,7 @@
         <mc:AlternateContent>
           <mc:Choice Requires="wps">
             <w:drawing>
-              <wp:anchor distT="0" distB="0" distL="114300" distR="114300" simplePos="0" relativeHeight="251873280" behindDoc="0" locked="0" layoutInCell="1" allowOverlap="1" wp14:anchorId="031F098C" wp14:editId="58BDF0B6">
+              <wp:anchor distT="0" distB="0" distL="114300" distR="114300" simplePos="0" relativeHeight="251873280" behindDoc="0" locked="0" layoutInCell="1" allowOverlap="1" wp14:anchorId="11B49951" wp14:editId="586A6648">
                 <wp:simplePos x="0" y="0"/>
                 <wp:positionH relativeFrom="column">
                   <wp:posOffset>2179930</wp:posOffset>
@@ -9451,7 +9521,7 @@
         <mc:AlternateContent>
           <mc:Choice Requires="wps">
             <w:drawing>
-              <wp:anchor distT="0" distB="0" distL="114300" distR="114300" simplePos="0" relativeHeight="251876352" behindDoc="0" locked="0" layoutInCell="1" allowOverlap="1" wp14:anchorId="09C86072" wp14:editId="6728B63A">
+              <wp:anchor distT="0" distB="0" distL="114300" distR="114300" simplePos="0" relativeHeight="251876352" behindDoc="0" locked="0" layoutInCell="1" allowOverlap="1" wp14:anchorId="04E2B84B" wp14:editId="08C4CA73">
                 <wp:simplePos x="0" y="0"/>
                 <wp:positionH relativeFrom="column">
                   <wp:posOffset>3591762</wp:posOffset>
@@ -9520,7 +9590,7 @@
         <mc:AlternateContent>
           <mc:Choice Requires="wps">
             <w:drawing>
-              <wp:anchor distT="0" distB="0" distL="114300" distR="114300" simplePos="0" relativeHeight="251875328" behindDoc="0" locked="0" layoutInCell="1" allowOverlap="1" wp14:anchorId="1FE3AD7B" wp14:editId="7C831C6D">
+              <wp:anchor distT="0" distB="0" distL="114300" distR="114300" simplePos="0" relativeHeight="251875328" behindDoc="0" locked="0" layoutInCell="1" allowOverlap="1" wp14:anchorId="00974FE9" wp14:editId="47E13E9D">
                 <wp:simplePos x="0" y="0"/>
                 <wp:positionH relativeFrom="column">
                   <wp:posOffset>3277209</wp:posOffset>
@@ -9592,7 +9662,7 @@
         <mc:AlternateContent>
           <mc:Choice Requires="wps">
             <w:drawing>
-              <wp:anchor distT="0" distB="0" distL="114300" distR="114300" simplePos="0" relativeHeight="251882496" behindDoc="0" locked="0" layoutInCell="1" allowOverlap="1" wp14:anchorId="4CE66C25" wp14:editId="3ECFACAC">
+              <wp:anchor distT="0" distB="0" distL="114300" distR="114300" simplePos="0" relativeHeight="251882496" behindDoc="0" locked="0" layoutInCell="1" allowOverlap="1" wp14:anchorId="272BE3E1" wp14:editId="59D201AF">
                 <wp:simplePos x="0" y="0"/>
                 <wp:positionH relativeFrom="column">
                   <wp:posOffset>3112135</wp:posOffset>
@@ -9660,7 +9730,7 @@
           </mc:Choice>
           <mc:Fallback>
             <w:pict>
-              <v:shape w14:anchorId="4CE66C25" id="Text Box 162" o:spid="_x0000_s1071" type="#_x0000_t202" style="position:absolute;margin-left:245.05pt;margin-top:20.25pt;width:1in;height:21pt;z-index:251882496;visibility:visible;mso-wrap-style:none;mso-height-percent:0;mso-wrap-distance-left:9pt;mso-wrap-distance-top:0;mso-wrap-distance-right:9pt;mso-wrap-distance-bottom:0;mso-position-horizontal:absolute;mso-position-horizontal-relative:text;mso-position-vertical:absolute;mso-position-vertical-relative:text;mso-height-percent:0;mso-height-relative:margin;v-text-anchor:top" o:gfxdata="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" fillcolor="white [3201]" stroked="f" strokeweight=".5pt">
+              <v:shape w14:anchorId="272BE3E1" id="Text Box 162" o:spid="_x0000_s1071" type="#_x0000_t202" style="position:absolute;margin-left:245.05pt;margin-top:20.25pt;width:1in;height:21pt;z-index:251882496;visibility:visible;mso-wrap-style:none;mso-height-percent:0;mso-wrap-distance-left:9pt;mso-wrap-distance-top:0;mso-wrap-distance-right:9pt;mso-wrap-distance-bottom:0;mso-position-horizontal:absolute;mso-position-horizontal-relative:text;mso-position-vertical:absolute;mso-position-vertical-relative:text;mso-height-percent:0;mso-height-relative:margin;v-text-anchor:top" o:gfxdata="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" fillcolor="white [3201]" stroked="f" strokeweight=".5pt">
                 <v:textbox>
                   <w:txbxContent>
                     <w:p>
@@ -9692,7 +9762,7 @@
         <mc:AlternateContent>
           <mc:Choice Requires="wps">
             <w:drawing>
-              <wp:anchor distT="0" distB="0" distL="114300" distR="114300" simplePos="0" relativeHeight="251883520" behindDoc="0" locked="0" layoutInCell="1" allowOverlap="1" wp14:anchorId="61ACDE70" wp14:editId="3FDE5FE8">
+              <wp:anchor distT="0" distB="0" distL="114300" distR="114300" simplePos="0" relativeHeight="251883520" behindDoc="0" locked="0" layoutInCell="1" allowOverlap="1" wp14:anchorId="68977355" wp14:editId="15307F24">
                 <wp:simplePos x="0" y="0"/>
                 <wp:positionH relativeFrom="column">
                   <wp:posOffset>3657600</wp:posOffset>
@@ -9760,7 +9830,7 @@
           </mc:Choice>
           <mc:Fallback>
             <w:pict>
-              <v:shape w14:anchorId="61ACDE70" id="Text Box 165" o:spid="_x0000_s1072" type="#_x0000_t202" style="position:absolute;margin-left:4in;margin-top:19.7pt;width:1in;height:21pt;z-index:251883520;visibility:visible;mso-wrap-style:none;mso-height-percent:0;mso-wrap-distance-left:9pt;mso-wrap-distance-top:0;mso-wrap-distance-right:9pt;mso-wrap-distance-bottom:0;mso-position-horizontal:absolute;mso-position-horizontal-relative:text;mso-position-vertical:absolute;mso-position-vertical-relative:text;mso-height-percent:0;mso-height-relative:margin;v-text-anchor:top" o:gfxdata="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" fillcolor="white [3201]" stroked="f" strokeweight=".5pt">
+              <v:shape w14:anchorId="68977355" id="Text Box 165" o:spid="_x0000_s1072" type="#_x0000_t202" style="position:absolute;margin-left:4in;margin-top:19.7pt;width:1in;height:21pt;z-index:251883520;visibility:visible;mso-wrap-style:none;mso-height-percent:0;mso-wrap-distance-left:9pt;mso-wrap-distance-top:0;mso-wrap-distance-right:9pt;mso-wrap-distance-bottom:0;mso-position-horizontal:absolute;mso-position-horizontal-relative:text;mso-position-vertical:absolute;mso-position-vertical-relative:text;mso-height-percent:0;mso-height-relative:margin;v-text-anchor:top" o:gfxdata="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" fillcolor="white [3201]" stroked="f" strokeweight=".5pt">
                 <v:textbox>
                   <w:txbxContent>
                     <w:p>
@@ -9792,7 +9862,7 @@
         <mc:AlternateContent>
           <mc:Choice Requires="wps">
             <w:drawing>
-              <wp:anchor distT="0" distB="0" distL="114300" distR="114300" simplePos="0" relativeHeight="251880448" behindDoc="0" locked="0" layoutInCell="1" allowOverlap="1" wp14:anchorId="4020052C" wp14:editId="277335CA">
+              <wp:anchor distT="0" distB="0" distL="114300" distR="114300" simplePos="0" relativeHeight="251880448" behindDoc="0" locked="0" layoutInCell="1" allowOverlap="1" wp14:anchorId="008A33D7" wp14:editId="50F37594">
                 <wp:simplePos x="0" y="0"/>
                 <wp:positionH relativeFrom="column">
                   <wp:posOffset>2540305</wp:posOffset>
@@ -9863,7 +9933,7 @@
           </mc:Choice>
           <mc:Fallback>
             <w:pict>
-              <v:shape w14:anchorId="4020052C" id="Text Box 163" o:spid="_x0000_s1073" type="#_x0000_t202" style="position:absolute;margin-left:200pt;margin-top:20.45pt;width:1in;height:21pt;z-index:251880448;visibility:visible;mso-wrap-style:none;mso-width-percent:0;mso-height-percent:0;mso-wrap-distance-left:9pt;mso-wrap-distance-top:0;mso-wrap-distance-right:9pt;mso-wrap-distance-bottom:0;mso-position-horizontal:absolute;mso-position-horizontal-relative:text;mso-position-vertical:absolute;mso-position-vertical-relative:text;mso-width-percent:0;mso-height-percent:0;mso-width-relative:margin;mso-height-relative:margin;v-text-anchor:top" o:gfxdata="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" fillcolor="white [3201]" stroked="f" strokeweight=".5pt">
+              <v:shape w14:anchorId="008A33D7" id="Text Box 163" o:spid="_x0000_s1073" type="#_x0000_t202" style="position:absolute;margin-left:200pt;margin-top:20.45pt;width:1in;height:21pt;z-index:251880448;visibility:visible;mso-wrap-style:none;mso-width-percent:0;mso-height-percent:0;mso-wrap-distance-left:9pt;mso-wrap-distance-top:0;mso-wrap-distance-right:9pt;mso-wrap-distance-bottom:0;mso-position-horizontal:absolute;mso-position-horizontal-relative:text;mso-position-vertical:absolute;mso-position-vertical-relative:text;mso-width-percent:0;mso-height-percent:0;mso-width-relative:margin;mso-height-relative:margin;v-text-anchor:top" o:gfxdata="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" fillcolor="white [3201]" stroked="f" strokeweight=".5pt">
                 <v:textbox>
                   <w:txbxContent>
                     <w:p>
@@ -9895,7 +9965,7 @@
         <mc:AlternateContent>
           <mc:Choice Requires="wps">
             <w:drawing>
-              <wp:anchor distT="0" distB="0" distL="114300" distR="114300" simplePos="0" relativeHeight="251891712" behindDoc="1" locked="0" layoutInCell="1" allowOverlap="1" wp14:anchorId="09E340D5" wp14:editId="6E3AD290">
+              <wp:anchor distT="0" distB="0" distL="114300" distR="114300" simplePos="0" relativeHeight="251891712" behindDoc="1" locked="0" layoutInCell="1" allowOverlap="1" wp14:anchorId="26F28AA1" wp14:editId="41BD1BF4">
                 <wp:simplePos x="0" y="0"/>
                 <wp:positionH relativeFrom="column">
                   <wp:posOffset>2467915</wp:posOffset>
@@ -9969,7 +10039,7 @@
         <mc:AlternateContent>
           <mc:Choice Requires="wps">
             <w:drawing>
-              <wp:anchor distT="0" distB="0" distL="114300" distR="114300" simplePos="0" relativeHeight="251893760" behindDoc="1" locked="0" layoutInCell="1" allowOverlap="1" wp14:anchorId="51120C5D" wp14:editId="3C7137C2">
+              <wp:anchor distT="0" distB="0" distL="114300" distR="114300" simplePos="0" relativeHeight="251893760" behindDoc="1" locked="0" layoutInCell="1" allowOverlap="1" wp14:anchorId="0EE634D6" wp14:editId="3085BD60">
                 <wp:simplePos x="0" y="0"/>
                 <wp:positionH relativeFrom="column">
                   <wp:posOffset>3582035</wp:posOffset>
@@ -10043,7 +10113,7 @@
         <mc:AlternateContent>
           <mc:Choice Requires="wps">
             <w:drawing>
-              <wp:anchor distT="0" distB="0" distL="114300" distR="114300" simplePos="0" relativeHeight="251881472" behindDoc="0" locked="0" layoutInCell="1" allowOverlap="1" wp14:anchorId="5E74DD80" wp14:editId="4462510A">
+              <wp:anchor distT="0" distB="0" distL="114300" distR="114300" simplePos="0" relativeHeight="251881472" behindDoc="0" locked="0" layoutInCell="1" allowOverlap="1" wp14:anchorId="15BED83B" wp14:editId="557A066E">
                 <wp:simplePos x="0" y="0"/>
                 <wp:positionH relativeFrom="column">
                   <wp:posOffset>1978355</wp:posOffset>
@@ -10114,7 +10184,7 @@
           </mc:Choice>
           <mc:Fallback>
             <w:pict>
-              <v:shape w14:anchorId="5E74DD80" id="Text Box 167" o:spid="_x0000_s1074" type="#_x0000_t202" style="position:absolute;margin-left:155.8pt;margin-top:19.8pt;width:29.95pt;height:21.55pt;z-index:251881472;visibility:visible;mso-wrap-style:square;mso-width-percent:0;mso-height-percent:0;mso-wrap-distance-left:9pt;mso-wrap-distance-top:0;mso-wrap-distance-right:9pt;mso-wrap-distance-bottom:0;mso-position-horizontal:absolute;mso-position-horizontal-relative:text;mso-position-vertical:absolute;mso-position-vertical-relative:text;mso-width-percent:0;mso-height-percent:0;mso-width-relative:margin;mso-height-relative:margin;v-text-anchor:top" o:gfxdata="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" fillcolor="white [3201]" stroked="f" strokeweight=".5pt">
+              <v:shape w14:anchorId="15BED83B" id="Text Box 167" o:spid="_x0000_s1074" type="#_x0000_t202" style="position:absolute;margin-left:155.8pt;margin-top:19.8pt;width:29.95pt;height:21.55pt;z-index:251881472;visibility:visible;mso-wrap-style:square;mso-width-percent:0;mso-height-percent:0;mso-wrap-distance-left:9pt;mso-wrap-distance-top:0;mso-wrap-distance-right:9pt;mso-wrap-distance-bottom:0;mso-position-horizontal:absolute;mso-position-horizontal-relative:text;mso-position-vertical:absolute;mso-position-vertical-relative:text;mso-width-percent:0;mso-height-percent:0;mso-width-relative:margin;mso-height-relative:margin;v-text-anchor:top" o:gfxdata="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" fillcolor="white [3201]" stroked="f" strokeweight=".5pt">
                 <v:textbox>
                   <w:txbxContent>
                     <w:p>
@@ -10146,7 +10216,7 @@
         <mc:AlternateContent>
           <mc:Choice Requires="wps">
             <w:drawing>
-              <wp:anchor distT="0" distB="0" distL="114300" distR="114300" simplePos="0" relativeHeight="251890688" behindDoc="1" locked="0" layoutInCell="1" allowOverlap="1" wp14:anchorId="0ACBC8CC" wp14:editId="46E2FD9F">
+              <wp:anchor distT="0" distB="0" distL="114300" distR="114300" simplePos="0" relativeHeight="251890688" behindDoc="1" locked="0" layoutInCell="1" allowOverlap="1" wp14:anchorId="4555903D" wp14:editId="7E8B4BAC">
                 <wp:simplePos x="0" y="0"/>
                 <wp:positionH relativeFrom="column">
                   <wp:posOffset>1906575</wp:posOffset>
@@ -10220,7 +10290,7 @@
         <mc:AlternateContent>
           <mc:Choice Requires="wps">
             <w:drawing>
-              <wp:anchor distT="0" distB="0" distL="114300" distR="114300" simplePos="0" relativeHeight="251892736" behindDoc="1" locked="0" layoutInCell="1" allowOverlap="1" wp14:anchorId="0D28897E" wp14:editId="672F5A3F">
+              <wp:anchor distT="0" distB="0" distL="114300" distR="114300" simplePos="0" relativeHeight="251892736" behindDoc="1" locked="0" layoutInCell="1" allowOverlap="1" wp14:anchorId="40E30BAE" wp14:editId="6143F856">
                 <wp:simplePos x="0" y="0"/>
                 <wp:positionH relativeFrom="column">
                   <wp:posOffset>3033090</wp:posOffset>
@@ -10300,7 +10370,7 @@
         <mc:AlternateContent>
           <mc:Choice Requires="wps">
             <w:drawing>
-              <wp:anchor distT="0" distB="0" distL="114300" distR="114300" simplePos="0" relativeHeight="251896832" behindDoc="0" locked="0" layoutInCell="1" allowOverlap="1" wp14:anchorId="080FC75D" wp14:editId="605FDD1A">
+              <wp:anchor distT="0" distB="0" distL="114300" distR="114300" simplePos="0" relativeHeight="251896832" behindDoc="0" locked="0" layoutInCell="1" allowOverlap="1" wp14:anchorId="079AEB30" wp14:editId="5D3D5226">
                 <wp:simplePos x="0" y="0"/>
                 <wp:positionH relativeFrom="column">
                   <wp:posOffset>2465222</wp:posOffset>
@@ -10376,7 +10446,7 @@
         <mc:AlternateContent>
           <mc:Choice Requires="wps">
             <w:drawing>
-              <wp:anchor distT="0" distB="0" distL="114300" distR="114300" simplePos="0" relativeHeight="251897856" behindDoc="1" locked="0" layoutInCell="1" allowOverlap="1" wp14:anchorId="3A34E375" wp14:editId="1A06D96C">
+              <wp:anchor distT="0" distB="0" distL="114300" distR="114300" simplePos="0" relativeHeight="251897856" behindDoc="1" locked="0" layoutInCell="1" allowOverlap="1" wp14:anchorId="1485611C" wp14:editId="5BEB38D3">
                 <wp:simplePos x="0" y="0"/>
                 <wp:positionH relativeFrom="margin">
                   <wp:posOffset>2567305</wp:posOffset>
@@ -10455,11 +10525,7 @@
           </mc:Choice>
           <mc:Fallback>
             <w:pict>
-              <v:shapetype w14:anchorId="3A34E375" id="_x0000_t202" coordsize="21600,21600" o:spt="202" path="m,l,21600r21600,l21600,xe">
-                <v:stroke joinstyle="miter"/>
-                <v:path gradientshapeok="t" o:connecttype="rect"/>
-              </v:shapetype>
-              <v:shape id="Text Box 14" o:spid="_x0000_s1075" type="#_x0000_t202" style="position:absolute;margin-left:202.15pt;margin-top:11.45pt;width:70.25pt;height:18.4pt;z-index:-251418624;visibility:visible;mso-wrap-style:square;mso-width-percent:0;mso-height-percent:0;mso-wrap-distance-left:9pt;mso-wrap-distance-top:0;mso-wrap-distance-right:9pt;mso-wrap-distance-bottom:0;mso-position-horizontal:absolute;mso-position-horizontal-relative:margin;mso-position-vertical:absolute;mso-position-vertical-relative:text;mso-width-percent:0;mso-height-percent:0;mso-width-relative:margin;mso-height-relative:margin;v-text-anchor:top" o:gfxdata="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" fillcolor="white [3201]" stroked="f" strokeweight=".5pt">
+              <v:shape w14:anchorId="1485611C" id="Text Box 14" o:spid="_x0000_s1075" type="#_x0000_t202" style="position:absolute;margin-left:202.15pt;margin-top:11.45pt;width:70.25pt;height:18.4pt;z-index:-251418624;visibility:visible;mso-wrap-style:square;mso-width-percent:0;mso-height-percent:0;mso-wrap-distance-left:9pt;mso-wrap-distance-top:0;mso-wrap-distance-right:9pt;mso-wrap-distance-bottom:0;mso-position-horizontal:absolute;mso-position-horizontal-relative:margin;mso-position-vertical:absolute;mso-position-vertical-relative:text;mso-width-percent:0;mso-height-percent:0;mso-width-relative:margin;mso-height-relative:margin;v-text-anchor:top" o:gfxdata="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" fillcolor="white [3201]" stroked="f" strokeweight=".5pt">
                 <v:textbox>
                   <w:txbxContent>
                     <w:p>
@@ -10492,7 +10558,7 @@
         <mc:AlternateContent>
           <mc:Choice Requires="wps">
             <w:drawing>
-              <wp:anchor distT="0" distB="0" distL="114300" distR="114300" simplePos="0" relativeHeight="251942912" behindDoc="0" locked="0" layoutInCell="1" allowOverlap="1" wp14:anchorId="58B20FA0" wp14:editId="420E5D85">
+              <wp:anchor distT="0" distB="0" distL="114300" distR="114300" simplePos="0" relativeHeight="251942912" behindDoc="0" locked="0" layoutInCell="1" allowOverlap="1" wp14:anchorId="69EFE5B2" wp14:editId="334BBED9">
                 <wp:simplePos x="0" y="0"/>
                 <wp:positionH relativeFrom="column">
                   <wp:posOffset>7598105</wp:posOffset>
@@ -10569,7 +10635,7 @@
         <mc:AlternateContent>
           <mc:Choice Requires="wps">
             <w:drawing>
-              <wp:anchor distT="0" distB="0" distL="114300" distR="114300" simplePos="0" relativeHeight="251941888" behindDoc="0" locked="0" layoutInCell="1" allowOverlap="1" wp14:anchorId="3C267C7A" wp14:editId="2B8220E6">
+              <wp:anchor distT="0" distB="0" distL="114300" distR="114300" simplePos="0" relativeHeight="251941888" behindDoc="0" locked="0" layoutInCell="1" allowOverlap="1" wp14:anchorId="7BE554DC" wp14:editId="27F56772">
                 <wp:simplePos x="0" y="0"/>
                 <wp:positionH relativeFrom="column">
                   <wp:posOffset>8426450</wp:posOffset>
@@ -10627,7 +10693,7 @@
           </mc:Choice>
           <mc:Fallback>
             <w:pict>
-              <v:shape w14:anchorId="3C267C7A" id="Text Box 13" o:spid="_x0000_s1076" type="#_x0000_t202" style="position:absolute;margin-left:663.5pt;margin-top:10.1pt;width:1in;height:23.25pt;z-index:251941888;visibility:visible;mso-wrap-style:none;mso-height-percent:0;mso-wrap-distance-left:9pt;mso-wrap-distance-top:0;mso-wrap-distance-right:9pt;mso-wrap-distance-bottom:0;mso-position-horizontal:absolute;mso-position-horizontal-relative:text;mso-position-vertical:absolute;mso-position-vertical-relative:text;mso-height-percent:0;mso-height-relative:margin;v-text-anchor:top" o:gfxdata="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" fillcolor="white [3201]" stroked="f" strokeweight=".5pt">
+              <v:shape w14:anchorId="7BE554DC" id="Text Box 13" o:spid="_x0000_s1076" type="#_x0000_t202" style="position:absolute;margin-left:663.5pt;margin-top:10.1pt;width:1in;height:23.25pt;z-index:251941888;visibility:visible;mso-wrap-style:none;mso-height-percent:0;mso-wrap-distance-left:9pt;mso-wrap-distance-top:0;mso-wrap-distance-right:9pt;mso-wrap-distance-bottom:0;mso-position-horizontal:absolute;mso-position-horizontal-relative:text;mso-position-vertical:absolute;mso-position-vertical-relative:text;mso-height-percent:0;mso-height-relative:margin;v-text-anchor:top" o:gfxdata="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" fillcolor="white [3201]" stroked="f" strokeweight=".5pt">
                 <v:textbox>
                   <w:txbxContent>
                     <w:p>
@@ -10651,7 +10717,7 @@
         <mc:AlternateContent>
           <mc:Choice Requires="wps">
             <w:drawing>
-              <wp:anchor distT="0" distB="0" distL="114300" distR="114300" simplePos="0" relativeHeight="251898880" behindDoc="0" locked="0" layoutInCell="1" allowOverlap="1" wp14:anchorId="78F08A85" wp14:editId="3EFEFEE9">
+              <wp:anchor distT="0" distB="0" distL="114300" distR="114300" simplePos="0" relativeHeight="251898880" behindDoc="0" locked="0" layoutInCell="1" allowOverlap="1" wp14:anchorId="0C8E4D12" wp14:editId="4A2F580C">
                 <wp:simplePos x="0" y="0"/>
                 <wp:positionH relativeFrom="column">
                   <wp:posOffset>1060704</wp:posOffset>
@@ -10720,7 +10786,7 @@
         <mc:AlternateContent>
           <mc:Choice Requires="wps">
             <w:drawing>
-              <wp:anchor distT="0" distB="0" distL="114300" distR="114300" simplePos="0" relativeHeight="251906048" behindDoc="0" locked="0" layoutInCell="1" allowOverlap="1" wp14:anchorId="13CFB684" wp14:editId="229994DC">
+              <wp:anchor distT="0" distB="0" distL="114300" distR="114300" simplePos="0" relativeHeight="251906048" behindDoc="0" locked="0" layoutInCell="1" allowOverlap="1" wp14:anchorId="15519A28" wp14:editId="7693A32E">
                 <wp:simplePos x="0" y="0"/>
                 <wp:positionH relativeFrom="column">
                   <wp:posOffset>3554882</wp:posOffset>
@@ -10791,7 +10857,7 @@
         <mc:AlternateContent>
           <mc:Choice Requires="wps">
             <w:drawing>
-              <wp:anchor distT="0" distB="0" distL="114300" distR="114300" simplePos="0" relativeHeight="251907072" behindDoc="0" locked="0" layoutInCell="1" allowOverlap="1" wp14:anchorId="28A1D68D" wp14:editId="63B09A90">
+              <wp:anchor distT="0" distB="0" distL="114300" distR="114300" simplePos="0" relativeHeight="251907072" behindDoc="0" locked="0" layoutInCell="1" allowOverlap="1" wp14:anchorId="18E813D3" wp14:editId="1A4D3FB9">
                 <wp:simplePos x="0" y="0"/>
                 <wp:positionH relativeFrom="column">
                   <wp:posOffset>4374490</wp:posOffset>
@@ -10865,7 +10931,7 @@
         <mc:AlternateContent>
           <mc:Choice Requires="wps">
             <w:drawing>
-              <wp:anchor distT="0" distB="0" distL="114300" distR="114300" simplePos="0" relativeHeight="251902976" behindDoc="0" locked="0" layoutInCell="1" allowOverlap="1" wp14:anchorId="6311D663" wp14:editId="3E5A6D94">
+              <wp:anchor distT="0" distB="0" distL="114300" distR="114300" simplePos="0" relativeHeight="251902976" behindDoc="0" locked="0" layoutInCell="1" allowOverlap="1" wp14:anchorId="20926D48" wp14:editId="2C772B2A">
                 <wp:simplePos x="0" y="0"/>
                 <wp:positionH relativeFrom="column">
                   <wp:posOffset>863194</wp:posOffset>
@@ -10933,7 +10999,7 @@
           </mc:Choice>
           <mc:Fallback>
             <w:pict>
-              <v:shape w14:anchorId="6311D663" id="Text Box 34" o:spid="_x0000_s1077" type="#_x0000_t202" style="position:absolute;margin-left:67.95pt;margin-top:22.4pt;width:1in;height:17.85pt;z-index:251902976;visibility:visible;mso-wrap-style:none;mso-height-percent:0;mso-wrap-distance-left:9pt;mso-wrap-distance-top:0;mso-wrap-distance-right:9pt;mso-wrap-distance-bottom:0;mso-position-horizontal:absolute;mso-position-horizontal-relative:text;mso-position-vertical:absolute;mso-position-vertical-relative:text;mso-height-percent:0;mso-height-relative:margin;v-text-anchor:top" o:gfxdata="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" fillcolor="white [3201]" stroked="f" strokeweight=".5pt">
+              <v:shape w14:anchorId="20926D48" id="Text Box 34" o:spid="_x0000_s1077" type="#_x0000_t202" style="position:absolute;margin-left:67.95pt;margin-top:22.4pt;width:1in;height:17.85pt;z-index:251902976;visibility:visible;mso-wrap-style:none;mso-height-percent:0;mso-wrap-distance-left:9pt;mso-wrap-distance-top:0;mso-wrap-distance-right:9pt;mso-wrap-distance-bottom:0;mso-position-horizontal:absolute;mso-position-horizontal-relative:text;mso-position-vertical:absolute;mso-position-vertical-relative:text;mso-height-percent:0;mso-height-relative:margin;v-text-anchor:top" o:gfxdata="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" fillcolor="white [3201]" stroked="f" strokeweight=".5pt">
                 <v:textbox>
                   <w:txbxContent>
                     <w:p>
@@ -10965,7 +11031,7 @@
         <mc:AlternateContent>
           <mc:Choice Requires="wps">
             <w:drawing>
-              <wp:anchor distT="0" distB="0" distL="114300" distR="114300" simplePos="0" relativeHeight="251899904" behindDoc="0" locked="0" layoutInCell="1" allowOverlap="1" wp14:anchorId="09268120" wp14:editId="253450F0">
+              <wp:anchor distT="0" distB="0" distL="114300" distR="114300" simplePos="0" relativeHeight="251899904" behindDoc="0" locked="0" layoutInCell="1" allowOverlap="1" wp14:anchorId="72BFB316" wp14:editId="3F46421C">
                 <wp:simplePos x="0" y="0"/>
                 <wp:positionH relativeFrom="column">
                   <wp:posOffset>731520</wp:posOffset>
@@ -11039,7 +11105,7 @@
         <mc:AlternateContent>
           <mc:Choice Requires="wps">
             <w:drawing>
-              <wp:anchor distT="0" distB="0" distL="114300" distR="114300" simplePos="0" relativeHeight="251947008" behindDoc="0" locked="0" layoutInCell="1" allowOverlap="1" wp14:anchorId="57860E61" wp14:editId="4CE281FE">
+              <wp:anchor distT="0" distB="0" distL="114300" distR="114300" simplePos="0" relativeHeight="251947008" behindDoc="0" locked="0" layoutInCell="1" allowOverlap="1" wp14:anchorId="05631467" wp14:editId="451259EE">
                 <wp:simplePos x="0" y="0"/>
                 <wp:positionH relativeFrom="column">
                   <wp:posOffset>8442325</wp:posOffset>
@@ -11097,7 +11163,7 @@
           </mc:Choice>
           <mc:Fallback>
             <w:pict>
-              <v:shape w14:anchorId="57860E61" id="Text Box 31" o:spid="_x0000_s1078" type="#_x0000_t202" style="position:absolute;margin-left:664.75pt;margin-top:23pt;width:1in;height:23.25pt;z-index:251947008;visibility:visible;mso-wrap-style:none;mso-height-percent:0;mso-wrap-distance-left:9pt;mso-wrap-distance-top:0;mso-wrap-distance-right:9pt;mso-wrap-distance-bottom:0;mso-position-horizontal:absolute;mso-position-horizontal-relative:text;mso-position-vertical:absolute;mso-position-vertical-relative:text;mso-height-percent:0;mso-height-relative:margin;v-text-anchor:top" o:gfxdata="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" fillcolor="white [3201]" stroked="f" strokeweight=".5pt">
+              <v:shape w14:anchorId="05631467" id="Text Box 31" o:spid="_x0000_s1078" type="#_x0000_t202" style="position:absolute;margin-left:664.75pt;margin-top:23pt;width:1in;height:23.25pt;z-index:251947008;visibility:visible;mso-wrap-style:none;mso-height-percent:0;mso-wrap-distance-left:9pt;mso-wrap-distance-top:0;mso-wrap-distance-right:9pt;mso-wrap-distance-bottom:0;mso-position-horizontal:absolute;mso-position-horizontal-relative:text;mso-position-vertical:absolute;mso-position-vertical-relative:text;mso-height-percent:0;mso-height-relative:margin;v-text-anchor:top" o:gfxdata="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" fillcolor="white [3201]" stroked="f" strokeweight=".5pt">
                 <v:textbox>
                   <w:txbxContent>
                     <w:p>
@@ -11121,7 +11187,7 @@
         <mc:AlternateContent>
           <mc:Choice Requires="wps">
             <w:drawing>
-              <wp:anchor distT="0" distB="0" distL="114300" distR="114300" simplePos="0" relativeHeight="251967488" behindDoc="0" locked="0" layoutInCell="1" allowOverlap="1" wp14:anchorId="5A7D30C0" wp14:editId="0FC41B95">
+              <wp:anchor distT="0" distB="0" distL="114300" distR="114300" simplePos="0" relativeHeight="251967488" behindDoc="0" locked="0" layoutInCell="1" allowOverlap="1" wp14:anchorId="6C10E73C" wp14:editId="5F83D897">
                 <wp:simplePos x="0" y="0"/>
                 <wp:positionH relativeFrom="column">
                   <wp:posOffset>5084064</wp:posOffset>
@@ -11190,7 +11256,7 @@
         <mc:AlternateContent>
           <mc:Choice Requires="wps">
             <w:drawing>
-              <wp:anchor distT="0" distB="0" distL="114300" distR="114300" simplePos="0" relativeHeight="251972608" behindDoc="0" locked="0" layoutInCell="1" allowOverlap="1" wp14:anchorId="0C569023" wp14:editId="6FE45572">
+              <wp:anchor distT="0" distB="0" distL="114300" distR="114300" simplePos="0" relativeHeight="251972608" behindDoc="0" locked="0" layoutInCell="1" allowOverlap="1" wp14:anchorId="6018F2FE" wp14:editId="382EE7D2">
                 <wp:simplePos x="0" y="0"/>
                 <wp:positionH relativeFrom="column">
                   <wp:posOffset>5177790</wp:posOffset>
@@ -11264,7 +11330,7 @@
         <mc:AlternateContent>
           <mc:Choice Requires="wps">
             <w:drawing>
-              <wp:anchor distT="0" distB="0" distL="114300" distR="114300" simplePos="0" relativeHeight="251970560" behindDoc="0" locked="0" layoutInCell="1" allowOverlap="1" wp14:anchorId="0315B452" wp14:editId="72B36888">
+              <wp:anchor distT="0" distB="0" distL="114300" distR="114300" simplePos="0" relativeHeight="251970560" behindDoc="0" locked="0" layoutInCell="1" allowOverlap="1" wp14:anchorId="7A802C31" wp14:editId="222C49E4">
                 <wp:simplePos x="0" y="0"/>
                 <wp:positionH relativeFrom="column">
                   <wp:posOffset>3238500</wp:posOffset>
@@ -11338,7 +11404,7 @@
         <mc:AlternateContent>
           <mc:Choice Requires="wps">
             <w:drawing>
-              <wp:anchor distT="0" distB="0" distL="114300" distR="114300" simplePos="0" relativeHeight="251969536" behindDoc="0" locked="0" layoutInCell="1" allowOverlap="1" wp14:anchorId="0F266298" wp14:editId="4EA110CC">
+              <wp:anchor distT="0" distB="0" distL="114300" distR="114300" simplePos="0" relativeHeight="251969536" behindDoc="0" locked="0" layoutInCell="1" allowOverlap="1" wp14:anchorId="181B6D7F" wp14:editId="6F44676B">
                 <wp:simplePos x="0" y="0"/>
                 <wp:positionH relativeFrom="column">
                   <wp:posOffset>4643755</wp:posOffset>
@@ -11407,7 +11473,7 @@
         <mc:AlternateContent>
           <mc:Choice Requires="wps">
             <w:drawing>
-              <wp:anchor distT="0" distB="0" distL="114300" distR="114300" simplePos="0" relativeHeight="251968512" behindDoc="0" locked="0" layoutInCell="1" allowOverlap="1" wp14:anchorId="76F273EF" wp14:editId="4E56A211">
+              <wp:anchor distT="0" distB="0" distL="114300" distR="114300" simplePos="0" relativeHeight="251968512" behindDoc="0" locked="0" layoutInCell="1" allowOverlap="1" wp14:anchorId="2E405C3F" wp14:editId="761FB7C6">
                 <wp:simplePos x="0" y="0"/>
                 <wp:positionH relativeFrom="margin">
                   <wp:posOffset>3670935</wp:posOffset>
@@ -11477,7 +11543,7 @@
         <mc:AlternateContent>
           <mc:Choice Requires="wps">
             <w:drawing>
-              <wp:anchor distT="0" distB="0" distL="114300" distR="114300" simplePos="0" relativeHeight="251900928" behindDoc="0" locked="0" layoutInCell="1" allowOverlap="1" wp14:anchorId="5641BCB5" wp14:editId="32F13D34">
+              <wp:anchor distT="0" distB="0" distL="114300" distR="114300" simplePos="0" relativeHeight="251900928" behindDoc="0" locked="0" layoutInCell="1" allowOverlap="1" wp14:anchorId="39DA0D6F" wp14:editId="7D422161">
                 <wp:simplePos x="0" y="0"/>
                 <wp:positionH relativeFrom="column">
                   <wp:posOffset>1433779</wp:posOffset>
@@ -11546,7 +11612,7 @@
         <mc:AlternateContent>
           <mc:Choice Requires="wps">
             <w:drawing>
-              <wp:anchor distT="0" distB="0" distL="114300" distR="114300" simplePos="0" relativeHeight="251901952" behindDoc="0" locked="0" layoutInCell="1" allowOverlap="1" wp14:anchorId="6BC5B85F" wp14:editId="1B3F1577">
+              <wp:anchor distT="0" distB="0" distL="114300" distR="114300" simplePos="0" relativeHeight="251901952" behindDoc="0" locked="0" layoutInCell="1" allowOverlap="1" wp14:anchorId="6D078012" wp14:editId="53C919DD">
                 <wp:simplePos x="0" y="0"/>
                 <wp:positionH relativeFrom="margin">
                   <wp:align>left</wp:align>
@@ -11616,7 +11682,7 @@
         <mc:AlternateContent>
           <mc:Choice Requires="wps">
             <w:drawing>
-              <wp:anchor distT="0" distB="0" distL="114300" distR="114300" simplePos="0" relativeHeight="251908096" behindDoc="0" locked="0" layoutInCell="1" allowOverlap="1" wp14:anchorId="630EBA88" wp14:editId="4716F1A9">
+              <wp:anchor distT="0" distB="0" distL="114300" distR="114300" simplePos="0" relativeHeight="251908096" behindDoc="0" locked="0" layoutInCell="1" allowOverlap="1" wp14:anchorId="64F21FB4" wp14:editId="37B7363A">
                 <wp:simplePos x="0" y="0"/>
                 <wp:positionH relativeFrom="column">
                   <wp:posOffset>4564634</wp:posOffset>
@@ -11684,7 +11750,7 @@
           </mc:Choice>
           <mc:Fallback>
             <w:pict>
-              <v:shape w14:anchorId="630EBA88" id="Text Box 38" o:spid="_x0000_s1079" type="#_x0000_t202" style="position:absolute;margin-left:359.4pt;margin-top:.45pt;width:1in;height:17.25pt;z-index:251908096;visibility:visible;mso-wrap-style:none;mso-height-percent:0;mso-wrap-distance-left:9pt;mso-wrap-distance-top:0;mso-wrap-distance-right:9pt;mso-wrap-distance-bottom:0;mso-position-horizontal:absolute;mso-position-horizontal-relative:text;mso-position-vertical:absolute;mso-position-vertical-relative:text;mso-height-percent:0;mso-height-relative:margin;v-text-anchor:top" o:gfxdata="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" fillcolor="white [3201]" stroked="f" strokeweight=".5pt">
+              <v:shape w14:anchorId="64F21FB4" id="Text Box 38" o:spid="_x0000_s1079" type="#_x0000_t202" style="position:absolute;margin-left:359.4pt;margin-top:.45pt;width:1in;height:17.25pt;z-index:251908096;visibility:visible;mso-wrap-style:none;mso-height-percent:0;mso-wrap-distance-left:9pt;mso-wrap-distance-top:0;mso-wrap-distance-right:9pt;mso-wrap-distance-bottom:0;mso-position-horizontal:absolute;mso-position-horizontal-relative:text;mso-position-vertical:absolute;mso-position-vertical-relative:text;mso-height-percent:0;mso-height-relative:margin;v-text-anchor:top" o:gfxdata="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" fillcolor="white [3201]" stroked="f" strokeweight=".5pt">
                 <v:textbox>
                   <w:txbxContent>
                     <w:p>
@@ -11716,7 +11782,7 @@
         <mc:AlternateContent>
           <mc:Choice Requires="wps">
             <w:drawing>
-              <wp:anchor distT="0" distB="0" distL="114300" distR="114300" simplePos="0" relativeHeight="251943936" behindDoc="0" locked="0" layoutInCell="1" allowOverlap="1" wp14:anchorId="2E2AA9E6" wp14:editId="35C49BF2">
+              <wp:anchor distT="0" distB="0" distL="114300" distR="114300" simplePos="0" relativeHeight="251943936" behindDoc="0" locked="0" layoutInCell="1" allowOverlap="1" wp14:anchorId="0AA80FE3" wp14:editId="6C762F82">
                 <wp:simplePos x="0" y="0"/>
                 <wp:positionH relativeFrom="column">
                   <wp:posOffset>7620965</wp:posOffset>
@@ -11791,7 +11857,7 @@
         <mc:AlternateContent>
           <mc:Choice Requires="wps">
             <w:drawing>
-              <wp:anchor distT="0" distB="0" distL="114300" distR="114300" simplePos="0" relativeHeight="251949056" behindDoc="0" locked="0" layoutInCell="1" allowOverlap="1" wp14:anchorId="6A5B5C80" wp14:editId="4DF882CD">
+              <wp:anchor distT="0" distB="0" distL="114300" distR="114300" simplePos="0" relativeHeight="251949056" behindDoc="0" locked="0" layoutInCell="1" allowOverlap="1" wp14:anchorId="0D098956" wp14:editId="41E66C81">
                 <wp:simplePos x="0" y="0"/>
                 <wp:positionH relativeFrom="column">
                   <wp:posOffset>972921</wp:posOffset>
@@ -11868,7 +11934,7 @@
         <mc:AlternateContent>
           <mc:Choice Requires="wps">
             <w:drawing>
-              <wp:anchor distT="0" distB="0" distL="114300" distR="114300" simplePos="0" relativeHeight="251955200" behindDoc="0" locked="0" layoutInCell="1" allowOverlap="1" wp14:anchorId="2C11EDBF" wp14:editId="46DA8CFB">
+              <wp:anchor distT="0" distB="0" distL="114300" distR="114300" simplePos="0" relativeHeight="251955200" behindDoc="0" locked="0" layoutInCell="1" allowOverlap="1" wp14:anchorId="3FDD568C" wp14:editId="294E0FDA">
                 <wp:simplePos x="0" y="0"/>
                 <wp:positionH relativeFrom="column">
                   <wp:posOffset>453542</wp:posOffset>
@@ -11942,7 +12008,7 @@
         <mc:AlternateContent>
           <mc:Choice Requires="wps">
             <w:drawing>
-              <wp:anchor distT="0" distB="0" distL="114300" distR="114300" simplePos="0" relativeHeight="252053504" behindDoc="0" locked="0" layoutInCell="1" allowOverlap="1" wp14:anchorId="0AEFF668" wp14:editId="32CC99D9">
+              <wp:anchor distT="0" distB="0" distL="114300" distR="114300" simplePos="0" relativeHeight="252053504" behindDoc="0" locked="0" layoutInCell="1" allowOverlap="1" wp14:anchorId="32C2F39D" wp14:editId="7C08AA91">
                 <wp:simplePos x="0" y="0"/>
                 <wp:positionH relativeFrom="column">
                   <wp:posOffset>8462645</wp:posOffset>
@@ -12000,7 +12066,7 @@
           </mc:Choice>
           <mc:Fallback>
             <w:pict>
-              <v:shape w14:anchorId="0AEFF668" id="Text Box 243" o:spid="_x0000_s1080" type="#_x0000_t202" style="position:absolute;margin-left:666.35pt;margin-top:22.15pt;width:1in;height:23.25pt;z-index:252053504;visibility:visible;mso-wrap-style:none;mso-height-percent:0;mso-wrap-distance-left:9pt;mso-wrap-distance-top:0;mso-wrap-distance-right:9pt;mso-wrap-distance-bottom:0;mso-position-horizontal:absolute;mso-position-horizontal-relative:text;mso-position-vertical:absolute;mso-position-vertical-relative:text;mso-height-percent:0;mso-height-relative:margin;v-text-anchor:top" o:gfxdata="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" fillcolor="white [3201]" stroked="f" strokeweight=".5pt">
+              <v:shape w14:anchorId="32C2F39D" id="Text Box 243" o:spid="_x0000_s1080" type="#_x0000_t202" style="position:absolute;margin-left:666.35pt;margin-top:22.15pt;width:1in;height:23.25pt;z-index:252053504;visibility:visible;mso-wrap-style:none;mso-height-percent:0;mso-wrap-distance-left:9pt;mso-wrap-distance-top:0;mso-wrap-distance-right:9pt;mso-wrap-distance-bottom:0;mso-position-horizontal:absolute;mso-position-horizontal-relative:text;mso-position-vertical:absolute;mso-position-vertical-relative:text;mso-height-percent:0;mso-height-relative:margin;v-text-anchor:top" o:gfxdata="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" fillcolor="white [3201]" stroked="f" strokeweight=".5pt">
                 <v:textbox>
                   <w:txbxContent>
                     <w:p>
@@ -12022,7 +12088,7 @@
         <mc:AlternateContent>
           <mc:Choice Requires="wps">
             <w:drawing>
-              <wp:anchor distT="0" distB="0" distL="114300" distR="114300" simplePos="0" relativeHeight="251971584" behindDoc="0" locked="0" layoutInCell="1" allowOverlap="1" wp14:anchorId="01E555AA" wp14:editId="56141DE4">
+              <wp:anchor distT="0" distB="0" distL="114300" distR="114300" simplePos="0" relativeHeight="251971584" behindDoc="0" locked="0" layoutInCell="1" allowOverlap="1" wp14:anchorId="73848963" wp14:editId="3E979FF7">
                 <wp:simplePos x="0" y="0"/>
                 <wp:positionH relativeFrom="column">
                   <wp:posOffset>4089197</wp:posOffset>
@@ -12098,7 +12164,7 @@
         <mc:AlternateContent>
           <mc:Choice Requires="wps">
             <w:drawing>
-              <wp:anchor distT="0" distB="0" distL="114300" distR="114300" simplePos="0" relativeHeight="251963392" behindDoc="0" locked="0" layoutInCell="1" allowOverlap="1" wp14:anchorId="484FE318" wp14:editId="3BC7DD1F">
+              <wp:anchor distT="0" distB="0" distL="114300" distR="114300" simplePos="0" relativeHeight="251963392" behindDoc="0" locked="0" layoutInCell="1" allowOverlap="1" wp14:anchorId="59E08A17" wp14:editId="161E7983">
                 <wp:simplePos x="0" y="0"/>
                 <wp:positionH relativeFrom="column">
                   <wp:posOffset>1506931</wp:posOffset>
@@ -12174,7 +12240,7 @@
         <mc:AlternateContent>
           <mc:Choice Requires="wps">
             <w:drawing>
-              <wp:anchor distT="0" distB="0" distL="114300" distR="114300" simplePos="0" relativeHeight="251953152" behindDoc="0" locked="0" layoutInCell="1" allowOverlap="1" wp14:anchorId="219ADEB0" wp14:editId="4D5DDA28">
+              <wp:anchor distT="0" distB="0" distL="114300" distR="114300" simplePos="0" relativeHeight="251953152" behindDoc="0" locked="0" layoutInCell="1" allowOverlap="1" wp14:anchorId="2A28524F" wp14:editId="67EA719F">
                 <wp:simplePos x="0" y="0"/>
                 <wp:positionH relativeFrom="column">
                   <wp:posOffset>-432435</wp:posOffset>
@@ -12250,7 +12316,7 @@
         <mc:AlternateContent>
           <mc:Choice Requires="wps">
             <w:drawing>
-              <wp:anchor distT="0" distB="0" distL="114300" distR="114300" simplePos="0" relativeHeight="251959296" behindDoc="0" locked="0" layoutInCell="1" allowOverlap="1" wp14:anchorId="5C8E7A1E" wp14:editId="60EFB587">
+              <wp:anchor distT="0" distB="0" distL="114300" distR="114300" simplePos="0" relativeHeight="251959296" behindDoc="0" locked="0" layoutInCell="1" allowOverlap="1" wp14:anchorId="2815C132" wp14:editId="65A16C3C">
                 <wp:simplePos x="0" y="0"/>
                 <wp:positionH relativeFrom="margin">
                   <wp:posOffset>-336245</wp:posOffset>
@@ -12322,7 +12388,7 @@
           </mc:Choice>
           <mc:Fallback>
             <w:pict>
-              <v:shape w14:anchorId="5C8E7A1E" id="Text Box 182" o:spid="_x0000_s1081" type="#_x0000_t202" style="position:absolute;margin-left:-26.5pt;margin-top:24pt;width:46.05pt;height:17.85pt;z-index:251959296;visibility:visible;mso-wrap-style:square;mso-width-percent:0;mso-height-percent:0;mso-wrap-distance-left:9pt;mso-wrap-distance-top:0;mso-wrap-distance-right:9pt;mso-wrap-distance-bottom:0;mso-position-horizontal:absolute;mso-position-horizontal-relative:margin;mso-position-vertical:absolute;mso-position-vertical-relative:text;mso-width-percent:0;mso-height-percent:0;mso-width-relative:margin;mso-height-relative:margin;v-text-anchor:top" o:gfxdata="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" fillcolor="white [3201]" stroked="f" strokeweight=".5pt">
+              <v:shape w14:anchorId="2815C132" id="Text Box 182" o:spid="_x0000_s1081" type="#_x0000_t202" style="position:absolute;margin-left:-26.5pt;margin-top:24pt;width:46.05pt;height:17.85pt;z-index:251959296;visibility:visible;mso-wrap-style:square;mso-width-percent:0;mso-height-percent:0;mso-wrap-distance-left:9pt;mso-wrap-distance-top:0;mso-wrap-distance-right:9pt;mso-wrap-distance-bottom:0;mso-position-horizontal:absolute;mso-position-horizontal-relative:margin;mso-position-vertical:absolute;mso-position-vertical-relative:text;mso-width-percent:0;mso-height-percent:0;mso-width-relative:margin;mso-height-relative:margin;v-text-anchor:top" o:gfxdata="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" fillcolor="white [3201]" stroked="f" strokeweight=".5pt">
                 <v:textbox>
                   <w:txbxContent>
                     <w:p>
@@ -12358,7 +12424,7 @@
         <mc:AlternateContent>
           <mc:Choice Requires="wps">
             <w:drawing>
-              <wp:anchor distT="0" distB="0" distL="114300" distR="114300" simplePos="0" relativeHeight="251980800" behindDoc="0" locked="0" layoutInCell="1" allowOverlap="1" wp14:anchorId="61D0C3C7" wp14:editId="20F38C20">
+              <wp:anchor distT="0" distB="0" distL="114300" distR="114300" simplePos="0" relativeHeight="251980800" behindDoc="0" locked="0" layoutInCell="1" allowOverlap="1" wp14:anchorId="7CC2282A" wp14:editId="3F8BC274">
                 <wp:simplePos x="0" y="0"/>
                 <wp:positionH relativeFrom="margin">
                   <wp:posOffset>-563271</wp:posOffset>
@@ -12428,7 +12494,7 @@
         <mc:AlternateContent>
           <mc:Choice Requires="wps">
             <w:drawing>
-              <wp:anchor distT="0" distB="0" distL="114300" distR="114300" simplePos="0" relativeHeight="251961344" behindDoc="0" locked="0" layoutInCell="1" allowOverlap="1" wp14:anchorId="2E78158B" wp14:editId="4FDF38A2">
+              <wp:anchor distT="0" distB="0" distL="114300" distR="114300" simplePos="0" relativeHeight="251961344" behindDoc="0" locked="0" layoutInCell="1" allowOverlap="1" wp14:anchorId="6FAFA4E5" wp14:editId="4055CD58">
                 <wp:simplePos x="0" y="0"/>
                 <wp:positionH relativeFrom="margin">
                   <wp:posOffset>565480</wp:posOffset>
@@ -12500,11 +12566,7 @@
           </mc:Choice>
           <mc:Fallback>
             <w:pict>
-              <v:shapetype w14:anchorId="2E78158B" id="_x0000_t202" coordsize="21600,21600" o:spt="202" path="m,l,21600r21600,l21600,xe">
-                <v:stroke joinstyle="miter"/>
-                <v:path gradientshapeok="t" o:connecttype="rect"/>
-              </v:shapetype>
-              <v:shape id="Text Box 183" o:spid="_x0000_s1082" type="#_x0000_t202" style="position:absolute;margin-left:44.55pt;margin-top:2.1pt;width:63.35pt;height:17.85pt;z-index:251961344;visibility:visible;mso-wrap-style:square;mso-width-percent:0;mso-height-percent:0;mso-wrap-distance-left:9pt;mso-wrap-distance-top:0;mso-wrap-distance-right:9pt;mso-wrap-distance-bottom:0;mso-position-horizontal:absolute;mso-position-horizontal-relative:margin;mso-position-vertical:absolute;mso-position-vertical-relative:text;mso-width-percent:0;mso-height-percent:0;mso-width-relative:margin;mso-height-relative:margin;v-text-anchor:top" o:gfxdata="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" fillcolor="white [3201]" stroked="f" strokeweight=".5pt">
+              <v:shape w14:anchorId="6FAFA4E5" id="Text Box 183" o:spid="_x0000_s1082" type="#_x0000_t202" style="position:absolute;margin-left:44.55pt;margin-top:2.1pt;width:63.35pt;height:17.85pt;z-index:251961344;visibility:visible;mso-wrap-style:square;mso-width-percent:0;mso-height-percent:0;mso-wrap-distance-left:9pt;mso-wrap-distance-top:0;mso-wrap-distance-right:9pt;mso-wrap-distance-bottom:0;mso-position-horizontal:absolute;mso-position-horizontal-relative:margin;mso-position-vertical:absolute;mso-position-vertical-relative:text;mso-width-percent:0;mso-height-percent:0;mso-width-relative:margin;mso-height-relative:margin;v-text-anchor:top" o:gfxdata="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" fillcolor="white [3201]" stroked="f" strokeweight=".5pt">
                 <v:textbox>
                   <w:txbxContent>
                     <w:p>
@@ -12538,7 +12600,7 @@
         <mc:AlternateContent>
           <mc:Choice Requires="wps">
             <w:drawing>
-              <wp:anchor distT="0" distB="0" distL="114300" distR="114300" simplePos="0" relativeHeight="251976704" behindDoc="0" locked="0" layoutInCell="1" allowOverlap="1" wp14:anchorId="06629EC4" wp14:editId="10718233">
+              <wp:anchor distT="0" distB="0" distL="114300" distR="114300" simplePos="0" relativeHeight="251976704" behindDoc="0" locked="0" layoutInCell="1" allowOverlap="1" wp14:anchorId="36B36F07" wp14:editId="1CB73304">
                 <wp:simplePos x="0" y="0"/>
                 <wp:positionH relativeFrom="margin">
                   <wp:posOffset>4189425</wp:posOffset>
@@ -12610,7 +12672,7 @@
           </mc:Choice>
           <mc:Fallback>
             <w:pict>
-              <v:shape w14:anchorId="06629EC4" id="Text Box 200" o:spid="_x0000_s1083" type="#_x0000_t202" style="position:absolute;margin-left:329.9pt;margin-top:2.55pt;width:63.35pt;height:17.85pt;z-index:251976704;visibility:visible;mso-wrap-style:square;mso-width-percent:0;mso-height-percent:0;mso-wrap-distance-left:9pt;mso-wrap-distance-top:0;mso-wrap-distance-right:9pt;mso-wrap-distance-bottom:0;mso-position-horizontal:absolute;mso-position-horizontal-relative:margin;mso-position-vertical:absolute;mso-position-vertical-relative:text;mso-width-percent:0;mso-height-percent:0;mso-width-relative:margin;mso-height-relative:margin;v-text-anchor:top" o:gfxdata="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" fillcolor="white [3201]" stroked="f" strokeweight=".5pt">
+              <v:shape w14:anchorId="36B36F07" id="Text Box 200" o:spid="_x0000_s1083" type="#_x0000_t202" style="position:absolute;margin-left:329.9pt;margin-top:2.55pt;width:63.35pt;height:17.85pt;z-index:251976704;visibility:visible;mso-wrap-style:square;mso-width-percent:0;mso-height-percent:0;mso-wrap-distance-left:9pt;mso-wrap-distance-top:0;mso-wrap-distance-right:9pt;mso-wrap-distance-bottom:0;mso-position-horizontal:absolute;mso-position-horizontal-relative:margin;mso-position-vertical:absolute;mso-position-vertical-relative:text;mso-width-percent:0;mso-height-percent:0;mso-width-relative:margin;mso-height-relative:margin;v-text-anchor:top" o:gfxdata="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" fillcolor="white [3201]" stroked="f" strokeweight=".5pt">
                 <v:textbox>
                   <w:txbxContent>
                     <w:p>
@@ -12644,7 +12706,7 @@
         <mc:AlternateContent>
           <mc:Choice Requires="wps">
             <w:drawing>
-              <wp:anchor distT="0" distB="0" distL="114300" distR="114300" simplePos="0" relativeHeight="252052480" behindDoc="0" locked="0" layoutInCell="1" allowOverlap="1" wp14:anchorId="5E60B21E" wp14:editId="3E9E11B9">
+              <wp:anchor distT="0" distB="0" distL="114300" distR="114300" simplePos="0" relativeHeight="252052480" behindDoc="0" locked="0" layoutInCell="1" allowOverlap="1" wp14:anchorId="3B2CE144" wp14:editId="43CACC1D">
                 <wp:simplePos x="0" y="0"/>
                 <wp:positionH relativeFrom="column">
                   <wp:posOffset>7641285</wp:posOffset>
@@ -12721,7 +12783,7 @@
         <mc:AlternateContent>
           <mc:Choice Requires="wps">
             <w:drawing>
-              <wp:anchor distT="0" distB="0" distL="114300" distR="114300" simplePos="0" relativeHeight="251978752" behindDoc="0" locked="0" layoutInCell="1" allowOverlap="1" wp14:anchorId="4C841BFC" wp14:editId="033265CC">
+              <wp:anchor distT="0" distB="0" distL="114300" distR="114300" simplePos="0" relativeHeight="251978752" behindDoc="0" locked="0" layoutInCell="1" allowOverlap="1" wp14:anchorId="56054947" wp14:editId="23D91358">
                 <wp:simplePos x="0" y="0"/>
                 <wp:positionH relativeFrom="margin">
                   <wp:posOffset>5257876</wp:posOffset>
@@ -12793,7 +12855,7 @@
           </mc:Choice>
           <mc:Fallback>
             <w:pict>
-              <v:shape w14:anchorId="4C841BFC" id="Text Box 201" o:spid="_x0000_s1084" type="#_x0000_t202" style="position:absolute;margin-left:414pt;margin-top:4.3pt;width:63.35pt;height:17.85pt;z-index:251978752;visibility:visible;mso-wrap-style:square;mso-width-percent:0;mso-height-percent:0;mso-wrap-distance-left:9pt;mso-wrap-distance-top:0;mso-wrap-distance-right:9pt;mso-wrap-distance-bottom:0;mso-position-horizontal:absolute;mso-position-horizontal-relative:margin;mso-position-vertical:absolute;mso-position-vertical-relative:text;mso-width-percent:0;mso-height-percent:0;mso-width-relative:margin;mso-height-relative:margin;v-text-anchor:top" o:gfxdata="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" fillcolor="white [3201]" stroked="f" strokeweight=".5pt">
+              <v:shape w14:anchorId="56054947" id="Text Box 201" o:spid="_x0000_s1084" type="#_x0000_t202" style="position:absolute;margin-left:414pt;margin-top:4.3pt;width:63.35pt;height:17.85pt;z-index:251978752;visibility:visible;mso-wrap-style:square;mso-width-percent:0;mso-height-percent:0;mso-wrap-distance-left:9pt;mso-wrap-distance-top:0;mso-wrap-distance-right:9pt;mso-wrap-distance-bottom:0;mso-position-horizontal:absolute;mso-position-horizontal-relative:margin;mso-position-vertical:absolute;mso-position-vertical-relative:text;mso-width-percent:0;mso-height-percent:0;mso-width-relative:margin;mso-height-relative:margin;v-text-anchor:top" o:gfxdata="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" fillcolor="white [3201]" stroked="f" strokeweight=".5pt">
                 <v:textbox>
                   <w:txbxContent>
                     <w:p>
@@ -12829,7 +12891,7 @@
         <mc:AlternateContent>
           <mc:Choice Requires="wps">
             <w:drawing>
-              <wp:anchor distT="0" distB="0" distL="114300" distR="114300" simplePos="0" relativeHeight="251974656" behindDoc="0" locked="0" layoutInCell="1" allowOverlap="1" wp14:anchorId="269CE600" wp14:editId="6C30504F">
+              <wp:anchor distT="0" distB="0" distL="114300" distR="114300" simplePos="0" relativeHeight="251974656" behindDoc="0" locked="0" layoutInCell="1" allowOverlap="1" wp14:anchorId="59C7D5AF" wp14:editId="625D75AF">
                 <wp:simplePos x="0" y="0"/>
                 <wp:positionH relativeFrom="margin">
                   <wp:posOffset>3350362</wp:posOffset>
@@ -12901,7 +12963,7 @@
           </mc:Choice>
           <mc:Fallback>
             <w:pict>
-              <v:shape w14:anchorId="269CE600" id="Text Box 199" o:spid="_x0000_s1085" type="#_x0000_t202" style="position:absolute;margin-left:263.8pt;margin-top:3.45pt;width:46.05pt;height:17.85pt;z-index:251974656;visibility:visible;mso-wrap-style:square;mso-width-percent:0;mso-height-percent:0;mso-wrap-distance-left:9pt;mso-wrap-distance-top:0;mso-wrap-distance-right:9pt;mso-wrap-distance-bottom:0;mso-position-horizontal:absolute;mso-position-horizontal-relative:margin;mso-position-vertical:absolute;mso-position-vertical-relative:text;mso-width-percent:0;mso-height-percent:0;mso-width-relative:margin;mso-height-relative:margin;v-text-anchor:top" o:gfxdata="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" fillcolor="white [3201]" stroked="f" strokeweight=".5pt">
+              <v:shape w14:anchorId="59C7D5AF" id="Text Box 199" o:spid="_x0000_s1085" type="#_x0000_t202" style="position:absolute;margin-left:263.8pt;margin-top:3.45pt;width:46.05pt;height:17.85pt;z-index:251974656;visibility:visible;mso-wrap-style:square;mso-width-percent:0;mso-height-percent:0;mso-wrap-distance-left:9pt;mso-wrap-distance-top:0;mso-wrap-distance-right:9pt;mso-wrap-distance-bottom:0;mso-position-horizontal:absolute;mso-position-horizontal-relative:margin;mso-position-vertical:absolute;mso-position-vertical-relative:text;mso-width-percent:0;mso-height-percent:0;mso-width-relative:margin;mso-height-relative:margin;v-text-anchor:top" o:gfxdata="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" fillcolor="white [3201]" stroked="f" strokeweight=".5pt">
                 <v:textbox>
                   <w:txbxContent>
                     <w:p>
@@ -12935,7 +12997,7 @@
         <mc:AlternateContent>
           <mc:Choice Requires="wps">
             <w:drawing>
-              <wp:anchor distT="0" distB="0" distL="114300" distR="114300" simplePos="0" relativeHeight="251965440" behindDoc="0" locked="0" layoutInCell="1" allowOverlap="1" wp14:anchorId="73BCB915" wp14:editId="2A1556DD">
+              <wp:anchor distT="0" distB="0" distL="114300" distR="114300" simplePos="0" relativeHeight="251965440" behindDoc="0" locked="0" layoutInCell="1" allowOverlap="1" wp14:anchorId="3678B5FB" wp14:editId="4FEA3E3E">
                 <wp:simplePos x="0" y="0"/>
                 <wp:positionH relativeFrom="margin">
                   <wp:posOffset>1588770</wp:posOffset>
@@ -13007,7 +13069,7 @@
           </mc:Choice>
           <mc:Fallback>
             <w:pict>
-              <v:shape w14:anchorId="73BCB915" id="Text Box 185" o:spid="_x0000_s1086" type="#_x0000_t202" style="position:absolute;margin-left:125.1pt;margin-top:3.3pt;width:63.35pt;height:17.85pt;z-index:251965440;visibility:visible;mso-wrap-style:square;mso-width-percent:0;mso-height-percent:0;mso-wrap-distance-left:9pt;mso-wrap-distance-top:0;mso-wrap-distance-right:9pt;mso-wrap-distance-bottom:0;mso-position-horizontal:absolute;mso-position-horizontal-relative:margin;mso-position-vertical:absolute;mso-position-vertical-relative:text;mso-width-percent:0;mso-height-percent:0;mso-width-relative:margin;mso-height-relative:margin;v-text-anchor:top" o:gfxdata="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" fillcolor="white [3201]" stroked="f" strokeweight=".5pt">
+              <v:shape w14:anchorId="3678B5FB" id="Text Box 185" o:spid="_x0000_s1086" type="#_x0000_t202" style="position:absolute;margin-left:125.1pt;margin-top:3.3pt;width:63.35pt;height:17.85pt;z-index:251965440;visibility:visible;mso-wrap-style:square;mso-width-percent:0;mso-height-percent:0;mso-wrap-distance-left:9pt;mso-wrap-distance-top:0;mso-wrap-distance-right:9pt;mso-wrap-distance-bottom:0;mso-position-horizontal:absolute;mso-position-horizontal-relative:margin;mso-position-vertical:absolute;mso-position-vertical-relative:text;mso-width-percent:0;mso-height-percent:0;mso-width-relative:margin;mso-height-relative:margin;v-text-anchor:top" o:gfxdata="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" fillcolor="white [3201]" stroked="f" strokeweight=".5pt">
                 <v:textbox>
                   <w:txbxContent>
                     <w:p>
@@ -13036,8 +13098,6 @@
       </w:r>
     </w:p>
     <w:p>
-      <w:bookmarkStart w:id="0" w:name="_GoBack"/>
-      <w:bookmarkEnd w:id="0"/>
       <w:r>
         <w:rPr>
           <w:i/>
@@ -13047,7 +13107,7 @@
         <mc:AlternateContent>
           <mc:Choice Requires="wps">
             <w:drawing>
-              <wp:anchor distT="0" distB="0" distL="114300" distR="114300" simplePos="0" relativeHeight="252042240" behindDoc="0" locked="0" layoutInCell="1" allowOverlap="1" wp14:anchorId="5ED9895B" wp14:editId="5A773FE0">
+              <wp:anchor distT="0" distB="0" distL="114300" distR="114300" simplePos="0" relativeHeight="252042240" behindDoc="0" locked="0" layoutInCell="1" allowOverlap="1" wp14:anchorId="6862A51E" wp14:editId="2B654C83">
                 <wp:simplePos x="0" y="0"/>
                 <wp:positionH relativeFrom="margin">
                   <wp:posOffset>5695721</wp:posOffset>
@@ -13119,11 +13179,7 @@
           </mc:Choice>
           <mc:Fallback>
             <w:pict>
-              <v:shapetype w14:anchorId="5ED9895B" id="_x0000_t202" coordsize="21600,21600" o:spt="202" path="m,l,21600r21600,l21600,xe">
-                <v:stroke joinstyle="miter"/>
-                <v:path gradientshapeok="t" o:connecttype="rect"/>
-              </v:shapetype>
-              <v:shape id="Text Box 237" o:spid="_x0000_s1087" type="#_x0000_t202" style="position:absolute;margin-left:448.5pt;margin-top:121.7pt;width:37.45pt;height:17.85pt;z-index:252042240;visibility:visible;mso-wrap-style:square;mso-width-percent:0;mso-height-percent:0;mso-wrap-distance-left:9pt;mso-wrap-distance-top:0;mso-wrap-distance-right:9pt;mso-wrap-distance-bottom:0;mso-position-horizontal:absolute;mso-position-horizontal-relative:margin;mso-position-vertical:absolute;mso-position-vertical-relative:text;mso-width-percent:0;mso-height-percent:0;mso-width-relative:margin;mso-height-relative:margin;v-text-anchor:top" o:gfxdata="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" fillcolor="white [3201]" stroked="f" strokeweight=".5pt">
+              <v:shape w14:anchorId="6862A51E" id="Text Box 237" o:spid="_x0000_s1087" type="#_x0000_t202" style="position:absolute;margin-left:448.5pt;margin-top:121.7pt;width:37.45pt;height:17.85pt;z-index:252042240;visibility:visible;mso-wrap-style:square;mso-width-percent:0;mso-height-percent:0;mso-wrap-distance-left:9pt;mso-wrap-distance-top:0;mso-wrap-distance-right:9pt;mso-wrap-distance-bottom:0;mso-position-horizontal:absolute;mso-position-horizontal-relative:margin;mso-position-vertical:absolute;mso-position-vertical-relative:text;mso-width-percent:0;mso-height-percent:0;mso-width-relative:margin;mso-height-relative:margin;v-text-anchor:top" o:gfxdata="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" fillcolor="white [3201]" stroked="f" strokeweight=".5pt">
                 <v:textbox>
                   <w:txbxContent>
                     <w:p>
@@ -13157,7 +13213,7 @@
         <mc:AlternateContent>
           <mc:Choice Requires="wps">
             <w:drawing>
-              <wp:anchor distT="0" distB="0" distL="114300" distR="114300" simplePos="0" relativeHeight="252044288" behindDoc="0" locked="0" layoutInCell="1" allowOverlap="1" wp14:anchorId="74B3A28D" wp14:editId="2A6FE0E7">
+              <wp:anchor distT="0" distB="0" distL="114300" distR="114300" simplePos="0" relativeHeight="252044288" behindDoc="0" locked="0" layoutInCell="1" allowOverlap="1" wp14:anchorId="6835048B" wp14:editId="54FC4939">
                 <wp:simplePos x="0" y="0"/>
                 <wp:positionH relativeFrom="leftMargin">
                   <wp:posOffset>5995797</wp:posOffset>
@@ -13215,7 +13271,7 @@
           </mc:Choice>
           <mc:Fallback>
             <w:pict>
-              <v:shape w14:anchorId="74B3A28D" id="Text Box 238" o:spid="_x0000_s1088" type="#_x0000_t202" style="position:absolute;margin-left:472.1pt;margin-top:120.7pt;width:1in;height:22.95pt;z-index:252044288;visibility:visible;mso-wrap-style:none;mso-height-percent:0;mso-wrap-distance-left:9pt;mso-wrap-distance-top:0;mso-wrap-distance-right:9pt;mso-wrap-distance-bottom:0;mso-position-horizontal:absolute;mso-position-horizontal-relative:left-margin-area;mso-position-vertical:absolute;mso-position-vertical-relative:text;mso-height-percent:0;mso-height-relative:margin;v-text-anchor:top" o:gfxdata="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" fillcolor="white [3201]" stroked="f" strokeweight=".5pt">
+              <v:shape w14:anchorId="6835048B" id="Text Box 238" o:spid="_x0000_s1088" type="#_x0000_t202" style="position:absolute;margin-left:472.1pt;margin-top:120.7pt;width:1in;height:22.95pt;z-index:252044288;visibility:visible;mso-wrap-style:none;mso-height-percent:0;mso-wrap-distance-left:9pt;mso-wrap-distance-top:0;mso-wrap-distance-right:9pt;mso-wrap-distance-bottom:0;mso-position-horizontal:absolute;mso-position-horizontal-relative:left-margin-area;mso-position-vertical:absolute;mso-position-vertical-relative:text;mso-height-percent:0;mso-height-relative:margin;v-text-anchor:top" o:gfxdata="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" fillcolor="white [3201]" stroked="f" strokeweight=".5pt">
                 <v:textbox>
                   <w:txbxContent>
                     <w:p>
@@ -13240,7 +13296,7 @@
         <mc:AlternateContent>
           <mc:Choice Requires="wps">
             <w:drawing>
-              <wp:anchor distT="0" distB="0" distL="114300" distR="114300" simplePos="0" relativeHeight="252040192" behindDoc="0" locked="0" layoutInCell="1" allowOverlap="1" wp14:anchorId="63B1459E" wp14:editId="22C8A188">
+              <wp:anchor distT="0" distB="0" distL="114300" distR="114300" simplePos="0" relativeHeight="252040192" behindDoc="0" locked="0" layoutInCell="1" allowOverlap="1" wp14:anchorId="6D91EBCB" wp14:editId="120FADA8">
                 <wp:simplePos x="0" y="0"/>
                 <wp:positionH relativeFrom="margin">
                   <wp:posOffset>4110787</wp:posOffset>
@@ -13312,7 +13368,7 @@
           </mc:Choice>
           <mc:Fallback>
             <w:pict>
-              <v:shape w14:anchorId="63B1459E" id="Text Box 236" o:spid="_x0000_s1089" type="#_x0000_t202" style="position:absolute;margin-left:323.7pt;margin-top:114.55pt;width:55.85pt;height:30.5pt;z-index:252040192;visibility:visible;mso-wrap-style:square;mso-width-percent:0;mso-height-percent:0;mso-wrap-distance-left:9pt;mso-wrap-distance-top:0;mso-wrap-distance-right:9pt;mso-wrap-distance-bottom:0;mso-position-horizontal:absolute;mso-position-horizontal-relative:margin;mso-position-vertical:absolute;mso-position-vertical-relative:text;mso-width-percent:0;mso-height-percent:0;mso-width-relative:margin;mso-height-relative:margin;v-text-anchor:top" o:gfxdata="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" fillcolor="white [3201]" stroked="f" strokeweight=".5pt">
+              <v:shape w14:anchorId="6D91EBCB" id="Text Box 236" o:spid="_x0000_s1089" type="#_x0000_t202" style="position:absolute;margin-left:323.7pt;margin-top:114.55pt;width:55.85pt;height:30.5pt;z-index:252040192;visibility:visible;mso-wrap-style:square;mso-width-percent:0;mso-height-percent:0;mso-wrap-distance-left:9pt;mso-wrap-distance-top:0;mso-wrap-distance-right:9pt;mso-wrap-distance-bottom:0;mso-position-horizontal:absolute;mso-position-horizontal-relative:margin;mso-position-vertical:absolute;mso-position-vertical-relative:text;mso-width-percent:0;mso-height-percent:0;mso-width-relative:margin;mso-height-relative:margin;v-text-anchor:top" o:gfxdata="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" fillcolor="white [3201]" stroked="f" strokeweight=".5pt">
                 <v:textbox>
                   <w:txbxContent>
                     <w:p>
@@ -13346,7 +13402,7 @@
         <mc:AlternateContent>
           <mc:Choice Requires="wps">
             <w:drawing>
-              <wp:anchor distT="0" distB="0" distL="114300" distR="114300" simplePos="0" relativeHeight="252037120" behindDoc="0" locked="0" layoutInCell="1" allowOverlap="1" wp14:anchorId="0A3FE39E" wp14:editId="500BEAC1">
+              <wp:anchor distT="0" distB="0" distL="114300" distR="114300" simplePos="0" relativeHeight="252037120" behindDoc="0" locked="0" layoutInCell="1" allowOverlap="1" wp14:anchorId="7E85B083" wp14:editId="69D1916A">
                 <wp:simplePos x="0" y="0"/>
                 <wp:positionH relativeFrom="margin">
                   <wp:posOffset>5273675</wp:posOffset>
@@ -13416,7 +13472,7 @@
         <mc:AlternateContent>
           <mc:Choice Requires="wps">
             <w:drawing>
-              <wp:anchor distT="0" distB="0" distL="114300" distR="114300" simplePos="0" relativeHeight="252038144" behindDoc="0" locked="0" layoutInCell="1" allowOverlap="1" wp14:anchorId="6AF1A832" wp14:editId="53CE6625">
+              <wp:anchor distT="0" distB="0" distL="114300" distR="114300" simplePos="0" relativeHeight="252038144" behindDoc="0" locked="0" layoutInCell="1" allowOverlap="1" wp14:anchorId="27C48B37" wp14:editId="3A1D928D">
                 <wp:simplePos x="0" y="0"/>
                 <wp:positionH relativeFrom="column">
                   <wp:posOffset>5476240</wp:posOffset>
@@ -13490,7 +13546,7 @@
         <mc:AlternateContent>
           <mc:Choice Requires="wps">
             <w:drawing>
-              <wp:anchor distT="0" distB="0" distL="114300" distR="114300" simplePos="0" relativeHeight="252036096" behindDoc="0" locked="0" layoutInCell="1" allowOverlap="1" wp14:anchorId="299E5B87" wp14:editId="3B2A224F">
+              <wp:anchor distT="0" distB="0" distL="114300" distR="114300" simplePos="0" relativeHeight="252036096" behindDoc="0" locked="0" layoutInCell="1" allowOverlap="1" wp14:anchorId="1B8BEF56" wp14:editId="62696DFD">
                 <wp:simplePos x="0" y="0"/>
                 <wp:positionH relativeFrom="column">
                   <wp:posOffset>3914775</wp:posOffset>
@@ -13564,7 +13620,7 @@
         <mc:AlternateContent>
           <mc:Choice Requires="wps">
             <w:drawing>
-              <wp:anchor distT="0" distB="0" distL="114300" distR="114300" simplePos="0" relativeHeight="252035072" behindDoc="0" locked="0" layoutInCell="1" allowOverlap="1" wp14:anchorId="2AC55D8E" wp14:editId="70A2CAF4">
+              <wp:anchor distT="0" distB="0" distL="114300" distR="114300" simplePos="0" relativeHeight="252035072" behindDoc="0" locked="0" layoutInCell="1" allowOverlap="1" wp14:anchorId="01AD6226" wp14:editId="739AFA1C">
                 <wp:simplePos x="0" y="0"/>
                 <wp:positionH relativeFrom="margin">
                   <wp:posOffset>4453890</wp:posOffset>
@@ -13634,7 +13690,7 @@
         <mc:AlternateContent>
           <mc:Choice Requires="wps">
             <w:drawing>
-              <wp:anchor distT="0" distB="0" distL="114300" distR="114300" simplePos="0" relativeHeight="252010496" behindDoc="0" locked="0" layoutInCell="1" allowOverlap="1" wp14:anchorId="189629F0" wp14:editId="53D39249">
+              <wp:anchor distT="0" distB="0" distL="114300" distR="114300" simplePos="0" relativeHeight="252010496" behindDoc="0" locked="0" layoutInCell="1" allowOverlap="1" wp14:anchorId="1B79E7C2" wp14:editId="2EBCB0F4">
                 <wp:simplePos x="0" y="0"/>
                 <wp:positionH relativeFrom="column">
                   <wp:posOffset>5448909</wp:posOffset>
@@ -13692,7 +13748,7 @@
           </mc:Choice>
           <mc:Fallback>
             <w:pict>
-              <v:shape w14:anchorId="189629F0" id="Text Box 219" o:spid="_x0000_s1090" type="#_x0000_t202" style="position:absolute;margin-left:429.05pt;margin-top:42.65pt;width:1in;height:22.95pt;z-index:252010496;visibility:visible;mso-wrap-style:none;mso-height-percent:0;mso-wrap-distance-left:9pt;mso-wrap-distance-top:0;mso-wrap-distance-right:9pt;mso-wrap-distance-bottom:0;mso-position-horizontal:absolute;mso-position-horizontal-relative:text;mso-position-vertical:absolute;mso-position-vertical-relative:text;mso-height-percent:0;mso-height-relative:margin;v-text-anchor:top" o:gfxdata="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" fillcolor="white [3201]" stroked="f" strokeweight=".5pt">
+              <v:shape w14:anchorId="1B79E7C2" id="Text Box 219" o:spid="_x0000_s1090" type="#_x0000_t202" style="position:absolute;margin-left:429.05pt;margin-top:42.65pt;width:1in;height:22.95pt;z-index:252010496;visibility:visible;mso-wrap-style:none;mso-height-percent:0;mso-wrap-distance-left:9pt;mso-wrap-distance-top:0;mso-wrap-distance-right:9pt;mso-wrap-distance-bottom:0;mso-position-horizontal:absolute;mso-position-horizontal-relative:text;mso-position-vertical:absolute;mso-position-vertical-relative:text;mso-height-percent:0;mso-height-relative:margin;v-text-anchor:top" o:gfxdata="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" fillcolor="white [3201]" stroked="f" strokeweight=".5pt">
                 <v:textbox>
                   <w:txbxContent>
                     <w:p>
@@ -13714,7 +13770,7 @@
         <mc:AlternateContent>
           <mc:Choice Requires="wps">
             <w:drawing>
-              <wp:anchor distT="0" distB="0" distL="114300" distR="114300" simplePos="0" relativeHeight="252012544" behindDoc="0" locked="0" layoutInCell="1" allowOverlap="1" wp14:anchorId="189629F0" wp14:editId="53D39249">
+              <wp:anchor distT="0" distB="0" distL="114300" distR="114300" simplePos="0" relativeHeight="252012544" behindDoc="0" locked="0" layoutInCell="1" allowOverlap="1" wp14:anchorId="17DD5251" wp14:editId="20ABA074">
                 <wp:simplePos x="0" y="0"/>
                 <wp:positionH relativeFrom="column">
                   <wp:posOffset>2699359</wp:posOffset>
@@ -13772,7 +13828,7 @@
           </mc:Choice>
           <mc:Fallback>
             <w:pict>
-              <v:shape w14:anchorId="189629F0" id="Text Box 220" o:spid="_x0000_s1091" type="#_x0000_t202" style="position:absolute;margin-left:212.55pt;margin-top:43.95pt;width:1in;height:22.95pt;z-index:252012544;visibility:visible;mso-wrap-style:none;mso-height-percent:0;mso-wrap-distance-left:9pt;mso-wrap-distance-top:0;mso-wrap-distance-right:9pt;mso-wrap-distance-bottom:0;mso-position-horizontal:absolute;mso-position-horizontal-relative:text;mso-position-vertical:absolute;mso-position-vertical-relative:text;mso-height-percent:0;mso-height-relative:margin;v-text-anchor:top" o:gfxdata="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" fillcolor="white [3201]" stroked="f" strokeweight=".5pt">
+              <v:shape w14:anchorId="17DD5251" id="Text Box 220" o:spid="_x0000_s1091" type="#_x0000_t202" style="position:absolute;margin-left:212.55pt;margin-top:43.95pt;width:1in;height:22.95pt;z-index:252012544;visibility:visible;mso-wrap-style:none;mso-height-percent:0;mso-wrap-distance-left:9pt;mso-wrap-distance-top:0;mso-wrap-distance-right:9pt;mso-wrap-distance-bottom:0;mso-position-horizontal:absolute;mso-position-horizontal-relative:text;mso-position-vertical:absolute;mso-position-vertical-relative:text;mso-height-percent:0;mso-height-relative:margin;v-text-anchor:top" o:gfxdata="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" fillcolor="white [3201]" stroked="f" strokeweight=".5pt">
                 <v:textbox>
                   <w:txbxContent>
                     <w:p>
@@ -13794,7 +13850,7 @@
         <mc:AlternateContent>
           <mc:Choice Requires="wps">
             <w:drawing>
-              <wp:anchor distT="0" distB="0" distL="114300" distR="114300" simplePos="0" relativeHeight="252003328" behindDoc="0" locked="0" layoutInCell="1" allowOverlap="1" wp14:anchorId="1262CFC1" wp14:editId="73C8E1A6">
+              <wp:anchor distT="0" distB="0" distL="114300" distR="114300" simplePos="0" relativeHeight="252003328" behindDoc="0" locked="0" layoutInCell="1" allowOverlap="1" wp14:anchorId="7337505D" wp14:editId="2C12F1E7">
                 <wp:simplePos x="0" y="0"/>
                 <wp:positionH relativeFrom="margin">
                   <wp:posOffset>5953937</wp:posOffset>
@@ -13837,7 +13893,6 @@
                               </w:rPr>
                             </w:pPr>
                             <w:proofErr w:type="spellStart"/>
-                            <w:proofErr w:type="gramStart"/>
                             <w:r>
                               <w:rPr>
                                 <w:sz w:val="18"/>
@@ -13846,7 +13901,6 @@
                               <w:t>zh</w:t>
                             </w:r>
                             <w:proofErr w:type="spellEnd"/>
-                            <w:proofErr w:type="gramEnd"/>
                           </w:p>
                         </w:txbxContent>
                       </wps:txbx>
@@ -13870,7 +13924,7 @@
           </mc:Choice>
           <mc:Fallback>
             <w:pict>
-              <v:shape w14:anchorId="1262CFC1" id="Text Box 215" o:spid="_x0000_s1092" type="#_x0000_t202" style="position:absolute;margin-left:468.8pt;margin-top:47.7pt;width:24.75pt;height:17.85pt;z-index:252003328;visibility:visible;mso-wrap-style:square;mso-width-percent:0;mso-height-percent:0;mso-wrap-distance-left:9pt;mso-wrap-distance-top:0;mso-wrap-distance-right:9pt;mso-wrap-distance-bottom:0;mso-position-horizontal:absolute;mso-position-horizontal-relative:margin;mso-position-vertical:absolute;mso-position-vertical-relative:text;mso-width-percent:0;mso-height-percent:0;mso-width-relative:margin;mso-height-relative:margin;v-text-anchor:top" o:gfxdata="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" fillcolor="white [3201]" stroked="f" strokeweight=".5pt">
+              <v:shape w14:anchorId="7337505D" id="Text Box 215" o:spid="_x0000_s1092" type="#_x0000_t202" style="position:absolute;margin-left:468.8pt;margin-top:47.7pt;width:24.75pt;height:17.85pt;z-index:252003328;visibility:visible;mso-wrap-style:square;mso-width-percent:0;mso-height-percent:0;mso-wrap-distance-left:9pt;mso-wrap-distance-top:0;mso-wrap-distance-right:9pt;mso-wrap-distance-bottom:0;mso-position-horizontal:absolute;mso-position-horizontal-relative:margin;mso-position-vertical:absolute;mso-position-vertical-relative:text;mso-width-percent:0;mso-height-percent:0;mso-width-relative:margin;mso-height-relative:margin;v-text-anchor:top" o:gfxdata="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" fillcolor="white [3201]" stroked="f" strokeweight=".5pt">
                 <v:textbox>
                   <w:txbxContent>
                     <w:p>
@@ -13882,7 +13936,6 @@
                         </w:rPr>
                       </w:pPr>
                       <w:proofErr w:type="spellStart"/>
-                      <w:proofErr w:type="gramStart"/>
                       <w:r>
                         <w:rPr>
                           <w:sz w:val="18"/>
@@ -13891,7 +13944,6 @@
                         <w:t>zh</w:t>
                       </w:r>
                       <w:proofErr w:type="spellEnd"/>
-                      <w:proofErr w:type="gramEnd"/>
                     </w:p>
                   </w:txbxContent>
                 </v:textbox>
@@ -13908,7 +13960,7 @@
         <mc:AlternateContent>
           <mc:Choice Requires="wps">
             <w:drawing>
-              <wp:anchor distT="0" distB="0" distL="114300" distR="114300" simplePos="0" relativeHeight="252001280" behindDoc="0" locked="0" layoutInCell="1" allowOverlap="1" wp14:anchorId="6753379B" wp14:editId="7E893475">
+              <wp:anchor distT="0" distB="0" distL="114300" distR="114300" simplePos="0" relativeHeight="252001280" behindDoc="0" locked="0" layoutInCell="1" allowOverlap="1" wp14:anchorId="6DD6F6F8" wp14:editId="6ACD6FF1">
                 <wp:simplePos x="0" y="0"/>
                 <wp:positionH relativeFrom="margin">
                   <wp:posOffset>4944771</wp:posOffset>
@@ -13951,7 +14003,6 @@
                               </w:rPr>
                             </w:pPr>
                             <w:proofErr w:type="spellStart"/>
-                            <w:proofErr w:type="gramStart"/>
                             <w:r>
                               <w:rPr>
                                 <w:sz w:val="18"/>
@@ -13960,7 +14011,6 @@
                               <w:t>en</w:t>
                             </w:r>
                             <w:proofErr w:type="spellEnd"/>
-                            <w:proofErr w:type="gramEnd"/>
                           </w:p>
                         </w:txbxContent>
                       </wps:txbx>
@@ -13984,7 +14034,7 @@
           </mc:Choice>
           <mc:Fallback>
             <w:pict>
-              <v:shape w14:anchorId="6753379B" id="Text Box 214" o:spid="_x0000_s1093" type="#_x0000_t202" style="position:absolute;margin-left:389.35pt;margin-top:45.85pt;width:24.75pt;height:17.85pt;z-index:252001280;visibility:visible;mso-wrap-style:square;mso-width-percent:0;mso-height-percent:0;mso-wrap-distance-left:9pt;mso-wrap-distance-top:0;mso-wrap-distance-right:9pt;mso-wrap-distance-bottom:0;mso-position-horizontal:absolute;mso-position-horizontal-relative:margin;mso-position-vertical:absolute;mso-position-vertical-relative:text;mso-width-percent:0;mso-height-percent:0;mso-width-relative:margin;mso-height-relative:margin;v-text-anchor:top" o:gfxdata="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" fillcolor="white [3201]" stroked="f" strokeweight=".5pt">
+              <v:shape w14:anchorId="6DD6F6F8" id="Text Box 214" o:spid="_x0000_s1093" type="#_x0000_t202" style="position:absolute;margin-left:389.35pt;margin-top:45.85pt;width:24.75pt;height:17.85pt;z-index:252001280;visibility:visible;mso-wrap-style:square;mso-width-percent:0;mso-height-percent:0;mso-wrap-distance-left:9pt;mso-wrap-distance-top:0;mso-wrap-distance-right:9pt;mso-wrap-distance-bottom:0;mso-position-horizontal:absolute;mso-position-horizontal-relative:margin;mso-position-vertical:absolute;mso-position-vertical-relative:text;mso-width-percent:0;mso-height-percent:0;mso-width-relative:margin;mso-height-relative:margin;v-text-anchor:top" o:gfxdata="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" fillcolor="white [3201]" stroked="f" strokeweight=".5pt">
                 <v:textbox>
                   <w:txbxContent>
                     <w:p>
@@ -13996,7 +14046,6 @@
                         </w:rPr>
                       </w:pPr>
                       <w:proofErr w:type="spellStart"/>
-                      <w:proofErr w:type="gramStart"/>
                       <w:r>
                         <w:rPr>
                           <w:sz w:val="18"/>
@@ -14005,7 +14054,6 @@
                         <w:t>en</w:t>
                       </w:r>
                       <w:proofErr w:type="spellEnd"/>
-                      <w:proofErr w:type="gramEnd"/>
                     </w:p>
                   </w:txbxContent>
                 </v:textbox>
@@ -14022,7 +14070,7 @@
         <mc:AlternateContent>
           <mc:Choice Requires="wps">
             <w:drawing>
-              <wp:anchor distT="0" distB="0" distL="114300" distR="114300" simplePos="0" relativeHeight="251997184" behindDoc="0" locked="0" layoutInCell="1" allowOverlap="1" wp14:anchorId="4773C738" wp14:editId="3FAE7AA6">
+              <wp:anchor distT="0" distB="0" distL="114300" distR="114300" simplePos="0" relativeHeight="251997184" behindDoc="0" locked="0" layoutInCell="1" allowOverlap="1" wp14:anchorId="664C6776" wp14:editId="1C29FDE6">
                 <wp:simplePos x="0" y="0"/>
                 <wp:positionH relativeFrom="margin">
                   <wp:posOffset>5972810</wp:posOffset>
@@ -14092,7 +14140,7 @@
         <mc:AlternateContent>
           <mc:Choice Requires="wps">
             <w:drawing>
-              <wp:anchor distT="0" distB="0" distL="114300" distR="114300" simplePos="0" relativeHeight="251996160" behindDoc="0" locked="0" layoutInCell="1" allowOverlap="1" wp14:anchorId="7FEC0036" wp14:editId="1BD12695">
+              <wp:anchor distT="0" distB="0" distL="114300" distR="114300" simplePos="0" relativeHeight="251996160" behindDoc="0" locked="0" layoutInCell="1" allowOverlap="1" wp14:anchorId="11FE26D7" wp14:editId="5E24C81E">
                 <wp:simplePos x="0" y="0"/>
                 <wp:positionH relativeFrom="margin">
                   <wp:posOffset>5153660</wp:posOffset>
@@ -14162,7 +14210,7 @@
         <mc:AlternateContent>
           <mc:Choice Requires="wps">
             <w:drawing>
-              <wp:anchor distT="0" distB="0" distL="114300" distR="114300" simplePos="0" relativeHeight="251998208" behindDoc="0" locked="0" layoutInCell="1" allowOverlap="1" wp14:anchorId="64DAB6FC" wp14:editId="35AADA2F">
+              <wp:anchor distT="0" distB="0" distL="114300" distR="114300" simplePos="0" relativeHeight="251998208" behindDoc="0" locked="0" layoutInCell="1" allowOverlap="1" wp14:anchorId="441E01B6" wp14:editId="4E3482A6">
                 <wp:simplePos x="0" y="0"/>
                 <wp:positionH relativeFrom="column">
                   <wp:posOffset>4837430</wp:posOffset>
@@ -14236,7 +14284,7 @@
         <mc:AlternateContent>
           <mc:Choice Requires="wps">
             <w:drawing>
-              <wp:anchor distT="0" distB="0" distL="114300" distR="114300" simplePos="0" relativeHeight="251999232" behindDoc="0" locked="0" layoutInCell="1" allowOverlap="1" wp14:anchorId="4E22C5AB" wp14:editId="2705FFDF">
+              <wp:anchor distT="0" distB="0" distL="114300" distR="114300" simplePos="0" relativeHeight="251999232" behindDoc="0" locked="0" layoutInCell="1" allowOverlap="1" wp14:anchorId="4F850AD9" wp14:editId="3DFDF9EE">
                 <wp:simplePos x="0" y="0"/>
                 <wp:positionH relativeFrom="column">
                   <wp:posOffset>5851830</wp:posOffset>
@@ -14310,7 +14358,7 @@
         <mc:AlternateContent>
           <mc:Choice Requires="wps">
             <w:drawing>
-              <wp:anchor distT="0" distB="0" distL="114300" distR="114300" simplePos="0" relativeHeight="252061696" behindDoc="0" locked="0" layoutInCell="1" allowOverlap="1" wp14:anchorId="4A3345DD" wp14:editId="2C0BFA97">
+              <wp:anchor distT="0" distB="0" distL="114300" distR="114300" simplePos="0" relativeHeight="252061696" behindDoc="0" locked="0" layoutInCell="1" allowOverlap="1" wp14:anchorId="5369E3CB" wp14:editId="2054D5C3">
                 <wp:simplePos x="0" y="0"/>
                 <wp:positionH relativeFrom="margin">
                   <wp:posOffset>-782727</wp:posOffset>
@@ -14353,7 +14401,6 @@
                               </w:rPr>
                             </w:pPr>
                             <w:proofErr w:type="spellStart"/>
-                            <w:proofErr w:type="gramStart"/>
                             <w:r>
                               <w:rPr>
                                 <w:sz w:val="18"/>
@@ -14362,7 +14409,6 @@
                               <w:t>en</w:t>
                             </w:r>
                             <w:proofErr w:type="spellEnd"/>
-                            <w:proofErr w:type="gramEnd"/>
                           </w:p>
                         </w:txbxContent>
                       </wps:txbx>
@@ -14386,7 +14432,7 @@
           </mc:Choice>
           <mc:Fallback>
             <w:pict>
-              <v:shape w14:anchorId="4A3345DD" id="Text Box 36" o:spid="_x0000_s1094" type="#_x0000_t202" style="position:absolute;margin-left:-61.65pt;margin-top:46.05pt;width:24.75pt;height:17.85pt;z-index:252061696;visibility:visible;mso-wrap-style:square;mso-width-percent:0;mso-height-percent:0;mso-wrap-distance-left:9pt;mso-wrap-distance-top:0;mso-wrap-distance-right:9pt;mso-wrap-distance-bottom:0;mso-position-horizontal:absolute;mso-position-horizontal-relative:margin;mso-position-vertical:absolute;mso-position-vertical-relative:text;mso-width-percent:0;mso-height-percent:0;mso-width-relative:margin;mso-height-relative:margin;v-text-anchor:top" o:gfxdata="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" fillcolor="white [3201]" stroked="f" strokeweight=".5pt">
+              <v:shape w14:anchorId="5369E3CB" id="Text Box 36" o:spid="_x0000_s1094" type="#_x0000_t202" style="position:absolute;margin-left:-61.65pt;margin-top:46.05pt;width:24.75pt;height:17.85pt;z-index:252061696;visibility:visible;mso-wrap-style:square;mso-width-percent:0;mso-height-percent:0;mso-wrap-distance-left:9pt;mso-wrap-distance-top:0;mso-wrap-distance-right:9pt;mso-wrap-distance-bottom:0;mso-position-horizontal:absolute;mso-position-horizontal-relative:margin;mso-position-vertical:absolute;mso-position-vertical-relative:text;mso-width-percent:0;mso-height-percent:0;mso-width-relative:margin;mso-height-relative:margin;v-text-anchor:top" o:gfxdata="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" fillcolor="white [3201]" stroked="f" strokeweight=".5pt">
                 <v:textbox>
                   <w:txbxContent>
                     <w:p>
@@ -14398,7 +14444,6 @@
                         </w:rPr>
                       </w:pPr>
                       <w:proofErr w:type="spellStart"/>
-                      <w:proofErr w:type="gramStart"/>
                       <w:r>
                         <w:rPr>
                           <w:sz w:val="18"/>
@@ -14407,7 +14452,6 @@
                         <w:t>en</w:t>
                       </w:r>
                       <w:proofErr w:type="spellEnd"/>
-                      <w:proofErr w:type="gramEnd"/>
                     </w:p>
                   </w:txbxContent>
                 </v:textbox>
@@ -14424,7 +14468,7 @@
         <mc:AlternateContent>
           <mc:Choice Requires="wps">
             <w:drawing>
-              <wp:anchor distT="0" distB="0" distL="114300" distR="114300" simplePos="0" relativeHeight="251994112" behindDoc="0" locked="0" layoutInCell="1" allowOverlap="1" wp14:anchorId="18ACBBAC" wp14:editId="35A865E4">
+              <wp:anchor distT="0" distB="0" distL="114300" distR="114300" simplePos="0" relativeHeight="251994112" behindDoc="0" locked="0" layoutInCell="1" allowOverlap="1" wp14:anchorId="71996CB5" wp14:editId="25EC57E9">
                 <wp:simplePos x="0" y="0"/>
                 <wp:positionH relativeFrom="margin">
                   <wp:posOffset>237693</wp:posOffset>
@@ -14467,7 +14511,6 @@
                               </w:rPr>
                             </w:pPr>
                             <w:proofErr w:type="spellStart"/>
-                            <w:proofErr w:type="gramStart"/>
                             <w:r>
                               <w:rPr>
                                 <w:sz w:val="18"/>
@@ -14476,7 +14519,6 @@
                               <w:t>zh</w:t>
                             </w:r>
                             <w:proofErr w:type="spellEnd"/>
-                            <w:proofErr w:type="gramEnd"/>
                           </w:p>
                         </w:txbxContent>
                       </wps:txbx>
@@ -14500,7 +14542,7 @@
           </mc:Choice>
           <mc:Fallback>
             <w:pict>
-              <v:shape w14:anchorId="18ACBBAC" id="Text Box 209" o:spid="_x0000_s1095" type="#_x0000_t202" style="position:absolute;margin-left:18.7pt;margin-top:47.25pt;width:24.75pt;height:17.85pt;z-index:251994112;visibility:visible;mso-wrap-style:square;mso-width-percent:0;mso-height-percent:0;mso-wrap-distance-left:9pt;mso-wrap-distance-top:0;mso-wrap-distance-right:9pt;mso-wrap-distance-bottom:0;mso-position-horizontal:absolute;mso-position-horizontal-relative:margin;mso-position-vertical:absolute;mso-position-vertical-relative:text;mso-width-percent:0;mso-height-percent:0;mso-width-relative:margin;mso-height-relative:margin;v-text-anchor:top" o:gfxdata="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" fillcolor="white [3201]" stroked="f" strokeweight=".5pt">
+              <v:shape w14:anchorId="71996CB5" id="Text Box 209" o:spid="_x0000_s1095" type="#_x0000_t202" style="position:absolute;margin-left:18.7pt;margin-top:47.25pt;width:24.75pt;height:17.85pt;z-index:251994112;visibility:visible;mso-wrap-style:square;mso-width-percent:0;mso-height-percent:0;mso-wrap-distance-left:9pt;mso-wrap-distance-top:0;mso-wrap-distance-right:9pt;mso-wrap-distance-bottom:0;mso-position-horizontal:absolute;mso-position-horizontal-relative:margin;mso-position-vertical:absolute;mso-position-vertical-relative:text;mso-width-percent:0;mso-height-percent:0;mso-width-relative:margin;mso-height-relative:margin;v-text-anchor:top" o:gfxdata="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" fillcolor="white [3201]" stroked="f" strokeweight=".5pt">
                 <v:textbox>
                   <w:txbxContent>
                     <w:p>
@@ -14512,7 +14554,6 @@
                         </w:rPr>
                       </w:pPr>
                       <w:proofErr w:type="spellStart"/>
-                      <w:proofErr w:type="gramStart"/>
                       <w:r>
                         <w:rPr>
                           <w:sz w:val="18"/>
@@ -14521,7 +14562,6 @@
                         <w:t>zh</w:t>
                       </w:r>
                       <w:proofErr w:type="spellEnd"/>
-                      <w:proofErr w:type="gramEnd"/>
                     </w:p>
                   </w:txbxContent>
                 </v:textbox>
@@ -14538,7 +14578,7 @@
         <mc:AlternateContent>
           <mc:Choice Requires="wps">
             <w:drawing>
-              <wp:anchor distT="0" distB="0" distL="114300" distR="114300" simplePos="0" relativeHeight="252004352" behindDoc="0" locked="0" layoutInCell="1" allowOverlap="1">
+              <wp:anchor distT="0" distB="0" distL="114300" distR="114300" simplePos="0" relativeHeight="252004352" behindDoc="0" locked="0" layoutInCell="1" allowOverlap="1" wp14:anchorId="76F55EBB" wp14:editId="3E402B03">
                 <wp:simplePos x="0" y="0"/>
                 <wp:positionH relativeFrom="column">
                   <wp:posOffset>-285902</wp:posOffset>
@@ -14596,7 +14636,7 @@
           </mc:Choice>
           <mc:Fallback>
             <w:pict>
-              <v:shape id="Text Box 216" o:spid="_x0000_s1096" type="#_x0000_t202" style="position:absolute;margin-left:-22.5pt;margin-top:43.4pt;width:1in;height:22.95pt;z-index:252004352;visibility:visible;mso-wrap-style:none;mso-height-percent:0;mso-wrap-distance-left:9pt;mso-wrap-distance-top:0;mso-wrap-distance-right:9pt;mso-wrap-distance-bottom:0;mso-position-horizontal:absolute;mso-position-horizontal-relative:text;mso-position-vertical:absolute;mso-position-vertical-relative:text;mso-height-percent:0;mso-height-relative:margin;v-text-anchor:top" o:gfxdata="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" fillcolor="white [3201]" stroked="f" strokeweight=".5pt">
+              <v:shape w14:anchorId="76F55EBB" id="Text Box 216" o:spid="_x0000_s1096" type="#_x0000_t202" style="position:absolute;margin-left:-22.5pt;margin-top:43.4pt;width:1in;height:22.95pt;z-index:252004352;visibility:visible;mso-wrap-style:none;mso-height-percent:0;mso-wrap-distance-left:9pt;mso-wrap-distance-top:0;mso-wrap-distance-right:9pt;mso-wrap-distance-bottom:0;mso-position-horizontal:absolute;mso-position-horizontal-relative:text;mso-position-vertical:absolute;mso-position-vertical-relative:text;mso-height-percent:0;mso-height-relative:margin;v-text-anchor:top" o:gfxdata="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" fillcolor="white [3201]" stroked="f" strokeweight=".5pt">
                 <v:textbox>
                   <w:txbxContent>
                     <w:p>
@@ -14618,7 +14658,7 @@
         <mc:AlternateContent>
           <mc:Choice Requires="wps">
             <w:drawing>
-              <wp:anchor distT="0" distB="0" distL="114300" distR="114300" simplePos="0" relativeHeight="252033024" behindDoc="0" locked="0" layoutInCell="1" allowOverlap="1" wp14:anchorId="047B5C33" wp14:editId="0B8CD41E">
+              <wp:anchor distT="0" distB="0" distL="114300" distR="114300" simplePos="0" relativeHeight="252033024" behindDoc="0" locked="0" layoutInCell="1" allowOverlap="1" wp14:anchorId="3EBEEE54" wp14:editId="3DC9D6FF">
                 <wp:simplePos x="0" y="0"/>
                 <wp:positionH relativeFrom="leftMargin">
                   <wp:posOffset>1277696</wp:posOffset>
@@ -14676,7 +14716,7 @@
           </mc:Choice>
           <mc:Fallback>
             <w:pict>
-              <v:shape w14:anchorId="047B5C33" id="Text Box 231" o:spid="_x0000_s1097" type="#_x0000_t202" style="position:absolute;margin-left:100.6pt;margin-top:119.5pt;width:1in;height:22.95pt;z-index:252033024;visibility:visible;mso-wrap-style:none;mso-height-percent:0;mso-wrap-distance-left:9pt;mso-wrap-distance-top:0;mso-wrap-distance-right:9pt;mso-wrap-distance-bottom:0;mso-position-horizontal:absolute;mso-position-horizontal-relative:left-margin-area;mso-position-vertical:absolute;mso-position-vertical-relative:text;mso-height-percent:0;mso-height-relative:margin;v-text-anchor:top" o:gfxdata="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" fillcolor="white [3201]" stroked="f" strokeweight=".5pt">
+              <v:shape w14:anchorId="3EBEEE54" id="Text Box 231" o:spid="_x0000_s1097" type="#_x0000_t202" style="position:absolute;margin-left:100.6pt;margin-top:119.5pt;width:1in;height:22.95pt;z-index:252033024;visibility:visible;mso-wrap-style:none;mso-height-percent:0;mso-wrap-distance-left:9pt;mso-wrap-distance-top:0;mso-wrap-distance-right:9pt;mso-wrap-distance-bottom:0;mso-position-horizontal:absolute;mso-position-horizontal-relative:left-margin-area;mso-position-vertical:absolute;mso-position-vertical-relative:text;mso-height-percent:0;mso-height-relative:margin;v-text-anchor:top" o:gfxdata="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" fillcolor="white [3201]" stroked="f" strokeweight=".5pt">
                 <v:textbox>
                   <w:txbxContent>
                     <w:p>
@@ -14701,7 +14741,7 @@
         <mc:AlternateContent>
           <mc:Choice Requires="wps">
             <w:drawing>
-              <wp:anchor distT="0" distB="0" distL="114300" distR="114300" simplePos="0" relativeHeight="252028928" behindDoc="0" locked="0" layoutInCell="1" allowOverlap="1" wp14:anchorId="3F3F5975" wp14:editId="7C57A369">
+              <wp:anchor distT="0" distB="0" distL="114300" distR="114300" simplePos="0" relativeHeight="252028928" behindDoc="0" locked="0" layoutInCell="1" allowOverlap="1" wp14:anchorId="0349BD3F" wp14:editId="3EEDCDBD">
                 <wp:simplePos x="0" y="0"/>
                 <wp:positionH relativeFrom="margin">
                   <wp:posOffset>920852</wp:posOffset>
@@ -14773,7 +14813,7 @@
           </mc:Choice>
           <mc:Fallback>
             <w:pict>
-              <v:shape w14:anchorId="3F3F5975" id="Text Box 229" o:spid="_x0000_s1098" type="#_x0000_t202" style="position:absolute;margin-left:72.5pt;margin-top:123.6pt;width:37.45pt;height:17.85pt;z-index:252028928;visibility:visible;mso-wrap-style:square;mso-width-percent:0;mso-height-percent:0;mso-wrap-distance-left:9pt;mso-wrap-distance-top:0;mso-wrap-distance-right:9pt;mso-wrap-distance-bottom:0;mso-position-horizontal:absolute;mso-position-horizontal-relative:margin;mso-position-vertical:absolute;mso-position-vertical-relative:text;mso-width-percent:0;mso-height-percent:0;mso-width-relative:margin;mso-height-relative:margin;v-text-anchor:top" o:gfxdata="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" fillcolor="white [3201]" stroked="f" strokeweight=".5pt">
+              <v:shape w14:anchorId="0349BD3F" id="Text Box 229" o:spid="_x0000_s1098" type="#_x0000_t202" style="position:absolute;margin-left:72.5pt;margin-top:123.6pt;width:37.45pt;height:17.85pt;z-index:252028928;visibility:visible;mso-wrap-style:square;mso-width-percent:0;mso-height-percent:0;mso-wrap-distance-left:9pt;mso-wrap-distance-top:0;mso-wrap-distance-right:9pt;mso-wrap-distance-bottom:0;mso-position-horizontal:absolute;mso-position-horizontal-relative:margin;mso-position-vertical:absolute;mso-position-vertical-relative:text;mso-width-percent:0;mso-height-percent:0;mso-width-relative:margin;mso-height-relative:margin;v-text-anchor:top" o:gfxdata="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" fillcolor="white [3201]" stroked="f" strokeweight=".5pt">
                 <v:textbox>
                   <w:txbxContent>
                     <w:p>
@@ -14809,7 +14849,7 @@
         <mc:AlternateContent>
           <mc:Choice Requires="wps">
             <w:drawing>
-              <wp:anchor distT="0" distB="0" distL="114300" distR="114300" simplePos="0" relativeHeight="252023808" behindDoc="0" locked="0" layoutInCell="1" allowOverlap="1" wp14:anchorId="77A267FC" wp14:editId="2C7C13ED">
+              <wp:anchor distT="0" distB="0" distL="114300" distR="114300" simplePos="0" relativeHeight="252023808" behindDoc="0" locked="0" layoutInCell="1" allowOverlap="1" wp14:anchorId="43FA99D0" wp14:editId="7FEB9C59">
                 <wp:simplePos x="0" y="0"/>
                 <wp:positionH relativeFrom="margin">
                   <wp:posOffset>-590068</wp:posOffset>
@@ -14881,7 +14921,7 @@
           </mc:Choice>
           <mc:Fallback>
             <w:pict>
-              <v:shape w14:anchorId="77A267FC" id="Text Box 226" o:spid="_x0000_s1099" type="#_x0000_t202" style="position:absolute;margin-left:-46.45pt;margin-top:113.05pt;width:55.85pt;height:30.5pt;z-index:252023808;visibility:visible;mso-wrap-style:square;mso-width-percent:0;mso-height-percent:0;mso-wrap-distance-left:9pt;mso-wrap-distance-top:0;mso-wrap-distance-right:9pt;mso-wrap-distance-bottom:0;mso-position-horizontal:absolute;mso-position-horizontal-relative:margin;mso-position-vertical:absolute;mso-position-vertical-relative:text;mso-width-percent:0;mso-height-percent:0;mso-width-relative:margin;mso-height-relative:margin;v-text-anchor:top" o:gfxdata="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" fillcolor="white [3201]" stroked="f" strokeweight=".5pt">
+              <v:shape w14:anchorId="43FA99D0" id="Text Box 226" o:spid="_x0000_s1099" type="#_x0000_t202" style="position:absolute;margin-left:-46.45pt;margin-top:113.05pt;width:55.85pt;height:30.5pt;z-index:252023808;visibility:visible;mso-wrap-style:square;mso-width-percent:0;mso-height-percent:0;mso-wrap-distance-left:9pt;mso-wrap-distance-top:0;mso-wrap-distance-right:9pt;mso-wrap-distance-bottom:0;mso-position-horizontal:absolute;mso-position-horizontal-relative:margin;mso-position-vertical:absolute;mso-position-vertical-relative:text;mso-width-percent:0;mso-height-percent:0;mso-width-relative:margin;mso-height-relative:margin;v-text-anchor:top" o:gfxdata="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" fillcolor="white [3201]" stroked="f" strokeweight=".5pt">
                 <v:textbox>
                   <w:txbxContent>
                     <w:p>
@@ -14915,7 +14955,7 @@
         <mc:AlternateContent>
           <mc:Choice Requires="wps">
             <w:drawing>
-              <wp:anchor distT="0" distB="0" distL="114300" distR="114300" simplePos="0" relativeHeight="251986944" behindDoc="0" locked="0" layoutInCell="1" allowOverlap="1" wp14:anchorId="722CF398" wp14:editId="4189FFBC">
+              <wp:anchor distT="0" distB="0" distL="114300" distR="114300" simplePos="0" relativeHeight="251986944" behindDoc="0" locked="0" layoutInCell="1" allowOverlap="1" wp14:anchorId="0CD9EFBB" wp14:editId="1FCE93E8">
                 <wp:simplePos x="0" y="0"/>
                 <wp:positionH relativeFrom="margin">
                   <wp:posOffset>234086</wp:posOffset>
@@ -14987,7 +15027,7 @@
         <mc:AlternateContent>
           <mc:Choice Requires="wps">
             <w:drawing>
-              <wp:anchor distT="0" distB="0" distL="114300" distR="114300" simplePos="0" relativeHeight="251988992" behindDoc="0" locked="0" layoutInCell="1" allowOverlap="1" wp14:anchorId="57E3D03F" wp14:editId="59B8D734">
+              <wp:anchor distT="0" distB="0" distL="114300" distR="114300" simplePos="0" relativeHeight="251988992" behindDoc="0" locked="0" layoutInCell="1" allowOverlap="1" wp14:anchorId="530CDCE2" wp14:editId="2F82AD62">
                 <wp:simplePos x="0" y="0"/>
                 <wp:positionH relativeFrom="column">
                   <wp:posOffset>-889000</wp:posOffset>
@@ -15061,7 +15101,7 @@
         <mc:AlternateContent>
           <mc:Choice Requires="wps">
             <w:drawing>
-              <wp:anchor distT="0" distB="0" distL="114300" distR="114300" simplePos="0" relativeHeight="251993088" behindDoc="0" locked="0" layoutInCell="1" allowOverlap="1" wp14:anchorId="4E34739E" wp14:editId="4D44409A">
+              <wp:anchor distT="0" distB="0" distL="114300" distR="114300" simplePos="0" relativeHeight="251993088" behindDoc="0" locked="0" layoutInCell="1" allowOverlap="1" wp14:anchorId="434255ED" wp14:editId="62E75051">
                 <wp:simplePos x="0" y="0"/>
                 <wp:positionH relativeFrom="column">
                   <wp:posOffset>113665</wp:posOffset>
@@ -15135,7 +15175,7 @@
         <mc:AlternateContent>
           <mc:Choice Requires="wps">
             <w:drawing>
-              <wp:anchor distT="0" distB="0" distL="114300" distR="114300" simplePos="0" relativeHeight="252020736" behindDoc="0" locked="0" layoutInCell="1" allowOverlap="1" wp14:anchorId="1DA4DF25" wp14:editId="591160DC">
+              <wp:anchor distT="0" distB="0" distL="114300" distR="114300" simplePos="0" relativeHeight="252020736" behindDoc="0" locked="0" layoutInCell="1" allowOverlap="1" wp14:anchorId="5F0130DB" wp14:editId="4BBC1DF2">
                 <wp:simplePos x="0" y="0"/>
                 <wp:positionH relativeFrom="margin">
                   <wp:posOffset>-271145</wp:posOffset>
@@ -15207,7 +15247,7 @@
         <mc:AlternateContent>
           <mc:Choice Requires="wps">
             <w:drawing>
-              <wp:anchor distT="0" distB="0" distL="114300" distR="114300" simplePos="0" relativeHeight="252022784" behindDoc="0" locked="0" layoutInCell="1" allowOverlap="1" wp14:anchorId="39D180EF" wp14:editId="354C1FF3">
+              <wp:anchor distT="0" distB="0" distL="114300" distR="114300" simplePos="0" relativeHeight="252022784" behindDoc="0" locked="0" layoutInCell="1" allowOverlap="1" wp14:anchorId="0AD5A555" wp14:editId="41346E3E">
                 <wp:simplePos x="0" y="0"/>
                 <wp:positionH relativeFrom="column">
                   <wp:posOffset>-810260</wp:posOffset>
@@ -15281,7 +15321,7 @@
         <mc:AlternateContent>
           <mc:Choice Requires="wps">
             <w:drawing>
-              <wp:anchor distT="0" distB="0" distL="114300" distR="114300" simplePos="0" relativeHeight="252025856" behindDoc="0" locked="0" layoutInCell="1" allowOverlap="1" wp14:anchorId="762CDBB3" wp14:editId="31F5484E">
+              <wp:anchor distT="0" distB="0" distL="114300" distR="114300" simplePos="0" relativeHeight="252025856" behindDoc="0" locked="0" layoutInCell="1" allowOverlap="1" wp14:anchorId="13761B7D" wp14:editId="35095185">
                 <wp:simplePos x="0" y="0"/>
                 <wp:positionH relativeFrom="margin">
                   <wp:posOffset>548005</wp:posOffset>
@@ -15353,7 +15393,7 @@
         <mc:AlternateContent>
           <mc:Choice Requires="wps">
             <w:drawing>
-              <wp:anchor distT="0" distB="0" distL="114300" distR="114300" simplePos="0" relativeHeight="252027904" behindDoc="0" locked="0" layoutInCell="1" allowOverlap="1" wp14:anchorId="5CE77609" wp14:editId="36A82AB3">
+              <wp:anchor distT="0" distB="0" distL="114300" distR="114300" simplePos="0" relativeHeight="252027904" behindDoc="0" locked="0" layoutInCell="1" allowOverlap="1" wp14:anchorId="41891D41" wp14:editId="44341A75">
                 <wp:simplePos x="0" y="0"/>
                 <wp:positionH relativeFrom="column">
                   <wp:posOffset>751205</wp:posOffset>
@@ -15427,7 +15467,7 @@
         <mc:AlternateContent>
           <mc:Choice Requires="wps">
             <w:drawing>
-              <wp:anchor distT="0" distB="0" distL="114300" distR="114300" simplePos="0" relativeHeight="252059648" behindDoc="0" locked="0" layoutInCell="1" allowOverlap="1" wp14:anchorId="0AEFF668" wp14:editId="32CC99D9">
+              <wp:anchor distT="0" distB="0" distL="114300" distR="114300" simplePos="0" relativeHeight="252059648" behindDoc="0" locked="0" layoutInCell="1" allowOverlap="1" wp14:anchorId="1DE7DE29" wp14:editId="634294B2">
                 <wp:simplePos x="0" y="0"/>
                 <wp:positionH relativeFrom="column">
                   <wp:posOffset>8470265</wp:posOffset>
@@ -15485,7 +15525,7 @@
           </mc:Choice>
           <mc:Fallback>
             <w:pict>
-              <v:shape w14:anchorId="0AEFF668" id="Text Box 247" o:spid="_x0000_s1100" type="#_x0000_t202" style="position:absolute;margin-left:666.95pt;margin-top:120.5pt;width:1in;height:23.25pt;z-index:252059648;visibility:visible;mso-wrap-style:none;mso-height-percent:0;mso-wrap-distance-left:9pt;mso-wrap-distance-top:0;mso-wrap-distance-right:9pt;mso-wrap-distance-bottom:0;mso-position-horizontal:absolute;mso-position-horizontal-relative:text;mso-position-vertical:absolute;mso-position-vertical-relative:text;mso-height-percent:0;mso-height-relative:margin;v-text-anchor:top" o:gfxdata="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" fillcolor="white [3201]" stroked="f" strokeweight=".5pt">
+              <v:shape w14:anchorId="1DE7DE29" id="Text Box 247" o:spid="_x0000_s1100" type="#_x0000_t202" style="position:absolute;margin-left:666.95pt;margin-top:120.5pt;width:1in;height:23.25pt;z-index:252059648;visibility:visible;mso-wrap-style:none;mso-height-percent:0;mso-wrap-distance-left:9pt;mso-wrap-distance-top:0;mso-wrap-distance-right:9pt;mso-wrap-distance-bottom:0;mso-position-horizontal:absolute;mso-position-horizontal-relative:text;mso-position-vertical:absolute;mso-position-vertical-relative:text;mso-height-percent:0;mso-height-relative:margin;v-text-anchor:top" o:gfxdata="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" fillcolor="white [3201]" stroked="f" strokeweight=".5pt">
                 <v:textbox>
                   <w:txbxContent>
                     <w:p>
@@ -15509,7 +15549,7 @@
         <mc:AlternateContent>
           <mc:Choice Requires="wps">
             <w:drawing>
-              <wp:anchor distT="0" distB="0" distL="114300" distR="114300" simplePos="0" relativeHeight="252056576" behindDoc="0" locked="0" layoutInCell="1" allowOverlap="1" wp14:anchorId="0AEFF668" wp14:editId="32CC99D9">
+              <wp:anchor distT="0" distB="0" distL="114300" distR="114300" simplePos="0" relativeHeight="252056576" behindDoc="0" locked="0" layoutInCell="1" allowOverlap="1" wp14:anchorId="0C4F6DA6" wp14:editId="5E2E2BE1">
                 <wp:simplePos x="0" y="0"/>
                 <wp:positionH relativeFrom="column">
                   <wp:posOffset>8463280</wp:posOffset>
@@ -15570,7 +15610,7 @@
           </mc:Choice>
           <mc:Fallback>
             <w:pict>
-              <v:shape w14:anchorId="0AEFF668" id="Text Box 245" o:spid="_x0000_s1101" type="#_x0000_t202" style="position:absolute;margin-left:666.4pt;margin-top:46.5pt;width:58.8pt;height:23.25pt;z-index:252056576;visibility:visible;mso-wrap-style:square;mso-width-percent:0;mso-height-percent:0;mso-wrap-distance-left:9pt;mso-wrap-distance-top:0;mso-wrap-distance-right:9pt;mso-wrap-distance-bottom:0;mso-position-horizontal:absolute;mso-position-horizontal-relative:text;mso-position-vertical:absolute;mso-position-vertical-relative:text;mso-width-percent:0;mso-height-percent:0;mso-width-relative:margin;mso-height-relative:margin;v-text-anchor:top" o:gfxdata="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" fillcolor="white [3201]" stroked="f" strokeweight=".5pt">
+              <v:shape w14:anchorId="0C4F6DA6" id="Text Box 245" o:spid="_x0000_s1101" type="#_x0000_t202" style="position:absolute;margin-left:666.4pt;margin-top:46.5pt;width:58.8pt;height:23.25pt;z-index:252056576;visibility:visible;mso-wrap-style:square;mso-width-percent:0;mso-height-percent:0;mso-wrap-distance-left:9pt;mso-wrap-distance-top:0;mso-wrap-distance-right:9pt;mso-wrap-distance-bottom:0;mso-position-horizontal:absolute;mso-position-horizontal-relative:text;mso-position-vertical:absolute;mso-position-vertical-relative:text;mso-width-percent:0;mso-height-percent:0;mso-width-relative:margin;mso-height-relative:margin;v-text-anchor:top" o:gfxdata="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" fillcolor="white [3201]" stroked="f" strokeweight=".5pt">
                 <v:textbox>
                   <w:txbxContent>
                     <w:p>
@@ -15592,7 +15632,7 @@
         <mc:AlternateContent>
           <mc:Choice Requires="wps">
             <w:drawing>
-              <wp:anchor distT="0" distB="0" distL="114300" distR="114300" simplePos="0" relativeHeight="252058624" behindDoc="0" locked="0" layoutInCell="1" allowOverlap="1" wp14:anchorId="5E60B21E" wp14:editId="3E9E11B9">
+              <wp:anchor distT="0" distB="0" distL="114300" distR="114300" simplePos="0" relativeHeight="252058624" behindDoc="0" locked="0" layoutInCell="1" allowOverlap="1" wp14:anchorId="2C5647E2" wp14:editId="05106739">
                 <wp:simplePos x="0" y="0"/>
                 <wp:positionH relativeFrom="column">
                   <wp:posOffset>7648575</wp:posOffset>
@@ -15667,7 +15707,7 @@
         <mc:AlternateContent>
           <mc:Choice Requires="wps">
             <w:drawing>
-              <wp:anchor distT="0" distB="0" distL="114300" distR="114300" simplePos="0" relativeHeight="252055552" behindDoc="0" locked="0" layoutInCell="1" allowOverlap="1" wp14:anchorId="5E60B21E" wp14:editId="3E9E11B9">
+              <wp:anchor distT="0" distB="0" distL="114300" distR="114300" simplePos="0" relativeHeight="252055552" behindDoc="0" locked="0" layoutInCell="1" allowOverlap="1" wp14:anchorId="61549912" wp14:editId="05813D8E">
                 <wp:simplePos x="0" y="0"/>
                 <wp:positionH relativeFrom="column">
                   <wp:posOffset>7640955</wp:posOffset>
@@ -15740,7 +15780,7 @@
         <mc:AlternateContent>
           <mc:Choice Requires="wps">
             <w:drawing>
-              <wp:anchor distT="0" distB="0" distL="114300" distR="114300" simplePos="0" relativeHeight="251991040" behindDoc="0" locked="0" layoutInCell="1" allowOverlap="1" wp14:anchorId="466BD031" wp14:editId="311ECCE1">
+              <wp:anchor distT="0" distB="0" distL="114300" distR="114300" simplePos="0" relativeHeight="251991040" behindDoc="0" locked="0" layoutInCell="1" allowOverlap="1" wp14:anchorId="4A232749" wp14:editId="41A6E5EC">
                 <wp:simplePos x="0" y="0"/>
                 <wp:positionH relativeFrom="margin">
                   <wp:posOffset>204241</wp:posOffset>
@@ -15783,7 +15823,6 @@
                               </w:rPr>
                             </w:pPr>
                             <w:proofErr w:type="spellStart"/>
-                            <w:proofErr w:type="gramStart"/>
                             <w:r>
                               <w:rPr>
                                 <w:sz w:val="18"/>
@@ -15792,7 +15831,6 @@
                               <w:t>en</w:t>
                             </w:r>
                             <w:proofErr w:type="spellEnd"/>
-                            <w:proofErr w:type="gramEnd"/>
                           </w:p>
                         </w:txbxContent>
                       </wps:txbx>
@@ -15816,7 +15854,7 @@
           </mc:Choice>
           <mc:Fallback>
             <w:pict>
-              <v:shape w14:anchorId="466BD031" id="Text Box 207" o:spid="_x0000_s1102" type="#_x0000_t202" style="position:absolute;margin-left:16.1pt;margin-top:46.9pt;width:24.75pt;height:17.85pt;z-index:251991040;visibility:visible;mso-wrap-style:square;mso-width-percent:0;mso-height-percent:0;mso-wrap-distance-left:9pt;mso-wrap-distance-top:0;mso-wrap-distance-right:9pt;mso-wrap-distance-bottom:0;mso-position-horizontal:absolute;mso-position-horizontal-relative:margin;mso-position-vertical:absolute;mso-position-vertical-relative:text;mso-width-percent:0;mso-height-percent:0;mso-width-relative:margin;mso-height-relative:margin;v-text-anchor:top" o:gfxdata="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" fillcolor="white [3201]" stroked="f" strokeweight=".5pt">
+              <v:shape w14:anchorId="4A232749" id="Text Box 207" o:spid="_x0000_s1102" type="#_x0000_t202" style="position:absolute;margin-left:16.1pt;margin-top:46.9pt;width:24.75pt;height:17.85pt;z-index:251991040;visibility:visible;mso-wrap-style:square;mso-width-percent:0;mso-height-percent:0;mso-wrap-distance-left:9pt;mso-wrap-distance-top:0;mso-wrap-distance-right:9pt;mso-wrap-distance-bottom:0;mso-position-horizontal:absolute;mso-position-horizontal-relative:margin;mso-position-vertical:absolute;mso-position-vertical-relative:text;mso-width-percent:0;mso-height-percent:0;mso-width-relative:margin;mso-height-relative:margin;v-text-anchor:top" o:gfxdata="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" fillcolor="white [3201]" stroked="f" strokeweight=".5pt">
                 <v:textbox>
                   <w:txbxContent>
                     <w:p>
@@ -15828,7 +15866,6 @@
                         </w:rPr>
                       </w:pPr>
                       <w:proofErr w:type="spellStart"/>
-                      <w:proofErr w:type="gramStart"/>
                       <w:r>
                         <w:rPr>
                           <w:sz w:val="18"/>
@@ -15837,7 +15874,6 @@
                         <w:t>en</w:t>
                       </w:r>
                       <w:proofErr w:type="spellEnd"/>
-                      <w:proofErr w:type="gramEnd"/>
                     </w:p>
                   </w:txbxContent>
                 </v:textbox>
@@ -15859,7 +15895,7 @@
 </file>
 
 <file path=word/styles.xml><?xml version="1.0" encoding="utf-8"?>
-<w:styles xmlns:mc="http://schemas.openxmlformats.org/markup-compatibility/2006" xmlns:r="http://schemas.openxmlformats.org/officeDocument/2006/relationships" xmlns:w="http://schemas.openxmlformats.org/wordprocessingml/2006/main" xmlns:w14="http://schemas.microsoft.com/office/word/2010/wordml" xmlns:w15="http://schemas.microsoft.com/office/word/2012/wordml" xmlns:w16se="http://schemas.microsoft.com/office/word/2015/wordml/symex" mc:Ignorable="w14 w15 w16se">
+<w:styles xmlns:mc="http://schemas.openxmlformats.org/markup-compatibility/2006" xmlns:r="http://schemas.openxmlformats.org/officeDocument/2006/relationships" xmlns:w="http://schemas.openxmlformats.org/wordprocessingml/2006/main" xmlns:w14="http://schemas.microsoft.com/office/word/2010/wordml" xmlns:w15="http://schemas.microsoft.com/office/word/2012/wordml" xmlns:w16cid="http://schemas.microsoft.com/office/word/2016/wordml/cid" xmlns:w16se="http://schemas.microsoft.com/office/word/2015/wordml/symex" mc:Ignorable="w14 w15 w16se w16cid">
   <w:docDefaults>
     <w:rPrDefault>
       <w:rPr>
@@ -15875,7 +15911,7 @@
       </w:pPr>
     </w:pPrDefault>
   </w:docDefaults>
-  <w:latentStyles w:defLockedState="0" w:defUIPriority="99" w:defSemiHidden="0" w:defUnhideWhenUsed="0" w:defQFormat="0" w:count="371">
+  <w:latentStyles w:defLockedState="0" w:defUIPriority="99" w:defSemiHidden="0" w:defUnhideWhenUsed="0" w:defQFormat="0" w:count="376">
     <w:lsdException w:name="Normal" w:uiPriority="0" w:qFormat="1"/>
     <w:lsdException w:name="heading 1" w:uiPriority="9" w:qFormat="1"/>
     <w:lsdException w:name="heading 2" w:semiHidden="1" w:uiPriority="9" w:unhideWhenUsed="1" w:qFormat="1"/>
@@ -15981,7 +16017,6 @@
     <w:lsdException w:name="HTML Sample" w:semiHidden="1" w:unhideWhenUsed="1"/>
     <w:lsdException w:name="HTML Typewriter" w:semiHidden="1" w:unhideWhenUsed="1"/>
     <w:lsdException w:name="HTML Variable" w:semiHidden="1" w:unhideWhenUsed="1"/>
-    <w:lsdException w:name="Normal Table" w:semiHidden="1" w:unhideWhenUsed="1"/>
     <w:lsdException w:name="annotation subject" w:semiHidden="1" w:unhideWhenUsed="1"/>
     <w:lsdException w:name="No List" w:semiHidden="1" w:unhideWhenUsed="1"/>
     <w:lsdException w:name="Outline List 1" w:semiHidden="1" w:unhideWhenUsed="1"/>
@@ -16024,11 +16059,8 @@
     <w:lsdException w:name="Table Contemporary" w:semiHidden="1" w:unhideWhenUsed="1"/>
     <w:lsdException w:name="Table Elegant" w:semiHidden="1" w:unhideWhenUsed="1"/>
     <w:lsdException w:name="Table Professional" w:semiHidden="1" w:unhideWhenUsed="1"/>
-    <w:lsdException w:name="Table Subtle 1" w:semiHidden="1" w:unhideWhenUsed="1"/>
     <w:lsdException w:name="Table Subtle 2" w:semiHidden="1" w:unhideWhenUsed="1"/>
     <w:lsdException w:name="Table Web 1" w:semiHidden="1" w:unhideWhenUsed="1"/>
-    <w:lsdException w:name="Table Web 2" w:semiHidden="1" w:unhideWhenUsed="1"/>
-    <w:lsdException w:name="Table Web 3" w:semiHidden="1" w:unhideWhenUsed="1"/>
     <w:lsdException w:name="Balloon Text" w:semiHidden="1" w:unhideWhenUsed="1"/>
     <w:lsdException w:name="Table Grid" w:uiPriority="39"/>
     <w:lsdException w:name="Table Theme" w:semiHidden="1" w:unhideWhenUsed="1"/>
@@ -16247,6 +16279,11 @@
     <w:lsdException w:name="List Table 5 Dark Accent 6" w:uiPriority="50"/>
     <w:lsdException w:name="List Table 6 Colorful Accent 6" w:uiPriority="51"/>
     <w:lsdException w:name="List Table 7 Colorful Accent 6" w:uiPriority="52"/>
+    <w:lsdException w:name="Mention" w:semiHidden="1" w:unhideWhenUsed="1"/>
+    <w:lsdException w:name="Smart Hyperlink" w:semiHidden="1" w:unhideWhenUsed="1"/>
+    <w:lsdException w:name="Hashtag" w:semiHidden="1" w:unhideWhenUsed="1"/>
+    <w:lsdException w:name="Unresolved Mention" w:semiHidden="1" w:unhideWhenUsed="1"/>
+    <w:lsdException w:name="Smart Link" w:semiHidden="1" w:unhideWhenUsed="1"/>
   </w:latentStyles>
   <w:style w:type="paragraph" w:default="1" w:styleId="Normal">
     <w:name w:val="Normal"/>
@@ -16549,7 +16586,7 @@
 </file>
 
 <file path=customXml/itemProps1.xml><?xml version="1.0" encoding="utf-8"?>
-<ds:datastoreItem xmlns:ds="http://schemas.openxmlformats.org/officeDocument/2006/customXml" ds:itemID="{F33B8DAC-F819-47E3-A7FD-627F9C7A474E}">
+<ds:datastoreItem xmlns:ds="http://schemas.openxmlformats.org/officeDocument/2006/customXml" ds:itemID="{F5B85EA3-8D8C-412D-9DBC-1C5C411141C2}">
   <ds:schemaRefs>
     <ds:schemaRef ds:uri="http://schemas.openxmlformats.org/officeDocument/2006/bibliography"/>
   </ds:schemaRefs>
